--- a/report/2020_05_09_Semester_Project_2_Jorgen_Arnes.docx
+++ b/report/2020_05_09_Semester_Project_2_Jorgen_Arnes.docx
@@ -1,6 +1,6 @@
 
 <file path=word/document.xml><?xml version="1.0" encoding="utf-8"?>
-<w:document xmlns:ve="http://schemas.openxmlformats.org/markup-compatibility/2006" xmlns:o="urn:schemas-microsoft-com:office:office" xmlns:r="http://schemas.openxmlformats.org/officeDocument/2006/relationships" xmlns:m="http://schemas.openxmlformats.org/officeDocument/2006/math" xmlns:v="urn:schemas-microsoft-com:vml" xmlns:wp="http://schemas.openxmlformats.org/drawingml/2006/wordprocessingDrawing" xmlns:w10="urn:schemas-microsoft-com:office:word" xmlns:w="http://schemas.openxmlformats.org/wordprocessingml/2006/main" xmlns:wne="http://schemas.microsoft.com/office/word/2006/wordml">
+<w:document xmlns:wpc="http://schemas.microsoft.com/office/word/2010/wordprocessingCanvas" xmlns:cx="http://schemas.microsoft.com/office/drawing/2014/chartex" xmlns:cx1="http://schemas.microsoft.com/office/drawing/2015/9/8/chartex" xmlns:cx2="http://schemas.microsoft.com/office/drawing/2015/10/21/chartex" xmlns:cx3="http://schemas.microsoft.com/office/drawing/2016/5/9/chartex" xmlns:cx4="http://schemas.microsoft.com/office/drawing/2016/5/10/chartex" xmlns:cx5="http://schemas.microsoft.com/office/drawing/2016/5/11/chartex" xmlns:cx6="http://schemas.microsoft.com/office/drawing/2016/5/12/chartex" xmlns:cx7="http://schemas.microsoft.com/office/drawing/2016/5/13/chartex" xmlns:cx8="http://schemas.microsoft.com/office/drawing/2016/5/14/chartex" xmlns:mc="http://schemas.openxmlformats.org/markup-compatibility/2006" xmlns:aink="http://schemas.microsoft.com/office/drawing/2016/ink" xmlns:am3d="http://schemas.microsoft.com/office/drawing/2017/model3d" xmlns:o="urn:schemas-microsoft-com:office:office" xmlns:r="http://schemas.openxmlformats.org/officeDocument/2006/relationships" xmlns:m="http://schemas.openxmlformats.org/officeDocument/2006/math" xmlns:v="urn:schemas-microsoft-com:vml" xmlns:wp14="http://schemas.microsoft.com/office/word/2010/wordprocessingDrawing" xmlns:wp="http://schemas.openxmlformats.org/drawingml/2006/wordprocessingDrawing" xmlns:w10="urn:schemas-microsoft-com:office:word" xmlns:w="http://schemas.openxmlformats.org/wordprocessingml/2006/main" xmlns:w14="http://schemas.microsoft.com/office/word/2010/wordml" xmlns:w15="http://schemas.microsoft.com/office/word/2012/wordml" xmlns:w16cid="http://schemas.microsoft.com/office/word/2016/wordml/cid" xmlns:w16se="http://schemas.microsoft.com/office/word/2015/wordml/symex" xmlns:wpg="http://schemas.microsoft.com/office/word/2010/wordprocessingGroup" xmlns:wpi="http://schemas.microsoft.com/office/word/2010/wordprocessingInk" xmlns:wne="http://schemas.microsoft.com/office/word/2006/wordml" xmlns:wps="http://schemas.microsoft.com/office/word/2010/wordprocessingShape" mc:Ignorable="w14 w15 w16se w16cid wp14">
   <w:body>
     <w:p>
       <w:r>
@@ -9,7 +9,7 @@
           <w:lang w:val="en-US"/>
         </w:rPr>
         <w:drawing>
-          <wp:anchor distT="0" distB="0" distL="114300" distR="114300" simplePos="0" relativeHeight="251660288" behindDoc="1" locked="0" layoutInCell="1" allowOverlap="1">
+          <wp:anchor distT="0" distB="0" distL="114300" distR="114300" simplePos="0" relativeHeight="251660288" behindDoc="1" locked="0" layoutInCell="1" allowOverlap="1" wp14:anchorId="2F46E634" wp14:editId="4DFA1CB3">
             <wp:simplePos x="0" y="0"/>
             <wp:positionH relativeFrom="margin">
               <wp:posOffset>-1060450</wp:posOffset>
@@ -43,7 +43,7 @@
                     <a:blip r:embed="rId8" cstate="print">
                       <a:extLst>
                         <a:ext uri="{28A0092B-C50C-407E-A947-70E740481C1C}">
-                          <a14:useLocalDpi xmlns:a14="http://schemas.microsoft.com/office/drawing/2010/main" xmlns:wps="http://schemas.microsoft.com/office/word/2010/wordprocessingShape" xmlns:wpi="http://schemas.microsoft.com/office/word/2010/wordprocessingInk" xmlns:wpg="http://schemas.microsoft.com/office/word/2010/wordprocessingGroup" xmlns:w16se="http://schemas.microsoft.com/office/word/2015/wordml/symex" xmlns:w16cid="http://schemas.microsoft.com/office/word/2016/wordml/cid" xmlns:w15="http://schemas.microsoft.com/office/word/2012/wordml" xmlns:w14="http://schemas.microsoft.com/office/word/2010/wordml" xmlns:w="http://schemas.openxmlformats.org/wordprocessingml/2006/main" xmlns:w10="urn:schemas-microsoft-com:office:word" xmlns:wp14="http://schemas.microsoft.com/office/word/2010/wordprocessingDrawing" xmlns:v="urn:schemas-microsoft-com:vml" xmlns:o="urn:schemas-microsoft-com:office:office" xmlns:am3d="http://schemas.microsoft.com/office/drawing/2017/model3d" xmlns:aink="http://schemas.microsoft.com/office/drawing/2016/ink" xmlns:mc="http://schemas.openxmlformats.org/markup-compatibility/2006" xmlns:cx8="http://schemas.microsoft.com/office/drawing/2016/5/14/chartex" xmlns:cx7="http://schemas.microsoft.com/office/drawing/2016/5/13/chartex" xmlns:cx6="http://schemas.microsoft.com/office/drawing/2016/5/12/chartex" xmlns:cx5="http://schemas.microsoft.com/office/drawing/2016/5/11/chartex" xmlns:cx4="http://schemas.microsoft.com/office/drawing/2016/5/10/chartex" xmlns:cx3="http://schemas.microsoft.com/office/drawing/2016/5/9/chartex" xmlns:cx2="http://schemas.microsoft.com/office/drawing/2015/10/21/chartex" xmlns:cx1="http://schemas.microsoft.com/office/drawing/2015/9/8/chartex" xmlns:cx="http://schemas.microsoft.com/office/drawing/2014/chartex" xmlns:wpc="http://schemas.microsoft.com/office/word/2010/wordprocessingCanvas" xmlns="" val="0"/>
+                          <a14:useLocalDpi xmlns:a14="http://schemas.microsoft.com/office/drawing/2010/main" val="0"/>
                         </a:ext>
                       </a:extLst>
                     </a:blip>
@@ -124,7 +124,7 @@
           <w:sz w:val="56"/>
           <w:szCs w:val="56"/>
         </w:rPr>
-        <w:t>Title of report</w:t>
+        <w:t>Semester Project 2: Board Game</w:t>
       </w:r>
     </w:p>
     <w:p>
@@ -152,7 +152,7 @@
           <w:sz w:val="56"/>
           <w:szCs w:val="56"/>
         </w:rPr>
-        <w:t>Student Name</w:t>
+        <w:t>Jørgen Årnes</w:t>
       </w:r>
     </w:p>
     <w:p>
@@ -184,7 +184,7 @@
           <w:lang w:val="en-US"/>
         </w:rPr>
         <w:drawing>
-          <wp:anchor distT="0" distB="0" distL="114300" distR="114300" simplePos="0" relativeHeight="251659264" behindDoc="1" locked="0" layoutInCell="1" allowOverlap="1">
+          <wp:anchor distT="0" distB="0" distL="114300" distR="114300" simplePos="0" relativeHeight="251659264" behindDoc="1" locked="0" layoutInCell="1" allowOverlap="1" wp14:anchorId="0F2BE7A1" wp14:editId="2261D4D8">
             <wp:simplePos x="0" y="0"/>
             <wp:positionH relativeFrom="column">
               <wp:posOffset>-914400</wp:posOffset>
@@ -210,7 +210,7 @@
                     <a:blip r:embed="rId9" cstate="print">
                       <a:extLst>
                         <a:ext uri="{28A0092B-C50C-407E-A947-70E740481C1C}">
-                          <a14:useLocalDpi xmlns:a14="http://schemas.microsoft.com/office/drawing/2010/main" xmlns:wps="http://schemas.microsoft.com/office/word/2010/wordprocessingShape" xmlns:wpi="http://schemas.microsoft.com/office/word/2010/wordprocessingInk" xmlns:wpg="http://schemas.microsoft.com/office/word/2010/wordprocessingGroup" xmlns:w16se="http://schemas.microsoft.com/office/word/2015/wordml/symex" xmlns:w16cid="http://schemas.microsoft.com/office/word/2016/wordml/cid" xmlns:w15="http://schemas.microsoft.com/office/word/2012/wordml" xmlns:w14="http://schemas.microsoft.com/office/word/2010/wordml" xmlns:w="http://schemas.openxmlformats.org/wordprocessingml/2006/main" xmlns:w10="urn:schemas-microsoft-com:office:word" xmlns:wp14="http://schemas.microsoft.com/office/word/2010/wordprocessingDrawing" xmlns:v="urn:schemas-microsoft-com:vml" xmlns:o="urn:schemas-microsoft-com:office:office" xmlns:am3d="http://schemas.microsoft.com/office/drawing/2017/model3d" xmlns:aink="http://schemas.microsoft.com/office/drawing/2016/ink" xmlns:mc="http://schemas.openxmlformats.org/markup-compatibility/2006" xmlns:cx8="http://schemas.microsoft.com/office/drawing/2016/5/14/chartex" xmlns:cx7="http://schemas.microsoft.com/office/drawing/2016/5/13/chartex" xmlns:cx6="http://schemas.microsoft.com/office/drawing/2016/5/12/chartex" xmlns:cx5="http://schemas.microsoft.com/office/drawing/2016/5/11/chartex" xmlns:cx4="http://schemas.microsoft.com/office/drawing/2016/5/10/chartex" xmlns:cx3="http://schemas.microsoft.com/office/drawing/2016/5/9/chartex" xmlns:cx2="http://schemas.microsoft.com/office/drawing/2015/10/21/chartex" xmlns:cx1="http://schemas.microsoft.com/office/drawing/2015/9/8/chartex" xmlns:cx="http://schemas.microsoft.com/office/drawing/2014/chartex" xmlns:wpc="http://schemas.microsoft.com/office/word/2010/wordprocessingCanvas" xmlns="" val="0"/>
+                          <a14:useLocalDpi xmlns:a14="http://schemas.microsoft.com/office/drawing/2010/main" val="0"/>
                         </a:ext>
                       </a:extLst>
                     </a:blip>
@@ -274,23 +274,41 @@
           <w:szCs w:val="44"/>
         </w:rPr>
         <w:tab/>
-        <w:t xml:space="preserve"> |  </w:t>
-      </w:r>
+        <w:t xml:space="preserve"> </w:t>
+      </w:r>
+      <w:proofErr w:type="gramStart"/>
       <w:r>
         <w:rPr>
           <w:rFonts w:ascii="Helvetica Neue Thin" w:hAnsi="Helvetica Neue Thin"/>
           <w:sz w:val="44"/>
           <w:szCs w:val="44"/>
         </w:rPr>
-        <w:t>Main text:</w:t>
-      </w:r>
-      <w:r>
-        <w:rPr>
-          <w:rFonts w:ascii="Helvetica Neue Thin" w:hAnsi="Helvetica Neue Thin"/>
-          <w:noProof/>
+        <w:t xml:space="preserve">|  </w:t>
+      </w:r>
+      <w:r>
+        <w:rPr>
+          <w:rFonts w:ascii="Helvetica Neue Thin" w:hAnsi="Helvetica Neue Thin"/>
           <w:sz w:val="44"/>
           <w:szCs w:val="44"/>
         </w:rPr>
+        <w:t>Main</w:t>
+      </w:r>
+      <w:proofErr w:type="gramEnd"/>
+      <w:r>
+        <w:rPr>
+          <w:rFonts w:ascii="Helvetica Neue Thin" w:hAnsi="Helvetica Neue Thin"/>
+          <w:sz w:val="44"/>
+          <w:szCs w:val="44"/>
+        </w:rPr>
+        <w:t xml:space="preserve"> text:</w:t>
+      </w:r>
+      <w:r>
+        <w:rPr>
+          <w:rFonts w:ascii="Helvetica Neue Thin" w:hAnsi="Helvetica Neue Thin"/>
+          <w:noProof/>
+          <w:sz w:val="44"/>
+          <w:szCs w:val="44"/>
+        </w:rPr>
         <w:t>500</w:t>
       </w:r>
     </w:p>
@@ -315,8 +333,6 @@
           <w:szCs w:val="72"/>
         </w:rPr>
       </w:pPr>
-      <w:bookmarkStart w:id="0" w:name="_GoBack"/>
-      <w:bookmarkEnd w:id="0"/>
     </w:p>
     <w:p>
       <w:pPr>
@@ -331,10 +347,13 @@
     <w:sdt>
       <w:sdtPr>
         <w:rPr>
-          <w:rFonts w:ascii="Helvetica Neue Thin" w:hAnsi="Helvetica Neue Thin"/>
+          <w:rFonts w:ascii="Helvetica Neue Thin" w:eastAsiaTheme="minorHAnsi" w:hAnsi="Helvetica Neue Thin" w:cstheme="minorBidi"/>
+          <w:b w:val="0"/>
+          <w:bCs w:val="0"/>
           <w:color w:val="auto"/>
           <w:sz w:val="36"/>
           <w:szCs w:val="36"/>
+          <w:lang w:val="en-ZA"/>
         </w:rPr>
         <w:id w:val="107126172"/>
         <w:docPartObj>
@@ -344,12 +363,9 @@
       </w:sdtPr>
       <w:sdtEndPr>
         <w:rPr>
-          <w:rFonts w:asciiTheme="minorHAnsi" w:eastAsiaTheme="minorHAnsi" w:hAnsiTheme="minorHAnsi" w:cstheme="minorBidi"/>
-          <w:b w:val="0"/>
-          <w:bCs w:val="0"/>
+          <w:rFonts w:asciiTheme="minorHAnsi" w:hAnsiTheme="minorHAnsi"/>
           <w:sz w:val="24"/>
           <w:szCs w:val="24"/>
-          <w:lang w:val="en-ZA"/>
         </w:rPr>
       </w:sdtEndPr>
       <w:sdtContent>
@@ -974,7 +990,7 @@
           <w:szCs w:val="44"/>
         </w:rPr>
       </w:pPr>
-      <w:bookmarkStart w:id="1" w:name="_Toc25064482"/>
+      <w:bookmarkStart w:id="0" w:name="_Toc25064482"/>
       <w:r>
         <w:rPr>
           <w:szCs w:val="44"/>
@@ -985,7 +1001,7 @@
       <w:r>
         <w:t>Summary</w:t>
       </w:r>
-      <w:bookmarkEnd w:id="1"/>
+      <w:bookmarkEnd w:id="0"/>
     </w:p>
     <w:p>
       <w:pPr>
@@ -1300,7 +1316,7 @@
       <w:pPr>
         <w:pStyle w:val="Heading1"/>
       </w:pPr>
-      <w:bookmarkStart w:id="2" w:name="_Toc25064483"/>
+      <w:bookmarkStart w:id="1" w:name="_Toc25064483"/>
       <w:r>
         <w:lastRenderedPageBreak/>
         <w:t xml:space="preserve">2. </w:t>
@@ -1308,6 +1324,29 @@
       <w:r>
         <w:t>Body</w:t>
       </w:r>
+      <w:bookmarkEnd w:id="1"/>
+    </w:p>
+    <w:p>
+      <w:pPr>
+        <w:rPr>
+          <w:rFonts w:ascii="Helvetica Neue Thin" w:hAnsi="Helvetica Neue Thin"/>
+          <w:noProof/>
+          <w:sz w:val="36"/>
+          <w:szCs w:val="36"/>
+        </w:rPr>
+      </w:pPr>
+    </w:p>
+    <w:p>
+      <w:pPr>
+        <w:pStyle w:val="Heading2"/>
+      </w:pPr>
+      <w:bookmarkStart w:id="2" w:name="_Toc25064484"/>
+      <w:r>
+        <w:t xml:space="preserve">2.1. </w:t>
+      </w:r>
+      <w:r>
+        <w:t>Introduction</w:t>
+      </w:r>
       <w:bookmarkEnd w:id="2"/>
     </w:p>
     <w:p>
@@ -1324,12 +1363,12 @@
       <w:pPr>
         <w:pStyle w:val="Heading2"/>
       </w:pPr>
-      <w:bookmarkStart w:id="3" w:name="_Toc25064484"/>
-      <w:r>
-        <w:t xml:space="preserve">2.1. </w:t>
-      </w:r>
-      <w:r>
-        <w:t>Introduction</w:t>
+      <w:bookmarkStart w:id="3" w:name="_Toc25064485"/>
+      <w:r>
+        <w:t xml:space="preserve">2.2. </w:t>
+      </w:r>
+      <w:r>
+        <w:t>Main section of report</w:t>
       </w:r>
       <w:bookmarkEnd w:id="3"/>
     </w:p>
@@ -1338,8 +1377,2309 @@
         <w:rPr>
           <w:rFonts w:ascii="Helvetica Neue Thin" w:hAnsi="Helvetica Neue Thin"/>
           <w:noProof/>
-          <w:sz w:val="36"/>
-          <w:szCs w:val="36"/>
+        </w:rPr>
+      </w:pPr>
+      <w:r>
+        <w:rPr>
+          <w:rFonts w:ascii="Helvetica Neue Thin" w:hAnsi="Helvetica Neue Thin"/>
+          <w:noProof/>
+        </w:rPr>
+        <w:t>Since the task is to make a board game, it was natural for me to</w:t>
+      </w:r>
+      <w:r>
+        <w:rPr>
+          <w:rFonts w:ascii="Helvetica Neue Thin" w:hAnsi="Helvetica Neue Thin"/>
+          <w:noProof/>
+        </w:rPr>
+        <w:t xml:space="preserve"> begin</w:t>
+      </w:r>
+      <w:r>
+        <w:rPr>
+          <w:rFonts w:ascii="Helvetica Neue Thin" w:hAnsi="Helvetica Neue Thin"/>
+          <w:noProof/>
+        </w:rPr>
+        <w:t xml:space="preserve"> look</w:t>
+      </w:r>
+      <w:r>
+        <w:rPr>
+          <w:rFonts w:ascii="Helvetica Neue Thin" w:hAnsi="Helvetica Neue Thin"/>
+          <w:noProof/>
+        </w:rPr>
+        <w:t>ing</w:t>
+      </w:r>
+      <w:r>
+        <w:rPr>
+          <w:rFonts w:ascii="Helvetica Neue Thin" w:hAnsi="Helvetica Neue Thin"/>
+          <w:noProof/>
+        </w:rPr>
+        <w:t xml:space="preserve"> at Game of Thrones board games.</w:t>
+      </w:r>
+      <w:r>
+        <w:rPr>
+          <w:rFonts w:ascii="Helvetica Neue Thin" w:hAnsi="Helvetica Neue Thin"/>
+          <w:noProof/>
+        </w:rPr>
+        <w:t xml:space="preserve"> </w:t>
+      </w:r>
+      <w:r>
+        <w:rPr>
+          <w:rFonts w:ascii="Helvetica Neue Thin" w:hAnsi="Helvetica Neue Thin"/>
+          <w:noProof/>
+        </w:rPr>
+        <w:t xml:space="preserve">So to quickly get </w:t>
+      </w:r>
+      <w:r>
+        <w:rPr>
+          <w:rFonts w:ascii="Helvetica Neue Thin" w:hAnsi="Helvetica Neue Thin"/>
+          <w:noProof/>
+        </w:rPr>
+        <w:t>som</w:t>
+      </w:r>
+      <w:r>
+        <w:rPr>
+          <w:rFonts w:ascii="Helvetica Neue Thin" w:hAnsi="Helvetica Neue Thin"/>
+          <w:noProof/>
+        </w:rPr>
+        <w:t>e ideas on what kind of content I should include in the design</w:t>
+      </w:r>
+      <w:r>
+        <w:rPr>
+          <w:rFonts w:ascii="Helvetica Neue Thin" w:hAnsi="Helvetica Neue Thin"/>
+          <w:noProof/>
+        </w:rPr>
+        <w:t xml:space="preserve"> for the website</w:t>
+      </w:r>
+      <w:r>
+        <w:rPr>
+          <w:rFonts w:ascii="Helvetica Neue Thin" w:hAnsi="Helvetica Neue Thin"/>
+          <w:noProof/>
+        </w:rPr>
+        <w:t>, I started watching video</w:t>
+      </w:r>
+      <w:r>
+        <w:rPr>
+          <w:rFonts w:ascii="Helvetica Neue Thin" w:hAnsi="Helvetica Neue Thin"/>
+          <w:noProof/>
+        </w:rPr>
+        <w:t xml:space="preserve"> tutorials</w:t>
+      </w:r>
+      <w:r>
+        <w:rPr>
+          <w:rFonts w:ascii="Helvetica Neue Thin" w:hAnsi="Helvetica Neue Thin"/>
+          <w:noProof/>
+        </w:rPr>
+        <w:t xml:space="preserve"> posted on YouTube by fans.</w:t>
+      </w:r>
+      <w:r>
+        <w:rPr>
+          <w:rFonts w:ascii="Helvetica Neue Thin" w:hAnsi="Helvetica Neue Thin"/>
+          <w:noProof/>
+        </w:rPr>
+        <w:t xml:space="preserve"> While I watched one of the vidoes</w:t>
+      </w:r>
+      <w:r>
+        <w:rPr>
+          <w:rFonts w:ascii="Helvetica Neue Thin" w:hAnsi="Helvetica Neue Thin"/>
+          <w:noProof/>
+        </w:rPr>
+        <w:t xml:space="preserve"> I took screenshots of elements I thought might be useful later in the process.</w:t>
+      </w:r>
+      <w:r>
+        <w:rPr>
+          <w:rFonts w:ascii="Helvetica Neue Thin" w:hAnsi="Helvetica Neue Thin"/>
+          <w:noProof/>
+        </w:rPr>
+        <w:t xml:space="preserve"> </w:t>
+      </w:r>
+      <w:r>
+        <w:rPr>
+          <w:rFonts w:ascii="Helvetica Neue Thin" w:hAnsi="Helvetica Neue Thin"/>
+          <w:noProof/>
+        </w:rPr>
+        <w:t xml:space="preserve">After doing some research I came up with the idea of </w:t>
+      </w:r>
+      <w:r>
+        <w:rPr>
+          <w:rFonts w:ascii="Arial" w:hAnsi="Arial" w:cs="Arial"/>
+          <w:noProof/>
+        </w:rPr>
+        <w:t>​​</w:t>
+      </w:r>
+      <w:r>
+        <w:rPr>
+          <w:rFonts w:ascii="Helvetica Neue Thin" w:hAnsi="Helvetica Neue Thin"/>
+          <w:noProof/>
+        </w:rPr>
+        <w:t>making 10 icons for each of the characters for The Character select page</w:t>
+      </w:r>
+      <w:r>
+        <w:rPr>
+          <w:rFonts w:ascii="Helvetica Neue Thin" w:hAnsi="Helvetica Neue Thin"/>
+          <w:noProof/>
+        </w:rPr>
+        <w:t xml:space="preserve">. </w:t>
+      </w:r>
+      <w:r>
+        <w:rPr>
+          <w:rFonts w:ascii="Helvetica Neue Thin" w:hAnsi="Helvetica Neue Thin"/>
+          <w:noProof/>
+        </w:rPr>
+        <w:t xml:space="preserve">I chose 10 different characters representing different houses and found valuable information about each of the players on this site </w:t>
+      </w:r>
+      <w:hyperlink r:id="rId10" w:history="1">
+        <w:r>
+          <w:rPr>
+            <w:rStyle w:val="Hyperlink"/>
+            <w:rFonts w:ascii="Helvetica Neue Thin" w:hAnsi="Helvetica Neue Thin"/>
+            <w:noProof/>
+          </w:rPr>
+          <w:t>https://gameofthrones.fandom.com/wiki/House_Tully</w:t>
+        </w:r>
+      </w:hyperlink>
+      <w:r>
+        <w:rPr>
+          <w:rFonts w:ascii="Helvetica Neue Thin" w:hAnsi="Helvetica Neue Thin"/>
+          <w:noProof/>
+        </w:rPr>
+        <w:t xml:space="preserve">. </w:t>
+      </w:r>
+      <w:r>
+        <w:rPr>
+          <w:rFonts w:ascii="Helvetica Neue Thin" w:hAnsi="Helvetica Neue Thin"/>
+          <w:noProof/>
+        </w:rPr>
+        <w:t xml:space="preserve">I even found this page </w:t>
+      </w:r>
+      <w:hyperlink r:id="rId11" w:history="1">
+        <w:r>
+          <w:rPr>
+            <w:rStyle w:val="Hyperlink"/>
+          </w:rPr>
+          <w:t>https://game-icons.net/tags/game-of-thrones.html</w:t>
+        </w:r>
+      </w:hyperlink>
+      <w:r>
+        <w:rPr>
+          <w:rStyle w:val="Hyperlink"/>
+        </w:rPr>
+        <w:t xml:space="preserve"> </w:t>
+      </w:r>
+      <w:r>
+        <w:rPr>
+          <w:rFonts w:ascii="Helvetica Neue Thin" w:hAnsi="Helvetica Neue Thin"/>
+          <w:noProof/>
+        </w:rPr>
+        <w:t xml:space="preserve">that provides 10 Game of Thrones icons representing different Houses. </w:t>
+      </w:r>
+      <w:r>
+        <w:rPr>
+          <w:rFonts w:ascii="Helvetica Neue Thin" w:hAnsi="Helvetica Neue Thin"/>
+          <w:noProof/>
+        </w:rPr>
+        <w:t xml:space="preserve">All of the icons has the CC BY attribution and since I’m supposed to create at least five by my own </w:t>
+      </w:r>
+      <w:r>
+        <w:rPr>
+          <w:rFonts w:ascii="Helvetica Neue Thin" w:hAnsi="Helvetica Neue Thin"/>
+          <w:noProof/>
+        </w:rPr>
+        <w:t>I</w:t>
+      </w:r>
+      <w:r>
+        <w:rPr>
+          <w:rFonts w:ascii="Helvetica Neue Thin" w:hAnsi="Helvetica Neue Thin"/>
+          <w:noProof/>
+        </w:rPr>
+        <w:t xml:space="preserve"> hence,</w:t>
+      </w:r>
+      <w:r>
+        <w:rPr>
+          <w:rFonts w:ascii="Helvetica Neue Thin" w:hAnsi="Helvetica Neue Thin"/>
+          <w:noProof/>
+        </w:rPr>
+        <w:t xml:space="preserve"> repainted four of the icons created by</w:t>
+      </w:r>
+      <w:r>
+        <w:rPr>
+          <w:rFonts w:ascii="Helvetica Neue Thin" w:hAnsi="Helvetica Neue Thin"/>
+          <w:noProof/>
+        </w:rPr>
+        <w:t xml:space="preserve"> the</w:t>
+      </w:r>
+      <w:r>
+        <w:rPr>
+          <w:rFonts w:ascii="Helvetica Neue Thin" w:hAnsi="Helvetica Neue Thin"/>
+          <w:noProof/>
+        </w:rPr>
+        <w:t xml:space="preserve"> author </w:t>
+      </w:r>
+      <w:r>
+        <w:rPr>
+          <w:rFonts w:ascii="Helvetica Neue Thin" w:hAnsi="Helvetica Neue Thin"/>
+          <w:noProof/>
+        </w:rPr>
+        <w:t>“</w:t>
+      </w:r>
+      <w:r>
+        <w:rPr>
+          <w:rFonts w:ascii="Helvetica Neue Thin" w:hAnsi="Helvetica Neue Thin"/>
+          <w:noProof/>
+        </w:rPr>
+        <w:t>George R. R. Martin</w:t>
+      </w:r>
+      <w:r>
+        <w:rPr>
+          <w:rFonts w:ascii="Helvetica Neue Thin" w:hAnsi="Helvetica Neue Thin"/>
+          <w:noProof/>
+        </w:rPr>
+        <w:t>”</w:t>
+      </w:r>
+      <w:r>
+        <w:rPr>
+          <w:rFonts w:ascii="Helvetica Neue Thin" w:hAnsi="Helvetica Neue Thin"/>
+          <w:noProof/>
+        </w:rPr>
+        <w:t xml:space="preserve"> and used </w:t>
+      </w:r>
+      <w:r>
+        <w:rPr>
+          <w:rFonts w:ascii="Helvetica Neue Thin" w:hAnsi="Helvetica Neue Thin"/>
+          <w:noProof/>
+        </w:rPr>
+        <w:t xml:space="preserve">five of he’s </w:t>
+      </w:r>
+      <w:r>
+        <w:rPr>
+          <w:rFonts w:ascii="Helvetica Neue Thin" w:hAnsi="Helvetica Neue Thin"/>
+          <w:noProof/>
+        </w:rPr>
+        <w:t>remaining</w:t>
+      </w:r>
+      <w:r>
+        <w:rPr>
+          <w:rFonts w:ascii="Helvetica Neue Thin" w:hAnsi="Helvetica Neue Thin"/>
+          <w:noProof/>
+        </w:rPr>
+        <w:t xml:space="preserve"> icons</w:t>
+      </w:r>
+      <w:r>
+        <w:rPr>
+          <w:rFonts w:ascii="Helvetica Neue Thin" w:hAnsi="Helvetica Neue Thin"/>
+          <w:noProof/>
+        </w:rPr>
+        <w:t xml:space="preserve"> on the list</w:t>
+      </w:r>
+      <w:r>
+        <w:rPr>
+          <w:rFonts w:ascii="Helvetica Neue Thin" w:hAnsi="Helvetica Neue Thin"/>
+          <w:noProof/>
+        </w:rPr>
+        <w:t xml:space="preserve"> for the reste of my character cards selection</w:t>
+      </w:r>
+      <w:r>
+        <w:rPr>
+          <w:rFonts w:ascii="Helvetica Neue Thin" w:hAnsi="Helvetica Neue Thin"/>
+          <w:noProof/>
+        </w:rPr>
+        <w:t>. The last Icon I made</w:t>
+      </w:r>
+      <w:r>
+        <w:rPr>
+          <w:rFonts w:ascii="Helvetica Neue Thin" w:hAnsi="Helvetica Neue Thin"/>
+          <w:noProof/>
+        </w:rPr>
+        <w:t xml:space="preserve"> that wasn’t included </w:t>
+      </w:r>
+      <w:r>
+        <w:rPr>
+          <w:rFonts w:ascii="Helvetica Neue Thin" w:hAnsi="Helvetica Neue Thin"/>
+          <w:noProof/>
+        </w:rPr>
+        <w:t>on the list</w:t>
+      </w:r>
+      <w:r>
+        <w:rPr>
+          <w:rFonts w:ascii="Helvetica Neue Thin" w:hAnsi="Helvetica Neue Thin"/>
+          <w:noProof/>
+        </w:rPr>
+        <w:t xml:space="preserve"> was an icon of a tower representing the House Frey.</w:t>
+      </w:r>
+      <w:r>
+        <w:rPr>
+          <w:rFonts w:ascii="Helvetica Neue Thin" w:hAnsi="Helvetica Neue Thin"/>
+          <w:noProof/>
+        </w:rPr>
+        <w:t xml:space="preserve"> Even though I recreated four of the icons it may be some difference on the curves and shapes compared to the </w:t>
+      </w:r>
+      <w:r>
+        <w:rPr>
+          <w:rFonts w:ascii="Helvetica Neue Thin" w:hAnsi="Helvetica Neue Thin"/>
+          <w:noProof/>
+        </w:rPr>
+        <w:t>original</w:t>
+      </w:r>
+      <w:r>
+        <w:rPr>
+          <w:rFonts w:ascii="Helvetica Neue Thin" w:hAnsi="Helvetica Neue Thin"/>
+          <w:noProof/>
+        </w:rPr>
+        <w:t>.</w:t>
+      </w:r>
+      <w:r>
+        <w:rPr>
+          <w:rFonts w:ascii="Helvetica Neue Thin" w:hAnsi="Helvetica Neue Thin"/>
+          <w:noProof/>
+        </w:rPr>
+        <w:t xml:space="preserve">  </w:t>
+      </w:r>
+      <w:r>
+        <w:rPr>
+          <w:rFonts w:ascii="Helvetica Neue Thin" w:hAnsi="Helvetica Neue Thin"/>
+          <w:noProof/>
+        </w:rPr>
+        <w:t xml:space="preserve">Below you can see which Icons I repainted and </w:t>
+      </w:r>
+      <w:r>
+        <w:rPr>
+          <w:rFonts w:ascii="Helvetica Neue Thin" w:hAnsi="Helvetica Neue Thin"/>
+          <w:noProof/>
+        </w:rPr>
+        <w:t>i</w:t>
+      </w:r>
+      <w:r>
+        <w:rPr>
+          <w:rFonts w:ascii="Helvetica Neue Thin" w:hAnsi="Helvetica Neue Thin"/>
+          <w:noProof/>
+        </w:rPr>
+        <w:t>con I created by my own with Adobe Illustr</w:t>
+      </w:r>
+      <w:r>
+        <w:rPr>
+          <w:rFonts w:ascii="Helvetica Neue Thin" w:hAnsi="Helvetica Neue Thin"/>
+          <w:noProof/>
+        </w:rPr>
+        <w:t>a</w:t>
+      </w:r>
+      <w:r>
+        <w:rPr>
+          <w:rFonts w:ascii="Helvetica Neue Thin" w:hAnsi="Helvetica Neue Thin"/>
+          <w:noProof/>
+        </w:rPr>
+        <w:t>tor.</w:t>
+      </w:r>
+    </w:p>
+    <w:p>
+      <w:pPr>
+        <w:rPr>
+          <w:rFonts w:ascii="Helvetica Neue Thin" w:hAnsi="Helvetica Neue Thin"/>
+          <w:noProof/>
+        </w:rPr>
+      </w:pPr>
+    </w:p>
+    <w:p>
+      <w:pPr>
+        <w:rPr>
+          <w:color w:val="0563C1" w:themeColor="hyperlink"/>
+          <w:u w:val="single"/>
+        </w:rPr>
+      </w:pPr>
+      <w:r>
+        <w:rPr>
+          <w:noProof/>
+          <w:color w:val="0563C1" w:themeColor="hyperlink"/>
+        </w:rPr>
+        <w:drawing>
+          <wp:inline distT="0" distB="0" distL="0" distR="0" wp14:anchorId="0D7C2FA7" wp14:editId="4394398B">
+            <wp:extent cx="1080000" cy="1080000"/>
+            <wp:effectExtent l="0" t="0" r="0" b="0"/>
+            <wp:docPr id="4" name="Picture 4"/>
+            <wp:cNvGraphicFramePr>
+              <a:graphicFrameLocks xmlns:a="http://schemas.openxmlformats.org/drawingml/2006/main" noChangeAspect="1"/>
+            </wp:cNvGraphicFramePr>
+            <a:graphic xmlns:a="http://schemas.openxmlformats.org/drawingml/2006/main">
+              <a:graphicData uri="http://schemas.openxmlformats.org/drawingml/2006/picture">
+                <pic:pic xmlns:pic="http://schemas.openxmlformats.org/drawingml/2006/picture">
+                  <pic:nvPicPr>
+                    <pic:cNvPr id="4" name="stag_head.png"/>
+                    <pic:cNvPicPr/>
+                  </pic:nvPicPr>
+                  <pic:blipFill>
+                    <a:blip r:embed="rId12">
+                      <a:duotone>
+                        <a:prstClr val="black"/>
+                        <a:schemeClr val="tx1">
+                          <a:tint val="45000"/>
+                          <a:satMod val="400000"/>
+                        </a:schemeClr>
+                      </a:duotone>
+                      <a:extLst>
+                        <a:ext uri="{28A0092B-C50C-407E-A947-70E740481C1C}">
+                          <a14:useLocalDpi xmlns:a14="http://schemas.microsoft.com/office/drawing/2010/main" val="0"/>
+                        </a:ext>
+                      </a:extLst>
+                    </a:blip>
+                    <a:stretch>
+                      <a:fillRect/>
+                    </a:stretch>
+                  </pic:blipFill>
+                  <pic:spPr>
+                    <a:xfrm>
+                      <a:off x="0" y="0"/>
+                      <a:ext cx="1080000" cy="1080000"/>
+                    </a:xfrm>
+                    <a:prstGeom prst="rect">
+                      <a:avLst/>
+                    </a:prstGeom>
+                  </pic:spPr>
+                </pic:pic>
+              </a:graphicData>
+            </a:graphic>
+          </wp:inline>
+        </w:drawing>
+      </w:r>
+      <w:r>
+        <w:rPr>
+          <w:color w:val="0563C1" w:themeColor="hyperlink"/>
+          <w:u w:val="single"/>
+        </w:rPr>
+        <w:t xml:space="preserve"> </w:t>
+      </w:r>
+      <w:r>
+        <w:rPr>
+          <w:noProof/>
+          <w:color w:val="0563C1" w:themeColor="hyperlink"/>
+        </w:rPr>
+        <w:drawing>
+          <wp:inline distT="0" distB="0" distL="0" distR="0" wp14:anchorId="633D5B26" wp14:editId="4C5738D0">
+            <wp:extent cx="1080000" cy="1080000"/>
+            <wp:effectExtent l="0" t="0" r="0" b="0"/>
+            <wp:docPr id="5" name="Picture 5"/>
+            <wp:cNvGraphicFramePr>
+              <a:graphicFrameLocks xmlns:a="http://schemas.openxmlformats.org/drawingml/2006/main" noChangeAspect="1"/>
+            </wp:cNvGraphicFramePr>
+            <a:graphic xmlns:a="http://schemas.openxmlformats.org/drawingml/2006/main">
+              <a:graphicData uri="http://schemas.openxmlformats.org/drawingml/2006/picture">
+                <pic:pic xmlns:pic="http://schemas.openxmlformats.org/drawingml/2006/picture">
+                  <pic:nvPicPr>
+                    <pic:cNvPr id="5" name="lion.png"/>
+                    <pic:cNvPicPr/>
+                  </pic:nvPicPr>
+                  <pic:blipFill>
+                    <a:blip r:embed="rId13">
+                      <a:duotone>
+                        <a:prstClr val="black"/>
+                        <a:schemeClr val="tx1">
+                          <a:tint val="45000"/>
+                          <a:satMod val="400000"/>
+                        </a:schemeClr>
+                      </a:duotone>
+                      <a:extLst>
+                        <a:ext uri="{28A0092B-C50C-407E-A947-70E740481C1C}">
+                          <a14:useLocalDpi xmlns:a14="http://schemas.microsoft.com/office/drawing/2010/main" val="0"/>
+                        </a:ext>
+                      </a:extLst>
+                    </a:blip>
+                    <a:stretch>
+                      <a:fillRect/>
+                    </a:stretch>
+                  </pic:blipFill>
+                  <pic:spPr>
+                    <a:xfrm>
+                      <a:off x="0" y="0"/>
+                      <a:ext cx="1080000" cy="1080000"/>
+                    </a:xfrm>
+                    <a:prstGeom prst="rect">
+                      <a:avLst/>
+                    </a:prstGeom>
+                  </pic:spPr>
+                </pic:pic>
+              </a:graphicData>
+            </a:graphic>
+          </wp:inline>
+        </w:drawing>
+      </w:r>
+      <w:r>
+        <w:rPr>
+          <w:color w:val="0563C1" w:themeColor="hyperlink"/>
+          <w:u w:val="single"/>
+        </w:rPr>
+        <w:t xml:space="preserve"> </w:t>
+      </w:r>
+      <w:r>
+        <w:rPr>
+          <w:noProof/>
+          <w:color w:val="0563C1" w:themeColor="hyperlink"/>
+        </w:rPr>
+        <w:drawing>
+          <wp:inline distT="0" distB="0" distL="0" distR="0" wp14:anchorId="2714026E" wp14:editId="38AE111D">
+            <wp:extent cx="1080000" cy="1080000"/>
+            <wp:effectExtent l="0" t="0" r="0" b="0"/>
+            <wp:docPr id="7" name="Picture 7"/>
+            <wp:cNvGraphicFramePr>
+              <a:graphicFrameLocks xmlns:a="http://schemas.openxmlformats.org/drawingml/2006/main" noChangeAspect="1"/>
+            </wp:cNvGraphicFramePr>
+            <a:graphic xmlns:a="http://schemas.openxmlformats.org/drawingml/2006/main">
+              <a:graphicData uri="http://schemas.openxmlformats.org/drawingml/2006/picture">
+                <pic:pic xmlns:pic="http://schemas.openxmlformats.org/drawingml/2006/picture">
+                  <pic:nvPicPr>
+                    <pic:cNvPr id="7" name="frey.png"/>
+                    <pic:cNvPicPr/>
+                  </pic:nvPicPr>
+                  <pic:blipFill>
+                    <a:blip r:embed="rId14">
+                      <a:duotone>
+                        <a:prstClr val="black"/>
+                        <a:schemeClr val="tx1">
+                          <a:tint val="45000"/>
+                          <a:satMod val="400000"/>
+                        </a:schemeClr>
+                      </a:duotone>
+                      <a:extLst>
+                        <a:ext uri="{28A0092B-C50C-407E-A947-70E740481C1C}">
+                          <a14:useLocalDpi xmlns:a14="http://schemas.microsoft.com/office/drawing/2010/main" val="0"/>
+                        </a:ext>
+                      </a:extLst>
+                    </a:blip>
+                    <a:stretch>
+                      <a:fillRect/>
+                    </a:stretch>
+                  </pic:blipFill>
+                  <pic:spPr>
+                    <a:xfrm>
+                      <a:off x="0" y="0"/>
+                      <a:ext cx="1080000" cy="1080000"/>
+                    </a:xfrm>
+                    <a:prstGeom prst="rect">
+                      <a:avLst/>
+                    </a:prstGeom>
+                  </pic:spPr>
+                </pic:pic>
+              </a:graphicData>
+            </a:graphic>
+          </wp:inline>
+        </w:drawing>
+      </w:r>
+      <w:r>
+        <w:rPr>
+          <w:color w:val="0563C1" w:themeColor="hyperlink"/>
+          <w:u w:val="single"/>
+        </w:rPr>
+        <w:t xml:space="preserve"> </w:t>
+      </w:r>
+      <w:r>
+        <w:rPr>
+          <w:noProof/>
+          <w:color w:val="0563C1" w:themeColor="hyperlink"/>
+        </w:rPr>
+        <w:drawing>
+          <wp:inline distT="0" distB="0" distL="0" distR="0" wp14:anchorId="547C21E0" wp14:editId="60607AD3">
+            <wp:extent cx="1080000" cy="1080000"/>
+            <wp:effectExtent l="0" t="0" r="0" b="0"/>
+            <wp:docPr id="8" name="Picture 8"/>
+            <wp:cNvGraphicFramePr>
+              <a:graphicFrameLocks xmlns:a="http://schemas.openxmlformats.org/drawingml/2006/main" noChangeAspect="1"/>
+            </wp:cNvGraphicFramePr>
+            <a:graphic xmlns:a="http://schemas.openxmlformats.org/drawingml/2006/main">
+              <a:graphicData uri="http://schemas.openxmlformats.org/drawingml/2006/picture">
+                <pic:pic xmlns:pic="http://schemas.openxmlformats.org/drawingml/2006/picture">
+                  <pic:nvPicPr>
+                    <pic:cNvPr id="8" name="rose.png"/>
+                    <pic:cNvPicPr/>
+                  </pic:nvPicPr>
+                  <pic:blipFill>
+                    <a:blip r:embed="rId15">
+                      <a:duotone>
+                        <a:prstClr val="black"/>
+                        <a:schemeClr val="tx1">
+                          <a:tint val="45000"/>
+                          <a:satMod val="400000"/>
+                        </a:schemeClr>
+                      </a:duotone>
+                      <a:extLst>
+                        <a:ext uri="{28A0092B-C50C-407E-A947-70E740481C1C}">
+                          <a14:useLocalDpi xmlns:a14="http://schemas.microsoft.com/office/drawing/2010/main" val="0"/>
+                        </a:ext>
+                      </a:extLst>
+                    </a:blip>
+                    <a:stretch>
+                      <a:fillRect/>
+                    </a:stretch>
+                  </pic:blipFill>
+                  <pic:spPr>
+                    <a:xfrm>
+                      <a:off x="0" y="0"/>
+                      <a:ext cx="1080000" cy="1080000"/>
+                    </a:xfrm>
+                    <a:prstGeom prst="rect">
+                      <a:avLst/>
+                    </a:prstGeom>
+                  </pic:spPr>
+                </pic:pic>
+              </a:graphicData>
+            </a:graphic>
+          </wp:inline>
+        </w:drawing>
+      </w:r>
+      <w:r>
+        <w:rPr>
+          <w:color w:val="0563C1" w:themeColor="hyperlink"/>
+          <w:u w:val="single"/>
+        </w:rPr>
+        <w:t xml:space="preserve"> </w:t>
+      </w:r>
+      <w:r>
+        <w:rPr>
+          <w:noProof/>
+          <w:color w:val="0563C1" w:themeColor="hyperlink"/>
+        </w:rPr>
+        <w:drawing>
+          <wp:inline distT="0" distB="0" distL="0" distR="0" wp14:anchorId="21601BA0" wp14:editId="0ABF6092">
+            <wp:extent cx="1080000" cy="1080000"/>
+            <wp:effectExtent l="0" t="0" r="0" b="0"/>
+            <wp:docPr id="9" name="Picture 9"/>
+            <wp:cNvGraphicFramePr>
+              <a:graphicFrameLocks xmlns:a="http://schemas.openxmlformats.org/drawingml/2006/main" noChangeAspect="1"/>
+            </wp:cNvGraphicFramePr>
+            <a:graphic xmlns:a="http://schemas.openxmlformats.org/drawingml/2006/main">
+              <a:graphicData uri="http://schemas.openxmlformats.org/drawingml/2006/picture">
+                <pic:pic xmlns:pic="http://schemas.openxmlformats.org/drawingml/2006/picture">
+                  <pic:nvPicPr>
+                    <pic:cNvPr id="9" name="wolf.png"/>
+                    <pic:cNvPicPr/>
+                  </pic:nvPicPr>
+                  <pic:blipFill>
+                    <a:blip r:embed="rId16">
+                      <a:duotone>
+                        <a:prstClr val="black"/>
+                        <a:schemeClr val="tx1">
+                          <a:tint val="45000"/>
+                          <a:satMod val="400000"/>
+                        </a:schemeClr>
+                      </a:duotone>
+                      <a:extLst>
+                        <a:ext uri="{28A0092B-C50C-407E-A947-70E740481C1C}">
+                          <a14:useLocalDpi xmlns:a14="http://schemas.microsoft.com/office/drawing/2010/main" val="0"/>
+                        </a:ext>
+                      </a:extLst>
+                    </a:blip>
+                    <a:stretch>
+                      <a:fillRect/>
+                    </a:stretch>
+                  </pic:blipFill>
+                  <pic:spPr>
+                    <a:xfrm>
+                      <a:off x="0" y="0"/>
+                      <a:ext cx="1080000" cy="1080000"/>
+                    </a:xfrm>
+                    <a:prstGeom prst="rect">
+                      <a:avLst/>
+                    </a:prstGeom>
+                  </pic:spPr>
+                </pic:pic>
+              </a:graphicData>
+            </a:graphic>
+          </wp:inline>
+        </w:drawing>
+      </w:r>
+    </w:p>
+    <w:p>
+      <w:pPr>
+        <w:rPr>
+          <w:color w:val="0563C1" w:themeColor="hyperlink"/>
+          <w:u w:val="single"/>
+        </w:rPr>
+      </w:pPr>
+    </w:p>
+    <w:p>
+      <w:pPr>
+        <w:rPr>
+          <w:rFonts w:ascii="Helvetica Neue Thin" w:hAnsi="Helvetica Neue Thin"/>
+        </w:rPr>
+      </w:pPr>
+      <w:r>
+        <w:rPr>
+          <w:rFonts w:ascii="Helvetica Neue Thin" w:hAnsi="Helvetica Neue Thin"/>
+        </w:rPr>
+        <w:t xml:space="preserve">Luckily </w:t>
+      </w:r>
+      <w:r>
+        <w:rPr>
+          <w:rFonts w:ascii="Helvetica Neue Thin" w:hAnsi="Helvetica Neue Thin"/>
+        </w:rPr>
+        <w:t xml:space="preserve">I found </w:t>
+      </w:r>
+      <w:r>
+        <w:rPr>
+          <w:rFonts w:ascii="Helvetica Neue Thin" w:hAnsi="Helvetica Neue Thin"/>
+        </w:rPr>
+        <w:t>a Game of Thrones font designed by “</w:t>
+      </w:r>
+      <w:r>
+        <w:rPr>
+          <w:rFonts w:ascii="Helvetica Neue Thin" w:hAnsi="Helvetica Neue Thin"/>
+        </w:rPr>
+        <w:t>Charlie Samways</w:t>
+      </w:r>
+      <w:r>
+        <w:rPr>
+          <w:rFonts w:ascii="Helvetica Neue Thin" w:hAnsi="Helvetica Neue Thin"/>
+        </w:rPr>
+        <w:t>” on this web page “</w:t>
+      </w:r>
+      <w:hyperlink r:id="rId17" w:history="1">
+        <w:r>
+          <w:rPr>
+            <w:rStyle w:val="Hyperlink"/>
+          </w:rPr>
+          <w:t>https://www.fonts4free.net/game-of-thrones-font.html</w:t>
+        </w:r>
+      </w:hyperlink>
+      <w:r>
+        <w:rPr>
+          <w:rFonts w:ascii="Helvetica Neue Thin" w:hAnsi="Helvetica Neue Thin"/>
+        </w:rPr>
+        <w:t xml:space="preserve">” that I used in the logo and  </w:t>
+      </w:r>
+      <w:r>
+        <w:rPr>
+          <w:rFonts w:ascii="Helvetica Neue Thin" w:hAnsi="Helvetica Neue Thin"/>
+        </w:rPr>
+        <w:t xml:space="preserve">lower level </w:t>
+      </w:r>
+      <w:r>
+        <w:rPr>
+          <w:rFonts w:ascii="Helvetica Neue Thin" w:hAnsi="Helvetica Neue Thin"/>
+        </w:rPr>
+        <w:t>heading</w:t>
+      </w:r>
+      <w:r>
+        <w:rPr>
+          <w:rFonts w:ascii="Helvetica Neue Thin" w:hAnsi="Helvetica Neue Thin"/>
+        </w:rPr>
+        <w:t>s</w:t>
+      </w:r>
+      <w:r>
+        <w:rPr>
+          <w:rFonts w:ascii="Helvetica Neue Thin" w:hAnsi="Helvetica Neue Thin"/>
+        </w:rPr>
+        <w:t xml:space="preserve">. </w:t>
+      </w:r>
+      <w:r>
+        <w:rPr>
+          <w:rFonts w:ascii="Helvetica Neue Thin" w:hAnsi="Helvetica Neue Thin"/>
+        </w:rPr>
+        <w:t xml:space="preserve">Since </w:t>
+      </w:r>
+      <w:r>
+        <w:rPr>
+          <w:rFonts w:ascii="Helvetica Neue Thin" w:hAnsi="Helvetica Neue Thin"/>
+        </w:rPr>
+        <w:t>the Game of Thrones font is a gothic font</w:t>
+      </w:r>
+      <w:r>
+        <w:rPr>
+          <w:rFonts w:ascii="Helvetica Neue Thin" w:hAnsi="Helvetica Neue Thin"/>
+        </w:rPr>
+        <w:t>,</w:t>
+      </w:r>
+      <w:r>
+        <w:rPr>
+          <w:rFonts w:ascii="Helvetica Neue Thin" w:hAnsi="Helvetica Neue Thin"/>
+        </w:rPr>
+        <w:t xml:space="preserve"> I tried to find other gothic fonts that I could pair with one another. I found a font called </w:t>
+      </w:r>
+      <w:proofErr w:type="spellStart"/>
+      <w:r>
+        <w:rPr>
+          <w:rFonts w:ascii="Helvetica Neue Thin" w:hAnsi="Helvetica Neue Thin"/>
+        </w:rPr>
+        <w:t>Nanum</w:t>
+      </w:r>
+      <w:proofErr w:type="spellEnd"/>
+      <w:r>
+        <w:rPr>
+          <w:rFonts w:ascii="Helvetica Neue Thin" w:hAnsi="Helvetica Neue Thin"/>
+        </w:rPr>
+        <w:t xml:space="preserve"> Gothic that is designed</w:t>
+      </w:r>
+      <w:r>
+        <w:rPr>
+          <w:rFonts w:ascii="Helvetica Neue Thin" w:hAnsi="Helvetica Neue Thin"/>
+        </w:rPr>
+        <w:t xml:space="preserve"> by </w:t>
+      </w:r>
+      <w:proofErr w:type="spellStart"/>
+      <w:r>
+        <w:rPr>
+          <w:rFonts w:ascii="Helvetica Neue Thin" w:hAnsi="Helvetica Neue Thin"/>
+        </w:rPr>
+        <w:t>Sandoll</w:t>
+      </w:r>
+      <w:proofErr w:type="spellEnd"/>
+      <w:r>
+        <w:rPr>
+          <w:rFonts w:ascii="Helvetica Neue Thin" w:hAnsi="Helvetica Neue Thin"/>
+        </w:rPr>
+        <w:t xml:space="preserve"> Communications</w:t>
+      </w:r>
+      <w:r>
+        <w:rPr>
+          <w:rFonts w:ascii="Helvetica Neue Thin" w:hAnsi="Helvetica Neue Thin"/>
+        </w:rPr>
+        <w:t xml:space="preserve"> and paired it with </w:t>
+      </w:r>
+      <w:r>
+        <w:rPr>
+          <w:rFonts w:ascii="Helvetica Neue Thin" w:hAnsi="Helvetica Neue Thin"/>
+        </w:rPr>
+        <w:t>Roboto Regular</w:t>
+      </w:r>
+      <w:r>
+        <w:rPr>
+          <w:rFonts w:ascii="Helvetica Neue Thin" w:hAnsi="Helvetica Neue Thin"/>
+        </w:rPr>
+        <w:t xml:space="preserve"> font. </w:t>
+      </w:r>
+      <w:r>
+        <w:rPr>
+          <w:rFonts w:ascii="Helvetica Neue Thin" w:hAnsi="Helvetica Neue Thin"/>
+        </w:rPr>
+        <w:t xml:space="preserve">Although </w:t>
+      </w:r>
+      <w:proofErr w:type="spellStart"/>
+      <w:r>
+        <w:rPr>
+          <w:rFonts w:ascii="Helvetica Neue Thin" w:hAnsi="Helvetica Neue Thin"/>
+        </w:rPr>
+        <w:t>Nanum</w:t>
+      </w:r>
+      <w:proofErr w:type="spellEnd"/>
+      <w:r>
+        <w:rPr>
+          <w:rFonts w:ascii="Helvetica Neue Thin" w:hAnsi="Helvetica Neue Thin"/>
+        </w:rPr>
+        <w:t xml:space="preserve"> Gothic was a design for the purpose of writing Korean script, I think it works well for this theme as well</w:t>
+      </w:r>
+      <w:r>
+        <w:rPr>
+          <w:rFonts w:ascii="Helvetica Neue Thin" w:hAnsi="Helvetica Neue Thin"/>
+        </w:rPr>
+        <w:t xml:space="preserve">.  I used the </w:t>
+      </w:r>
+      <w:proofErr w:type="spellStart"/>
+      <w:r>
+        <w:rPr>
+          <w:rFonts w:ascii="Helvetica Neue Thin" w:hAnsi="Helvetica Neue Thin"/>
+        </w:rPr>
+        <w:t>Nanum</w:t>
+      </w:r>
+      <w:proofErr w:type="spellEnd"/>
+      <w:r>
+        <w:rPr>
+          <w:rFonts w:ascii="Helvetica Neue Thin" w:hAnsi="Helvetica Neue Thin"/>
+        </w:rPr>
+        <w:t xml:space="preserve"> Gothic bold weight for the main heading and some sub headings</w:t>
+      </w:r>
+      <w:r>
+        <w:rPr>
+          <w:rFonts w:ascii="Helvetica Neue Thin" w:hAnsi="Helvetica Neue Thin"/>
+        </w:rPr>
+        <w:t>.</w:t>
+      </w:r>
+      <w:r>
+        <w:rPr>
+          <w:rFonts w:ascii="Helvetica Neue Thin" w:hAnsi="Helvetica Neue Thin"/>
+        </w:rPr>
+        <w:t xml:space="preserve"> </w:t>
+      </w:r>
+      <w:r>
+        <w:rPr>
+          <w:rFonts w:ascii="Helvetica Neue Thin" w:hAnsi="Helvetica Neue Thin"/>
+        </w:rPr>
+        <w:t>For the body text</w:t>
+      </w:r>
+      <w:r>
+        <w:rPr>
+          <w:rFonts w:ascii="Helvetica Neue Thin" w:hAnsi="Helvetica Neue Thin"/>
+        </w:rPr>
+        <w:t xml:space="preserve"> and </w:t>
+      </w:r>
+      <w:proofErr w:type="gramStart"/>
+      <w:r>
+        <w:rPr>
+          <w:rFonts w:ascii="Helvetica Neue Thin" w:hAnsi="Helvetica Neue Thin"/>
+        </w:rPr>
+        <w:t>buttons</w:t>
+      </w:r>
+      <w:proofErr w:type="gramEnd"/>
+      <w:r>
+        <w:rPr>
+          <w:rFonts w:ascii="Helvetica Neue Thin" w:hAnsi="Helvetica Neue Thin"/>
+        </w:rPr>
+        <w:t xml:space="preserve"> I used </w:t>
+      </w:r>
+      <w:r>
+        <w:rPr>
+          <w:rFonts w:ascii="Helvetica Neue Thin" w:hAnsi="Helvetica Neue Thin"/>
+        </w:rPr>
+        <w:t>Roboto Regular</w:t>
+      </w:r>
+      <w:r>
+        <w:rPr>
+          <w:rFonts w:ascii="Helvetica Neue Thin" w:hAnsi="Helvetica Neue Thin"/>
+        </w:rPr>
+        <w:t xml:space="preserve">.  </w:t>
+      </w:r>
+    </w:p>
+    <w:p>
+      <w:pPr>
+        <w:rPr>
+          <w:rFonts w:ascii="Helvetica Neue Thin" w:hAnsi="Helvetica Neue Thin"/>
+        </w:rPr>
+      </w:pPr>
+    </w:p>
+    <w:p>
+      <w:pPr>
+        <w:rPr>
+          <w:rFonts w:ascii="Game of Thrones" w:hAnsi="Game of Thrones"/>
+          <w:color w:val="000000" w:themeColor="text1"/>
+          <w:sz w:val="32"/>
+          <w:szCs w:val="32"/>
+          <w:lang w:val="nb-NO"/>
+        </w:rPr>
+      </w:pPr>
+      <w:r>
+        <w:rPr>
+          <w:rFonts w:ascii="Game of Thrones" w:hAnsi="Game of Thrones"/>
+          <w:color w:val="000000" w:themeColor="text1"/>
+          <w:sz w:val="32"/>
+          <w:szCs w:val="32"/>
+          <w:lang w:val="nb-NO"/>
+        </w:rPr>
+        <w:t xml:space="preserve">Game </w:t>
+      </w:r>
+      <w:proofErr w:type="spellStart"/>
+      <w:r>
+        <w:rPr>
+          <w:rFonts w:ascii="Game of Thrones" w:hAnsi="Game of Thrones"/>
+          <w:color w:val="000000" w:themeColor="text1"/>
+          <w:sz w:val="32"/>
+          <w:szCs w:val="32"/>
+          <w:lang w:val="nb-NO"/>
+        </w:rPr>
+        <w:t>of</w:t>
+      </w:r>
+      <w:proofErr w:type="spellEnd"/>
+      <w:r>
+        <w:rPr>
+          <w:rFonts w:ascii="Game of Thrones" w:hAnsi="Game of Thrones"/>
+          <w:color w:val="000000" w:themeColor="text1"/>
+          <w:sz w:val="32"/>
+          <w:szCs w:val="32"/>
+          <w:lang w:val="nb-NO"/>
+        </w:rPr>
+        <w:t xml:space="preserve"> </w:t>
+      </w:r>
+      <w:proofErr w:type="spellStart"/>
+      <w:r>
+        <w:rPr>
+          <w:rFonts w:ascii="Game of Thrones" w:hAnsi="Game of Thrones"/>
+          <w:color w:val="000000" w:themeColor="text1"/>
+          <w:sz w:val="32"/>
+          <w:szCs w:val="32"/>
+          <w:lang w:val="nb-NO"/>
+        </w:rPr>
+        <w:t>thrones</w:t>
+      </w:r>
+      <w:proofErr w:type="spellEnd"/>
+      <w:r>
+        <w:rPr>
+          <w:rFonts w:ascii="Game of Thrones" w:hAnsi="Game of Thrones"/>
+          <w:color w:val="000000" w:themeColor="text1"/>
+          <w:sz w:val="32"/>
+          <w:szCs w:val="32"/>
+          <w:lang w:val="nb-NO"/>
+        </w:rPr>
+        <w:t xml:space="preserve"> </w:t>
+      </w:r>
+    </w:p>
+    <w:p>
+      <w:pPr>
+        <w:rPr>
+          <w:rFonts w:ascii="Helvetica Neue Thin" w:hAnsi="Helvetica Neue Thin"/>
+        </w:rPr>
+      </w:pPr>
+    </w:p>
+    <w:p>
+      <w:pPr>
+        <w:rPr>
+          <w:rFonts w:ascii="Helvetica Neue Thin" w:hAnsi="Helvetica Neue Thin"/>
+        </w:rPr>
+      </w:pPr>
+      <w:r>
+        <w:rPr>
+          <w:rFonts w:ascii="Helvetica Neue Thin" w:hAnsi="Helvetica Neue Thin"/>
+        </w:rPr>
+        <w:t xml:space="preserve">To achieve </w:t>
+      </w:r>
+      <w:r>
+        <w:rPr>
+          <w:rFonts w:ascii="Helvetica Neue Thin" w:hAnsi="Helvetica Neue Thin"/>
+        </w:rPr>
+        <w:t>better legibility</w:t>
+      </w:r>
+      <w:r>
+        <w:rPr>
+          <w:rFonts w:ascii="Helvetica Neue Thin" w:hAnsi="Helvetica Neue Thin"/>
+        </w:rPr>
+        <w:t>,</w:t>
+      </w:r>
+      <w:r>
+        <w:rPr>
+          <w:rFonts w:ascii="Helvetica Neue Thin" w:hAnsi="Helvetica Neue Thin"/>
+        </w:rPr>
+        <w:t xml:space="preserve"> </w:t>
+      </w:r>
+      <w:r>
+        <w:rPr>
+          <w:rFonts w:ascii="Helvetica Neue Thin" w:hAnsi="Helvetica Neue Thin"/>
+        </w:rPr>
+        <w:t>I</w:t>
+      </w:r>
+      <w:r>
+        <w:rPr>
+          <w:rFonts w:ascii="Helvetica Neue Thin" w:hAnsi="Helvetica Neue Thin"/>
+        </w:rPr>
+        <w:t xml:space="preserve"> adjusted the l</w:t>
+      </w:r>
+      <w:r>
+        <w:rPr>
+          <w:rFonts w:ascii="Helvetica Neue Thin" w:hAnsi="Helvetica Neue Thin"/>
+        </w:rPr>
+        <w:t xml:space="preserve">etter-spacing </w:t>
+      </w:r>
+      <w:r>
+        <w:rPr>
+          <w:rFonts w:ascii="Helvetica Neue Thin" w:hAnsi="Helvetica Neue Thin"/>
+        </w:rPr>
+        <w:t>to</w:t>
+      </w:r>
+      <w:r>
+        <w:rPr>
+          <w:rFonts w:ascii="Helvetica Neue Thin" w:hAnsi="Helvetica Neue Thin"/>
+        </w:rPr>
+        <w:t xml:space="preserve"> </w:t>
+      </w:r>
+      <w:r>
+        <w:rPr>
+          <w:rFonts w:ascii="Helvetica Neue Thin" w:hAnsi="Helvetica Neue Thin"/>
+        </w:rPr>
+        <w:t>1</w:t>
+      </w:r>
+      <w:r>
+        <w:rPr>
+          <w:rFonts w:ascii="Helvetica Neue Thin" w:hAnsi="Helvetica Neue Thin"/>
+        </w:rPr>
+        <w:t xml:space="preserve"> px</w:t>
+      </w:r>
+      <w:r>
+        <w:rPr>
+          <w:rFonts w:ascii="Helvetica Neue Thin" w:hAnsi="Helvetica Neue Thin"/>
+        </w:rPr>
+        <w:t xml:space="preserve">.  </w:t>
+      </w:r>
+      <w:r>
+        <w:rPr>
+          <w:rFonts w:ascii="Helvetica Neue Thin" w:hAnsi="Helvetica Neue Thin"/>
+        </w:rPr>
+        <w:t xml:space="preserve">According to the following website </w:t>
+      </w:r>
+    </w:p>
+    <w:p>
+      <w:pPr>
+        <w:pStyle w:val="Default"/>
+        <w:rPr>
+          <w:rFonts w:ascii="Helvetica Neue Thin" w:hAnsi="Helvetica Neue Thin"/>
+        </w:rPr>
+      </w:pPr>
+      <w:r>
+        <w:rPr>
+          <w:rFonts w:ascii="Helvetica Neue Thin" w:hAnsi="Helvetica Neue Thin"/>
+        </w:rPr>
+        <w:t>“</w:t>
+      </w:r>
+      <w:hyperlink r:id="rId18" w:anchor="readability" w:history="1">
+        <w:r>
+          <w:rPr>
+            <w:rStyle w:val="Hyperlink"/>
+            <w:rFonts w:ascii="Helvetica Neue Thin" w:hAnsi="Helvetica Neue Thin"/>
+          </w:rPr>
+          <w:t>https://material.io/design/typography/understanding-typography.html#readability</w:t>
+        </w:r>
+      </w:hyperlink>
+      <w:r>
+        <w:rPr>
+          <w:rFonts w:ascii="Helvetica Neue Thin" w:hAnsi="Helvetica Neue Thin"/>
+        </w:rPr>
+        <w:t>“</w:t>
+      </w:r>
+      <w:r>
+        <w:rPr>
+          <w:rFonts w:ascii="Helvetica Neue Thin" w:hAnsi="Helvetica Neue Thin"/>
+        </w:rPr>
+        <w:t xml:space="preserve">, it is </w:t>
+      </w:r>
+      <w:r>
+        <w:rPr>
+          <w:rFonts w:ascii="Helvetica Neue Thin" w:hAnsi="Helvetica Neue Thin"/>
+        </w:rPr>
+        <w:t xml:space="preserve">advised </w:t>
+      </w:r>
+      <w:r>
+        <w:rPr>
+          <w:rFonts w:ascii="Helvetica Neue Thin" w:hAnsi="Helvetica Neue Thin"/>
+        </w:rPr>
+        <w:t>to apply tracking to the body text but maintain the headlines tight together</w:t>
+      </w:r>
+      <w:r>
+        <w:rPr>
+          <w:rFonts w:ascii="Helvetica Neue Thin" w:hAnsi="Helvetica Neue Thin"/>
+        </w:rPr>
+        <w:t>, I therefor only applied spacing to the body-text</w:t>
+      </w:r>
+      <w:r>
+        <w:rPr>
+          <w:rFonts w:ascii="Helvetica Neue Thin" w:hAnsi="Helvetica Neue Thin"/>
+        </w:rPr>
+        <w:t>.</w:t>
+      </w:r>
+      <w:r>
+        <w:rPr>
+          <w:rFonts w:ascii="Helvetica Neue Thin" w:hAnsi="Helvetica Neue Thin"/>
+        </w:rPr>
+        <w:t xml:space="preserve"> </w:t>
+      </w:r>
+      <w:r>
+        <w:rPr>
+          <w:rFonts w:ascii="Helvetica Neue Thin" w:hAnsi="Helvetica Neue Thin"/>
+        </w:rPr>
+        <w:t xml:space="preserve">Apart from constant values of the body </w:t>
+      </w:r>
+      <w:proofErr w:type="gramStart"/>
+      <w:r>
+        <w:rPr>
+          <w:rFonts w:ascii="Helvetica Neue Thin" w:hAnsi="Helvetica Neue Thin"/>
+        </w:rPr>
+        <w:t>text</w:t>
+      </w:r>
+      <w:r>
+        <w:rPr>
+          <w:rFonts w:ascii="Helvetica Neue Thin" w:hAnsi="Helvetica Neue Thin"/>
+        </w:rPr>
+        <w:t xml:space="preserve">,  </w:t>
+      </w:r>
+      <w:r>
+        <w:rPr>
+          <w:rFonts w:ascii="Helvetica Neue Thin" w:hAnsi="Helvetica Neue Thin"/>
+        </w:rPr>
+        <w:lastRenderedPageBreak/>
+        <w:t>in</w:t>
+      </w:r>
+      <w:proofErr w:type="gramEnd"/>
+      <w:r>
+        <w:rPr>
+          <w:rFonts w:ascii="Helvetica Neue Thin" w:hAnsi="Helvetica Neue Thin"/>
+        </w:rPr>
+        <w:t xml:space="preserve"> order to </w:t>
+      </w:r>
+      <w:r>
+        <w:rPr>
+          <w:rFonts w:ascii="Helvetica Neue Thin" w:hAnsi="Helvetica Neue Thin"/>
+        </w:rPr>
+        <w:t>distinguish</w:t>
+      </w:r>
+      <w:r>
+        <w:rPr>
+          <w:rFonts w:ascii="Helvetica Neue Thin" w:hAnsi="Helvetica Neue Thin"/>
+        </w:rPr>
+        <w:t xml:space="preserve"> content and create </w:t>
+      </w:r>
+      <w:r>
+        <w:rPr>
+          <w:rFonts w:ascii="Helvetica Neue Thin" w:hAnsi="Helvetica Neue Thin"/>
+        </w:rPr>
+        <w:t>hierarchy</w:t>
+      </w:r>
+      <w:r>
+        <w:rPr>
+          <w:rFonts w:ascii="Helvetica Neue Thin" w:hAnsi="Helvetica Neue Thin"/>
+        </w:rPr>
+        <w:t>,</w:t>
+      </w:r>
+      <w:r>
+        <w:rPr>
+          <w:rFonts w:ascii="Helvetica Neue Thin" w:hAnsi="Helvetica Neue Thin"/>
+        </w:rPr>
+        <w:t xml:space="preserve"> I kept</w:t>
+      </w:r>
+      <w:r>
+        <w:rPr>
+          <w:rFonts w:ascii="Helvetica Neue Thin" w:hAnsi="Helvetica Neue Thin"/>
+        </w:rPr>
+        <w:t xml:space="preserve"> the distance between</w:t>
+      </w:r>
+      <w:r>
+        <w:rPr>
+          <w:rFonts w:ascii="Helvetica Neue Thin" w:hAnsi="Helvetica Neue Thin"/>
+        </w:rPr>
+        <w:t xml:space="preserve"> </w:t>
+      </w:r>
+      <w:r>
+        <w:rPr>
+          <w:rFonts w:ascii="Helvetica Neue Thin" w:hAnsi="Helvetica Neue Thin"/>
+        </w:rPr>
+        <w:t>headings</w:t>
+      </w:r>
+      <w:r>
+        <w:rPr>
+          <w:rFonts w:ascii="Helvetica Neue Thin" w:hAnsi="Helvetica Neue Thin"/>
+        </w:rPr>
+        <w:t xml:space="preserve"> and</w:t>
+      </w:r>
+      <w:r>
+        <w:rPr>
+          <w:rFonts w:ascii="Helvetica Neue Thin" w:hAnsi="Helvetica Neue Thin"/>
+        </w:rPr>
+        <w:t xml:space="preserve"> body text</w:t>
+      </w:r>
+      <w:r>
+        <w:rPr>
+          <w:rFonts w:ascii="Helvetica Neue Thin" w:hAnsi="Helvetica Neue Thin"/>
+        </w:rPr>
+        <w:t xml:space="preserve"> with</w:t>
+      </w:r>
+      <w:r>
+        <w:rPr>
+          <w:rFonts w:ascii="Helvetica Neue Thin" w:hAnsi="Helvetica Neue Thin"/>
+        </w:rPr>
+        <w:t xml:space="preserve"> </w:t>
+      </w:r>
+      <w:r>
+        <w:rPr>
+          <w:rFonts w:ascii="Helvetica Neue Thin" w:hAnsi="Helvetica Neue Thin"/>
+        </w:rPr>
+        <w:t xml:space="preserve">24 px spacing. </w:t>
+      </w:r>
+      <w:r>
+        <w:rPr>
+          <w:rFonts w:ascii="Helvetica Neue Thin" w:hAnsi="Helvetica Neue Thin"/>
+        </w:rPr>
+        <w:t xml:space="preserve"> </w:t>
+      </w:r>
+      <w:r>
+        <w:rPr>
+          <w:rFonts w:ascii="Helvetica Neue Thin" w:hAnsi="Helvetica Neue Thin"/>
+        </w:rPr>
+        <w:t xml:space="preserve">For better visual </w:t>
+      </w:r>
+      <w:r>
+        <w:rPr>
+          <w:rFonts w:ascii="Helvetica Neue Thin" w:hAnsi="Helvetica Neue Thin"/>
+        </w:rPr>
+        <w:t xml:space="preserve">consistency </w:t>
+      </w:r>
+      <w:r>
+        <w:rPr>
+          <w:rFonts w:ascii="Helvetica Neue Thin" w:hAnsi="Helvetica Neue Thin"/>
+        </w:rPr>
+        <w:t xml:space="preserve">I applied 16px padding around </w:t>
+      </w:r>
+      <w:r>
+        <w:rPr>
+          <w:rFonts w:ascii="Helvetica Neue Thin" w:hAnsi="Helvetica Neue Thin"/>
+        </w:rPr>
+        <w:t>each module</w:t>
+      </w:r>
+      <w:r>
+        <w:rPr>
+          <w:rFonts w:ascii="Helvetica Neue Thin" w:hAnsi="Helvetica Neue Thin"/>
+        </w:rPr>
+        <w:t>.</w:t>
+      </w:r>
+      <w:r>
+        <w:rPr>
+          <w:rFonts w:ascii="Helvetica Neue Thin" w:hAnsi="Helvetica Neue Thin"/>
+        </w:rPr>
+        <w:t xml:space="preserve"> </w:t>
+      </w:r>
+      <w:r>
+        <w:rPr>
+          <w:rFonts w:ascii="Helvetica Neue Thin" w:hAnsi="Helvetica Neue Thin"/>
+        </w:rPr>
+        <w:t xml:space="preserve"> </w:t>
+      </w:r>
+    </w:p>
+    <w:p>
+      <w:pPr>
+        <w:pStyle w:val="Default"/>
+        <w:rPr>
+          <w:rFonts w:ascii="Helvetica Neue Thin" w:hAnsi="Helvetica Neue Thin"/>
+        </w:rPr>
+      </w:pPr>
+    </w:p>
+    <w:p>
+      <w:pPr>
+        <w:pStyle w:val="Default"/>
+        <w:rPr>
+          <w:rFonts w:ascii="Helvetica Neue Thin" w:hAnsi="Helvetica Neue Thin"/>
+        </w:rPr>
+      </w:pPr>
+      <w:r>
+        <w:rPr>
+          <w:rFonts w:ascii="Helvetica Neue Thin" w:hAnsi="Helvetica Neue Thin"/>
+        </w:rPr>
+        <w:t>The idea of the logo I created is taken from a</w:t>
+      </w:r>
+      <w:r>
+        <w:rPr>
+          <w:rFonts w:ascii="Helvetica Neue Thin" w:hAnsi="Helvetica Neue Thin"/>
+        </w:rPr>
+        <w:t>n</w:t>
+      </w:r>
+      <w:r>
+        <w:rPr>
+          <w:rFonts w:ascii="Helvetica Neue Thin" w:hAnsi="Helvetica Neue Thin"/>
+        </w:rPr>
+        <w:t xml:space="preserve"> image</w:t>
+      </w:r>
+      <w:r>
+        <w:rPr>
+          <w:rFonts w:ascii="Helvetica Neue Thin" w:hAnsi="Helvetica Neue Thin"/>
+        </w:rPr>
+        <w:t xml:space="preserve"> I found on pinterest.com “</w:t>
+      </w:r>
+      <w:hyperlink r:id="rId19" w:history="1">
+        <w:r>
+          <w:rPr>
+            <w:rStyle w:val="Hyperlink"/>
+            <w:rFonts w:ascii="Helvetica Neue Thin" w:hAnsi="Helvetica Neue Thin"/>
+          </w:rPr>
+          <w:t>https://no.pinterest.com/pin/539798705333445408/</w:t>
+        </w:r>
+      </w:hyperlink>
+      <w:r>
+        <w:rPr>
+          <w:rFonts w:ascii="Helvetica Neue Thin" w:hAnsi="Helvetica Neue Thin"/>
+        </w:rPr>
+        <w:t>”.</w:t>
+      </w:r>
+      <w:r>
+        <w:rPr>
+          <w:rFonts w:ascii="Helvetica Neue Thin" w:hAnsi="Helvetica Neue Thin"/>
+        </w:rPr>
+        <w:t xml:space="preserve"> I draw a similar sword and added some linear gradient to it. Then I combined the Game of Thrones fonts</w:t>
+      </w:r>
+      <w:r>
+        <w:rPr>
+          <w:rFonts w:ascii="Helvetica Neue Thin" w:hAnsi="Helvetica Neue Thin"/>
+        </w:rPr>
+        <w:t xml:space="preserve"> </w:t>
+      </w:r>
+      <w:r>
+        <w:rPr>
+          <w:rFonts w:ascii="Helvetica Neue Thin" w:hAnsi="Helvetica Neue Thin"/>
+        </w:rPr>
+        <w:t>to the sword that is shaped like a T letter.</w:t>
+      </w:r>
+      <w:r>
+        <w:rPr>
+          <w:rFonts w:ascii="Helvetica Neue Thin" w:hAnsi="Helvetica Neue Thin"/>
+        </w:rPr>
+        <w:t xml:space="preserve"> </w:t>
+      </w:r>
+    </w:p>
+    <w:p>
+      <w:pPr>
+        <w:pStyle w:val="Default"/>
+        <w:rPr>
+          <w:rFonts w:ascii="Helvetica Neue Thin" w:hAnsi="Helvetica Neue Thin"/>
+        </w:rPr>
+      </w:pPr>
+    </w:p>
+    <w:p>
+      <w:pPr>
+        <w:pStyle w:val="Default"/>
+        <w:rPr>
+          <w:rFonts w:ascii="Helvetica Neue Thin" w:hAnsi="Helvetica Neue Thin"/>
+        </w:rPr>
+      </w:pPr>
+      <w:r>
+        <w:rPr>
+          <w:rFonts w:ascii="Helvetica Neue Thin" w:hAnsi="Helvetica Neue Thin"/>
+          <w:noProof/>
+        </w:rPr>
+        <w:drawing>
+          <wp:inline distT="0" distB="0" distL="0" distR="0" wp14:anchorId="442E41CF" wp14:editId="469521E8">
+            <wp:extent cx="4533900" cy="1511468"/>
+            <wp:effectExtent l="0" t="0" r="0" b="0"/>
+            <wp:docPr id="2" name="Picture 2"/>
+            <wp:cNvGraphicFramePr>
+              <a:graphicFrameLocks xmlns:a="http://schemas.openxmlformats.org/drawingml/2006/main" noChangeAspect="1"/>
+            </wp:cNvGraphicFramePr>
+            <a:graphic xmlns:a="http://schemas.openxmlformats.org/drawingml/2006/main">
+              <a:graphicData uri="http://schemas.openxmlformats.org/drawingml/2006/picture">
+                <pic:pic xmlns:pic="http://schemas.openxmlformats.org/drawingml/2006/picture">
+                  <pic:nvPicPr>
+                    <pic:cNvPr id="2" name="Logo2.jpg"/>
+                    <pic:cNvPicPr/>
+                  </pic:nvPicPr>
+                  <pic:blipFill>
+                    <a:blip r:embed="rId20" cstate="print">
+                      <a:extLst>
+                        <a:ext uri="{28A0092B-C50C-407E-A947-70E740481C1C}">
+                          <a14:useLocalDpi xmlns:a14="http://schemas.microsoft.com/office/drawing/2010/main" val="0"/>
+                        </a:ext>
+                      </a:extLst>
+                    </a:blip>
+                    <a:stretch>
+                      <a:fillRect/>
+                    </a:stretch>
+                  </pic:blipFill>
+                  <pic:spPr>
+                    <a:xfrm>
+                      <a:off x="0" y="0"/>
+                      <a:ext cx="4542960" cy="1514488"/>
+                    </a:xfrm>
+                    <a:prstGeom prst="rect">
+                      <a:avLst/>
+                    </a:prstGeom>
+                  </pic:spPr>
+                </pic:pic>
+              </a:graphicData>
+            </a:graphic>
+          </wp:inline>
+        </w:drawing>
+      </w:r>
+      <w:r>
+        <w:rPr>
+          <w:rFonts w:ascii="Helvetica Neue Thin" w:hAnsi="Helvetica Neue Thin"/>
+        </w:rPr>
+        <w:t xml:space="preserve"> </w:t>
+      </w:r>
+    </w:p>
+    <w:p>
+      <w:pPr>
+        <w:pStyle w:val="Default"/>
+        <w:rPr>
+          <w:rFonts w:ascii="Helvetica Neue Thin" w:hAnsi="Helvetica Neue Thin"/>
+        </w:rPr>
+      </w:pPr>
+    </w:p>
+    <w:p>
+      <w:pPr>
+        <w:pStyle w:val="Default"/>
+      </w:pPr>
+    </w:p>
+    <w:p>
+      <w:pPr>
+        <w:pStyle w:val="Default"/>
+        <w:rPr>
+          <w:rFonts w:ascii="Helvetica Neue Thin" w:hAnsi="Helvetica Neue Thin"/>
+        </w:rPr>
+      </w:pPr>
+      <w:r>
+        <w:rPr>
+          <w:rFonts w:ascii="Helvetica Neue Thin" w:hAnsi="Helvetica Neue Thin"/>
+        </w:rPr>
+        <w:t>S</w:t>
+      </w:r>
+      <w:r>
+        <w:rPr>
+          <w:rFonts w:ascii="Helvetica Neue Thin" w:hAnsi="Helvetica Neue Thin"/>
+        </w:rPr>
+        <w:t>ince it's a lot of pride and honour in the Game of Thrones I thought it would be a good idea to let blue be among the dominant colours</w:t>
+      </w:r>
+      <w:r>
+        <w:rPr>
+          <w:rFonts w:ascii="Helvetica Neue Thin" w:hAnsi="Helvetica Neue Thin"/>
+        </w:rPr>
+        <w:t xml:space="preserve"> in my colour palette.</w:t>
+      </w:r>
+    </w:p>
+    <w:p>
+      <w:pPr>
+        <w:pStyle w:val="Default"/>
+        <w:rPr>
+          <w:rFonts w:ascii="Helvetica Neue Thin" w:hAnsi="Helvetica Neue Thin"/>
+        </w:rPr>
+      </w:pPr>
+      <w:r>
+        <w:rPr>
+          <w:rFonts w:ascii="Helvetica Neue Thin" w:hAnsi="Helvetica Neue Thin"/>
+        </w:rPr>
+        <w:t>The colour scheme I put together is meant to express a mood of coolness like winter</w:t>
+      </w:r>
+      <w:r>
+        <w:rPr>
+          <w:rFonts w:ascii="Helvetica Neue Thin" w:hAnsi="Helvetica Neue Thin"/>
+        </w:rPr>
+        <w:t xml:space="preserve"> but also includes some warm colours for buttons, content with active states and animation</w:t>
+      </w:r>
+      <w:r>
+        <w:rPr>
+          <w:rFonts w:ascii="Helvetica Neue Thin" w:hAnsi="Helvetica Neue Thin"/>
+        </w:rPr>
+        <w:t xml:space="preserve">. </w:t>
+      </w:r>
+    </w:p>
+    <w:p>
+      <w:pPr>
+        <w:pStyle w:val="Default"/>
+      </w:pPr>
+    </w:p>
+    <w:tbl>
+      <w:tblPr>
+        <w:tblStyle w:val="TableGrid"/>
+        <w:tblW w:w="0" w:type="auto"/>
+        <w:tblLook w:val="04A0" w:firstRow="1" w:lastRow="0" w:firstColumn="1" w:lastColumn="0" w:noHBand="0" w:noVBand="1"/>
+      </w:tblPr>
+      <w:tblGrid>
+        <w:gridCol w:w="1822"/>
+        <w:gridCol w:w="1817"/>
+        <w:gridCol w:w="1811"/>
+        <w:gridCol w:w="1822"/>
+        <w:gridCol w:w="1823"/>
+      </w:tblGrid>
+      <w:tr>
+        <w:trPr>
+          <w:trHeight w:val="329"/>
+        </w:trPr>
+        <w:tc>
+          <w:tcPr>
+            <w:tcW w:w="1822" w:type="dxa"/>
+            <w:shd w:val="clear" w:color="auto" w:fill="074A59"/>
+          </w:tcPr>
+          <w:p>
+            <w:pPr>
+              <w:pStyle w:val="Default"/>
+            </w:pPr>
+          </w:p>
+        </w:tc>
+        <w:tc>
+          <w:tcPr>
+            <w:tcW w:w="1817" w:type="dxa"/>
+            <w:shd w:val="clear" w:color="auto" w:fill="238C8C"/>
+          </w:tcPr>
+          <w:p>
+            <w:pPr>
+              <w:pStyle w:val="Default"/>
+            </w:pPr>
+          </w:p>
+        </w:tc>
+        <w:tc>
+          <w:tcPr>
+            <w:tcW w:w="1811" w:type="dxa"/>
+            <w:shd w:val="clear" w:color="auto" w:fill="57FACE"/>
+          </w:tcPr>
+          <w:p>
+            <w:pPr>
+              <w:pStyle w:val="Default"/>
+            </w:pPr>
+          </w:p>
+        </w:tc>
+        <w:tc>
+          <w:tcPr>
+            <w:tcW w:w="1822" w:type="dxa"/>
+            <w:shd w:val="clear" w:color="auto" w:fill="B30000"/>
+          </w:tcPr>
+          <w:p>
+            <w:pPr>
+              <w:pStyle w:val="Default"/>
+            </w:pPr>
+          </w:p>
+        </w:tc>
+        <w:tc>
+          <w:tcPr>
+            <w:tcW w:w="1823" w:type="dxa"/>
+            <w:shd w:val="clear" w:color="auto" w:fill="FF0000"/>
+          </w:tcPr>
+          <w:p>
+            <w:pPr>
+              <w:pStyle w:val="Default"/>
+            </w:pPr>
+          </w:p>
+        </w:tc>
+      </w:tr>
+      <w:tr>
+        <w:trPr>
+          <w:trHeight w:val="329"/>
+        </w:trPr>
+        <w:tc>
+          <w:tcPr>
+            <w:tcW w:w="1822" w:type="dxa"/>
+          </w:tcPr>
+          <w:p>
+            <w:pPr>
+              <w:pStyle w:val="Default"/>
+              <w:jc w:val="center"/>
+            </w:pPr>
+            <w:r>
+              <w:t>#074a59</w:t>
+            </w:r>
+          </w:p>
+        </w:tc>
+        <w:tc>
+          <w:tcPr>
+            <w:tcW w:w="1817" w:type="dxa"/>
+          </w:tcPr>
+          <w:p>
+            <w:pPr>
+              <w:pStyle w:val="Default"/>
+              <w:jc w:val="center"/>
+            </w:pPr>
+            <w:r>
+              <w:t>#238c8c</w:t>
+            </w:r>
+          </w:p>
+        </w:tc>
+        <w:tc>
+          <w:tcPr>
+            <w:tcW w:w="1811" w:type="dxa"/>
+          </w:tcPr>
+          <w:p>
+            <w:pPr>
+              <w:pStyle w:val="Default"/>
+              <w:jc w:val="center"/>
+            </w:pPr>
+            <w:r>
+              <w:t>#57face</w:t>
+            </w:r>
+          </w:p>
+        </w:tc>
+        <w:tc>
+          <w:tcPr>
+            <w:tcW w:w="1822" w:type="dxa"/>
+          </w:tcPr>
+          <w:p>
+            <w:pPr>
+              <w:pStyle w:val="Default"/>
+              <w:jc w:val="center"/>
+            </w:pPr>
+            <w:r>
+              <w:t>#b30000</w:t>
+            </w:r>
+          </w:p>
+        </w:tc>
+        <w:tc>
+          <w:tcPr>
+            <w:tcW w:w="1823" w:type="dxa"/>
+          </w:tcPr>
+          <w:p>
+            <w:pPr>
+              <w:pStyle w:val="Default"/>
+              <w:jc w:val="center"/>
+            </w:pPr>
+            <w:r>
+              <w:t>#ff0000</w:t>
+            </w:r>
+          </w:p>
+        </w:tc>
+      </w:tr>
+    </w:tbl>
+    <w:p>
+      <w:pPr>
+        <w:pStyle w:val="Default"/>
+      </w:pPr>
+    </w:p>
+    <w:tbl>
+      <w:tblPr>
+        <w:tblStyle w:val="TableGrid"/>
+        <w:tblW w:w="0" w:type="auto"/>
+        <w:tblLook w:val="04A0" w:firstRow="1" w:lastRow="0" w:firstColumn="1" w:lastColumn="0" w:noHBand="0" w:noVBand="1"/>
+      </w:tblPr>
+      <w:tblGrid>
+        <w:gridCol w:w="1822"/>
+        <w:gridCol w:w="1817"/>
+        <w:gridCol w:w="1811"/>
+        <w:gridCol w:w="1822"/>
+      </w:tblGrid>
+      <w:tr>
+        <w:trPr>
+          <w:trHeight w:val="329"/>
+        </w:trPr>
+        <w:tc>
+          <w:tcPr>
+            <w:tcW w:w="1822" w:type="dxa"/>
+            <w:shd w:val="clear" w:color="auto" w:fill="010101"/>
+          </w:tcPr>
+          <w:p>
+            <w:pPr>
+              <w:pStyle w:val="Default"/>
+            </w:pPr>
+          </w:p>
+        </w:tc>
+        <w:tc>
+          <w:tcPr>
+            <w:tcW w:w="1817" w:type="dxa"/>
+          </w:tcPr>
+          <w:p>
+            <w:pPr>
+              <w:pStyle w:val="Default"/>
+              <w:jc w:val="center"/>
+            </w:pPr>
+          </w:p>
+        </w:tc>
+        <w:tc>
+          <w:tcPr>
+            <w:tcW w:w="1811" w:type="dxa"/>
+            <w:shd w:val="clear" w:color="auto" w:fill="D35400"/>
+          </w:tcPr>
+          <w:p>
+            <w:pPr>
+              <w:pStyle w:val="Default"/>
+            </w:pPr>
+          </w:p>
+        </w:tc>
+        <w:tc>
+          <w:tcPr>
+            <w:tcW w:w="1822" w:type="dxa"/>
+            <w:shd w:val="clear" w:color="auto" w:fill="FFA502"/>
+          </w:tcPr>
+          <w:p>
+            <w:pPr>
+              <w:pStyle w:val="Default"/>
+            </w:pPr>
+          </w:p>
+        </w:tc>
+      </w:tr>
+      <w:tr>
+        <w:trPr>
+          <w:trHeight w:val="329"/>
+        </w:trPr>
+        <w:tc>
+          <w:tcPr>
+            <w:tcW w:w="1822" w:type="dxa"/>
+          </w:tcPr>
+          <w:p>
+            <w:pPr>
+              <w:pStyle w:val="Default"/>
+              <w:jc w:val="center"/>
+            </w:pPr>
+            <w:r>
+              <w:t>#010101</w:t>
+            </w:r>
+          </w:p>
+        </w:tc>
+        <w:tc>
+          <w:tcPr>
+            <w:tcW w:w="1817" w:type="dxa"/>
+          </w:tcPr>
+          <w:p>
+            <w:pPr>
+              <w:pStyle w:val="Default"/>
+              <w:jc w:val="center"/>
+            </w:pPr>
+            <w:r>
+              <w:t>#</w:t>
+            </w:r>
+            <w:proofErr w:type="spellStart"/>
+            <w:r>
+              <w:t>ffffff</w:t>
+            </w:r>
+            <w:proofErr w:type="spellEnd"/>
+          </w:p>
+        </w:tc>
+        <w:tc>
+          <w:tcPr>
+            <w:tcW w:w="1811" w:type="dxa"/>
+          </w:tcPr>
+          <w:p>
+            <w:pPr>
+              <w:pStyle w:val="Default"/>
+              <w:jc w:val="center"/>
+            </w:pPr>
+            <w:r>
+              <w:t>#d35400</w:t>
+            </w:r>
+          </w:p>
+        </w:tc>
+        <w:tc>
+          <w:tcPr>
+            <w:tcW w:w="1822" w:type="dxa"/>
+          </w:tcPr>
+          <w:p>
+            <w:pPr>
+              <w:pStyle w:val="Default"/>
+              <w:jc w:val="center"/>
+            </w:pPr>
+            <w:r>
+              <w:t>#ffa502</w:t>
+            </w:r>
+          </w:p>
+        </w:tc>
+      </w:tr>
+    </w:tbl>
+    <w:p>
+      <w:pPr>
+        <w:pStyle w:val="Default"/>
+      </w:pPr>
+    </w:p>
+    <w:p>
+      <w:pPr>
+        <w:pStyle w:val="Default"/>
+        <w:rPr>
+          <w:rFonts w:ascii="Helvetica Neue Thin" w:hAnsi="Helvetica Neue Thin"/>
+        </w:rPr>
+      </w:pPr>
+      <w:r>
+        <w:rPr>
+          <w:rFonts w:ascii="Helvetica Neue Thin" w:hAnsi="Helvetica Neue Thin"/>
+        </w:rPr>
+        <w:t xml:space="preserve">I used a dark blue teal colour with 70% opacity on the background </w:t>
+      </w:r>
+      <w:r>
+        <w:rPr>
+          <w:rFonts w:ascii="Helvetica Neue Thin" w:hAnsi="Helvetica Neue Thin"/>
+        </w:rPr>
+        <w:t>of</w:t>
+      </w:r>
+      <w:r>
+        <w:rPr>
+          <w:rFonts w:ascii="Helvetica Neue Thin" w:hAnsi="Helvetica Neue Thin"/>
+        </w:rPr>
+        <w:t xml:space="preserve"> the main content and set the background image to fixed. In this way only the body text gets scrolled</w:t>
+      </w:r>
+      <w:r>
+        <w:rPr>
+          <w:rFonts w:ascii="Helvetica Neue Thin" w:hAnsi="Helvetica Neue Thin"/>
+        </w:rPr>
+        <w:t xml:space="preserve"> and</w:t>
+      </w:r>
+      <w:r>
+        <w:rPr>
+          <w:rFonts w:ascii="Helvetica Neue Thin" w:hAnsi="Helvetica Neue Thin"/>
+        </w:rPr>
+        <w:t xml:space="preserve"> </w:t>
+      </w:r>
+      <w:r>
+        <w:rPr>
+          <w:rFonts w:ascii="Helvetica Neue Thin" w:hAnsi="Helvetica Neue Thin"/>
+        </w:rPr>
+        <w:t>you are still able to see the background image since the rest</w:t>
+      </w:r>
+      <w:r>
+        <w:rPr>
+          <w:rFonts w:ascii="Helvetica Neue Thin" w:hAnsi="Helvetica Neue Thin"/>
+        </w:rPr>
+        <w:t xml:space="preserve"> is transparent</w:t>
+      </w:r>
+      <w:r>
+        <w:rPr>
+          <w:rFonts w:ascii="Helvetica Neue Thin" w:hAnsi="Helvetica Neue Thin"/>
+        </w:rPr>
+        <w:t>.</w:t>
+      </w:r>
+      <w:r>
+        <w:rPr>
+          <w:rFonts w:ascii="Helvetica Neue Thin" w:hAnsi="Helvetica Neue Thin"/>
+        </w:rPr>
+        <w:t xml:space="preserve"> The cards on the index page have a blur filter to make it stand out from the rest of the content and enhance the legibility of the text nested inside of the cards.</w:t>
+      </w:r>
+    </w:p>
+    <w:p>
+      <w:pPr>
+        <w:pStyle w:val="Default"/>
+        <w:rPr>
+          <w:rFonts w:ascii="Helvetica Neue Thin" w:hAnsi="Helvetica Neue Thin"/>
+        </w:rPr>
+      </w:pPr>
+    </w:p>
+    <w:p>
+      <w:pPr>
+        <w:pStyle w:val="Default"/>
+        <w:rPr>
+          <w:rFonts w:ascii="Helvetica Neue Thin" w:hAnsi="Helvetica Neue Thin"/>
+        </w:rPr>
+      </w:pPr>
+      <w:r>
+        <w:rPr>
+          <w:rFonts w:ascii="Helvetica Neue Thin" w:hAnsi="Helvetica Neue Thin"/>
+        </w:rPr>
+        <w:t xml:space="preserve">I used a black colour on the header, footer, the tiles with traps and some boxes that provides status information. </w:t>
+      </w:r>
+      <w:r>
+        <w:rPr>
+          <w:rFonts w:ascii="Helvetica Neue Thin" w:hAnsi="Helvetica Neue Thin"/>
+        </w:rPr>
+        <w:t>The black background enable</w:t>
+      </w:r>
+      <w:r>
+        <w:rPr>
+          <w:rFonts w:ascii="Helvetica Neue Thin" w:hAnsi="Helvetica Neue Thin"/>
+        </w:rPr>
+        <w:t>s</w:t>
+      </w:r>
+      <w:r>
+        <w:rPr>
+          <w:rFonts w:ascii="Helvetica Neue Thin" w:hAnsi="Helvetica Neue Thin"/>
+        </w:rPr>
+        <w:t xml:space="preserve"> the warm and cool colours on</w:t>
+      </w:r>
+      <w:r>
+        <w:rPr>
+          <w:rFonts w:ascii="Helvetica Neue Thin" w:hAnsi="Helvetica Neue Thin"/>
+        </w:rPr>
+        <w:t xml:space="preserve"> elements such as the logo, the active navigation buttons and tokens to pop up and </w:t>
+      </w:r>
+      <w:r>
+        <w:rPr>
+          <w:rFonts w:ascii="Helvetica Neue Thin" w:hAnsi="Helvetica Neue Thin"/>
+        </w:rPr>
+        <w:t>trigger</w:t>
+      </w:r>
+      <w:r>
+        <w:rPr>
+          <w:rFonts w:ascii="Helvetica Neue Thin" w:hAnsi="Helvetica Neue Thin"/>
+        </w:rPr>
+        <w:t xml:space="preserve"> </w:t>
+      </w:r>
+      <w:proofErr w:type="gramStart"/>
+      <w:r>
+        <w:rPr>
+          <w:rFonts w:ascii="Helvetica Neue Thin" w:hAnsi="Helvetica Neue Thin"/>
+        </w:rPr>
+        <w:t>user</w:t>
+      </w:r>
+      <w:r>
+        <w:rPr>
+          <w:rFonts w:ascii="Helvetica Neue Thin" w:hAnsi="Helvetica Neue Thin"/>
+        </w:rPr>
+        <w:t>s</w:t>
+      </w:r>
+      <w:proofErr w:type="gramEnd"/>
+      <w:r>
+        <w:rPr>
+          <w:rFonts w:ascii="Helvetica Neue Thin" w:hAnsi="Helvetica Neue Thin"/>
+        </w:rPr>
+        <w:t xml:space="preserve"> attention.</w:t>
+      </w:r>
+      <w:r>
+        <w:rPr>
+          <w:rFonts w:ascii="Helvetica Neue Thin" w:hAnsi="Helvetica Neue Thin"/>
+        </w:rPr>
+        <w:t xml:space="preserve"> </w:t>
+      </w:r>
+      <w:r>
+        <w:rPr>
+          <w:rFonts w:ascii="Helvetica Neue Thin" w:hAnsi="Helvetica Neue Thin"/>
+        </w:rPr>
+        <w:t xml:space="preserve"> </w:t>
+      </w:r>
+      <w:r>
+        <w:rPr>
+          <w:rFonts w:ascii="Helvetica Neue Thin" w:hAnsi="Helvetica Neue Thin"/>
+        </w:rPr>
+        <w:t xml:space="preserve"> </w:t>
+      </w:r>
+      <w:r>
+        <w:rPr>
+          <w:rFonts w:ascii="Helvetica Neue Thin" w:hAnsi="Helvetica Neue Thin"/>
+        </w:rPr>
+        <w:t xml:space="preserve"> </w:t>
+      </w:r>
+    </w:p>
+    <w:p>
+      <w:pPr>
+        <w:rPr>
+          <w:rFonts w:ascii="Helvetica Neue Thin" w:hAnsi="Helvetica Neue Thin"/>
+          <w:sz w:val="23"/>
+          <w:szCs w:val="23"/>
+        </w:rPr>
+      </w:pPr>
+    </w:p>
+    <w:p>
+      <w:pPr>
+        <w:rPr>
+          <w:rFonts w:ascii="Helvetica Neue Thin" w:hAnsi="Helvetica Neue Thin"/>
+          <w:sz w:val="23"/>
+          <w:szCs w:val="23"/>
+        </w:rPr>
+      </w:pPr>
+      <w:r>
+        <w:rPr>
+          <w:rFonts w:ascii="Helvetica Neue Thin" w:hAnsi="Helvetica Neue Thin"/>
+        </w:rPr>
+        <w:t xml:space="preserve">The design sketches are almost identical to the coded version </w:t>
+      </w:r>
+      <w:r>
+        <w:rPr>
+          <w:rFonts w:ascii="Helvetica Neue Thin" w:hAnsi="Helvetica Neue Thin"/>
+        </w:rPr>
+        <w:t xml:space="preserve">except that the coded version has </w:t>
+      </w:r>
+      <w:r>
+        <w:rPr>
+          <w:rFonts w:ascii="Helvetica Neue Thin" w:hAnsi="Helvetica Neue Thin"/>
+        </w:rPr>
+        <w:t xml:space="preserve">better hierarchy </w:t>
+      </w:r>
+      <w:r>
+        <w:rPr>
+          <w:rFonts w:ascii="Helvetica Neue Thin" w:hAnsi="Helvetica Neue Thin"/>
+        </w:rPr>
+        <w:t>in terms of layout</w:t>
+      </w:r>
+      <w:r>
+        <w:rPr>
+          <w:rFonts w:ascii="Helvetica Neue Thin" w:hAnsi="Helvetica Neue Thin"/>
+        </w:rPr>
+        <w:t>.</w:t>
+      </w:r>
+      <w:r>
+        <w:rPr>
+          <w:rFonts w:ascii="Helvetica Neue Thin" w:hAnsi="Helvetica Neue Thin"/>
+        </w:rPr>
+        <w:t xml:space="preserve"> </w:t>
+      </w:r>
+      <w:proofErr w:type="gramStart"/>
+      <w:r>
+        <w:rPr>
+          <w:rFonts w:ascii="Helvetica Neue Thin" w:hAnsi="Helvetica Neue Thin"/>
+        </w:rPr>
+        <w:t>The</w:t>
+      </w:r>
+      <w:proofErr w:type="gramEnd"/>
+      <w:r>
+        <w:rPr>
+          <w:rFonts w:ascii="Helvetica Neue Thin" w:hAnsi="Helvetica Neue Thin"/>
+        </w:rPr>
+        <w:t xml:space="preserve"> coded version is also </w:t>
+      </w:r>
+      <w:r>
+        <w:rPr>
+          <w:rFonts w:ascii="Helvetica Neue Thin" w:hAnsi="Helvetica Neue Thin"/>
+        </w:rPr>
+        <w:t>more consistent</w:t>
+      </w:r>
+      <w:r>
+        <w:rPr>
+          <w:rFonts w:ascii="Helvetica Neue Thin" w:hAnsi="Helvetica Neue Thin"/>
+        </w:rPr>
+        <w:t xml:space="preserve"> </w:t>
+      </w:r>
+      <w:r>
+        <w:rPr>
+          <w:rFonts w:ascii="Helvetica Neue Thin" w:hAnsi="Helvetica Neue Thin"/>
+        </w:rPr>
+        <w:t>clear</w:t>
+      </w:r>
+      <w:r>
+        <w:rPr>
+          <w:rFonts w:ascii="Helvetica Neue Thin" w:hAnsi="Helvetica Neue Thin"/>
+        </w:rPr>
+        <w:t>. For instance,</w:t>
+      </w:r>
+      <w:r>
+        <w:rPr>
+          <w:rFonts w:ascii="Helvetica Neue Thin" w:hAnsi="Helvetica Neue Thin"/>
+        </w:rPr>
+        <w:t xml:space="preserve"> to </w:t>
+      </w:r>
+      <w:r>
+        <w:rPr>
+          <w:rFonts w:ascii="Helvetica Neue Thin" w:hAnsi="Helvetica Neue Thin"/>
+        </w:rPr>
+        <w:t>distinction</w:t>
+      </w:r>
+      <w:r>
+        <w:rPr>
+          <w:rFonts w:ascii="Helvetica Neue Thin" w:hAnsi="Helvetica Neue Thin"/>
+        </w:rPr>
+        <w:t xml:space="preserve"> between elements that</w:t>
+      </w:r>
+      <w:r>
+        <w:rPr>
+          <w:rFonts w:ascii="Helvetica Neue Thin" w:hAnsi="Helvetica Neue Thin"/>
+        </w:rPr>
+        <w:t xml:space="preserve"> belongs together and not</w:t>
+      </w:r>
+      <w:r>
+        <w:rPr>
+          <w:rFonts w:ascii="Helvetica Neue Thin" w:hAnsi="Helvetica Neue Thin"/>
+        </w:rPr>
+        <w:t xml:space="preserve"> I</w:t>
+      </w:r>
+      <w:r>
+        <w:rPr>
+          <w:rFonts w:ascii="Helvetica Neue Thin" w:hAnsi="Helvetica Neue Thin"/>
+        </w:rPr>
+        <w:t xml:space="preserve"> separated out elements like headings and status</w:t>
+      </w:r>
+      <w:r>
+        <w:rPr>
+          <w:rFonts w:ascii="Helvetica Neue Thin" w:hAnsi="Helvetica Neue Thin"/>
+          <w:sz w:val="23"/>
+          <w:szCs w:val="23"/>
+        </w:rPr>
+        <w:t xml:space="preserve"> content with the rest of the content in the main section by nesting them in a separate container.</w:t>
+      </w:r>
+    </w:p>
+    <w:p>
+      <w:pPr>
+        <w:rPr>
+          <w:rFonts w:ascii="Helvetica Neue Thin" w:hAnsi="Helvetica Neue Thin"/>
+          <w:sz w:val="23"/>
+          <w:szCs w:val="23"/>
+        </w:rPr>
+      </w:pPr>
+      <w:r>
+        <w:rPr>
+          <w:rFonts w:ascii="Helvetica Neue Thin" w:hAnsi="Helvetica Neue Thin"/>
+          <w:sz w:val="23"/>
+          <w:szCs w:val="23"/>
+        </w:rPr>
+        <w:t xml:space="preserve"> </w:t>
+      </w:r>
+    </w:p>
+    <w:p>
+      <w:pPr>
+        <w:rPr>
+          <w:rFonts w:ascii="Helvetica Neue Thin" w:hAnsi="Helvetica Neue Thin"/>
+          <w:b/>
+          <w:bCs/>
+        </w:rPr>
+      </w:pPr>
+      <w:r>
+        <w:rPr>
+          <w:rFonts w:ascii="Helvetica Neue Thin" w:hAnsi="Helvetica Neue Thin"/>
+          <w:b/>
+          <w:bCs/>
+        </w:rPr>
+        <w:t>Design S</w:t>
+      </w:r>
+      <w:r>
+        <w:rPr>
+          <w:rFonts w:ascii="Helvetica Neue Thin" w:hAnsi="Helvetica Neue Thin"/>
+          <w:b/>
+          <w:bCs/>
+        </w:rPr>
+        <w:t>ketches</w:t>
+      </w:r>
+      <w:r>
+        <w:rPr>
+          <w:rFonts w:ascii="Helvetica Neue Thin" w:hAnsi="Helvetica Neue Thin"/>
+          <w:b/>
+          <w:bCs/>
+        </w:rPr>
+        <w:t>:</w:t>
+      </w:r>
+    </w:p>
+    <w:p>
+      <w:pPr>
+        <w:rPr>
+          <w:rFonts w:ascii="Helvetica Neue Thin" w:hAnsi="Helvetica Neue Thin"/>
+        </w:rPr>
+      </w:pPr>
+      <w:hyperlink r:id="rId21" w:history="1">
+        <w:r>
+          <w:rPr>
+            <w:rStyle w:val="Hyperlink"/>
+            <w:rFonts w:ascii="Helvetica Neue Thin" w:hAnsi="Helvetica Neue Thin"/>
+          </w:rPr>
+          <w:t>https://xd.adobe.com/view/bed34cb9-b448-4000-7f62-e724060e5c53-c8e2/</w:t>
+        </w:r>
+      </w:hyperlink>
+      <w:r>
+        <w:rPr>
+          <w:rFonts w:ascii="Helvetica Neue Thin" w:hAnsi="Helvetica Neue Thin"/>
+        </w:rPr>
+        <w:t xml:space="preserve"> </w:t>
+      </w:r>
+    </w:p>
+    <w:p>
+      <w:pPr>
+        <w:rPr>
+          <w:rFonts w:ascii="Helvetica Neue Thin" w:hAnsi="Helvetica Neue Thin"/>
+          <w:sz w:val="23"/>
+          <w:szCs w:val="23"/>
+        </w:rPr>
+      </w:pPr>
+    </w:p>
+    <w:p>
+      <w:pPr>
+        <w:rPr>
+          <w:rFonts w:ascii="Helvetica Neue Thin" w:hAnsi="Helvetica Neue Thin"/>
+          <w:sz w:val="23"/>
+          <w:szCs w:val="23"/>
+        </w:rPr>
+      </w:pPr>
+    </w:p>
+    <w:p>
+      <w:pPr>
+        <w:rPr>
+          <w:rFonts w:ascii="Helvetica Neue Thin" w:hAnsi="Helvetica Neue Thin"/>
+          <w:sz w:val="23"/>
+          <w:szCs w:val="23"/>
+        </w:rPr>
+      </w:pPr>
+    </w:p>
+    <w:p>
+      <w:pPr>
+        <w:rPr>
+          <w:rFonts w:ascii="Helvetica Neue Thin" w:hAnsi="Helvetica Neue Thin"/>
+          <w:b/>
+          <w:bCs/>
+          <w:sz w:val="23"/>
+          <w:szCs w:val="23"/>
+        </w:rPr>
+      </w:pPr>
+      <w:r>
+        <w:rPr>
+          <w:rFonts w:ascii="Helvetica Neue" w:hAnsi="Helvetica Neue"/>
+          <w:b/>
+          <w:bCs/>
+          <w:color w:val="000000"/>
+          <w:shd w:val="clear" w:color="auto" w:fill="FFFFFF"/>
+        </w:rPr>
+        <w:t>GitHub repo</w:t>
+      </w:r>
+      <w:r>
+        <w:rPr>
+          <w:rFonts w:ascii="Helvetica Neue" w:hAnsi="Helvetica Neue"/>
+          <w:b/>
+          <w:bCs/>
+          <w:color w:val="000000"/>
+          <w:shd w:val="clear" w:color="auto" w:fill="FFFFFF"/>
+        </w:rPr>
+        <w:t>sitory:</w:t>
+      </w:r>
+    </w:p>
+    <w:p>
+      <w:pPr>
+        <w:rPr>
+          <w:rFonts w:ascii="Helvetica Neue Thin" w:hAnsi="Helvetica Neue Thin"/>
+        </w:rPr>
+      </w:pPr>
+      <w:hyperlink r:id="rId22" w:history="1">
+        <w:r>
+          <w:rPr>
+            <w:rStyle w:val="Hyperlink"/>
+            <w:rFonts w:ascii="Helvetica Neue Thin" w:hAnsi="Helvetica Neue Thin"/>
+          </w:rPr>
+          <w:t>https://github.com/jorgenaa/Semester_project_2</w:t>
+        </w:r>
+      </w:hyperlink>
+      <w:r>
+        <w:rPr>
+          <w:rFonts w:ascii="Helvetica Neue Thin" w:hAnsi="Helvetica Neue Thin"/>
+        </w:rPr>
+        <w:t xml:space="preserve"> </w:t>
+      </w:r>
+    </w:p>
+    <w:p>
+      <w:pPr>
+        <w:rPr>
+          <w:rFonts w:ascii="Helvetica Neue Thin" w:hAnsi="Helvetica Neue Thin"/>
         </w:rPr>
       </w:pPr>
     </w:p>
@@ -1347,37 +3687,14 @@
       <w:pPr>
         <w:pStyle w:val="Heading2"/>
       </w:pPr>
-      <w:bookmarkStart w:id="4" w:name="_Toc25064485"/>
-      <w:r>
-        <w:t xml:space="preserve">2.2. </w:t>
-      </w:r>
-      <w:r>
-        <w:t>Main section of report</w:t>
+      <w:bookmarkStart w:id="4" w:name="_Toc25064486"/>
+      <w:r>
+        <w:t xml:space="preserve">2.3. </w:t>
+      </w:r>
+      <w:r>
+        <w:t>Conclusion</w:t>
       </w:r>
       <w:bookmarkEnd w:id="4"/>
-    </w:p>
-    <w:p>
-      <w:pPr>
-        <w:rPr>
-          <w:rFonts w:ascii="Helvetica Neue Thin" w:hAnsi="Helvetica Neue Thin"/>
-          <w:noProof/>
-          <w:sz w:val="36"/>
-          <w:szCs w:val="36"/>
-        </w:rPr>
-      </w:pPr>
-    </w:p>
-    <w:p>
-      <w:pPr>
-        <w:pStyle w:val="Heading2"/>
-      </w:pPr>
-      <w:bookmarkStart w:id="5" w:name="_Toc25064486"/>
-      <w:r>
-        <w:t xml:space="preserve">2.3. </w:t>
-      </w:r>
-      <w:r>
-        <w:t>Conclusion</w:t>
-      </w:r>
-      <w:bookmarkEnd w:id="5"/>
     </w:p>
     <w:p>
       <w:pPr>
@@ -1623,7 +3940,7 @@
       <w:pPr>
         <w:pStyle w:val="Heading1"/>
       </w:pPr>
-      <w:bookmarkStart w:id="6" w:name="_Toc25064487"/>
+      <w:bookmarkStart w:id="5" w:name="_Toc25064487"/>
       <w:r>
         <w:lastRenderedPageBreak/>
         <w:t xml:space="preserve">3. </w:t>
@@ -1631,7 +3948,7 @@
       <w:r>
         <w:t>References</w:t>
       </w:r>
-      <w:bookmarkEnd w:id="6"/>
+      <w:bookmarkEnd w:id="5"/>
     </w:p>
     <w:p>
       <w:pPr>
@@ -1916,7 +4233,7 @@
       <w:pPr>
         <w:pStyle w:val="Heading1"/>
       </w:pPr>
-      <w:bookmarkStart w:id="7" w:name="_Toc25064488"/>
+      <w:bookmarkStart w:id="6" w:name="_Toc25064488"/>
       <w:r>
         <w:lastRenderedPageBreak/>
         <w:t xml:space="preserve">4. </w:t>
@@ -1924,7 +4241,7 @@
       <w:r>
         <w:t>Acknowledgements</w:t>
       </w:r>
-      <w:bookmarkEnd w:id="7"/>
+      <w:bookmarkEnd w:id="6"/>
     </w:p>
     <w:p>
       <w:pPr>
@@ -2239,7 +4556,7 @@
       <w:pPr>
         <w:pStyle w:val="Heading1"/>
       </w:pPr>
-      <w:bookmarkStart w:id="8" w:name="_Toc25064489"/>
+      <w:bookmarkStart w:id="7" w:name="_Toc25064489"/>
       <w:r>
         <w:lastRenderedPageBreak/>
         <w:t xml:space="preserve">5. </w:t>
@@ -2247,7 +4564,7 @@
       <w:r>
         <w:t>Appendices</w:t>
       </w:r>
-      <w:bookmarkEnd w:id="8"/>
+      <w:bookmarkEnd w:id="7"/>
     </w:p>
     <w:p>
       <w:pPr>
@@ -2321,7 +4638,7 @@
       </w:pPr>
     </w:p>
     <w:sectPr>
-      <w:footerReference w:type="default" r:id="rId10"/>
+      <w:footerReference w:type="default" r:id="rId23"/>
       <w:pgSz w:w="11900" w:h="16840"/>
       <w:pgMar w:top="1160" w:right="1440" w:bottom="1440" w:left="1440" w:header="708" w:footer="708" w:gutter="0"/>
       <w:cols w:space="708"/>
@@ -2332,15 +4649,15 @@
 </file>
 
 <file path=word/endnotes.xml><?xml version="1.0" encoding="utf-8"?>
-<w:endnotes xmlns:ve="http://schemas.openxmlformats.org/markup-compatibility/2006" xmlns:o="urn:schemas-microsoft-com:office:office" xmlns:r="http://schemas.openxmlformats.org/officeDocument/2006/relationships" xmlns:m="http://schemas.openxmlformats.org/officeDocument/2006/math" xmlns:v="urn:schemas-microsoft-com:vml" xmlns:wp="http://schemas.openxmlformats.org/drawingml/2006/wordprocessingDrawing" xmlns:w10="urn:schemas-microsoft-com:office:word" xmlns:w="http://schemas.openxmlformats.org/wordprocessingml/2006/main" xmlns:wne="http://schemas.microsoft.com/office/word/2006/wordml">
-  <w:endnote w:type="separator" w:id="0">
+<w:endnotes xmlns:wpc="http://schemas.microsoft.com/office/word/2010/wordprocessingCanvas" xmlns:cx="http://schemas.microsoft.com/office/drawing/2014/chartex" xmlns:cx1="http://schemas.microsoft.com/office/drawing/2015/9/8/chartex" xmlns:cx2="http://schemas.microsoft.com/office/drawing/2015/10/21/chartex" xmlns:cx3="http://schemas.microsoft.com/office/drawing/2016/5/9/chartex" xmlns:cx4="http://schemas.microsoft.com/office/drawing/2016/5/10/chartex" xmlns:cx5="http://schemas.microsoft.com/office/drawing/2016/5/11/chartex" xmlns:cx6="http://schemas.microsoft.com/office/drawing/2016/5/12/chartex" xmlns:cx7="http://schemas.microsoft.com/office/drawing/2016/5/13/chartex" xmlns:cx8="http://schemas.microsoft.com/office/drawing/2016/5/14/chartex" xmlns:mc="http://schemas.openxmlformats.org/markup-compatibility/2006" xmlns:aink="http://schemas.microsoft.com/office/drawing/2016/ink" xmlns:am3d="http://schemas.microsoft.com/office/drawing/2017/model3d" xmlns:o="urn:schemas-microsoft-com:office:office" xmlns:r="http://schemas.openxmlformats.org/officeDocument/2006/relationships" xmlns:m="http://schemas.openxmlformats.org/officeDocument/2006/math" xmlns:v="urn:schemas-microsoft-com:vml" xmlns:wp14="http://schemas.microsoft.com/office/word/2010/wordprocessingDrawing" xmlns:wp="http://schemas.openxmlformats.org/drawingml/2006/wordprocessingDrawing" xmlns:w10="urn:schemas-microsoft-com:office:word" xmlns:w="http://schemas.openxmlformats.org/wordprocessingml/2006/main" xmlns:w14="http://schemas.microsoft.com/office/word/2010/wordml" xmlns:w15="http://schemas.microsoft.com/office/word/2012/wordml" xmlns:w16cid="http://schemas.microsoft.com/office/word/2016/wordml/cid" xmlns:w16se="http://schemas.microsoft.com/office/word/2015/wordml/symex" xmlns:wpg="http://schemas.microsoft.com/office/word/2010/wordprocessingGroup" xmlns:wpi="http://schemas.microsoft.com/office/word/2010/wordprocessingInk" xmlns:wne="http://schemas.microsoft.com/office/word/2006/wordml" xmlns:wps="http://schemas.microsoft.com/office/word/2010/wordprocessingShape" mc:Ignorable="w14 w15 w16se w16cid wp14">
+  <w:endnote w:type="separator" w:id="-1">
     <w:p>
       <w:r>
         <w:separator/>
       </w:r>
     </w:p>
   </w:endnote>
-  <w:endnote w:type="continuationSeparator" w:id="1">
+  <w:endnote w:type="continuationSeparator" w:id="0">
     <w:p>
       <w:r>
         <w:continuationSeparator/>
@@ -2351,7 +4668,7 @@
 </file>
 
 <file path=word/footer1.xml><?xml version="1.0" encoding="utf-8"?>
-<w:ftr xmlns:ve="http://schemas.openxmlformats.org/markup-compatibility/2006" xmlns:o="urn:schemas-microsoft-com:office:office" xmlns:r="http://schemas.openxmlformats.org/officeDocument/2006/relationships" xmlns:m="http://schemas.openxmlformats.org/officeDocument/2006/math" xmlns:v="urn:schemas-microsoft-com:vml" xmlns:wp="http://schemas.openxmlformats.org/drawingml/2006/wordprocessingDrawing" xmlns:w10="urn:schemas-microsoft-com:office:word" xmlns:w="http://schemas.openxmlformats.org/wordprocessingml/2006/main" xmlns:wne="http://schemas.microsoft.com/office/word/2006/wordml">
+<w:ftr xmlns:wpc="http://schemas.microsoft.com/office/word/2010/wordprocessingCanvas" xmlns:cx="http://schemas.microsoft.com/office/drawing/2014/chartex" xmlns:cx1="http://schemas.microsoft.com/office/drawing/2015/9/8/chartex" xmlns:cx2="http://schemas.microsoft.com/office/drawing/2015/10/21/chartex" xmlns:cx3="http://schemas.microsoft.com/office/drawing/2016/5/9/chartex" xmlns:cx4="http://schemas.microsoft.com/office/drawing/2016/5/10/chartex" xmlns:cx5="http://schemas.microsoft.com/office/drawing/2016/5/11/chartex" xmlns:cx6="http://schemas.microsoft.com/office/drawing/2016/5/12/chartex" xmlns:cx7="http://schemas.microsoft.com/office/drawing/2016/5/13/chartex" xmlns:cx8="http://schemas.microsoft.com/office/drawing/2016/5/14/chartex" xmlns:mc="http://schemas.openxmlformats.org/markup-compatibility/2006" xmlns:aink="http://schemas.microsoft.com/office/drawing/2016/ink" xmlns:am3d="http://schemas.microsoft.com/office/drawing/2017/model3d" xmlns:o="urn:schemas-microsoft-com:office:office" xmlns:r="http://schemas.openxmlformats.org/officeDocument/2006/relationships" xmlns:m="http://schemas.openxmlformats.org/officeDocument/2006/math" xmlns:v="urn:schemas-microsoft-com:vml" xmlns:wp14="http://schemas.microsoft.com/office/word/2010/wordprocessingDrawing" xmlns:wp="http://schemas.openxmlformats.org/drawingml/2006/wordprocessingDrawing" xmlns:w10="urn:schemas-microsoft-com:office:word" xmlns:w="http://schemas.openxmlformats.org/wordprocessingml/2006/main" xmlns:w14="http://schemas.microsoft.com/office/word/2010/wordml" xmlns:w15="http://schemas.microsoft.com/office/word/2012/wordml" xmlns:w16cid="http://schemas.microsoft.com/office/word/2016/wordml/cid" xmlns:w16se="http://schemas.microsoft.com/office/word/2015/wordml/symex" xmlns:wpg="http://schemas.microsoft.com/office/word/2010/wordprocessingGroup" xmlns:wpi="http://schemas.microsoft.com/office/word/2010/wordprocessingInk" xmlns:wne="http://schemas.microsoft.com/office/word/2006/wordml" xmlns:wps="http://schemas.microsoft.com/office/word/2010/wordprocessingShape" mc:Ignorable="w14 w15 w16se w16cid wp14">
   <w:p>
     <w:pPr>
       <w:pStyle w:val="Footer"/>
@@ -2362,7 +4679,7 @@
         <w:lang w:val="en-US"/>
       </w:rPr>
       <w:drawing>
-        <wp:anchor distT="0" distB="0" distL="114300" distR="114300" simplePos="0" relativeHeight="251658240" behindDoc="1" locked="0" layoutInCell="1" allowOverlap="1">
+        <wp:anchor distT="0" distB="0" distL="114300" distR="114300" simplePos="0" relativeHeight="251658240" behindDoc="1" locked="0" layoutInCell="1" allowOverlap="1" wp14:anchorId="75AB01A2" wp14:editId="3C6A8DCD">
           <wp:simplePos x="0" y="0"/>
           <wp:positionH relativeFrom="column">
             <wp:posOffset>-992505</wp:posOffset>
@@ -2388,7 +4705,7 @@
                   <a:blip r:embed="rId1">
                     <a:extLst>
                       <a:ext uri="{28A0092B-C50C-407E-A947-70E740481C1C}">
-                        <a14:useLocalDpi xmlns:a14="http://schemas.microsoft.com/office/drawing/2010/main" xmlns:wps="http://schemas.microsoft.com/office/word/2010/wordprocessingShape" xmlns:wpi="http://schemas.microsoft.com/office/word/2010/wordprocessingInk" xmlns:wpg="http://schemas.microsoft.com/office/word/2010/wordprocessingGroup" xmlns:w16se="http://schemas.microsoft.com/office/word/2015/wordml/symex" xmlns:w16cid="http://schemas.microsoft.com/office/word/2016/wordml/cid" xmlns:w15="http://schemas.microsoft.com/office/word/2012/wordml" xmlns:w14="http://schemas.microsoft.com/office/word/2010/wordml" xmlns:w="http://schemas.openxmlformats.org/wordprocessingml/2006/main" xmlns:w10="urn:schemas-microsoft-com:office:word" xmlns:wp14="http://schemas.microsoft.com/office/word/2010/wordprocessingDrawing" xmlns:v="urn:schemas-microsoft-com:vml" xmlns:o="urn:schemas-microsoft-com:office:office" xmlns:am3d="http://schemas.microsoft.com/office/drawing/2017/model3d" xmlns:aink="http://schemas.microsoft.com/office/drawing/2016/ink" xmlns:mc="http://schemas.openxmlformats.org/markup-compatibility/2006" xmlns:cx8="http://schemas.microsoft.com/office/drawing/2016/5/14/chartex" xmlns:cx7="http://schemas.microsoft.com/office/drawing/2016/5/13/chartex" xmlns:cx6="http://schemas.microsoft.com/office/drawing/2016/5/12/chartex" xmlns:cx5="http://schemas.microsoft.com/office/drawing/2016/5/11/chartex" xmlns:cx4="http://schemas.microsoft.com/office/drawing/2016/5/10/chartex" xmlns:cx3="http://schemas.microsoft.com/office/drawing/2016/5/9/chartex" xmlns:cx2="http://schemas.microsoft.com/office/drawing/2015/10/21/chartex" xmlns:cx1="http://schemas.microsoft.com/office/drawing/2015/9/8/chartex" xmlns:cx="http://schemas.microsoft.com/office/drawing/2014/chartex" xmlns:wpc="http://schemas.microsoft.com/office/word/2010/wordprocessingCanvas" xmlns="" val="0"/>
+                        <a14:useLocalDpi xmlns:a14="http://schemas.microsoft.com/office/drawing/2010/main" val="0"/>
                       </a:ext>
                     </a:extLst>
                   </a:blip>
@@ -2421,15 +4738,15 @@
 </file>
 
 <file path=word/footnotes.xml><?xml version="1.0" encoding="utf-8"?>
-<w:footnotes xmlns:ve="http://schemas.openxmlformats.org/markup-compatibility/2006" xmlns:o="urn:schemas-microsoft-com:office:office" xmlns:r="http://schemas.openxmlformats.org/officeDocument/2006/relationships" xmlns:m="http://schemas.openxmlformats.org/officeDocument/2006/math" xmlns:v="urn:schemas-microsoft-com:vml" xmlns:wp="http://schemas.openxmlformats.org/drawingml/2006/wordprocessingDrawing" xmlns:w10="urn:schemas-microsoft-com:office:word" xmlns:w="http://schemas.openxmlformats.org/wordprocessingml/2006/main" xmlns:wne="http://schemas.microsoft.com/office/word/2006/wordml">
-  <w:footnote w:type="separator" w:id="0">
+<w:footnotes xmlns:wpc="http://schemas.microsoft.com/office/word/2010/wordprocessingCanvas" xmlns:cx="http://schemas.microsoft.com/office/drawing/2014/chartex" xmlns:cx1="http://schemas.microsoft.com/office/drawing/2015/9/8/chartex" xmlns:cx2="http://schemas.microsoft.com/office/drawing/2015/10/21/chartex" xmlns:cx3="http://schemas.microsoft.com/office/drawing/2016/5/9/chartex" xmlns:cx4="http://schemas.microsoft.com/office/drawing/2016/5/10/chartex" xmlns:cx5="http://schemas.microsoft.com/office/drawing/2016/5/11/chartex" xmlns:cx6="http://schemas.microsoft.com/office/drawing/2016/5/12/chartex" xmlns:cx7="http://schemas.microsoft.com/office/drawing/2016/5/13/chartex" xmlns:cx8="http://schemas.microsoft.com/office/drawing/2016/5/14/chartex" xmlns:mc="http://schemas.openxmlformats.org/markup-compatibility/2006" xmlns:aink="http://schemas.microsoft.com/office/drawing/2016/ink" xmlns:am3d="http://schemas.microsoft.com/office/drawing/2017/model3d" xmlns:o="urn:schemas-microsoft-com:office:office" xmlns:r="http://schemas.openxmlformats.org/officeDocument/2006/relationships" xmlns:m="http://schemas.openxmlformats.org/officeDocument/2006/math" xmlns:v="urn:schemas-microsoft-com:vml" xmlns:wp14="http://schemas.microsoft.com/office/word/2010/wordprocessingDrawing" xmlns:wp="http://schemas.openxmlformats.org/drawingml/2006/wordprocessingDrawing" xmlns:w10="urn:schemas-microsoft-com:office:word" xmlns:w="http://schemas.openxmlformats.org/wordprocessingml/2006/main" xmlns:w14="http://schemas.microsoft.com/office/word/2010/wordml" xmlns:w15="http://schemas.microsoft.com/office/word/2012/wordml" xmlns:w16cid="http://schemas.microsoft.com/office/word/2016/wordml/cid" xmlns:w16se="http://schemas.microsoft.com/office/word/2015/wordml/symex" xmlns:wpg="http://schemas.microsoft.com/office/word/2010/wordprocessingGroup" xmlns:wpi="http://schemas.microsoft.com/office/word/2010/wordprocessingInk" xmlns:wne="http://schemas.microsoft.com/office/word/2006/wordml" xmlns:wps="http://schemas.microsoft.com/office/word/2010/wordprocessingShape" mc:Ignorable="w14 w15 w16se w16cid wp14">
+  <w:footnote w:type="separator" w:id="-1">
     <w:p>
       <w:r>
         <w:separator/>
       </w:r>
     </w:p>
   </w:footnote>
-  <w:footnote w:type="continuationSeparator" w:id="1">
+  <w:footnote w:type="continuationSeparator" w:id="0">
     <w:p>
       <w:r>
         <w:continuationSeparator/>
@@ -2440,8 +4757,8 @@
 </file>
 
 <file path=word/numbering.xml><?xml version="1.0" encoding="utf-8"?>
-<w:numbering xmlns:ve="http://schemas.openxmlformats.org/markup-compatibility/2006" xmlns:o="urn:schemas-microsoft-com:office:office" xmlns:r="http://schemas.openxmlformats.org/officeDocument/2006/relationships" xmlns:m="http://schemas.openxmlformats.org/officeDocument/2006/math" xmlns:v="urn:schemas-microsoft-com:vml" xmlns:wp="http://schemas.openxmlformats.org/drawingml/2006/wordprocessingDrawing" xmlns:w10="urn:schemas-microsoft-com:office:word" xmlns:w="http://schemas.openxmlformats.org/wordprocessingml/2006/main" xmlns:wne="http://schemas.microsoft.com/office/word/2006/wordml">
-  <w:abstractNum w:abstractNumId="0">
+<w:numbering xmlns:wpc="http://schemas.microsoft.com/office/word/2010/wordprocessingCanvas" xmlns:cx="http://schemas.microsoft.com/office/drawing/2014/chartex" xmlns:cx1="http://schemas.microsoft.com/office/drawing/2015/9/8/chartex" xmlns:cx2="http://schemas.microsoft.com/office/drawing/2015/10/21/chartex" xmlns:cx3="http://schemas.microsoft.com/office/drawing/2016/5/9/chartex" xmlns:cx4="http://schemas.microsoft.com/office/drawing/2016/5/10/chartex" xmlns:cx5="http://schemas.microsoft.com/office/drawing/2016/5/11/chartex" xmlns:cx6="http://schemas.microsoft.com/office/drawing/2016/5/12/chartex" xmlns:cx7="http://schemas.microsoft.com/office/drawing/2016/5/13/chartex" xmlns:cx8="http://schemas.microsoft.com/office/drawing/2016/5/14/chartex" xmlns:mc="http://schemas.openxmlformats.org/markup-compatibility/2006" xmlns:aink="http://schemas.microsoft.com/office/drawing/2016/ink" xmlns:am3d="http://schemas.microsoft.com/office/drawing/2017/model3d" xmlns:o="urn:schemas-microsoft-com:office:office" xmlns:r="http://schemas.openxmlformats.org/officeDocument/2006/relationships" xmlns:m="http://schemas.openxmlformats.org/officeDocument/2006/math" xmlns:v="urn:schemas-microsoft-com:vml" xmlns:wp14="http://schemas.microsoft.com/office/word/2010/wordprocessingDrawing" xmlns:wp="http://schemas.openxmlformats.org/drawingml/2006/wordprocessingDrawing" xmlns:w10="urn:schemas-microsoft-com:office:word" xmlns:w="http://schemas.openxmlformats.org/wordprocessingml/2006/main" xmlns:w14="http://schemas.microsoft.com/office/word/2010/wordml" xmlns:w15="http://schemas.microsoft.com/office/word/2012/wordml" xmlns:w16cid="http://schemas.microsoft.com/office/word/2016/wordml/cid" xmlns:w16se="http://schemas.microsoft.com/office/word/2015/wordml/symex" xmlns:wpg="http://schemas.microsoft.com/office/word/2010/wordprocessingGroup" xmlns:wpi="http://schemas.microsoft.com/office/word/2010/wordprocessingInk" xmlns:wne="http://schemas.microsoft.com/office/word/2006/wordml" xmlns:wps="http://schemas.microsoft.com/office/word/2010/wordprocessingShape" mc:Ignorable="w14 w15 w16se w16cid wp14">
+  <w:abstractNum w:abstractNumId="0" w15:restartNumberingAfterBreak="0">
     <w:nsid w:val="03DF386C"/>
     <w:multiLevelType w:val="hybridMultilevel"/>
     <w:tmpl w:val="8308668A"/>
@@ -2561,7 +4878,7 @@
 </file>
 
 <file path=word/styles.xml><?xml version="1.0" encoding="utf-8"?>
-<w:styles xmlns:r="http://schemas.openxmlformats.org/officeDocument/2006/relationships" xmlns:w="http://schemas.openxmlformats.org/wordprocessingml/2006/main">
+<w:styles xmlns:mc="http://schemas.openxmlformats.org/markup-compatibility/2006" xmlns:r="http://schemas.openxmlformats.org/officeDocument/2006/relationships" xmlns:w="http://schemas.openxmlformats.org/wordprocessingml/2006/main" xmlns:w14="http://schemas.microsoft.com/office/word/2010/wordml" xmlns:w15="http://schemas.microsoft.com/office/word/2012/wordml" xmlns:w16cid="http://schemas.microsoft.com/office/word/2016/wordml/cid" xmlns:w16se="http://schemas.microsoft.com/office/word/2015/wordml/symex" mc:Ignorable="w14 w15 w16se w16cid">
   <w:docDefaults>
     <w:rPrDefault>
       <w:rPr>
@@ -2573,144 +4890,383 @@
     </w:rPrDefault>
     <w:pPrDefault/>
   </w:docDefaults>
-  <w:latentStyles w:defLockedState="0" w:defUIPriority="99" w:defSemiHidden="1" w:defUnhideWhenUsed="1" w:defQFormat="0" w:count="267">
-    <w:lsdException w:name="Normal" w:semiHidden="0" w:uiPriority="0" w:unhideWhenUsed="0" w:qFormat="1"/>
-    <w:lsdException w:name="heading 1" w:semiHidden="0" w:uiPriority="9" w:unhideWhenUsed="0" w:qFormat="1"/>
-    <w:lsdException w:name="heading 2" w:uiPriority="9" w:qFormat="1"/>
-    <w:lsdException w:name="heading 3" w:uiPriority="9" w:qFormat="1"/>
-    <w:lsdException w:name="heading 4" w:uiPriority="9" w:qFormat="1"/>
-    <w:lsdException w:name="heading 5" w:uiPriority="9" w:qFormat="1"/>
-    <w:lsdException w:name="heading 6" w:uiPriority="9" w:qFormat="1"/>
-    <w:lsdException w:name="heading 7" w:uiPriority="9" w:qFormat="1"/>
-    <w:lsdException w:name="heading 8" w:uiPriority="9" w:qFormat="1"/>
-    <w:lsdException w:name="heading 9" w:uiPriority="9" w:qFormat="1"/>
-    <w:lsdException w:name="toc 1" w:uiPriority="39"/>
-    <w:lsdException w:name="toc 2" w:uiPriority="39"/>
-    <w:lsdException w:name="toc 3" w:uiPriority="39"/>
-    <w:lsdException w:name="toc 4" w:uiPriority="39"/>
-    <w:lsdException w:name="toc 5" w:uiPriority="39"/>
-    <w:lsdException w:name="toc 6" w:uiPriority="39"/>
-    <w:lsdException w:name="toc 7" w:uiPriority="39"/>
-    <w:lsdException w:name="toc 8" w:uiPriority="39"/>
-    <w:lsdException w:name="toc 9" w:uiPriority="39"/>
-    <w:lsdException w:name="caption" w:uiPriority="35" w:qFormat="1"/>
-    <w:lsdException w:name="Title" w:semiHidden="0" w:uiPriority="10" w:unhideWhenUsed="0" w:qFormat="1"/>
-    <w:lsdException w:name="Default Paragraph Font" w:uiPriority="1"/>
-    <w:lsdException w:name="Subtitle" w:semiHidden="0" w:uiPriority="11" w:unhideWhenUsed="0" w:qFormat="1"/>
-    <w:lsdException w:name="Strong" w:semiHidden="0" w:uiPriority="22" w:unhideWhenUsed="0" w:qFormat="1"/>
-    <w:lsdException w:name="Emphasis" w:semiHidden="0" w:uiPriority="20" w:unhideWhenUsed="0" w:qFormat="1"/>
-    <w:lsdException w:name="Table Grid" w:semiHidden="0" w:uiPriority="39" w:unhideWhenUsed="0"/>
-    <w:lsdException w:name="Placeholder Text" w:unhideWhenUsed="0"/>
-    <w:lsdException w:name="No Spacing" w:semiHidden="0" w:uiPriority="1" w:unhideWhenUsed="0" w:qFormat="1"/>
-    <w:lsdException w:name="Light Shading" w:semiHidden="0" w:uiPriority="60" w:unhideWhenUsed="0"/>
-    <w:lsdException w:name="Light List" w:semiHidden="0" w:uiPriority="61" w:unhideWhenUsed="0"/>
-    <w:lsdException w:name="Light Grid" w:semiHidden="0" w:uiPriority="62" w:unhideWhenUsed="0"/>
-    <w:lsdException w:name="Medium Shading 1" w:semiHidden="0" w:uiPriority="63" w:unhideWhenUsed="0"/>
-    <w:lsdException w:name="Medium Shading 2" w:semiHidden="0" w:uiPriority="64" w:unhideWhenUsed="0"/>
-    <w:lsdException w:name="Medium List 1" w:semiHidden="0" w:uiPriority="65" w:unhideWhenUsed="0"/>
-    <w:lsdException w:name="Medium List 2" w:semiHidden="0" w:uiPriority="66" w:unhideWhenUsed="0"/>
-    <w:lsdException w:name="Medium Grid 1" w:semiHidden="0" w:uiPriority="67" w:unhideWhenUsed="0"/>
-    <w:lsdException w:name="Medium Grid 2" w:semiHidden="0" w:uiPriority="68" w:unhideWhenUsed="0"/>
-    <w:lsdException w:name="Medium Grid 3" w:semiHidden="0" w:uiPriority="69" w:unhideWhenUsed="0"/>
-    <w:lsdException w:name="Dark List" w:semiHidden="0" w:uiPriority="70" w:unhideWhenUsed="0"/>
-    <w:lsdException w:name="Colorful Shading" w:semiHidden="0" w:uiPriority="71" w:unhideWhenUsed="0"/>
-    <w:lsdException w:name="Colorful List" w:semiHidden="0" w:uiPriority="72" w:unhideWhenUsed="0"/>
-    <w:lsdException w:name="Colorful Grid" w:semiHidden="0" w:uiPriority="73" w:unhideWhenUsed="0"/>
-    <w:lsdException w:name="Light Shading Accent 1" w:semiHidden="0" w:uiPriority="60" w:unhideWhenUsed="0"/>
-    <w:lsdException w:name="Light List Accent 1" w:semiHidden="0" w:uiPriority="61" w:unhideWhenUsed="0"/>
-    <w:lsdException w:name="Light Grid Accent 1" w:semiHidden="0" w:uiPriority="62" w:unhideWhenUsed="0"/>
-    <w:lsdException w:name="Medium Shading 1 Accent 1" w:semiHidden="0" w:uiPriority="63" w:unhideWhenUsed="0"/>
-    <w:lsdException w:name="Medium Shading 2 Accent 1" w:semiHidden="0" w:uiPriority="64" w:unhideWhenUsed="0"/>
-    <w:lsdException w:name="Medium List 1 Accent 1" w:semiHidden="0" w:uiPriority="65" w:unhideWhenUsed="0"/>
-    <w:lsdException w:name="Revision" w:unhideWhenUsed="0"/>
-    <w:lsdException w:name="List Paragraph" w:semiHidden="0" w:uiPriority="34" w:unhideWhenUsed="0" w:qFormat="1"/>
-    <w:lsdException w:name="Quote" w:semiHidden="0" w:uiPriority="29" w:unhideWhenUsed="0" w:qFormat="1"/>
-    <w:lsdException w:name="Intense Quote" w:semiHidden="0" w:uiPriority="30" w:unhideWhenUsed="0" w:qFormat="1"/>
-    <w:lsdException w:name="Medium List 2 Accent 1" w:semiHidden="0" w:uiPriority="66" w:unhideWhenUsed="0"/>
-    <w:lsdException w:name="Medium Grid 1 Accent 1" w:semiHidden="0" w:uiPriority="67" w:unhideWhenUsed="0"/>
-    <w:lsdException w:name="Medium Grid 2 Accent 1" w:semiHidden="0" w:uiPriority="68" w:unhideWhenUsed="0"/>
-    <w:lsdException w:name="Medium Grid 3 Accent 1" w:semiHidden="0" w:uiPriority="69" w:unhideWhenUsed="0"/>
-    <w:lsdException w:name="Dark List Accent 1" w:semiHidden="0" w:uiPriority="70" w:unhideWhenUsed="0"/>
-    <w:lsdException w:name="Colorful Shading Accent 1" w:semiHidden="0" w:uiPriority="71" w:unhideWhenUsed="0"/>
-    <w:lsdException w:name="Colorful List Accent 1" w:semiHidden="0" w:uiPriority="72" w:unhideWhenUsed="0"/>
-    <w:lsdException w:name="Colorful Grid Accent 1" w:semiHidden="0" w:uiPriority="73" w:unhideWhenUsed="0"/>
-    <w:lsdException w:name="Light Shading Accent 2" w:semiHidden="0" w:uiPriority="60" w:unhideWhenUsed="0"/>
-    <w:lsdException w:name="Light List Accent 2" w:semiHidden="0" w:uiPriority="61" w:unhideWhenUsed="0"/>
-    <w:lsdException w:name="Light Grid Accent 2" w:semiHidden="0" w:uiPriority="62" w:unhideWhenUsed="0"/>
-    <w:lsdException w:name="Medium Shading 1 Accent 2" w:semiHidden="0" w:uiPriority="63" w:unhideWhenUsed="0"/>
-    <w:lsdException w:name="Medium Shading 2 Accent 2" w:semiHidden="0" w:uiPriority="64" w:unhideWhenUsed="0"/>
-    <w:lsdException w:name="Medium List 1 Accent 2" w:semiHidden="0" w:uiPriority="65" w:unhideWhenUsed="0"/>
-    <w:lsdException w:name="Medium List 2 Accent 2" w:semiHidden="0" w:uiPriority="66" w:unhideWhenUsed="0"/>
-    <w:lsdException w:name="Medium Grid 1 Accent 2" w:semiHidden="0" w:uiPriority="67" w:unhideWhenUsed="0"/>
-    <w:lsdException w:name="Medium Grid 2 Accent 2" w:semiHidden="0" w:uiPriority="68" w:unhideWhenUsed="0"/>
-    <w:lsdException w:name="Medium Grid 3 Accent 2" w:semiHidden="0" w:uiPriority="69" w:unhideWhenUsed="0"/>
-    <w:lsdException w:name="Dark List Accent 2" w:semiHidden="0" w:uiPriority="70" w:unhideWhenUsed="0"/>
-    <w:lsdException w:name="Colorful Shading Accent 2" w:semiHidden="0" w:uiPriority="71" w:unhideWhenUsed="0"/>
-    <w:lsdException w:name="Colorful List Accent 2" w:semiHidden="0" w:uiPriority="72" w:unhideWhenUsed="0"/>
-    <w:lsdException w:name="Colorful Grid Accent 2" w:semiHidden="0" w:uiPriority="73" w:unhideWhenUsed="0"/>
-    <w:lsdException w:name="Light Shading Accent 3" w:semiHidden="0" w:uiPriority="60" w:unhideWhenUsed="0"/>
-    <w:lsdException w:name="Light List Accent 3" w:semiHidden="0" w:uiPriority="61" w:unhideWhenUsed="0"/>
-    <w:lsdException w:name="Light Grid Accent 3" w:semiHidden="0" w:uiPriority="62" w:unhideWhenUsed="0"/>
-    <w:lsdException w:name="Medium Shading 1 Accent 3" w:semiHidden="0" w:uiPriority="63" w:unhideWhenUsed="0"/>
-    <w:lsdException w:name="Medium Shading 2 Accent 3" w:semiHidden="0" w:uiPriority="64" w:unhideWhenUsed="0"/>
-    <w:lsdException w:name="Medium List 1 Accent 3" w:semiHidden="0" w:uiPriority="65" w:unhideWhenUsed="0"/>
-    <w:lsdException w:name="Medium List 2 Accent 3" w:semiHidden="0" w:uiPriority="66" w:unhideWhenUsed="0"/>
-    <w:lsdException w:name="Medium Grid 1 Accent 3" w:semiHidden="0" w:uiPriority="67" w:unhideWhenUsed="0"/>
-    <w:lsdException w:name="Medium Grid 2 Accent 3" w:semiHidden="0" w:uiPriority="68" w:unhideWhenUsed="0"/>
-    <w:lsdException w:name="Medium Grid 3 Accent 3" w:semiHidden="0" w:uiPriority="69" w:unhideWhenUsed="0"/>
-    <w:lsdException w:name="Dark List Accent 3" w:semiHidden="0" w:uiPriority="70" w:unhideWhenUsed="0"/>
-    <w:lsdException w:name="Colorful Shading Accent 3" w:semiHidden="0" w:uiPriority="71" w:unhideWhenUsed="0"/>
-    <w:lsdException w:name="Colorful List Accent 3" w:semiHidden="0" w:uiPriority="72" w:unhideWhenUsed="0"/>
-    <w:lsdException w:name="Colorful Grid Accent 3" w:semiHidden="0" w:uiPriority="73" w:unhideWhenUsed="0"/>
-    <w:lsdException w:name="Light Shading Accent 4" w:semiHidden="0" w:uiPriority="60" w:unhideWhenUsed="0"/>
-    <w:lsdException w:name="Light List Accent 4" w:semiHidden="0" w:uiPriority="61" w:unhideWhenUsed="0"/>
-    <w:lsdException w:name="Light Grid Accent 4" w:semiHidden="0" w:uiPriority="62" w:unhideWhenUsed="0"/>
-    <w:lsdException w:name="Medium Shading 1 Accent 4" w:semiHidden="0" w:uiPriority="63" w:unhideWhenUsed="0"/>
-    <w:lsdException w:name="Medium Shading 2 Accent 4" w:semiHidden="0" w:uiPriority="64" w:unhideWhenUsed="0"/>
-    <w:lsdException w:name="Medium List 1 Accent 4" w:semiHidden="0" w:uiPriority="65" w:unhideWhenUsed="0"/>
-    <w:lsdException w:name="Medium List 2 Accent 4" w:semiHidden="0" w:uiPriority="66" w:unhideWhenUsed="0"/>
-    <w:lsdException w:name="Medium Grid 1 Accent 4" w:semiHidden="0" w:uiPriority="67" w:unhideWhenUsed="0"/>
-    <w:lsdException w:name="Medium Grid 2 Accent 4" w:semiHidden="0" w:uiPriority="68" w:unhideWhenUsed="0"/>
-    <w:lsdException w:name="Medium Grid 3 Accent 4" w:semiHidden="0" w:uiPriority="69" w:unhideWhenUsed="0"/>
-    <w:lsdException w:name="Dark List Accent 4" w:semiHidden="0" w:uiPriority="70" w:unhideWhenUsed="0"/>
-    <w:lsdException w:name="Colorful Shading Accent 4" w:semiHidden="0" w:uiPriority="71" w:unhideWhenUsed="0"/>
-    <w:lsdException w:name="Colorful List Accent 4" w:semiHidden="0" w:uiPriority="72" w:unhideWhenUsed="0"/>
-    <w:lsdException w:name="Colorful Grid Accent 4" w:semiHidden="0" w:uiPriority="73" w:unhideWhenUsed="0"/>
-    <w:lsdException w:name="Light Shading Accent 5" w:semiHidden="0" w:uiPriority="60" w:unhideWhenUsed="0"/>
-    <w:lsdException w:name="Light List Accent 5" w:semiHidden="0" w:uiPriority="61" w:unhideWhenUsed="0"/>
-    <w:lsdException w:name="Light Grid Accent 5" w:semiHidden="0" w:uiPriority="62" w:unhideWhenUsed="0"/>
-    <w:lsdException w:name="Medium Shading 1 Accent 5" w:semiHidden="0" w:uiPriority="63" w:unhideWhenUsed="0"/>
-    <w:lsdException w:name="Medium Shading 2 Accent 5" w:semiHidden="0" w:uiPriority="64" w:unhideWhenUsed="0"/>
-    <w:lsdException w:name="Medium List 1 Accent 5" w:semiHidden="0" w:uiPriority="65" w:unhideWhenUsed="0"/>
-    <w:lsdException w:name="Medium List 2 Accent 5" w:semiHidden="0" w:uiPriority="66" w:unhideWhenUsed="0"/>
-    <w:lsdException w:name="Medium Grid 1 Accent 5" w:semiHidden="0" w:uiPriority="67" w:unhideWhenUsed="0"/>
-    <w:lsdException w:name="Medium Grid 2 Accent 5" w:semiHidden="0" w:uiPriority="68" w:unhideWhenUsed="0"/>
-    <w:lsdException w:name="Medium Grid 3 Accent 5" w:semiHidden="0" w:uiPriority="69" w:unhideWhenUsed="0"/>
-    <w:lsdException w:name="Dark List Accent 5" w:semiHidden="0" w:uiPriority="70" w:unhideWhenUsed="0"/>
-    <w:lsdException w:name="Colorful Shading Accent 5" w:semiHidden="0" w:uiPriority="71" w:unhideWhenUsed="0"/>
-    <w:lsdException w:name="Colorful List Accent 5" w:semiHidden="0" w:uiPriority="72" w:unhideWhenUsed="0"/>
-    <w:lsdException w:name="Colorful Grid Accent 5" w:semiHidden="0" w:uiPriority="73" w:unhideWhenUsed="0"/>
-    <w:lsdException w:name="Light Shading Accent 6" w:semiHidden="0" w:uiPriority="60" w:unhideWhenUsed="0"/>
-    <w:lsdException w:name="Light List Accent 6" w:semiHidden="0" w:uiPriority="61" w:unhideWhenUsed="0"/>
-    <w:lsdException w:name="Light Grid Accent 6" w:semiHidden="0" w:uiPriority="62" w:unhideWhenUsed="0"/>
-    <w:lsdException w:name="Medium Shading 1 Accent 6" w:semiHidden="0" w:uiPriority="63" w:unhideWhenUsed="0"/>
-    <w:lsdException w:name="Medium Shading 2 Accent 6" w:semiHidden="0" w:uiPriority="64" w:unhideWhenUsed="0"/>
-    <w:lsdException w:name="Medium List 1 Accent 6" w:semiHidden="0" w:uiPriority="65" w:unhideWhenUsed="0"/>
-    <w:lsdException w:name="Medium List 2 Accent 6" w:semiHidden="0" w:uiPriority="66" w:unhideWhenUsed="0"/>
-    <w:lsdException w:name="Medium Grid 1 Accent 6" w:semiHidden="0" w:uiPriority="67" w:unhideWhenUsed="0"/>
-    <w:lsdException w:name="Medium Grid 2 Accent 6" w:semiHidden="0" w:uiPriority="68" w:unhideWhenUsed="0"/>
-    <w:lsdException w:name="Medium Grid 3 Accent 6" w:semiHidden="0" w:uiPriority="69" w:unhideWhenUsed="0"/>
-    <w:lsdException w:name="Dark List Accent 6" w:semiHidden="0" w:uiPriority="70" w:unhideWhenUsed="0"/>
-    <w:lsdException w:name="Colorful Shading Accent 6" w:semiHidden="0" w:uiPriority="71" w:unhideWhenUsed="0"/>
-    <w:lsdException w:name="Colorful List Accent 6" w:semiHidden="0" w:uiPriority="72" w:unhideWhenUsed="0"/>
-    <w:lsdException w:name="Colorful Grid Accent 6" w:semiHidden="0" w:uiPriority="73" w:unhideWhenUsed="0"/>
-    <w:lsdException w:name="Subtle Emphasis" w:semiHidden="0" w:uiPriority="19" w:unhideWhenUsed="0" w:qFormat="1"/>
-    <w:lsdException w:name="Intense Emphasis" w:semiHidden="0" w:uiPriority="21" w:unhideWhenUsed="0" w:qFormat="1"/>
-    <w:lsdException w:name="Subtle Reference" w:semiHidden="0" w:uiPriority="31" w:unhideWhenUsed="0" w:qFormat="1"/>
-    <w:lsdException w:name="Intense Reference" w:semiHidden="0" w:uiPriority="32" w:unhideWhenUsed="0" w:qFormat="1"/>
-    <w:lsdException w:name="Book Title" w:semiHidden="0" w:uiPriority="33" w:unhideWhenUsed="0" w:qFormat="1"/>
-    <w:lsdException w:name="Bibliography" w:uiPriority="37"/>
-    <w:lsdException w:name="TOC Heading" w:uiPriority="39" w:qFormat="1"/>
+  <w:latentStyles w:defLockedState="0" w:defUIPriority="99" w:defSemiHidden="0" w:defUnhideWhenUsed="0" w:defQFormat="0" w:count="376">
+    <w:lsdException w:name="Normal" w:uiPriority="0" w:qFormat="1"/>
+    <w:lsdException w:name="heading 1" w:uiPriority="9" w:qFormat="1"/>
+    <w:lsdException w:name="heading 2" w:semiHidden="1" w:uiPriority="9" w:unhideWhenUsed="1" w:qFormat="1"/>
+    <w:lsdException w:name="heading 3" w:semiHidden="1" w:uiPriority="9" w:unhideWhenUsed="1" w:qFormat="1"/>
+    <w:lsdException w:name="heading 4" w:semiHidden="1" w:uiPriority="9" w:unhideWhenUsed="1" w:qFormat="1"/>
+    <w:lsdException w:name="heading 5" w:semiHidden="1" w:uiPriority="9" w:unhideWhenUsed="1" w:qFormat="1"/>
+    <w:lsdException w:name="heading 6" w:semiHidden="1" w:uiPriority="9" w:unhideWhenUsed="1" w:qFormat="1"/>
+    <w:lsdException w:name="heading 7" w:semiHidden="1" w:uiPriority="9" w:unhideWhenUsed="1" w:qFormat="1"/>
+    <w:lsdException w:name="heading 8" w:semiHidden="1" w:uiPriority="9" w:unhideWhenUsed="1" w:qFormat="1"/>
+    <w:lsdException w:name="heading 9" w:semiHidden="1" w:uiPriority="9" w:unhideWhenUsed="1" w:qFormat="1"/>
+    <w:lsdException w:name="index 1" w:semiHidden="1" w:unhideWhenUsed="1"/>
+    <w:lsdException w:name="index 2" w:semiHidden="1" w:unhideWhenUsed="1"/>
+    <w:lsdException w:name="index 3" w:semiHidden="1" w:unhideWhenUsed="1"/>
+    <w:lsdException w:name="index 4" w:semiHidden="1" w:unhideWhenUsed="1"/>
+    <w:lsdException w:name="index 5" w:semiHidden="1" w:unhideWhenUsed="1"/>
+    <w:lsdException w:name="index 6" w:semiHidden="1" w:unhideWhenUsed="1"/>
+    <w:lsdException w:name="index 7" w:semiHidden="1" w:unhideWhenUsed="1"/>
+    <w:lsdException w:name="index 8" w:semiHidden="1" w:unhideWhenUsed="1"/>
+    <w:lsdException w:name="index 9" w:semiHidden="1" w:unhideWhenUsed="1"/>
+    <w:lsdException w:name="toc 1" w:semiHidden="1" w:uiPriority="39" w:unhideWhenUsed="1"/>
+    <w:lsdException w:name="toc 2" w:semiHidden="1" w:uiPriority="39" w:unhideWhenUsed="1"/>
+    <w:lsdException w:name="toc 3" w:semiHidden="1" w:uiPriority="39" w:unhideWhenUsed="1"/>
+    <w:lsdException w:name="toc 4" w:semiHidden="1" w:uiPriority="39" w:unhideWhenUsed="1"/>
+    <w:lsdException w:name="toc 5" w:semiHidden="1" w:uiPriority="39" w:unhideWhenUsed="1"/>
+    <w:lsdException w:name="toc 6" w:semiHidden="1" w:uiPriority="39" w:unhideWhenUsed="1"/>
+    <w:lsdException w:name="toc 7" w:semiHidden="1" w:uiPriority="39" w:unhideWhenUsed="1"/>
+    <w:lsdException w:name="toc 8" w:semiHidden="1" w:uiPriority="39" w:unhideWhenUsed="1"/>
+    <w:lsdException w:name="toc 9" w:semiHidden="1" w:uiPriority="39" w:unhideWhenUsed="1"/>
+    <w:lsdException w:name="Normal Indent" w:semiHidden="1" w:unhideWhenUsed="1"/>
+    <w:lsdException w:name="footnote text" w:semiHidden="1" w:unhideWhenUsed="1"/>
+    <w:lsdException w:name="annotation text" w:semiHidden="1" w:unhideWhenUsed="1"/>
+    <w:lsdException w:name="header" w:semiHidden="1" w:unhideWhenUsed="1"/>
+    <w:lsdException w:name="footer" w:semiHidden="1" w:unhideWhenUsed="1"/>
+    <w:lsdException w:name="index heading" w:semiHidden="1" w:unhideWhenUsed="1"/>
+    <w:lsdException w:name="caption" w:semiHidden="1" w:uiPriority="35" w:unhideWhenUsed="1" w:qFormat="1"/>
+    <w:lsdException w:name="table of figures" w:semiHidden="1" w:unhideWhenUsed="1"/>
+    <w:lsdException w:name="envelope address" w:semiHidden="1" w:unhideWhenUsed="1"/>
+    <w:lsdException w:name="envelope return" w:semiHidden="1" w:unhideWhenUsed="1"/>
+    <w:lsdException w:name="footnote reference" w:semiHidden="1" w:unhideWhenUsed="1"/>
+    <w:lsdException w:name="annotation reference" w:semiHidden="1" w:unhideWhenUsed="1"/>
+    <w:lsdException w:name="line number" w:semiHidden="1" w:unhideWhenUsed="1"/>
+    <w:lsdException w:name="page number" w:semiHidden="1" w:unhideWhenUsed="1"/>
+    <w:lsdException w:name="endnote reference" w:semiHidden="1" w:unhideWhenUsed="1"/>
+    <w:lsdException w:name="endnote text" w:semiHidden="1" w:unhideWhenUsed="1"/>
+    <w:lsdException w:name="table of authorities" w:semiHidden="1" w:unhideWhenUsed="1"/>
+    <w:lsdException w:name="macro" w:semiHidden="1" w:unhideWhenUsed="1"/>
+    <w:lsdException w:name="toa heading" w:semiHidden="1" w:unhideWhenUsed="1"/>
+    <w:lsdException w:name="List" w:semiHidden="1" w:unhideWhenUsed="1"/>
+    <w:lsdException w:name="List Bullet" w:semiHidden="1" w:unhideWhenUsed="1"/>
+    <w:lsdException w:name="List Number" w:semiHidden="1" w:unhideWhenUsed="1"/>
+    <w:lsdException w:name="List 2" w:semiHidden="1" w:unhideWhenUsed="1"/>
+    <w:lsdException w:name="List 3" w:semiHidden="1" w:unhideWhenUsed="1"/>
+    <w:lsdException w:name="List 4" w:semiHidden="1" w:unhideWhenUsed="1"/>
+    <w:lsdException w:name="List 5" w:semiHidden="1" w:unhideWhenUsed="1"/>
+    <w:lsdException w:name="List Bullet 2" w:semiHidden="1" w:unhideWhenUsed="1"/>
+    <w:lsdException w:name="List Bullet 3" w:semiHidden="1" w:unhideWhenUsed="1"/>
+    <w:lsdException w:name="List Bullet 4" w:semiHidden="1" w:unhideWhenUsed="1"/>
+    <w:lsdException w:name="List Bullet 5" w:semiHidden="1" w:unhideWhenUsed="1"/>
+    <w:lsdException w:name="List Number 2" w:semiHidden="1" w:unhideWhenUsed="1"/>
+    <w:lsdException w:name="List Number 3" w:semiHidden="1" w:unhideWhenUsed="1"/>
+    <w:lsdException w:name="List Number 4" w:semiHidden="1" w:unhideWhenUsed="1"/>
+    <w:lsdException w:name="List Number 5" w:semiHidden="1" w:unhideWhenUsed="1"/>
+    <w:lsdException w:name="Title" w:uiPriority="10" w:qFormat="1"/>
+    <w:lsdException w:name="Closing" w:semiHidden="1" w:unhideWhenUsed="1"/>
+    <w:lsdException w:name="Signature" w:semiHidden="1" w:unhideWhenUsed="1"/>
+    <w:lsdException w:name="Default Paragraph Font" w:semiHidden="1" w:uiPriority="1" w:unhideWhenUsed="1"/>
+    <w:lsdException w:name="Body Text" w:semiHidden="1" w:unhideWhenUsed="1"/>
+    <w:lsdException w:name="Body Text Indent" w:semiHidden="1" w:unhideWhenUsed="1"/>
+    <w:lsdException w:name="List Continue" w:semiHidden="1" w:unhideWhenUsed="1"/>
+    <w:lsdException w:name="List Continue 2" w:semiHidden="1" w:unhideWhenUsed="1"/>
+    <w:lsdException w:name="List Continue 3" w:semiHidden="1" w:unhideWhenUsed="1"/>
+    <w:lsdException w:name="List Continue 4" w:semiHidden="1" w:unhideWhenUsed="1"/>
+    <w:lsdException w:name="List Continue 5" w:semiHidden="1" w:unhideWhenUsed="1"/>
+    <w:lsdException w:name="Message Header" w:semiHidden="1" w:unhideWhenUsed="1"/>
+    <w:lsdException w:name="Subtitle" w:uiPriority="11" w:qFormat="1"/>
+    <w:lsdException w:name="Salutation" w:semiHidden="1" w:unhideWhenUsed="1"/>
+    <w:lsdException w:name="Date" w:semiHidden="1" w:unhideWhenUsed="1"/>
+    <w:lsdException w:name="Body Text First Indent" w:semiHidden="1" w:unhideWhenUsed="1"/>
+    <w:lsdException w:name="Body Text First Indent 2" w:semiHidden="1" w:unhideWhenUsed="1"/>
+    <w:lsdException w:name="Note Heading" w:semiHidden="1" w:unhideWhenUsed="1"/>
+    <w:lsdException w:name="Body Text 2" w:semiHidden="1" w:unhideWhenUsed="1"/>
+    <w:lsdException w:name="Body Text 3" w:semiHidden="1" w:unhideWhenUsed="1"/>
+    <w:lsdException w:name="Body Text Indent 2" w:semiHidden="1" w:unhideWhenUsed="1"/>
+    <w:lsdException w:name="Body Text Indent 3" w:semiHidden="1" w:unhideWhenUsed="1"/>
+    <w:lsdException w:name="Block Text" w:semiHidden="1" w:unhideWhenUsed="1"/>
+    <w:lsdException w:name="Hyperlink" w:semiHidden="1" w:unhideWhenUsed="1"/>
+    <w:lsdException w:name="FollowedHyperlink" w:semiHidden="1" w:unhideWhenUsed="1"/>
+    <w:lsdException w:name="Strong" w:uiPriority="22" w:qFormat="1"/>
+    <w:lsdException w:name="Emphasis" w:uiPriority="20" w:qFormat="1"/>
+    <w:lsdException w:name="Document Map" w:semiHidden="1" w:unhideWhenUsed="1"/>
+    <w:lsdException w:name="Plain Text" w:semiHidden="1" w:unhideWhenUsed="1"/>
+    <w:lsdException w:name="E-mail Signature" w:semiHidden="1" w:unhideWhenUsed="1"/>
+    <w:lsdException w:name="HTML Top of Form" w:semiHidden="1" w:unhideWhenUsed="1"/>
+    <w:lsdException w:name="HTML Bottom of Form" w:semiHidden="1" w:unhideWhenUsed="1"/>
+    <w:lsdException w:name="Normal (Web)" w:semiHidden="1" w:unhideWhenUsed="1"/>
+    <w:lsdException w:name="HTML Acronym" w:semiHidden="1" w:unhideWhenUsed="1"/>
+    <w:lsdException w:name="HTML Address" w:semiHidden="1" w:unhideWhenUsed="1"/>
+    <w:lsdException w:name="HTML Cite" w:semiHidden="1" w:unhideWhenUsed="1"/>
+    <w:lsdException w:name="HTML Code" w:semiHidden="1" w:unhideWhenUsed="1"/>
+    <w:lsdException w:name="HTML Definition" w:semiHidden="1" w:unhideWhenUsed="1"/>
+    <w:lsdException w:name="HTML Keyboard" w:semiHidden="1" w:unhideWhenUsed="1"/>
+    <w:lsdException w:name="HTML Preformatted" w:semiHidden="1" w:unhideWhenUsed="1"/>
+    <w:lsdException w:name="HTML Sample" w:semiHidden="1" w:unhideWhenUsed="1"/>
+    <w:lsdException w:name="HTML Typewriter" w:semiHidden="1" w:unhideWhenUsed="1"/>
+    <w:lsdException w:name="HTML Variable" w:semiHidden="1" w:unhideWhenUsed="1"/>
+    <w:lsdException w:name="Normal Table" w:semiHidden="1" w:unhideWhenUsed="1"/>
+    <w:lsdException w:name="annotation subject" w:semiHidden="1" w:unhideWhenUsed="1"/>
+    <w:lsdException w:name="No List" w:semiHidden="1" w:unhideWhenUsed="1"/>
+    <w:lsdException w:name="Outline List 1" w:semiHidden="1" w:unhideWhenUsed="1"/>
+    <w:lsdException w:name="Outline List 2" w:semiHidden="1" w:unhideWhenUsed="1"/>
+    <w:lsdException w:name="Outline List 3" w:semiHidden="1" w:unhideWhenUsed="1"/>
+    <w:lsdException w:name="Table Simple 1" w:semiHidden="1" w:unhideWhenUsed="1"/>
+    <w:lsdException w:name="Table Simple 2" w:semiHidden="1" w:unhideWhenUsed="1"/>
+    <w:lsdException w:name="Table Simple 3" w:semiHidden="1" w:unhideWhenUsed="1"/>
+    <w:lsdException w:name="Table Classic 1" w:semiHidden="1" w:unhideWhenUsed="1"/>
+    <w:lsdException w:name="Table Classic 2" w:semiHidden="1" w:unhideWhenUsed="1"/>
+    <w:lsdException w:name="Table Classic 3" w:semiHidden="1" w:unhideWhenUsed="1"/>
+    <w:lsdException w:name="Table Classic 4" w:semiHidden="1" w:unhideWhenUsed="1"/>
+    <w:lsdException w:name="Table Colorful 1" w:semiHidden="1" w:unhideWhenUsed="1"/>
+    <w:lsdException w:name="Table Colorful 2" w:semiHidden="1" w:unhideWhenUsed="1"/>
+    <w:lsdException w:name="Table Colorful 3" w:semiHidden="1" w:unhideWhenUsed="1"/>
+    <w:lsdException w:name="Table Columns 1" w:semiHidden="1" w:unhideWhenUsed="1"/>
+    <w:lsdException w:name="Table Columns 2" w:semiHidden="1" w:unhideWhenUsed="1"/>
+    <w:lsdException w:name="Table Columns 3" w:semiHidden="1" w:unhideWhenUsed="1"/>
+    <w:lsdException w:name="Table Columns 4" w:semiHidden="1" w:unhideWhenUsed="1"/>
+    <w:lsdException w:name="Table Columns 5" w:semiHidden="1" w:unhideWhenUsed="1"/>
+    <w:lsdException w:name="Table Grid 1" w:semiHidden="1" w:unhideWhenUsed="1"/>
+    <w:lsdException w:name="Table Grid 2" w:semiHidden="1" w:unhideWhenUsed="1"/>
+    <w:lsdException w:name="Table Grid 3" w:semiHidden="1" w:unhideWhenUsed="1"/>
+    <w:lsdException w:name="Table Grid 4" w:semiHidden="1" w:unhideWhenUsed="1"/>
+    <w:lsdException w:name="Table Grid 5" w:semiHidden="1" w:unhideWhenUsed="1"/>
+    <w:lsdException w:name="Table Grid 6" w:semiHidden="1" w:unhideWhenUsed="1"/>
+    <w:lsdException w:name="Table Grid 7" w:semiHidden="1" w:unhideWhenUsed="1"/>
+    <w:lsdException w:name="Table Grid 8" w:semiHidden="1" w:unhideWhenUsed="1"/>
+    <w:lsdException w:name="Table List 1" w:semiHidden="1" w:unhideWhenUsed="1"/>
+    <w:lsdException w:name="Table List 2" w:semiHidden="1" w:unhideWhenUsed="1"/>
+    <w:lsdException w:name="Table List 3" w:semiHidden="1" w:unhideWhenUsed="1"/>
+    <w:lsdException w:name="Table List 4" w:semiHidden="1" w:unhideWhenUsed="1"/>
+    <w:lsdException w:name="Table List 5" w:semiHidden="1" w:unhideWhenUsed="1"/>
+    <w:lsdException w:name="Table List 6" w:semiHidden="1" w:unhideWhenUsed="1"/>
+    <w:lsdException w:name="Table List 7" w:semiHidden="1" w:unhideWhenUsed="1"/>
+    <w:lsdException w:name="Table List 8" w:semiHidden="1" w:unhideWhenUsed="1"/>
+    <w:lsdException w:name="Table 3D effects 1" w:semiHidden="1" w:unhideWhenUsed="1"/>
+    <w:lsdException w:name="Table 3D effects 2" w:semiHidden="1" w:unhideWhenUsed="1"/>
+    <w:lsdException w:name="Table 3D effects 3" w:semiHidden="1" w:unhideWhenUsed="1"/>
+    <w:lsdException w:name="Table Contemporary" w:semiHidden="1" w:unhideWhenUsed="1"/>
+    <w:lsdException w:name="Table Elegant" w:semiHidden="1" w:unhideWhenUsed="1"/>
+    <w:lsdException w:name="Table Professional" w:semiHidden="1" w:unhideWhenUsed="1"/>
+    <w:lsdException w:name="Table Subtle 1" w:semiHidden="1" w:unhideWhenUsed="1"/>
+    <w:lsdException w:name="Table Subtle 2" w:semiHidden="1" w:unhideWhenUsed="1"/>
+    <w:lsdException w:name="Table Web 1" w:semiHidden="1" w:unhideWhenUsed="1"/>
+    <w:lsdException w:name="Table Web 2" w:semiHidden="1" w:unhideWhenUsed="1"/>
+    <w:lsdException w:name="Table Web 3" w:semiHidden="1" w:unhideWhenUsed="1"/>
+    <w:lsdException w:name="Balloon Text" w:semiHidden="1" w:unhideWhenUsed="1"/>
+    <w:lsdException w:name="Table Grid" w:uiPriority="39"/>
+    <w:lsdException w:name="Table Theme" w:semiHidden="1" w:unhideWhenUsed="1"/>
+    <w:lsdException w:name="Placeholder Text" w:semiHidden="1"/>
+    <w:lsdException w:name="No Spacing" w:uiPriority="1" w:qFormat="1"/>
+    <w:lsdException w:name="Light Shading" w:uiPriority="60"/>
+    <w:lsdException w:name="Light List" w:uiPriority="61"/>
+    <w:lsdException w:name="Light Grid" w:uiPriority="62"/>
+    <w:lsdException w:name="Medium Shading 1" w:uiPriority="63"/>
+    <w:lsdException w:name="Medium Shading 2" w:uiPriority="64"/>
+    <w:lsdException w:name="Medium List 1" w:uiPriority="65"/>
+    <w:lsdException w:name="Medium List 2" w:uiPriority="66"/>
+    <w:lsdException w:name="Medium Grid 1" w:uiPriority="67"/>
+    <w:lsdException w:name="Medium Grid 2" w:uiPriority="68"/>
+    <w:lsdException w:name="Medium Grid 3" w:uiPriority="69"/>
+    <w:lsdException w:name="Dark List" w:uiPriority="70"/>
+    <w:lsdException w:name="Colorful Shading" w:uiPriority="71"/>
+    <w:lsdException w:name="Colorful List" w:uiPriority="72"/>
+    <w:lsdException w:name="Colorful Grid" w:uiPriority="73"/>
+    <w:lsdException w:name="Light Shading Accent 1" w:uiPriority="60"/>
+    <w:lsdException w:name="Light List Accent 1" w:uiPriority="61"/>
+    <w:lsdException w:name="Light Grid Accent 1" w:uiPriority="62"/>
+    <w:lsdException w:name="Medium Shading 1 Accent 1" w:uiPriority="63"/>
+    <w:lsdException w:name="Medium Shading 2 Accent 1" w:uiPriority="64"/>
+    <w:lsdException w:name="Medium List 1 Accent 1" w:uiPriority="65"/>
+    <w:lsdException w:name="Revision" w:semiHidden="1"/>
+    <w:lsdException w:name="List Paragraph" w:uiPriority="34" w:qFormat="1"/>
+    <w:lsdException w:name="Quote" w:uiPriority="29" w:qFormat="1"/>
+    <w:lsdException w:name="Intense Quote" w:uiPriority="30" w:qFormat="1"/>
+    <w:lsdException w:name="Medium List 2 Accent 1" w:uiPriority="66"/>
+    <w:lsdException w:name="Medium Grid 1 Accent 1" w:uiPriority="67"/>
+    <w:lsdException w:name="Medium Grid 2 Accent 1" w:uiPriority="68"/>
+    <w:lsdException w:name="Medium Grid 3 Accent 1" w:uiPriority="69"/>
+    <w:lsdException w:name="Dark List Accent 1" w:uiPriority="70"/>
+    <w:lsdException w:name="Colorful Shading Accent 1" w:uiPriority="71"/>
+    <w:lsdException w:name="Colorful List Accent 1" w:uiPriority="72"/>
+    <w:lsdException w:name="Colorful Grid Accent 1" w:uiPriority="73"/>
+    <w:lsdException w:name="Light Shading Accent 2" w:uiPriority="60"/>
+    <w:lsdException w:name="Light List Accent 2" w:uiPriority="61"/>
+    <w:lsdException w:name="Light Grid Accent 2" w:uiPriority="62"/>
+    <w:lsdException w:name="Medium Shading 1 Accent 2" w:uiPriority="63"/>
+    <w:lsdException w:name="Medium Shading 2 Accent 2" w:uiPriority="64"/>
+    <w:lsdException w:name="Medium List 1 Accent 2" w:uiPriority="65"/>
+    <w:lsdException w:name="Medium List 2 Accent 2" w:uiPriority="66"/>
+    <w:lsdException w:name="Medium Grid 1 Accent 2" w:uiPriority="67"/>
+    <w:lsdException w:name="Medium Grid 2 Accent 2" w:uiPriority="68"/>
+    <w:lsdException w:name="Medium Grid 3 Accent 2" w:uiPriority="69"/>
+    <w:lsdException w:name="Dark List Accent 2" w:uiPriority="70"/>
+    <w:lsdException w:name="Colorful Shading Accent 2" w:uiPriority="71"/>
+    <w:lsdException w:name="Colorful List Accent 2" w:uiPriority="72"/>
+    <w:lsdException w:name="Colorful Grid Accent 2" w:uiPriority="73"/>
+    <w:lsdException w:name="Light Shading Accent 3" w:uiPriority="60"/>
+    <w:lsdException w:name="Light List Accent 3" w:uiPriority="61"/>
+    <w:lsdException w:name="Light Grid Accent 3" w:uiPriority="62"/>
+    <w:lsdException w:name="Medium Shading 1 Accent 3" w:uiPriority="63"/>
+    <w:lsdException w:name="Medium Shading 2 Accent 3" w:uiPriority="64"/>
+    <w:lsdException w:name="Medium List 1 Accent 3" w:uiPriority="65"/>
+    <w:lsdException w:name="Medium List 2 Accent 3" w:uiPriority="66"/>
+    <w:lsdException w:name="Medium Grid 1 Accent 3" w:uiPriority="67"/>
+    <w:lsdException w:name="Medium Grid 2 Accent 3" w:uiPriority="68"/>
+    <w:lsdException w:name="Medium Grid 3 Accent 3" w:uiPriority="69"/>
+    <w:lsdException w:name="Dark List Accent 3" w:uiPriority="70"/>
+    <w:lsdException w:name="Colorful Shading Accent 3" w:uiPriority="71"/>
+    <w:lsdException w:name="Colorful List Accent 3" w:uiPriority="72"/>
+    <w:lsdException w:name="Colorful Grid Accent 3" w:uiPriority="73"/>
+    <w:lsdException w:name="Light Shading Accent 4" w:uiPriority="60"/>
+    <w:lsdException w:name="Light List Accent 4" w:uiPriority="61"/>
+    <w:lsdException w:name="Light Grid Accent 4" w:uiPriority="62"/>
+    <w:lsdException w:name="Medium Shading 1 Accent 4" w:uiPriority="63"/>
+    <w:lsdException w:name="Medium Shading 2 Accent 4" w:uiPriority="64"/>
+    <w:lsdException w:name="Medium List 1 Accent 4" w:uiPriority="65"/>
+    <w:lsdException w:name="Medium List 2 Accent 4" w:uiPriority="66"/>
+    <w:lsdException w:name="Medium Grid 1 Accent 4" w:uiPriority="67"/>
+    <w:lsdException w:name="Medium Grid 2 Accent 4" w:uiPriority="68"/>
+    <w:lsdException w:name="Medium Grid 3 Accent 4" w:uiPriority="69"/>
+    <w:lsdException w:name="Dark List Accent 4" w:uiPriority="70"/>
+    <w:lsdException w:name="Colorful Shading Accent 4" w:uiPriority="71"/>
+    <w:lsdException w:name="Colorful List Accent 4" w:uiPriority="72"/>
+    <w:lsdException w:name="Colorful Grid Accent 4" w:uiPriority="73"/>
+    <w:lsdException w:name="Light Shading Accent 5" w:uiPriority="60"/>
+    <w:lsdException w:name="Light List Accent 5" w:uiPriority="61"/>
+    <w:lsdException w:name="Light Grid Accent 5" w:uiPriority="62"/>
+    <w:lsdException w:name="Medium Shading 1 Accent 5" w:uiPriority="63"/>
+    <w:lsdException w:name="Medium Shading 2 Accent 5" w:uiPriority="64"/>
+    <w:lsdException w:name="Medium List 1 Accent 5" w:uiPriority="65"/>
+    <w:lsdException w:name="Medium List 2 Accent 5" w:uiPriority="66"/>
+    <w:lsdException w:name="Medium Grid 1 Accent 5" w:uiPriority="67"/>
+    <w:lsdException w:name="Medium Grid 2 Accent 5" w:uiPriority="68"/>
+    <w:lsdException w:name="Medium Grid 3 Accent 5" w:uiPriority="69"/>
+    <w:lsdException w:name="Dark List Accent 5" w:uiPriority="70"/>
+    <w:lsdException w:name="Colorful Shading Accent 5" w:uiPriority="71"/>
+    <w:lsdException w:name="Colorful List Accent 5" w:uiPriority="72"/>
+    <w:lsdException w:name="Colorful Grid Accent 5" w:uiPriority="73"/>
+    <w:lsdException w:name="Light Shading Accent 6" w:uiPriority="60"/>
+    <w:lsdException w:name="Light List Accent 6" w:uiPriority="61"/>
+    <w:lsdException w:name="Light Grid Accent 6" w:uiPriority="62"/>
+    <w:lsdException w:name="Medium Shading 1 Accent 6" w:uiPriority="63"/>
+    <w:lsdException w:name="Medium Shading 2 Accent 6" w:uiPriority="64"/>
+    <w:lsdException w:name="Medium List 1 Accent 6" w:uiPriority="65"/>
+    <w:lsdException w:name="Medium List 2 Accent 6" w:uiPriority="66"/>
+    <w:lsdException w:name="Medium Grid 1 Accent 6" w:uiPriority="67"/>
+    <w:lsdException w:name="Medium Grid 2 Accent 6" w:uiPriority="68"/>
+    <w:lsdException w:name="Medium Grid 3 Accent 6" w:uiPriority="69"/>
+    <w:lsdException w:name="Dark List Accent 6" w:uiPriority="70"/>
+    <w:lsdException w:name="Colorful Shading Accent 6" w:uiPriority="71"/>
+    <w:lsdException w:name="Colorful List Accent 6" w:uiPriority="72"/>
+    <w:lsdException w:name="Colorful Grid Accent 6" w:uiPriority="73"/>
+    <w:lsdException w:name="Subtle Emphasis" w:uiPriority="19" w:qFormat="1"/>
+    <w:lsdException w:name="Intense Emphasis" w:uiPriority="21" w:qFormat="1"/>
+    <w:lsdException w:name="Subtle Reference" w:uiPriority="31" w:qFormat="1"/>
+    <w:lsdException w:name="Intense Reference" w:uiPriority="32" w:qFormat="1"/>
+    <w:lsdException w:name="Book Title" w:uiPriority="33" w:qFormat="1"/>
+    <w:lsdException w:name="Bibliography" w:semiHidden="1" w:uiPriority="37" w:unhideWhenUsed="1"/>
+    <w:lsdException w:name="TOC Heading" w:semiHidden="1" w:uiPriority="39" w:unhideWhenUsed="1" w:qFormat="1"/>
+    <w:lsdException w:name="Plain Table 1" w:uiPriority="41"/>
+    <w:lsdException w:name="Plain Table 2" w:uiPriority="42"/>
+    <w:lsdException w:name="Plain Table 3" w:uiPriority="43"/>
+    <w:lsdException w:name="Plain Table 4" w:uiPriority="44"/>
+    <w:lsdException w:name="Plain Table 5" w:uiPriority="45"/>
+    <w:lsdException w:name="Grid Table Light" w:uiPriority="40"/>
+    <w:lsdException w:name="Grid Table 1 Light" w:uiPriority="46"/>
+    <w:lsdException w:name="Grid Table 2" w:uiPriority="47"/>
+    <w:lsdException w:name="Grid Table 3" w:uiPriority="48"/>
+    <w:lsdException w:name="Grid Table 4" w:uiPriority="49"/>
+    <w:lsdException w:name="Grid Table 5 Dark" w:uiPriority="50"/>
+    <w:lsdException w:name="Grid Table 6 Colorful" w:uiPriority="51"/>
+    <w:lsdException w:name="Grid Table 7 Colorful" w:uiPriority="52"/>
+    <w:lsdException w:name="Grid Table 1 Light Accent 1" w:uiPriority="46"/>
+    <w:lsdException w:name="Grid Table 2 Accent 1" w:uiPriority="47"/>
+    <w:lsdException w:name="Grid Table 3 Accent 1" w:uiPriority="48"/>
+    <w:lsdException w:name="Grid Table 4 Accent 1" w:uiPriority="49"/>
+    <w:lsdException w:name="Grid Table 5 Dark Accent 1" w:uiPriority="50"/>
+    <w:lsdException w:name="Grid Table 6 Colorful Accent 1" w:uiPriority="51"/>
+    <w:lsdException w:name="Grid Table 7 Colorful Accent 1" w:uiPriority="52"/>
+    <w:lsdException w:name="Grid Table 1 Light Accent 2" w:uiPriority="46"/>
+    <w:lsdException w:name="Grid Table 2 Accent 2" w:uiPriority="47"/>
+    <w:lsdException w:name="Grid Table 3 Accent 2" w:uiPriority="48"/>
+    <w:lsdException w:name="Grid Table 4 Accent 2" w:uiPriority="49"/>
+    <w:lsdException w:name="Grid Table 5 Dark Accent 2" w:uiPriority="50"/>
+    <w:lsdException w:name="Grid Table 6 Colorful Accent 2" w:uiPriority="51"/>
+    <w:lsdException w:name="Grid Table 7 Colorful Accent 2" w:uiPriority="52"/>
+    <w:lsdException w:name="Grid Table 1 Light Accent 3" w:uiPriority="46"/>
+    <w:lsdException w:name="Grid Table 2 Accent 3" w:uiPriority="47"/>
+    <w:lsdException w:name="Grid Table 3 Accent 3" w:uiPriority="48"/>
+    <w:lsdException w:name="Grid Table 4 Accent 3" w:uiPriority="49"/>
+    <w:lsdException w:name="Grid Table 5 Dark Accent 3" w:uiPriority="50"/>
+    <w:lsdException w:name="Grid Table 6 Colorful Accent 3" w:uiPriority="51"/>
+    <w:lsdException w:name="Grid Table 7 Colorful Accent 3" w:uiPriority="52"/>
+    <w:lsdException w:name="Grid Table 1 Light Accent 4" w:uiPriority="46"/>
+    <w:lsdException w:name="Grid Table 2 Accent 4" w:uiPriority="47"/>
+    <w:lsdException w:name="Grid Table 3 Accent 4" w:uiPriority="48"/>
+    <w:lsdException w:name="Grid Table 4 Accent 4" w:uiPriority="49"/>
+    <w:lsdException w:name="Grid Table 5 Dark Accent 4" w:uiPriority="50"/>
+    <w:lsdException w:name="Grid Table 6 Colorful Accent 4" w:uiPriority="51"/>
+    <w:lsdException w:name="Grid Table 7 Colorful Accent 4" w:uiPriority="52"/>
+    <w:lsdException w:name="Grid Table 1 Light Accent 5" w:uiPriority="46"/>
+    <w:lsdException w:name="Grid Table 2 Accent 5" w:uiPriority="47"/>
+    <w:lsdException w:name="Grid Table 3 Accent 5" w:uiPriority="48"/>
+    <w:lsdException w:name="Grid Table 4 Accent 5" w:uiPriority="49"/>
+    <w:lsdException w:name="Grid Table 5 Dark Accent 5" w:uiPriority="50"/>
+    <w:lsdException w:name="Grid Table 6 Colorful Accent 5" w:uiPriority="51"/>
+    <w:lsdException w:name="Grid Table 7 Colorful Accent 5" w:uiPriority="52"/>
+    <w:lsdException w:name="Grid Table 1 Light Accent 6" w:uiPriority="46"/>
+    <w:lsdException w:name="Grid Table 2 Accent 6" w:uiPriority="47"/>
+    <w:lsdException w:name="Grid Table 3 Accent 6" w:uiPriority="48"/>
+    <w:lsdException w:name="Grid Table 4 Accent 6" w:uiPriority="49"/>
+    <w:lsdException w:name="Grid Table 5 Dark Accent 6" w:uiPriority="50"/>
+    <w:lsdException w:name="Grid Table 6 Colorful Accent 6" w:uiPriority="51"/>
+    <w:lsdException w:name="Grid Table 7 Colorful Accent 6" w:uiPriority="52"/>
+    <w:lsdException w:name="List Table 1 Light" w:uiPriority="46"/>
+    <w:lsdException w:name="List Table 2" w:uiPriority="47"/>
+    <w:lsdException w:name="List Table 3" w:uiPriority="48"/>
+    <w:lsdException w:name="List Table 4" w:uiPriority="49"/>
+    <w:lsdException w:name="List Table 5 Dark" w:uiPriority="50"/>
+    <w:lsdException w:name="List Table 6 Colorful" w:uiPriority="51"/>
+    <w:lsdException w:name="List Table 7 Colorful" w:uiPriority="52"/>
+    <w:lsdException w:name="List Table 1 Light Accent 1" w:uiPriority="46"/>
+    <w:lsdException w:name="List Table 2 Accent 1" w:uiPriority="47"/>
+    <w:lsdException w:name="List Table 3 Accent 1" w:uiPriority="48"/>
+    <w:lsdException w:name="List Table 4 Accent 1" w:uiPriority="49"/>
+    <w:lsdException w:name="List Table 5 Dark Accent 1" w:uiPriority="50"/>
+    <w:lsdException w:name="List Table 6 Colorful Accent 1" w:uiPriority="51"/>
+    <w:lsdException w:name="List Table 7 Colorful Accent 1" w:uiPriority="52"/>
+    <w:lsdException w:name="List Table 1 Light Accent 2" w:uiPriority="46"/>
+    <w:lsdException w:name="List Table 2 Accent 2" w:uiPriority="47"/>
+    <w:lsdException w:name="List Table 3 Accent 2" w:uiPriority="48"/>
+    <w:lsdException w:name="List Table 4 Accent 2" w:uiPriority="49"/>
+    <w:lsdException w:name="List Table 5 Dark Accent 2" w:uiPriority="50"/>
+    <w:lsdException w:name="List Table 6 Colorful Accent 2" w:uiPriority="51"/>
+    <w:lsdException w:name="List Table 7 Colorful Accent 2" w:uiPriority="52"/>
+    <w:lsdException w:name="List Table 1 Light Accent 3" w:uiPriority="46"/>
+    <w:lsdException w:name="List Table 2 Accent 3" w:uiPriority="47"/>
+    <w:lsdException w:name="List Table 3 Accent 3" w:uiPriority="48"/>
+    <w:lsdException w:name="List Table 4 Accent 3" w:uiPriority="49"/>
+    <w:lsdException w:name="List Table 5 Dark Accent 3" w:uiPriority="50"/>
+    <w:lsdException w:name="List Table 6 Colorful Accent 3" w:uiPriority="51"/>
+    <w:lsdException w:name="List Table 7 Colorful Accent 3" w:uiPriority="52"/>
+    <w:lsdException w:name="List Table 1 Light Accent 4" w:uiPriority="46"/>
+    <w:lsdException w:name="List Table 2 Accent 4" w:uiPriority="47"/>
+    <w:lsdException w:name="List Table 3 Accent 4" w:uiPriority="48"/>
+    <w:lsdException w:name="List Table 4 Accent 4" w:uiPriority="49"/>
+    <w:lsdException w:name="List Table 5 Dark Accent 4" w:uiPriority="50"/>
+    <w:lsdException w:name="List Table 6 Colorful Accent 4" w:uiPriority="51"/>
+    <w:lsdException w:name="List Table 7 Colorful Accent 4" w:uiPriority="52"/>
+    <w:lsdException w:name="List Table 1 Light Accent 5" w:uiPriority="46"/>
+    <w:lsdException w:name="List Table 2 Accent 5" w:uiPriority="47"/>
+    <w:lsdException w:name="List Table 3 Accent 5" w:uiPriority="48"/>
+    <w:lsdException w:name="List Table 4 Accent 5" w:uiPriority="49"/>
+    <w:lsdException w:name="List Table 5 Dark Accent 5" w:uiPriority="50"/>
+    <w:lsdException w:name="List Table 6 Colorful Accent 5" w:uiPriority="51"/>
+    <w:lsdException w:name="List Table 7 Colorful Accent 5" w:uiPriority="52"/>
+    <w:lsdException w:name="List Table 1 Light Accent 6" w:uiPriority="46"/>
+    <w:lsdException w:name="List Table 2 Accent 6" w:uiPriority="47"/>
+    <w:lsdException w:name="List Table 3 Accent 6" w:uiPriority="48"/>
+    <w:lsdException w:name="List Table 4 Accent 6" w:uiPriority="49"/>
+    <w:lsdException w:name="List Table 5 Dark Accent 6" w:uiPriority="50"/>
+    <w:lsdException w:name="List Table 6 Colorful Accent 6" w:uiPriority="51"/>
+    <w:lsdException w:name="List Table 7 Colorful Accent 6" w:uiPriority="52"/>
+    <w:lsdException w:name="Mention" w:semiHidden="1" w:unhideWhenUsed="1"/>
+    <w:lsdException w:name="Smart Hyperlink" w:semiHidden="1" w:unhideWhenUsed="1"/>
+    <w:lsdException w:name="Hashtag" w:semiHidden="1" w:unhideWhenUsed="1"/>
+    <w:lsdException w:name="Unresolved Mention" w:semiHidden="1" w:unhideWhenUsed="1"/>
+    <w:lsdException w:name="Smart Link" w:semiHidden="1" w:unhideWhenUsed="1"/>
   </w:latentStyles>
   <w:style w:type="paragraph" w:default="1" w:styleId="Normal">
     <w:name w:val="Normal"/>
@@ -2775,7 +5331,6 @@
     <w:uiPriority w:val="99"/>
     <w:semiHidden/>
     <w:unhideWhenUsed/>
-    <w:qFormat/>
     <w:tblPr>
       <w:tblInd w:w="0" w:type="dxa"/>
       <w:tblCellMar>
@@ -2972,6 +5527,48 @@
       <w:color w:val="0563C1" w:themeColor="hyperlink"/>
       <w:u w:val="single"/>
     </w:rPr>
+  </w:style>
+  <w:style w:type="character" w:styleId="UnresolvedMention">
+    <w:name w:val="Unresolved Mention"/>
+    <w:basedOn w:val="DefaultParagraphFont"/>
+    <w:uiPriority w:val="99"/>
+    <w:semiHidden/>
+    <w:unhideWhenUsed/>
+    <w:rsid w:val="0088253B"/>
+    <w:rPr>
+      <w:color w:val="605E5C"/>
+      <w:shd w:val="clear" w:color="auto" w:fill="E1DFDD"/>
+    </w:rPr>
+  </w:style>
+  <w:style w:type="paragraph" w:customStyle="1" w:styleId="Default">
+    <w:name w:val="Default"/>
+    <w:rsid w:val="00DD09BD"/>
+    <w:pPr>
+      <w:autoSpaceDE w:val="0"/>
+      <w:autoSpaceDN w:val="0"/>
+      <w:adjustRightInd w:val="0"/>
+    </w:pPr>
+    <w:rPr>
+      <w:rFonts w:ascii="Arial" w:hAnsi="Arial" w:cs="Arial"/>
+      <w:color w:val="000000"/>
+      <w:lang w:val="en-GB"/>
+    </w:rPr>
+  </w:style>
+  <w:style w:type="table" w:styleId="TableGrid">
+    <w:name w:val="Table Grid"/>
+    <w:basedOn w:val="TableNormal"/>
+    <w:uiPriority w:val="39"/>
+    <w:rsid w:val="007C0B3E"/>
+    <w:tblPr>
+      <w:tblBorders>
+        <w:top w:val="single" w:sz="4" w:space="0" w:color="auto"/>
+        <w:left w:val="single" w:sz="4" w:space="0" w:color="auto"/>
+        <w:bottom w:val="single" w:sz="4" w:space="0" w:color="auto"/>
+        <w:right w:val="single" w:sz="4" w:space="0" w:color="auto"/>
+        <w:insideH w:val="single" w:sz="4" w:space="0" w:color="auto"/>
+        <w:insideV w:val="single" w:sz="4" w:space="0" w:color="auto"/>
+      </w:tblBorders>
+    </w:tblPr>
   </w:style>
 </w:styles>
 </file>
@@ -3265,7 +5862,7 @@
   <a:extraClrSchemeLst/>
   <a:extLst>
     <a:ext uri="{05A4C25C-085E-4340-85A3-A5531E510DB2}">
-      <thm15:themeFamily xmlns:thm15="http://schemas.microsoft.com/office/thememl/2012/main" xmlns="" name="Office Theme" id="{62F939B6-93AF-4DB8-9C6B-D6C7DFDC589F}" vid="{4A3C46E8-61CC-4603-A589-7422A47A8E4A}"/>
+      <thm15:themeFamily xmlns:thm15="http://schemas.microsoft.com/office/thememl/2012/main" name="Office Theme" id="{62F939B6-93AF-4DB8-9C6B-D6C7DFDC589F}" vid="{4A3C46E8-61CC-4603-A589-7422A47A8E4A}"/>
     </a:ext>
   </a:extLst>
 </a:theme>
@@ -3276,7 +5873,7 @@
 </file>
 
 <file path=customXml/itemProps1.xml><?xml version="1.0" encoding="utf-8"?>
-<ds:datastoreItem xmlns:ds="http://schemas.openxmlformats.org/officeDocument/2006/customXml" ds:itemID="{06F6E620-DA1E-4DE0-B3BA-B36999E39F33}">
+<ds:datastoreItem xmlns:ds="http://schemas.openxmlformats.org/officeDocument/2006/customXml" ds:itemID="{660EA930-E9CD-44CD-AB16-72402879E353}">
   <ds:schemaRefs>
     <ds:schemaRef ds:uri="http://schemas.openxmlformats.org/officeDocument/2006/bibliography"/>
   </ds:schemaRefs>

--- a/report/2020_05_09_Semester_Project_2_Jorgen_Arnes.docx
+++ b/report/2020_05_09_Semester_Project_2_Jorgen_Arnes.docx
@@ -265,7 +265,7 @@
           <w:sz w:val="44"/>
           <w:szCs w:val="44"/>
         </w:rPr>
-        <w:t xml:space="preserve"> 250</w:t>
+        <w:t xml:space="preserve"> 2</w:t>
       </w:r>
       <w:r>
         <w:rPr>
@@ -273,17 +273,16 @@
           <w:sz w:val="44"/>
           <w:szCs w:val="44"/>
         </w:rPr>
-        <w:tab/>
-        <w:t xml:space="preserve"> </w:t>
-      </w:r>
-      <w:proofErr w:type="gramStart"/>
+        <w:t>70</w:t>
+      </w:r>
       <w:r>
         <w:rPr>
           <w:rFonts w:ascii="Helvetica Neue Thin" w:hAnsi="Helvetica Neue Thin"/>
           <w:sz w:val="44"/>
           <w:szCs w:val="44"/>
         </w:rPr>
-        <w:t xml:space="preserve">|  </w:t>
+        <w:tab/>
+        <w:t xml:space="preserve"> |  </w:t>
       </w:r>
       <w:r>
         <w:rPr>
@@ -291,16 +290,15 @@
           <w:sz w:val="44"/>
           <w:szCs w:val="44"/>
         </w:rPr>
-        <w:t>Main</w:t>
-      </w:r>
-      <w:proofErr w:type="gramEnd"/>
+        <w:t>Main text:</w:t>
+      </w:r>
       <w:r>
         <w:rPr>
           <w:rFonts w:ascii="Helvetica Neue Thin" w:hAnsi="Helvetica Neue Thin"/>
           <w:sz w:val="44"/>
           <w:szCs w:val="44"/>
         </w:rPr>
-        <w:t xml:space="preserve"> text:</w:t>
+        <w:t xml:space="preserve"> </w:t>
       </w:r>
       <w:r>
         <w:rPr>
@@ -309,7 +307,7 @@
           <w:sz w:val="44"/>
           <w:szCs w:val="44"/>
         </w:rPr>
-        <w:t>500</w:t>
+        <w:t>4285</w:t>
       </w:r>
     </w:p>
     <w:p>
@@ -1034,7 +1032,7 @@
           <w:noProof/>
           <w:szCs w:val="18"/>
         </w:rPr>
-        <w:t>during the process of creating this website, I have touched upon principles of design and programming</w:t>
+        <w:t>during the process of creating this website, I have touched upon principles of design</w:t>
       </w:r>
       <w:r>
         <w:rPr>
@@ -1042,6 +1040,30 @@
           <w:noProof/>
           <w:szCs w:val="18"/>
         </w:rPr>
+        <w:t xml:space="preserve">, </w:t>
+      </w:r>
+      <w:r>
+        <w:rPr>
+          <w:rFonts w:ascii="Helvetica Neue Thin" w:hAnsi="Helvetica Neue Thin"/>
+          <w:noProof/>
+          <w:szCs w:val="18"/>
+        </w:rPr>
+        <w:t>programming</w:t>
+      </w:r>
+      <w:r>
+        <w:rPr>
+          <w:rFonts w:ascii="Helvetica Neue Thin" w:hAnsi="Helvetica Neue Thin"/>
+          <w:noProof/>
+          <w:szCs w:val="18"/>
+        </w:rPr>
+        <w:t xml:space="preserve"> and combined them together</w:t>
+      </w:r>
+      <w:r>
+        <w:rPr>
+          <w:rFonts w:ascii="Helvetica Neue Thin" w:hAnsi="Helvetica Neue Thin"/>
+          <w:noProof/>
+          <w:szCs w:val="18"/>
+        </w:rPr>
         <w:t>.</w:t>
       </w:r>
     </w:p>
@@ -1379,7 +1401,13 @@
         <w:rPr>
           <w:rFonts w:ascii="Helvetica Neue Thin" w:hAnsi="Helvetica Neue Thin"/>
         </w:rPr>
-        <w:t>, hierarchy. The logo</w:t>
+        <w:t xml:space="preserve"> and</w:t>
+      </w:r>
+      <w:r>
+        <w:rPr>
+          <w:rFonts w:ascii="Helvetica Neue Thin" w:hAnsi="Helvetica Neue Thin"/>
+        </w:rPr>
+        <w:t xml:space="preserve"> hierarchy. The logo</w:t>
       </w:r>
       <w:r>
         <w:rPr>
@@ -1665,7 +1693,19 @@
         <w:rPr>
           <w:rFonts w:ascii="Helvetica Neue Thin" w:hAnsi="Helvetica Neue Thin"/>
         </w:rPr>
-        <w:t>mood of the website are going to be but the coded version differs a lot when it comes to the visual hierarchy.</w:t>
+        <w:t>mood of the website are going to be</w:t>
+      </w:r>
+      <w:r>
+        <w:rPr>
+          <w:rFonts w:ascii="Helvetica Neue Thin" w:hAnsi="Helvetica Neue Thin"/>
+        </w:rPr>
+        <w:t>,</w:t>
+      </w:r>
+      <w:r>
+        <w:rPr>
+          <w:rFonts w:ascii="Helvetica Neue Thin" w:hAnsi="Helvetica Neue Thin"/>
+        </w:rPr>
+        <w:t xml:space="preserve"> but the coded version differs a lot when it comes to the visual hierarchy.</w:t>
       </w:r>
       <w:r>
         <w:rPr>
@@ -1745,7 +1785,129 @@
         <w:rPr>
           <w:rFonts w:ascii="Helvetica Neue Thin" w:hAnsi="Helvetica Neue Thin"/>
         </w:rPr>
-        <w:t xml:space="preserve"> for loop,</w:t>
+        <w:t xml:space="preserve"> for loop</w:t>
+      </w:r>
+      <w:r>
+        <w:rPr>
+          <w:rFonts w:ascii="Helvetica Neue Thin" w:hAnsi="Helvetica Neue Thin"/>
+        </w:rPr>
+        <w:t>s</w:t>
+      </w:r>
+      <w:r>
+        <w:rPr>
+          <w:rFonts w:ascii="Helvetica Neue Thin" w:hAnsi="Helvetica Neue Thin"/>
+        </w:rPr>
+        <w:t>,</w:t>
+      </w:r>
+      <w:r>
+        <w:rPr>
+          <w:rFonts w:ascii="Helvetica Neue Thin" w:hAnsi="Helvetica Neue Thin"/>
+        </w:rPr>
+        <w:t xml:space="preserve"> f</w:t>
+      </w:r>
+      <w:proofErr w:type="spellStart"/>
+      <w:r>
+        <w:rPr>
+          <w:rFonts w:ascii="Helvetica Neue Thin" w:hAnsi="Helvetica Neue Thin"/>
+        </w:rPr>
+        <w:t>orEach</w:t>
+      </w:r>
+      <w:proofErr w:type="spellEnd"/>
+      <w:r>
+        <w:rPr>
+          <w:rFonts w:ascii="Helvetica Neue Thin" w:hAnsi="Helvetica Neue Thin"/>
+        </w:rPr>
+        <w:t xml:space="preserve"> method</w:t>
+      </w:r>
+      <w:r>
+        <w:rPr>
+          <w:rFonts w:ascii="Helvetica Neue Thin" w:hAnsi="Helvetica Neue Thin"/>
+        </w:rPr>
+        <w:t>s</w:t>
+      </w:r>
+      <w:r>
+        <w:rPr>
+          <w:rFonts w:ascii="Helvetica Neue Thin" w:hAnsi="Helvetica Neue Thin"/>
+        </w:rPr>
+        <w:t>,</w:t>
+      </w:r>
+      <w:r>
+        <w:rPr>
+          <w:rFonts w:ascii="Helvetica Neue Thin" w:hAnsi="Helvetica Neue Thin"/>
+        </w:rPr>
+        <w:t xml:space="preserve"> literal templates,</w:t>
+      </w:r>
+      <w:r>
+        <w:rPr>
+          <w:rFonts w:ascii="Helvetica Neue Thin" w:hAnsi="Helvetica Neue Thin"/>
+        </w:rPr>
+        <w:t xml:space="preserve"> event</w:t>
+      </w:r>
+      <w:r>
+        <w:rPr>
+          <w:rFonts w:ascii="Helvetica Neue Thin" w:hAnsi="Helvetica Neue Thin"/>
+        </w:rPr>
+        <w:t xml:space="preserve"> l</w:t>
+      </w:r>
+      <w:r>
+        <w:rPr>
+          <w:rFonts w:ascii="Helvetica Neue Thin" w:hAnsi="Helvetica Neue Thin"/>
+        </w:rPr>
+        <w:t>istener</w:t>
+      </w:r>
+      <w:r>
+        <w:rPr>
+          <w:rFonts w:ascii="Helvetica Neue Thin" w:hAnsi="Helvetica Neue Thin"/>
+        </w:rPr>
+        <w:t>s</w:t>
+      </w:r>
+      <w:r>
+        <w:rPr>
+          <w:rFonts w:ascii="Helvetica Neue Thin" w:hAnsi="Helvetica Neue Thin"/>
+        </w:rPr>
+        <w:t>, conditional statement</w:t>
+      </w:r>
+      <w:r>
+        <w:rPr>
+          <w:rFonts w:ascii="Helvetica Neue Thin" w:hAnsi="Helvetica Neue Thin"/>
+        </w:rPr>
+        <w:t>s</w:t>
+      </w:r>
+      <w:r>
+        <w:rPr>
+          <w:rFonts w:ascii="Helvetica Neue Thin" w:hAnsi="Helvetica Neue Thin"/>
+        </w:rPr>
+        <w:t>,</w:t>
+      </w:r>
+      <w:r>
+        <w:rPr>
+          <w:rFonts w:ascii="Helvetica Neue Thin" w:hAnsi="Helvetica Neue Thin"/>
+        </w:rPr>
+        <w:t xml:space="preserve"> functions</w:t>
+      </w:r>
+      <w:r>
+        <w:rPr>
+          <w:rFonts w:ascii="Helvetica Neue Thin" w:hAnsi="Helvetica Neue Thin"/>
+        </w:rPr>
+        <w:t xml:space="preserve"> and local storage</w:t>
+      </w:r>
+      <w:r>
+        <w:rPr>
+          <w:rFonts w:ascii="Helvetica Neue Thin" w:hAnsi="Helvetica Neue Thin"/>
+        </w:rPr>
+        <w:t xml:space="preserve"> has been</w:t>
+      </w:r>
+      <w:r>
+        <w:rPr>
+          <w:rFonts w:ascii="Helvetica Neue Thin" w:hAnsi="Helvetica Neue Thin"/>
+        </w:rPr>
+        <w:t xml:space="preserve"> benefited</w:t>
+      </w:r>
+      <w:r>
+        <w:rPr>
+          <w:rFonts w:ascii="Helvetica Neue Thin" w:hAnsi="Helvetica Neue Thin"/>
+        </w:rPr>
+        <w:t>.</w:t>
       </w:r>
       <w:r>
         <w:rPr>
@@ -1753,101 +1915,42 @@
         </w:rPr>
         <w:t xml:space="preserve"> </w:t>
       </w:r>
-      <w:proofErr w:type="spellStart"/>
-      <w:r>
-        <w:rPr>
-          <w:rFonts w:ascii="Helvetica Neue Thin" w:hAnsi="Helvetica Neue Thin"/>
-        </w:rPr>
-        <w:t>forEach</w:t>
-      </w:r>
-      <w:proofErr w:type="spellEnd"/>
-      <w:r>
-        <w:rPr>
-          <w:rFonts w:ascii="Helvetica Neue Thin" w:hAnsi="Helvetica Neue Thin"/>
-        </w:rPr>
-        <w:t xml:space="preserve"> method,</w:t>
-      </w:r>
-      <w:r>
-        <w:rPr>
-          <w:rFonts w:ascii="Helvetica Neue Thin" w:hAnsi="Helvetica Neue Thin"/>
-        </w:rPr>
-        <w:t xml:space="preserve"> literal templates,</w:t>
-      </w:r>
       <w:r>
         <w:rPr>
           <w:rFonts w:ascii="Helvetica Neue Thin" w:hAnsi="Helvetica Neue Thin"/>
         </w:rPr>
         <w:t xml:space="preserve"> </w:t>
       </w:r>
-      <w:proofErr w:type="spellStart"/>
-      <w:r>
-        <w:rPr>
-          <w:rFonts w:ascii="Helvetica Neue Thin" w:hAnsi="Helvetica Neue Thin"/>
-        </w:rPr>
-        <w:t>addeventListener</w:t>
-      </w:r>
-      <w:proofErr w:type="spellEnd"/>
-      <w:r>
-        <w:rPr>
-          <w:rFonts w:ascii="Helvetica Neue Thin" w:hAnsi="Helvetica Neue Thin"/>
-        </w:rPr>
-        <w:t>, conditional statement</w:t>
-      </w:r>
-      <w:r>
-        <w:rPr>
-          <w:rFonts w:ascii="Helvetica Neue Thin" w:hAnsi="Helvetica Neue Thin"/>
-        </w:rPr>
-        <w:t>,</w:t>
-      </w:r>
-      <w:r>
-        <w:rPr>
-          <w:rFonts w:ascii="Helvetica Neue Thin" w:hAnsi="Helvetica Neue Thin"/>
-        </w:rPr>
-        <w:t xml:space="preserve"> functions</w:t>
-      </w:r>
-      <w:r>
-        <w:rPr>
-          <w:rFonts w:ascii="Helvetica Neue Thin" w:hAnsi="Helvetica Neue Thin"/>
-        </w:rPr>
-        <w:t xml:space="preserve"> and local storage</w:t>
-      </w:r>
-      <w:r>
-        <w:rPr>
-          <w:rFonts w:ascii="Helvetica Neue Thin" w:hAnsi="Helvetica Neue Thin"/>
-        </w:rPr>
-        <w:t xml:space="preserve"> has been</w:t>
-      </w:r>
-      <w:r>
-        <w:rPr>
-          <w:rFonts w:ascii="Helvetica Neue Thin" w:hAnsi="Helvetica Neue Thin"/>
-        </w:rPr>
-        <w:t xml:space="preserve"> benefited</w:t>
-      </w:r>
-      <w:r>
-        <w:rPr>
-          <w:rFonts w:ascii="Helvetica Neue Thin" w:hAnsi="Helvetica Neue Thin"/>
-        </w:rPr>
-        <w:t>.</w:t>
-      </w:r>
-      <w:r>
-        <w:rPr>
-          <w:rFonts w:ascii="Helvetica Neue Thin" w:hAnsi="Helvetica Neue Thin"/>
-        </w:rPr>
-        <w:t xml:space="preserve"> </w:t>
-      </w:r>
-      <w:r>
-        <w:rPr>
-          <w:rFonts w:ascii="Helvetica Neue Thin" w:hAnsi="Helvetica Neue Thin"/>
-        </w:rPr>
-        <w:t xml:space="preserve">A combination of Bootstrap, SASS and the BEM naming conventions are used together for good HTML and CSS structure. </w:t>
-      </w:r>
-    </w:p>
-    <w:p>
-      <w:pPr>
-        <w:rPr>
-          <w:rFonts w:ascii="Helvetica Neue Thin" w:hAnsi="Helvetica Neue Thin"/>
-        </w:rPr>
-      </w:pPr>
+      <w:r>
+        <w:rPr>
+          <w:rFonts w:ascii="Helvetica Neue Thin" w:hAnsi="Helvetica Neue Thin"/>
+        </w:rPr>
+        <w:t xml:space="preserve">A combination of Bootstrap, SASS and the BEM naming conventions </w:t>
+      </w:r>
+      <w:r>
+        <w:rPr>
+          <w:rFonts w:ascii="Helvetica Neue Thin" w:hAnsi="Helvetica Neue Thin"/>
+        </w:rPr>
+        <w:t>have been</w:t>
+      </w:r>
+      <w:r>
+        <w:rPr>
+          <w:rFonts w:ascii="Helvetica Neue Thin" w:hAnsi="Helvetica Neue Thin"/>
+        </w:rPr>
+        <w:t xml:space="preserve"> used together </w:t>
+      </w:r>
+      <w:r>
+        <w:rPr>
+          <w:rFonts w:ascii="Helvetica Neue Thin" w:hAnsi="Helvetica Neue Thin"/>
+        </w:rPr>
+        <w:t>to achieve</w:t>
+      </w:r>
+      <w:r>
+        <w:rPr>
+          <w:rFonts w:ascii="Helvetica Neue Thin" w:hAnsi="Helvetica Neue Thin"/>
+        </w:rPr>
+        <w:t xml:space="preserve"> good HTML and CSS structure. </w:t>
+      </w:r>
     </w:p>
     <w:p>
       <w:pPr>
@@ -1897,6 +2000,65 @@
     </w:p>
     <w:p>
       <w:pPr>
+        <w:rPr>
+          <w:rFonts w:ascii="Helvetica Neue Thin" w:hAnsi="Helvetica Neue Thin"/>
+          <w:noProof/>
+          <w:szCs w:val="18"/>
+        </w:rPr>
+      </w:pPr>
+      <w:r>
+        <w:rPr>
+          <w:rFonts w:ascii="Helvetica Neue Thin" w:hAnsi="Helvetica Neue Thin"/>
+          <w:noProof/>
+          <w:szCs w:val="18"/>
+        </w:rPr>
+        <w:t xml:space="preserve">Building a online board game without any JavaScript framework or library requires good skils with elementart JavaScriptm HTML and CSS. In this report I wil explain how I chose to achieve </w:t>
+      </w:r>
+      <w:r>
+        <w:rPr>
+          <w:rFonts w:ascii="Helvetica Neue Thin" w:hAnsi="Helvetica Neue Thin"/>
+          <w:noProof/>
+          <w:szCs w:val="18"/>
+        </w:rPr>
+        <w:t>a cohesive relation between each element I have applied</w:t>
+      </w:r>
+      <w:r>
+        <w:rPr>
+          <w:rFonts w:ascii="Helvetica Neue Thin" w:hAnsi="Helvetica Neue Thin"/>
+          <w:noProof/>
+          <w:szCs w:val="18"/>
+        </w:rPr>
+        <w:t xml:space="preserve"> as wel as some of the challenges aproached while designing and coding the website</w:t>
+      </w:r>
+      <w:r>
+        <w:rPr>
+          <w:rFonts w:ascii="Helvetica Neue Thin" w:hAnsi="Helvetica Neue Thin"/>
+          <w:noProof/>
+          <w:szCs w:val="18"/>
+        </w:rPr>
+        <w:t>.</w:t>
+      </w:r>
+      <w:r>
+        <w:rPr>
+          <w:rFonts w:ascii="Helvetica Neue Thin" w:hAnsi="Helvetica Neue Thin"/>
+          <w:noProof/>
+          <w:szCs w:val="18"/>
+        </w:rPr>
+        <w:t xml:space="preserve"> </w:t>
+      </w:r>
+    </w:p>
+    <w:p>
+      <w:pPr>
+        <w:rPr>
+          <w:rFonts w:ascii="Helvetica Neue Thin" w:hAnsi="Helvetica Neue Thin"/>
+          <w:noProof/>
+          <w:sz w:val="36"/>
+          <w:szCs w:val="36"/>
+        </w:rPr>
+      </w:pPr>
+    </w:p>
+    <w:p>
+      <w:pPr>
         <w:pStyle w:val="Overskrift2"/>
       </w:pPr>
       <w:bookmarkStart w:id="3" w:name="_Toc25064485"/>
@@ -1907,6 +2069,17 @@
         <w:t>Main section of report</w:t>
       </w:r>
       <w:bookmarkEnd w:id="3"/>
+    </w:p>
+    <w:p>
+      <w:pPr>
+        <w:rPr>
+          <w:rFonts w:ascii="Helvetica Neue" w:hAnsi="Helvetica Neue"/>
+          <w:b/>
+          <w:bCs/>
+          <w:color w:val="000000"/>
+          <w:shd w:val="clear" w:color="auto" w:fill="FFFFFF"/>
+        </w:rPr>
+      </w:pPr>
     </w:p>
     <w:p>
       <w:pPr>
@@ -2013,6 +2186,7 @@
           <w:rFonts w:ascii="Helvetica Neue Thin" w:hAnsi="Helvetica Neue Thin"/>
           <w:noProof/>
         </w:rPr>
+        <w:lastRenderedPageBreak/>
         <w:t>Since the task is to make a board game, it was natural for me to</w:t>
       </w:r>
       <w:r>
@@ -2258,15 +2432,7 @@
           <w:rFonts w:ascii="Helvetica Neue Thin" w:hAnsi="Helvetica Neue Thin"/>
           <w:noProof/>
         </w:rPr>
-        <w:t xml:space="preserve"> a lot specific information </w:t>
-      </w:r>
-      <w:r>
-        <w:rPr>
-          <w:rFonts w:ascii="Helvetica Neue Thin" w:hAnsi="Helvetica Neue Thin"/>
-          <w:noProof/>
-        </w:rPr>
-        <w:lastRenderedPageBreak/>
-        <w:t>about the different characters personality, skils, culture etc.</w:t>
+        <w:t xml:space="preserve"> a lot specific information about the different characters personality, skils, culture etc.</w:t>
       </w:r>
       <w:r>
         <w:rPr>
@@ -2539,7 +2705,21 @@
           <w:rFonts w:ascii="Helvetica Neue Thin" w:hAnsi="Helvetica Neue Thin"/>
           <w:noProof/>
         </w:rPr>
-        <w:t>. The last Icon I made</w:t>
+        <w:t xml:space="preserve">. </w:t>
+      </w:r>
+      <w:r>
+        <w:rPr>
+          <w:rFonts w:ascii="Helvetica Neue Thin" w:hAnsi="Helvetica Neue Thin"/>
+          <w:noProof/>
+        </w:rPr>
+        <w:t>Another</w:t>
+      </w:r>
+      <w:r>
+        <w:rPr>
+          <w:rFonts w:ascii="Helvetica Neue Thin" w:hAnsi="Helvetica Neue Thin"/>
+          <w:noProof/>
+        </w:rPr>
+        <w:t xml:space="preserve"> Icon I made</w:t>
       </w:r>
       <w:r>
         <w:rPr>
@@ -3035,6 +3215,433 @@
           <w:rFonts w:ascii="Helvetica Neue Thin" w:hAnsi="Helvetica Neue Thin"/>
         </w:rPr>
       </w:pPr>
+      <w:r>
+        <w:rPr>
+          <w:rFonts w:ascii="Helvetica Neue Thin" w:hAnsi="Helvetica Neue Thin"/>
+        </w:rPr>
+        <w:t xml:space="preserve">I created 6 icons of dices for the dice function used on the board game. </w:t>
+      </w:r>
+      <w:proofErr w:type="spellStart"/>
+      <w:r>
+        <w:rPr>
+          <w:rFonts w:ascii="Helvetica Neue Thin" w:hAnsi="Helvetica Neue Thin"/>
+        </w:rPr>
+        <w:t>Th</w:t>
+      </w:r>
+      <w:r>
+        <w:rPr>
+          <w:rFonts w:ascii="Helvetica Neue Thin" w:hAnsi="Helvetica Neue Thin"/>
+        </w:rPr>
+        <w:t>he</w:t>
+      </w:r>
+      <w:proofErr w:type="spellEnd"/>
+      <w:r>
+        <w:rPr>
+          <w:rFonts w:ascii="Helvetica Neue Thin" w:hAnsi="Helvetica Neue Thin"/>
+        </w:rPr>
+        <w:t xml:space="preserve"> dots have the same colour like CTA buttons on the page but the</w:t>
+      </w:r>
+      <w:r>
+        <w:rPr>
+          <w:rFonts w:ascii="Helvetica Neue Thin" w:hAnsi="Helvetica Neue Thin"/>
+        </w:rPr>
+        <w:t xml:space="preserve"> shades are not used on the website, it’s only used here since they don’t have any border. “</w:t>
+      </w:r>
+      <w:r>
+        <w:rPr>
+          <w:rFonts w:ascii="Helvetica Neue Thin" w:hAnsi="Helvetica Neue Thin"/>
+          <w:i/>
+          <w:iCs/>
+        </w:rPr>
+        <w:t>See figure 1.2</w:t>
+      </w:r>
+      <w:r>
+        <w:rPr>
+          <w:rFonts w:ascii="Helvetica Neue Thin" w:hAnsi="Helvetica Neue Thin"/>
+          <w:i/>
+          <w:iCs/>
+        </w:rPr>
+        <w:t>”</w:t>
+      </w:r>
+      <w:r>
+        <w:rPr>
+          <w:rFonts w:ascii="Helvetica Neue Thin" w:hAnsi="Helvetica Neue Thin"/>
+        </w:rPr>
+        <w:t>.</w:t>
+      </w:r>
+    </w:p>
+    <w:p>
+      <w:pPr>
+        <w:rPr>
+          <w:rFonts w:ascii="Helvetica Neue Thin" w:hAnsi="Helvetica Neue Thin"/>
+        </w:rPr>
+      </w:pPr>
+    </w:p>
+    <w:p>
+      <w:pPr>
+        <w:rPr>
+          <w:rFonts w:ascii="Helvetica Neue Thin" w:hAnsi="Helvetica Neue Thin"/>
+          <w:i/>
+          <w:iCs/>
+        </w:rPr>
+      </w:pPr>
+      <w:r>
+        <w:rPr>
+          <w:rFonts w:ascii="Helvetica Neue Thin" w:hAnsi="Helvetica Neue Thin"/>
+          <w:i/>
+          <w:iCs/>
+        </w:rPr>
+        <w:t>Figure 1.2</w:t>
+      </w:r>
+    </w:p>
+    <w:p>
+      <w:pPr>
+        <w:rPr>
+          <w:rFonts w:ascii="Helvetica Neue Thin" w:hAnsi="Helvetica Neue Thin"/>
+        </w:rPr>
+      </w:pPr>
+      <w:r>
+        <w:rPr>
+          <w:rFonts w:ascii="Helvetica Neue Thin" w:hAnsi="Helvetica Neue Thin"/>
+          <w:noProof/>
+        </w:rPr>
+        <w:drawing>
+          <wp:inline distT="0" distB="0" distL="0" distR="0" wp14:anchorId="5C39DBFA" wp14:editId="3934D51F">
+            <wp:extent cx="540000" cy="540000"/>
+            <wp:effectExtent l="152400" t="152400" r="317500" b="336550"/>
+            <wp:docPr id="10" name="Bilde 10"/>
+            <wp:cNvGraphicFramePr>
+              <a:graphicFrameLocks xmlns:a="http://schemas.openxmlformats.org/drawingml/2006/main" noChangeAspect="1"/>
+            </wp:cNvGraphicFramePr>
+            <a:graphic xmlns:a="http://schemas.openxmlformats.org/drawingml/2006/main">
+              <a:graphicData uri="http://schemas.openxmlformats.org/drawingml/2006/picture">
+                <pic:pic xmlns:pic="http://schemas.openxmlformats.org/drawingml/2006/picture">
+                  <pic:nvPicPr>
+                    <pic:cNvPr id="10" name="dice-1.png"/>
+                    <pic:cNvPicPr/>
+                  </pic:nvPicPr>
+                  <pic:blipFill>
+                    <a:blip r:embed="rId16">
+                      <a:extLst>
+                        <a:ext uri="{28A0092B-C50C-407E-A947-70E740481C1C}">
+                          <a14:useLocalDpi xmlns:a14="http://schemas.microsoft.com/office/drawing/2010/main" val="0"/>
+                        </a:ext>
+                      </a:extLst>
+                    </a:blip>
+                    <a:stretch>
+                      <a:fillRect/>
+                    </a:stretch>
+                  </pic:blipFill>
+                  <pic:spPr>
+                    <a:xfrm>
+                      <a:off x="0" y="0"/>
+                      <a:ext cx="540000" cy="540000"/>
+                    </a:xfrm>
+                    <a:prstGeom prst="rect">
+                      <a:avLst/>
+                    </a:prstGeom>
+                    <a:ln>
+                      <a:noFill/>
+                    </a:ln>
+                    <a:effectLst>
+                      <a:outerShdw blurRad="292100" dist="139700" dir="2700000" algn="tl" rotWithShape="0">
+                        <a:srgbClr val="333333">
+                          <a:alpha val="65000"/>
+                        </a:srgbClr>
+                      </a:outerShdw>
+                    </a:effectLst>
+                  </pic:spPr>
+                </pic:pic>
+              </a:graphicData>
+            </a:graphic>
+          </wp:inline>
+        </w:drawing>
+      </w:r>
+      <w:r>
+        <w:rPr>
+          <w:rFonts w:ascii="Helvetica Neue Thin" w:hAnsi="Helvetica Neue Thin"/>
+          <w:noProof/>
+        </w:rPr>
+        <w:drawing>
+          <wp:inline distT="0" distB="0" distL="0" distR="0" wp14:anchorId="49BD9190" wp14:editId="4E9B3B36">
+            <wp:extent cx="545625" cy="540000"/>
+            <wp:effectExtent l="152400" t="152400" r="330835" b="336550"/>
+            <wp:docPr id="12" name="Bilde 12"/>
+            <wp:cNvGraphicFramePr>
+              <a:graphicFrameLocks xmlns:a="http://schemas.openxmlformats.org/drawingml/2006/main" noChangeAspect="1"/>
+            </wp:cNvGraphicFramePr>
+            <a:graphic xmlns:a="http://schemas.openxmlformats.org/drawingml/2006/main">
+              <a:graphicData uri="http://schemas.openxmlformats.org/drawingml/2006/picture">
+                <pic:pic xmlns:pic="http://schemas.openxmlformats.org/drawingml/2006/picture">
+                  <pic:nvPicPr>
+                    <pic:cNvPr id="12" name="dice-2.png"/>
+                    <pic:cNvPicPr/>
+                  </pic:nvPicPr>
+                  <pic:blipFill>
+                    <a:blip r:embed="rId17">
+                      <a:extLst>
+                        <a:ext uri="{28A0092B-C50C-407E-A947-70E740481C1C}">
+                          <a14:useLocalDpi xmlns:a14="http://schemas.microsoft.com/office/drawing/2010/main" val="0"/>
+                        </a:ext>
+                      </a:extLst>
+                    </a:blip>
+                    <a:stretch>
+                      <a:fillRect/>
+                    </a:stretch>
+                  </pic:blipFill>
+                  <pic:spPr>
+                    <a:xfrm>
+                      <a:off x="0" y="0"/>
+                      <a:ext cx="545625" cy="540000"/>
+                    </a:xfrm>
+                    <a:prstGeom prst="rect">
+                      <a:avLst/>
+                    </a:prstGeom>
+                    <a:ln>
+                      <a:noFill/>
+                    </a:ln>
+                    <a:effectLst>
+                      <a:outerShdw blurRad="292100" dist="139700" dir="2700000" algn="tl" rotWithShape="0">
+                        <a:srgbClr val="333333">
+                          <a:alpha val="65000"/>
+                        </a:srgbClr>
+                      </a:outerShdw>
+                    </a:effectLst>
+                  </pic:spPr>
+                </pic:pic>
+              </a:graphicData>
+            </a:graphic>
+          </wp:inline>
+        </w:drawing>
+      </w:r>
+      <w:r>
+        <w:rPr>
+          <w:rFonts w:ascii="Helvetica Neue Thin" w:hAnsi="Helvetica Neue Thin"/>
+          <w:noProof/>
+        </w:rPr>
+        <w:drawing>
+          <wp:inline distT="0" distB="0" distL="0" distR="0" wp14:anchorId="78DC685D" wp14:editId="0A60C168">
+            <wp:extent cx="545625" cy="540000"/>
+            <wp:effectExtent l="152400" t="152400" r="330835" b="336550"/>
+            <wp:docPr id="13" name="Bilde 13"/>
+            <wp:cNvGraphicFramePr>
+              <a:graphicFrameLocks xmlns:a="http://schemas.openxmlformats.org/drawingml/2006/main" noChangeAspect="1"/>
+            </wp:cNvGraphicFramePr>
+            <a:graphic xmlns:a="http://schemas.openxmlformats.org/drawingml/2006/main">
+              <a:graphicData uri="http://schemas.openxmlformats.org/drawingml/2006/picture">
+                <pic:pic xmlns:pic="http://schemas.openxmlformats.org/drawingml/2006/picture">
+                  <pic:nvPicPr>
+                    <pic:cNvPr id="13" name="dice-3.png"/>
+                    <pic:cNvPicPr/>
+                  </pic:nvPicPr>
+                  <pic:blipFill>
+                    <a:blip r:embed="rId18">
+                      <a:extLst>
+                        <a:ext uri="{28A0092B-C50C-407E-A947-70E740481C1C}">
+                          <a14:useLocalDpi xmlns:a14="http://schemas.microsoft.com/office/drawing/2010/main" val="0"/>
+                        </a:ext>
+                      </a:extLst>
+                    </a:blip>
+                    <a:stretch>
+                      <a:fillRect/>
+                    </a:stretch>
+                  </pic:blipFill>
+                  <pic:spPr>
+                    <a:xfrm>
+                      <a:off x="0" y="0"/>
+                      <a:ext cx="545625" cy="540000"/>
+                    </a:xfrm>
+                    <a:prstGeom prst="rect">
+                      <a:avLst/>
+                    </a:prstGeom>
+                    <a:ln>
+                      <a:noFill/>
+                    </a:ln>
+                    <a:effectLst>
+                      <a:outerShdw blurRad="292100" dist="139700" dir="2700000" algn="tl" rotWithShape="0">
+                        <a:srgbClr val="333333">
+                          <a:alpha val="65000"/>
+                        </a:srgbClr>
+                      </a:outerShdw>
+                    </a:effectLst>
+                  </pic:spPr>
+                </pic:pic>
+              </a:graphicData>
+            </a:graphic>
+          </wp:inline>
+        </w:drawing>
+      </w:r>
+      <w:r>
+        <w:rPr>
+          <w:rFonts w:ascii="Helvetica Neue Thin" w:hAnsi="Helvetica Neue Thin"/>
+          <w:noProof/>
+        </w:rPr>
+        <w:drawing>
+          <wp:inline distT="0" distB="0" distL="0" distR="0" wp14:anchorId="22A230D6" wp14:editId="1C7A8F73">
+            <wp:extent cx="540000" cy="540000"/>
+            <wp:effectExtent l="152400" t="152400" r="317500" b="336550"/>
+            <wp:docPr id="14" name="Bilde 14"/>
+            <wp:cNvGraphicFramePr>
+              <a:graphicFrameLocks xmlns:a="http://schemas.openxmlformats.org/drawingml/2006/main" noChangeAspect="1"/>
+            </wp:cNvGraphicFramePr>
+            <a:graphic xmlns:a="http://schemas.openxmlformats.org/drawingml/2006/main">
+              <a:graphicData uri="http://schemas.openxmlformats.org/drawingml/2006/picture">
+                <pic:pic xmlns:pic="http://schemas.openxmlformats.org/drawingml/2006/picture">
+                  <pic:nvPicPr>
+                    <pic:cNvPr id="14" name="dice-4.png"/>
+                    <pic:cNvPicPr/>
+                  </pic:nvPicPr>
+                  <pic:blipFill>
+                    <a:blip r:embed="rId19">
+                      <a:extLst>
+                        <a:ext uri="{28A0092B-C50C-407E-A947-70E740481C1C}">
+                          <a14:useLocalDpi xmlns:a14="http://schemas.microsoft.com/office/drawing/2010/main" val="0"/>
+                        </a:ext>
+                      </a:extLst>
+                    </a:blip>
+                    <a:stretch>
+                      <a:fillRect/>
+                    </a:stretch>
+                  </pic:blipFill>
+                  <pic:spPr>
+                    <a:xfrm>
+                      <a:off x="0" y="0"/>
+                      <a:ext cx="540000" cy="540000"/>
+                    </a:xfrm>
+                    <a:prstGeom prst="rect">
+                      <a:avLst/>
+                    </a:prstGeom>
+                    <a:ln>
+                      <a:noFill/>
+                    </a:ln>
+                    <a:effectLst>
+                      <a:outerShdw blurRad="292100" dist="139700" dir="2700000" algn="tl" rotWithShape="0">
+                        <a:srgbClr val="333333">
+                          <a:alpha val="65000"/>
+                        </a:srgbClr>
+                      </a:outerShdw>
+                    </a:effectLst>
+                  </pic:spPr>
+                </pic:pic>
+              </a:graphicData>
+            </a:graphic>
+          </wp:inline>
+        </w:drawing>
+      </w:r>
+      <w:r>
+        <w:rPr>
+          <w:rFonts w:ascii="Helvetica Neue Thin" w:hAnsi="Helvetica Neue Thin"/>
+          <w:noProof/>
+        </w:rPr>
+        <w:drawing>
+          <wp:inline distT="0" distB="0" distL="0" distR="0" wp14:anchorId="297FAB73" wp14:editId="7E48B0F4">
+            <wp:extent cx="545625" cy="540000"/>
+            <wp:effectExtent l="152400" t="152400" r="330835" b="336550"/>
+            <wp:docPr id="15" name="Bilde 15"/>
+            <wp:cNvGraphicFramePr>
+              <a:graphicFrameLocks xmlns:a="http://schemas.openxmlformats.org/drawingml/2006/main" noChangeAspect="1"/>
+            </wp:cNvGraphicFramePr>
+            <a:graphic xmlns:a="http://schemas.openxmlformats.org/drawingml/2006/main">
+              <a:graphicData uri="http://schemas.openxmlformats.org/drawingml/2006/picture">
+                <pic:pic xmlns:pic="http://schemas.openxmlformats.org/drawingml/2006/picture">
+                  <pic:nvPicPr>
+                    <pic:cNvPr id="15" name="dice-5.png"/>
+                    <pic:cNvPicPr/>
+                  </pic:nvPicPr>
+                  <pic:blipFill>
+                    <a:blip r:embed="rId20">
+                      <a:extLst>
+                        <a:ext uri="{28A0092B-C50C-407E-A947-70E740481C1C}">
+                          <a14:useLocalDpi xmlns:a14="http://schemas.microsoft.com/office/drawing/2010/main" val="0"/>
+                        </a:ext>
+                      </a:extLst>
+                    </a:blip>
+                    <a:stretch>
+                      <a:fillRect/>
+                    </a:stretch>
+                  </pic:blipFill>
+                  <pic:spPr>
+                    <a:xfrm>
+                      <a:off x="0" y="0"/>
+                      <a:ext cx="545625" cy="540000"/>
+                    </a:xfrm>
+                    <a:prstGeom prst="rect">
+                      <a:avLst/>
+                    </a:prstGeom>
+                    <a:ln>
+                      <a:noFill/>
+                    </a:ln>
+                    <a:effectLst>
+                      <a:outerShdw blurRad="292100" dist="139700" dir="2700000" algn="tl" rotWithShape="0">
+                        <a:srgbClr val="333333">
+                          <a:alpha val="65000"/>
+                        </a:srgbClr>
+                      </a:outerShdw>
+                    </a:effectLst>
+                  </pic:spPr>
+                </pic:pic>
+              </a:graphicData>
+            </a:graphic>
+          </wp:inline>
+        </w:drawing>
+      </w:r>
+      <w:r>
+        <w:rPr>
+          <w:rFonts w:ascii="Helvetica Neue Thin" w:hAnsi="Helvetica Neue Thin"/>
+          <w:noProof/>
+        </w:rPr>
+        <w:drawing>
+          <wp:inline distT="0" distB="0" distL="0" distR="0" wp14:anchorId="629701D6" wp14:editId="1906D437">
+            <wp:extent cx="545625" cy="540000"/>
+            <wp:effectExtent l="152400" t="152400" r="330835" b="336550"/>
+            <wp:docPr id="16" name="Bilde 16"/>
+            <wp:cNvGraphicFramePr>
+              <a:graphicFrameLocks xmlns:a="http://schemas.openxmlformats.org/drawingml/2006/main" noChangeAspect="1"/>
+            </wp:cNvGraphicFramePr>
+            <a:graphic xmlns:a="http://schemas.openxmlformats.org/drawingml/2006/main">
+              <a:graphicData uri="http://schemas.openxmlformats.org/drawingml/2006/picture">
+                <pic:pic xmlns:pic="http://schemas.openxmlformats.org/drawingml/2006/picture">
+                  <pic:nvPicPr>
+                    <pic:cNvPr id="16" name="dice-6.png"/>
+                    <pic:cNvPicPr/>
+                  </pic:nvPicPr>
+                  <pic:blipFill>
+                    <a:blip r:embed="rId21">
+                      <a:extLst>
+                        <a:ext uri="{28A0092B-C50C-407E-A947-70E740481C1C}">
+                          <a14:useLocalDpi xmlns:a14="http://schemas.microsoft.com/office/drawing/2010/main" val="0"/>
+                        </a:ext>
+                      </a:extLst>
+                    </a:blip>
+                    <a:stretch>
+                      <a:fillRect/>
+                    </a:stretch>
+                  </pic:blipFill>
+                  <pic:spPr>
+                    <a:xfrm>
+                      <a:off x="0" y="0"/>
+                      <a:ext cx="545625" cy="540000"/>
+                    </a:xfrm>
+                    <a:prstGeom prst="rect">
+                      <a:avLst/>
+                    </a:prstGeom>
+                    <a:ln>
+                      <a:noFill/>
+                    </a:ln>
+                    <a:effectLst>
+                      <a:outerShdw blurRad="292100" dist="139700" dir="2700000" algn="tl" rotWithShape="0">
+                        <a:srgbClr val="333333">
+                          <a:alpha val="65000"/>
+                        </a:srgbClr>
+                      </a:outerShdw>
+                    </a:effectLst>
+                  </pic:spPr>
+                </pic:pic>
+              </a:graphicData>
+            </a:graphic>
+          </wp:inline>
+        </w:drawing>
+      </w:r>
     </w:p>
     <w:p>
       <w:pPr>
@@ -3046,7 +3653,9 @@
           <w:szCs w:val="32"/>
         </w:rPr>
       </w:pPr>
-      <w:r>
+    </w:p>
+    <w:p>
+      <w:pPr>
         <w:rPr>
           <w:rFonts w:ascii="Helvetica Neue Thin" w:hAnsi="Helvetica Neue Thin"/>
           <w:b/>
@@ -3054,6 +3663,15 @@
           <w:sz w:val="28"/>
           <w:szCs w:val="32"/>
         </w:rPr>
+      </w:pPr>
+      <w:r>
+        <w:rPr>
+          <w:rFonts w:ascii="Helvetica Neue Thin" w:hAnsi="Helvetica Neue Thin"/>
+          <w:b/>
+          <w:bCs/>
+          <w:sz w:val="28"/>
+          <w:szCs w:val="32"/>
+        </w:rPr>
         <w:t>Typography</w:t>
       </w:r>
     </w:p>
@@ -3117,6 +3735,7 @@
         <w:rPr>
           <w:rFonts w:ascii="Helvetica Neue Thin" w:hAnsi="Helvetica Neue Thin"/>
         </w:rPr>
+        <w:lastRenderedPageBreak/>
         <w:t xml:space="preserve">I found </w:t>
       </w:r>
       <w:r>
@@ -3137,7 +3756,7 @@
         </w:rPr>
         <w:t>” on this web page “</w:t>
       </w:r>
-      <w:hyperlink r:id="rId16" w:history="1">
+      <w:hyperlink r:id="rId22" w:history="1">
         <w:r>
           <w:rPr>
             <w:rStyle w:val="Hyperkobling"/>
@@ -3217,7 +3836,15 @@
           <w:i/>
           <w:iCs/>
         </w:rPr>
-        <w:t>see figure 1.1</w:t>
+        <w:t>see figure 1.</w:t>
+      </w:r>
+      <w:r>
+        <w:rPr>
+          <w:rFonts w:ascii="Helvetica Neue Thin" w:hAnsi="Helvetica Neue Thin"/>
+          <w:i/>
+          <w:iCs/>
+        </w:rPr>
+        <w:t>3</w:t>
       </w:r>
       <w:r>
         <w:rPr>
@@ -3305,14 +3932,7 @@
         <w:rPr>
           <w:rFonts w:ascii="Helvetica Neue Thin" w:hAnsi="Helvetica Neue Thin"/>
         </w:rPr>
-        <w:t xml:space="preserve"> </w:t>
-      </w:r>
-      <w:proofErr w:type="gramStart"/>
-      <w:r>
-        <w:rPr>
-          <w:rFonts w:ascii="Helvetica Neue Thin" w:hAnsi="Helvetica Neue Thin"/>
-        </w:rPr>
-        <w:t>Com</w:t>
+        <w:t xml:space="preserve"> Com</w:t>
       </w:r>
       <w:r>
         <w:rPr>
@@ -3330,14 +3950,7 @@
         <w:rPr>
           <w:rFonts w:ascii="Helvetica Neue Thin" w:hAnsi="Helvetica Neue Thin"/>
         </w:rPr>
-        <w:t>“</w:t>
-      </w:r>
-      <w:proofErr w:type="gramEnd"/>
-      <w:r>
-        <w:rPr>
-          <w:rFonts w:ascii="Helvetica Neue Thin" w:hAnsi="Helvetica Neue Thin"/>
-        </w:rPr>
-        <w:t>,</w:t>
+        <w:t>“,</w:t>
       </w:r>
       <w:r>
         <w:rPr>
@@ -3481,7 +4094,23 @@
           <w:b/>
           <w:bCs/>
         </w:rPr>
-        <w:t xml:space="preserve"> 1.2</w:t>
+        <w:t xml:space="preserve"> </w:t>
+      </w:r>
+      <w:r>
+        <w:rPr>
+          <w:rFonts w:ascii="Helvetica Neue Thin" w:hAnsi="Helvetica Neue Thin"/>
+          <w:i/>
+          <w:iCs/>
+        </w:rPr>
+        <w:t>1.</w:t>
+      </w:r>
+      <w:r>
+        <w:rPr>
+          <w:rFonts w:ascii="Helvetica Neue Thin" w:hAnsi="Helvetica Neue Thin"/>
+          <w:i/>
+          <w:iCs/>
+        </w:rPr>
+        <w:t>3</w:t>
       </w:r>
     </w:p>
     <w:p>
@@ -3854,7 +4483,6 @@
         <w:rPr>
           <w:rFonts w:ascii="Helvetica Neue Thin" w:hAnsi="Helvetica Neue Thin"/>
         </w:rPr>
-        <w:lastRenderedPageBreak/>
         <w:t xml:space="preserve">I was </w:t>
       </w:r>
       <w:r>
@@ -3967,51 +4595,67 @@
           <w:i/>
           <w:iCs/>
         </w:rPr>
-        <w:t>see figure 1.3</w:t>
-      </w:r>
-      <w:r>
-        <w:rPr>
-          <w:rFonts w:ascii="Helvetica Neue Thin" w:hAnsi="Helvetica Neue Thin"/>
-        </w:rPr>
-        <w:t>”</w:t>
-      </w:r>
-      <w:r>
-        <w:rPr>
-          <w:rFonts w:ascii="Helvetica Neue Thin" w:hAnsi="Helvetica Neue Thin"/>
-        </w:rPr>
-        <w:t>.</w:t>
-      </w:r>
-      <w:r>
-        <w:rPr>
-          <w:rFonts w:ascii="Helvetica Neue Thin" w:hAnsi="Helvetica Neue Thin"/>
-        </w:rPr>
-        <w:t xml:space="preserve"> </w:t>
-      </w:r>
-    </w:p>
-    <w:p>
-      <w:pPr>
-        <w:pStyle w:val="Default"/>
-        <w:rPr>
-          <w:rFonts w:ascii="Helvetica Neue Thin" w:hAnsi="Helvetica Neue Thin"/>
-        </w:rPr>
-      </w:pPr>
-    </w:p>
-    <w:p>
-      <w:pPr>
-        <w:pStyle w:val="Default"/>
+        <w:t>see figure 1.</w:t>
+      </w:r>
+      <w:r>
         <w:rPr>
           <w:rFonts w:ascii="Helvetica Neue Thin" w:hAnsi="Helvetica Neue Thin"/>
           <w:i/>
           <w:iCs/>
         </w:rPr>
-      </w:pPr>
-      <w:r>
+        <w:t>4</w:t>
+      </w:r>
+      <w:r>
+        <w:rPr>
+          <w:rFonts w:ascii="Helvetica Neue Thin" w:hAnsi="Helvetica Neue Thin"/>
+        </w:rPr>
+        <w:t>”</w:t>
+      </w:r>
+      <w:r>
+        <w:rPr>
+          <w:rFonts w:ascii="Helvetica Neue Thin" w:hAnsi="Helvetica Neue Thin"/>
+        </w:rPr>
+        <w:t>.</w:t>
+      </w:r>
+      <w:r>
+        <w:rPr>
+          <w:rFonts w:ascii="Helvetica Neue Thin" w:hAnsi="Helvetica Neue Thin"/>
+        </w:rPr>
+        <w:t xml:space="preserve"> </w:t>
+      </w:r>
+    </w:p>
+    <w:p>
+      <w:pPr>
+        <w:pStyle w:val="Default"/>
+        <w:rPr>
+          <w:rFonts w:ascii="Helvetica Neue Thin" w:hAnsi="Helvetica Neue Thin"/>
+        </w:rPr>
+      </w:pPr>
+    </w:p>
+    <w:p>
+      <w:pPr>
+        <w:pStyle w:val="Default"/>
         <w:rPr>
           <w:rFonts w:ascii="Helvetica Neue Thin" w:hAnsi="Helvetica Neue Thin"/>
           <w:i/>
           <w:iCs/>
         </w:rPr>
-        <w:t>Figure 1.3</w:t>
+      </w:pPr>
+      <w:r>
+        <w:rPr>
+          <w:rFonts w:ascii="Helvetica Neue Thin" w:hAnsi="Helvetica Neue Thin"/>
+          <w:i/>
+          <w:iCs/>
+        </w:rPr>
+        <w:t>Figure 1.</w:t>
+      </w:r>
+      <w:r>
+        <w:rPr>
+          <w:rFonts w:ascii="Helvetica Neue Thin" w:hAnsi="Helvetica Neue Thin"/>
+          <w:i/>
+          <w:iCs/>
+        </w:rPr>
+        <w:t>4</w:t>
       </w:r>
     </w:p>
     <w:p>
@@ -4050,7 +4694,7 @@
                     <pic:cNvPicPr/>
                   </pic:nvPicPr>
                   <pic:blipFill>
-                    <a:blip r:embed="rId17" cstate="print">
+                    <a:blip r:embed="rId23" cstate="print">
                       <a:extLst>
                         <a:ext uri="{28A0092B-C50C-407E-A947-70E740481C1C}">
                           <a14:useLocalDpi xmlns:a14="http://schemas.microsoft.com/office/drawing/2010/main" val="0"/>
@@ -4200,7 +4844,7 @@
           <w:i/>
           <w:iCs/>
         </w:rPr>
-        <w:t xml:space="preserve"> 1.4</w:t>
+        <w:t xml:space="preserve"> 1.</w:t>
       </w:r>
       <w:r>
         <w:rPr>
@@ -4208,6 +4852,14 @@
           <w:i/>
           <w:iCs/>
         </w:rPr>
+        <w:t>5</w:t>
+      </w:r>
+      <w:r>
+        <w:rPr>
+          <w:rFonts w:ascii="Helvetica Neue Thin" w:hAnsi="Helvetica Neue Thin"/>
+          <w:i/>
+          <w:iCs/>
+        </w:rPr>
         <w:t>,</w:t>
       </w:r>
       <w:r>
@@ -4262,7 +4914,7 @@
           <w:rFonts w:ascii="Helvetica Neue Thin" w:hAnsi="Helvetica Neue Thin"/>
         </w:rPr>
         <w:sectPr>
-          <w:footerReference w:type="default" r:id="rId18"/>
+          <w:footerReference w:type="default" r:id="rId24"/>
           <w:pgSz w:w="11900" w:h="16840"/>
           <w:pgMar w:top="1160" w:right="1440" w:bottom="1440" w:left="1440" w:header="708" w:footer="708" w:gutter="0"/>
           <w:cols w:space="708"/>
@@ -4285,7 +4937,15 @@
           <w:i/>
           <w:iCs/>
         </w:rPr>
-        <w:t>Figure 1.4</w:t>
+        <w:t>Figure 1.</w:t>
+      </w:r>
+      <w:r>
+        <w:rPr>
+          <w:rFonts w:ascii="Helvetica Neue Thin" w:hAnsi="Helvetica Neue Thin"/>
+          <w:i/>
+          <w:iCs/>
+        </w:rPr>
+        <w:t>5</w:t>
       </w:r>
     </w:p>
     <w:p>
@@ -4339,7 +4999,7 @@
                     <pic:cNvPicPr/>
                   </pic:nvPicPr>
                   <pic:blipFill>
-                    <a:blip r:embed="rId19" cstate="print">
+                    <a:blip r:embed="rId25" cstate="print">
                       <a:extLst>
                         <a:ext uri="{28A0092B-C50C-407E-A947-70E740481C1C}">
                           <a14:useLocalDpi xmlns:a14="http://schemas.microsoft.com/office/drawing/2010/main" val="0"/>
@@ -4677,61 +5337,79 @@
         <w:rPr>
           <w:rFonts w:ascii="Helvetica Neue Thin" w:hAnsi="Helvetica Neue Thin"/>
         </w:rPr>
-        <w:t>The colour scheme I put together is meant to express a mood of coolness like winter</w:t>
-      </w:r>
-      <w:r>
-        <w:rPr>
-          <w:rFonts w:ascii="Helvetica Neue Thin" w:hAnsi="Helvetica Neue Thin"/>
-        </w:rPr>
-        <w:t xml:space="preserve"> but also includes some warm colours for buttons, content with active states and animation</w:t>
-      </w:r>
-      <w:r>
-        <w:rPr>
-          <w:rFonts w:ascii="Helvetica Neue Thin" w:hAnsi="Helvetica Neue Thin"/>
-        </w:rPr>
-        <w:t xml:space="preserve">. </w:t>
-      </w:r>
-    </w:p>
-    <w:p>
-      <w:pPr>
-        <w:pStyle w:val="Default"/>
-        <w:rPr>
-          <w:rFonts w:ascii="Helvetica Neue Thin" w:hAnsi="Helvetica Neue Thin"/>
-        </w:rPr>
-      </w:pPr>
-    </w:p>
-    <w:p>
-      <w:pPr>
-        <w:pStyle w:val="Default"/>
-        <w:rPr>
-          <w:rFonts w:ascii="Helvetica Neue Thin" w:hAnsi="Helvetica Neue Thin"/>
-        </w:rPr>
-      </w:pPr>
-    </w:p>
-    <w:p>
-      <w:pPr>
-        <w:pStyle w:val="Default"/>
+        <w:t>The colour scheme I put together</w:t>
+      </w:r>
+      <w:r>
+        <w:rPr>
+          <w:rFonts w:ascii="Helvetica Neue Thin" w:hAnsi="Helvetica Neue Thin"/>
+        </w:rPr>
+        <w:t xml:space="preserve"> “</w:t>
+      </w:r>
+      <w:r>
         <w:rPr>
           <w:rFonts w:ascii="Helvetica Neue Thin" w:hAnsi="Helvetica Neue Thin"/>
           <w:i/>
           <w:iCs/>
         </w:rPr>
-      </w:pPr>
-      <w:r>
+        <w:t>See figure 1.6</w:t>
+      </w:r>
+      <w:r>
+        <w:rPr>
+          <w:rFonts w:ascii="Helvetica Neue Thin" w:hAnsi="Helvetica Neue Thin"/>
+        </w:rPr>
+        <w:t>”,</w:t>
+      </w:r>
+      <w:r>
+        <w:rPr>
+          <w:rFonts w:ascii="Helvetica Neue Thin" w:hAnsi="Helvetica Neue Thin"/>
+        </w:rPr>
+        <w:t xml:space="preserve"> is meant to express a mood of coolness like winter</w:t>
+      </w:r>
+      <w:r>
+        <w:rPr>
+          <w:rFonts w:ascii="Helvetica Neue Thin" w:hAnsi="Helvetica Neue Thin"/>
+        </w:rPr>
+        <w:t xml:space="preserve"> but also includes some warm colours for buttons, content with active states and animation</w:t>
+      </w:r>
+      <w:r>
+        <w:rPr>
+          <w:rFonts w:ascii="Helvetica Neue Thin" w:hAnsi="Helvetica Neue Thin"/>
+        </w:rPr>
+        <w:t xml:space="preserve">. </w:t>
+      </w:r>
+    </w:p>
+    <w:p>
+      <w:pPr>
+        <w:pStyle w:val="Default"/>
+        <w:rPr>
+          <w:rFonts w:ascii="Helvetica Neue Thin" w:hAnsi="Helvetica Neue Thin"/>
+        </w:rPr>
+      </w:pPr>
+    </w:p>
+    <w:p>
+      <w:pPr>
+        <w:pStyle w:val="Default"/>
         <w:rPr>
           <w:rFonts w:ascii="Helvetica Neue Thin" w:hAnsi="Helvetica Neue Thin"/>
           <w:i/>
           <w:iCs/>
         </w:rPr>
-        <w:t>Figure 1.</w:t>
-      </w:r>
+      </w:pPr>
       <w:r>
         <w:rPr>
           <w:rFonts w:ascii="Helvetica Neue Thin" w:hAnsi="Helvetica Neue Thin"/>
           <w:i/>
           <w:iCs/>
         </w:rPr>
-        <w:t>5</w:t>
+        <w:t>Figure 1.</w:t>
+      </w:r>
+      <w:r>
+        <w:rPr>
+          <w:rFonts w:ascii="Helvetica Neue Thin" w:hAnsi="Helvetica Neue Thin"/>
+          <w:i/>
+          <w:iCs/>
+        </w:rPr>
+        <w:t>6</w:t>
       </w:r>
     </w:p>
     <w:p>
@@ -5330,7 +6008,7 @@
         <w:rPr>
           <w:rFonts w:ascii="Helvetica Neue Thin" w:hAnsi="Helvetica Neue Thin"/>
         </w:rPr>
-        <w:t xml:space="preserve"> “</w:t>
+        <w:t xml:space="preserve"> </w:t>
       </w:r>
       <w:r>
         <w:rPr>
@@ -5338,13 +6016,7 @@
           <w:i/>
           <w:iCs/>
         </w:rPr>
-        <w:t>see figure 1.4 (#238c8c, #b30000)</w:t>
-      </w:r>
-      <w:r>
-        <w:rPr>
-          <w:rFonts w:ascii="Helvetica Neue Thin" w:hAnsi="Helvetica Neue Thin"/>
-        </w:rPr>
-        <w:t>”</w:t>
+        <w:t xml:space="preserve"> (#238c8c, #b30000)</w:t>
       </w:r>
       <w:r>
         <w:rPr>
@@ -5572,13 +6244,39 @@
       <w:pPr>
         <w:rPr>
           <w:rFonts w:ascii="Helvetica Neue Thin" w:hAnsi="Helvetica Neue Thin"/>
-        </w:rPr>
-      </w:pPr>
-      <w:hyperlink r:id="rId20" w:history="1">
+          <w:lang w:val="en-GB"/>
+        </w:rPr>
+      </w:pPr>
+      <w:r>
+        <w:rPr>
+          <w:rFonts w:ascii="Helvetica Neue Thin" w:hAnsi="Helvetica Neue Thin"/>
+          <w:b/>
+          <w:bCs/>
+          <w:lang w:val="en-GB"/>
+        </w:rPr>
+        <w:t>Design Sketches</w:t>
+      </w:r>
+      <w:r>
+        <w:rPr>
+          <w:rFonts w:ascii="Helvetica Neue Thin" w:hAnsi="Helvetica Neue Thin"/>
+          <w:b/>
+          <w:bCs/>
+          <w:lang w:val="en-GB"/>
+        </w:rPr>
+        <w:t>:</w:t>
+      </w:r>
+      <w:r>
+        <w:rPr>
+          <w:lang w:val="en-GB"/>
+        </w:rPr>
+        <w:t xml:space="preserve"> </w:t>
+      </w:r>
+      <w:hyperlink r:id="rId26" w:history="1">
         <w:r>
           <w:rPr>
             <w:rStyle w:val="Hyperkobling"/>
             <w:rFonts w:ascii="Helvetica Neue Thin" w:hAnsi="Helvetica Neue Thin"/>
+            <w:lang w:val="en-GB"/>
           </w:rPr>
           <w:t>https://xd.adobe.com/view/bed34cb9-b448-4000-7f62-e724060e5c53-c8e2/</w:t>
         </w:r>
@@ -5586,6 +6284,7 @@
       <w:r>
         <w:rPr>
           <w:rFonts w:ascii="Helvetica Neue Thin" w:hAnsi="Helvetica Neue Thin"/>
+          <w:lang w:val="en-GB"/>
         </w:rPr>
         <w:t xml:space="preserve"> </w:t>
       </w:r>
@@ -5594,47 +6293,27 @@
       <w:pPr>
         <w:rPr>
           <w:rFonts w:ascii="Helvetica Neue Thin" w:hAnsi="Helvetica Neue Thin"/>
-        </w:rPr>
-      </w:pPr>
-    </w:p>
-    <w:p>
-      <w:pPr>
-        <w:rPr>
-          <w:rFonts w:ascii="Helvetica Neue Thin" w:hAnsi="Helvetica Neue Thin"/>
-        </w:rPr>
-      </w:pPr>
-      <w:r>
-        <w:rPr>
-          <w:rFonts w:ascii="Helvetica Neue Thin" w:hAnsi="Helvetica Neue Thin"/>
-        </w:rPr>
-        <w:lastRenderedPageBreak/>
+          <w:lang w:val="en-GB"/>
+        </w:rPr>
+      </w:pPr>
+    </w:p>
+    <w:p>
+      <w:pPr>
+        <w:rPr>
+          <w:rFonts w:ascii="Helvetica Neue Thin" w:hAnsi="Helvetica Neue Thin"/>
+        </w:rPr>
+      </w:pPr>
+      <w:r>
+        <w:rPr>
+          <w:rFonts w:ascii="Helvetica Neue Thin" w:hAnsi="Helvetica Neue Thin"/>
+        </w:rPr>
         <w:t xml:space="preserve">I don’t think I ever have made a </w:t>
       </w:r>
       <w:r>
         <w:rPr>
           <w:rFonts w:ascii="Helvetica Neue Thin" w:hAnsi="Helvetica Neue Thin"/>
         </w:rPr>
-        <w:t xml:space="preserve">design sketch that is identical to the coded version, however the sketches indeed </w:t>
-      </w:r>
-      <w:proofErr w:type="gramStart"/>
-      <w:r>
-        <w:rPr>
-          <w:rFonts w:ascii="Helvetica Neue Thin" w:hAnsi="Helvetica Neue Thin"/>
-        </w:rPr>
-        <w:t>help</w:t>
-      </w:r>
-      <w:r>
-        <w:rPr>
-          <w:rFonts w:ascii="Helvetica Neue Thin" w:hAnsi="Helvetica Neue Thin"/>
-        </w:rPr>
-        <w:t>s</w:t>
-      </w:r>
-      <w:proofErr w:type="gramEnd"/>
-      <w:r>
-        <w:rPr>
-          <w:rFonts w:ascii="Helvetica Neue Thin" w:hAnsi="Helvetica Neue Thin"/>
-        </w:rPr>
-        <w:t xml:space="preserve"> speeding up the efficiency while coding.</w:t>
+        <w:t>design sketch that is identical to the coded version, however the sketches indeed help speeding up the efficiency while coding.</w:t>
       </w:r>
     </w:p>
     <w:p>
@@ -6130,7 +6809,6 @@
         <w:t>“</w:t>
       </w:r>
       <w:proofErr w:type="spellStart"/>
-      <w:proofErr w:type="gramStart"/>
       <w:r>
         <w:rPr>
           <w:rFonts w:ascii="Helvetica Neue Thin" w:hAnsi="Helvetica Neue Thin"/>
@@ -6142,14 +6820,7 @@
         <w:rPr>
           <w:rFonts w:ascii="Helvetica Neue Thin" w:hAnsi="Helvetica Neue Thin"/>
         </w:rPr>
-        <w:t>(</w:t>
-      </w:r>
-      <w:proofErr w:type="gramEnd"/>
-      <w:r>
-        <w:rPr>
-          <w:rFonts w:ascii="Helvetica Neue Thin" w:hAnsi="Helvetica Neue Thin"/>
-        </w:rPr>
-        <w:t>)</w:t>
+        <w:t>()</w:t>
       </w:r>
       <w:r>
         <w:rPr>
@@ -6353,6 +7024,7 @@
         <w:rPr>
           <w:rFonts w:ascii="Helvetica Neue Thin" w:hAnsi="Helvetica Neue Thin"/>
         </w:rPr>
+        <w:lastRenderedPageBreak/>
         <w:t>For the function I created to variable “player1” and “player2” and assigned both of them to the value of null.</w:t>
       </w:r>
       <w:r>
@@ -6633,629 +7305,625 @@
         <w:rPr>
           <w:rFonts w:ascii="Helvetica Neue Thin" w:hAnsi="Helvetica Neue Thin"/>
         </w:rPr>
-        <w:t xml:space="preserve">ed it to a class name </w:t>
-      </w:r>
-      <w:proofErr w:type="gramStart"/>
+        <w:t>ed it to a class name “</w:t>
+      </w:r>
+      <w:r>
+        <w:rPr>
+          <w:rFonts w:ascii="Helvetica Neue Thin" w:hAnsi="Helvetica Neue Thin"/>
+        </w:rPr>
+        <w:t>.</w:t>
+      </w:r>
+      <w:proofErr w:type="spellStart"/>
+      <w:r>
+        <w:rPr>
+          <w:rFonts w:ascii="Helvetica Neue Thin" w:hAnsi="Helvetica Neue Thin"/>
+        </w:rPr>
+        <w:t>game__card</w:t>
+      </w:r>
+      <w:proofErr w:type="spellEnd"/>
+      <w:r>
+        <w:rPr>
+          <w:rFonts w:ascii="Helvetica Neue Thin" w:hAnsi="Helvetica Neue Thin"/>
+        </w:rPr>
+        <w:t>--active-text</w:t>
+      </w:r>
+      <w:r>
+        <w:rPr>
+          <w:rFonts w:ascii="Helvetica Neue Thin" w:hAnsi="Helvetica Neue Thin"/>
+        </w:rPr>
+        <w:t xml:space="preserve">”. To ensure this class respond to the click event I also used the “this” keyword and set the </w:t>
+      </w:r>
       <w:r>
         <w:rPr>
           <w:rFonts w:ascii="Helvetica Neue Thin" w:hAnsi="Helvetica Neue Thin"/>
         </w:rPr>
         <w:t>“</w:t>
       </w:r>
+      <w:proofErr w:type="spellStart"/>
+      <w:r>
+        <w:rPr>
+          <w:rFonts w:ascii="Helvetica Neue Thin" w:hAnsi="Helvetica Neue Thin"/>
+        </w:rPr>
+        <w:t>innerHTML</w:t>
+      </w:r>
+      <w:proofErr w:type="spellEnd"/>
+      <w:r>
+        <w:rPr>
+          <w:rFonts w:ascii="Helvetica Neue Thin" w:hAnsi="Helvetica Neue Thin"/>
+        </w:rPr>
+        <w:t>”</w:t>
+      </w:r>
+      <w:r>
+        <w:rPr>
+          <w:rFonts w:ascii="Helvetica Neue Thin" w:hAnsi="Helvetica Neue Thin"/>
+        </w:rPr>
+        <w:t xml:space="preserve"> to be equal to a </w:t>
+      </w:r>
+      <w:r>
+        <w:rPr>
+          <w:rFonts w:ascii="Helvetica Neue Thin" w:hAnsi="Helvetica Neue Thin"/>
+        </w:rPr>
+        <w:t>string literal</w:t>
+      </w:r>
+      <w:r>
+        <w:rPr>
+          <w:rFonts w:ascii="Helvetica Neue Thin" w:hAnsi="Helvetica Neue Thin"/>
+        </w:rPr>
+        <w:t>.  I changed the content of the string based on the instance, for instance if player 1 is selected “</w:t>
+      </w:r>
+      <w:proofErr w:type="spellStart"/>
+      <w:r>
+        <w:rPr>
+          <w:rFonts w:ascii="Helvetica Neue Thin" w:hAnsi="Helvetica Neue Thin"/>
+        </w:rPr>
+        <w:t>selected</w:t>
+      </w:r>
+      <w:r>
+        <w:rPr>
+          <w:rFonts w:ascii="Helvetica Neue Thin" w:hAnsi="Helvetica Neue Thin"/>
+        </w:rPr>
+        <w:t>Player</w:t>
+      </w:r>
+      <w:proofErr w:type="spellEnd"/>
+      <w:r>
+        <w:rPr>
+          <w:rFonts w:ascii="Helvetica Neue Thin" w:hAnsi="Helvetica Neue Thin"/>
+        </w:rPr>
+        <w:t xml:space="preserve"> = ‘</w:t>
+      </w:r>
+      <w:r>
+        <w:rPr>
+          <w:rFonts w:ascii="Helvetica Neue Thin" w:hAnsi="Helvetica Neue Thin"/>
+        </w:rPr>
+        <w:t>This is player 1</w:t>
+      </w:r>
+      <w:r>
+        <w:rPr>
+          <w:rFonts w:ascii="Helvetica Neue Thin" w:hAnsi="Helvetica Neue Thin"/>
+        </w:rPr>
+        <w:t xml:space="preserve">’ </w:t>
+      </w:r>
+      <w:r>
+        <w:rPr>
+          <w:rFonts w:ascii="Helvetica Neue Thin" w:hAnsi="Helvetica Neue Thin"/>
+        </w:rPr>
+        <w:t>”</w:t>
+      </w:r>
+      <w:r>
+        <w:rPr>
+          <w:rFonts w:ascii="Helvetica Neue Thin" w:hAnsi="Helvetica Neue Thin"/>
+        </w:rPr>
+        <w:t xml:space="preserve"> and if the first player is selected the string is equal to an empty string.</w:t>
+      </w:r>
+      <w:r>
+        <w:rPr>
+          <w:rFonts w:ascii="Helvetica Neue Thin" w:hAnsi="Helvetica Neue Thin"/>
+        </w:rPr>
+        <w:t xml:space="preserve"> </w:t>
+      </w:r>
+    </w:p>
+    <w:p>
+      <w:pPr>
+        <w:rPr>
+          <w:rFonts w:ascii="Helvetica Neue Thin" w:hAnsi="Helvetica Neue Thin"/>
+        </w:rPr>
+      </w:pPr>
+      <w:r>
+        <w:rPr>
+          <w:rFonts w:ascii="Helvetica Neue Thin" w:hAnsi="Helvetica Neue Thin"/>
+        </w:rPr>
+        <w:t xml:space="preserve"> </w:t>
+      </w:r>
+      <w:r>
+        <w:rPr>
+          <w:rFonts w:ascii="Helvetica Neue Thin" w:hAnsi="Helvetica Neue Thin"/>
+        </w:rPr>
+        <w:t xml:space="preserve">   </w:t>
+      </w:r>
+      <w:r>
+        <w:rPr>
+          <w:rFonts w:ascii="Helvetica Neue Thin" w:hAnsi="Helvetica Neue Thin"/>
+        </w:rPr>
+        <w:t xml:space="preserve"> </w:t>
+      </w:r>
+      <w:r>
+        <w:rPr>
+          <w:rFonts w:ascii="Helvetica Neue Thin" w:hAnsi="Helvetica Neue Thin"/>
+        </w:rPr>
+        <w:t xml:space="preserve"> </w:t>
+      </w:r>
+    </w:p>
+    <w:p>
+      <w:pPr>
+        <w:rPr>
+          <w:rFonts w:ascii="Helvetica Neue Thin" w:hAnsi="Helvetica Neue Thin"/>
+        </w:rPr>
+      </w:pPr>
+      <w:r>
+        <w:rPr>
+          <w:rFonts w:ascii="Helvetica Neue Thin" w:hAnsi="Helvetica Neue Thin"/>
+        </w:rPr>
+        <w:t>In addition to the active text on the cards,</w:t>
+      </w:r>
+      <w:r>
+        <w:rPr>
+          <w:rFonts w:ascii="Helvetica Neue Thin" w:hAnsi="Helvetica Neue Thin"/>
+        </w:rPr>
+        <w:t xml:space="preserve"> I used two data attributes</w:t>
+      </w:r>
+      <w:r>
+        <w:rPr>
+          <w:rFonts w:ascii="Helvetica Neue Thin" w:hAnsi="Helvetica Neue Thin"/>
+        </w:rPr>
+        <w:t xml:space="preserve"> </w:t>
+      </w:r>
+      <w:r>
+        <w:rPr>
+          <w:rFonts w:ascii="Helvetica Neue Thin" w:hAnsi="Helvetica Neue Thin"/>
+        </w:rPr>
+        <w:t xml:space="preserve">to </w:t>
+      </w:r>
+      <w:r>
+        <w:rPr>
+          <w:rFonts w:ascii="Helvetica Neue Thin" w:hAnsi="Helvetica Neue Thin"/>
+        </w:rPr>
+        <w:t xml:space="preserve">retrieve the name and icon value from the objects. </w:t>
+      </w:r>
+      <w:r>
+        <w:rPr>
+          <w:rFonts w:ascii="Helvetica Neue Thin" w:hAnsi="Helvetica Neue Thin"/>
+        </w:rPr>
+        <w:t>The two data attributes are</w:t>
+      </w:r>
+      <w:r>
+        <w:rPr>
+          <w:rFonts w:ascii="Helvetica Neue Thin" w:hAnsi="Helvetica Neue Thin"/>
+        </w:rPr>
+        <w:t xml:space="preserve"> then</w:t>
+      </w:r>
+      <w:r>
+        <w:rPr>
+          <w:rFonts w:ascii="Helvetica Neue Thin" w:hAnsi="Helvetica Neue Thin"/>
+        </w:rPr>
+        <w:t xml:space="preserve"> assigned to both players </w:t>
+      </w:r>
+      <w:r>
+        <w:rPr>
+          <w:rFonts w:ascii="Helvetica Neue Thin" w:hAnsi="Helvetica Neue Thin"/>
+        </w:rPr>
+        <w:t>including the “this” keyword and in relation</w:t>
+      </w:r>
+      <w:r>
+        <w:rPr>
+          <w:rFonts w:ascii="Helvetica Neue Thin" w:hAnsi="Helvetica Neue Thin"/>
+        </w:rPr>
+        <w:t xml:space="preserve"> to the order of the conditional statement</w:t>
+      </w:r>
+      <w:r>
+        <w:rPr>
+          <w:rFonts w:ascii="Helvetica Neue Thin" w:hAnsi="Helvetica Neue Thin"/>
+        </w:rPr>
+        <w:t xml:space="preserve"> in the “</w:t>
+      </w:r>
+      <w:proofErr w:type="spellStart"/>
+      <w:r>
+        <w:rPr>
+          <w:rFonts w:ascii="Helvetica Neue Thin" w:hAnsi="Helvetica Neue Thin"/>
+        </w:rPr>
+        <w:t>activateCard</w:t>
+      </w:r>
+      <w:proofErr w:type="spellEnd"/>
+      <w:r>
+        <w:rPr>
+          <w:rFonts w:ascii="Helvetica Neue Thin" w:hAnsi="Helvetica Neue Thin"/>
+        </w:rPr>
+        <w:t xml:space="preserve">” function. </w:t>
+      </w:r>
+      <w:r>
+        <w:rPr>
+          <w:rFonts w:ascii="Helvetica Neue Thin" w:hAnsi="Helvetica Neue Thin"/>
+        </w:rPr>
+        <w:t xml:space="preserve">In this way whenever a card is selected the players name will appear in the inner HTML element that holds the </w:t>
+      </w:r>
+      <w:r>
+        <w:rPr>
+          <w:rFonts w:ascii="Helvetica Neue Thin" w:hAnsi="Helvetica Neue Thin"/>
+        </w:rPr>
+        <w:t>ID</w:t>
+      </w:r>
+      <w:r>
+        <w:rPr>
+          <w:rFonts w:ascii="Helvetica Neue Thin" w:hAnsi="Helvetica Neue Thin"/>
+        </w:rPr>
+        <w:t xml:space="preserve"> attached to the variable.</w:t>
+      </w:r>
+      <w:r>
+        <w:rPr>
+          <w:rFonts w:ascii="Helvetica Neue Thin" w:hAnsi="Helvetica Neue Thin"/>
+        </w:rPr>
+        <w:t xml:space="preserve"> To make the </w:t>
+      </w:r>
+      <w:r>
+        <w:rPr>
+          <w:rFonts w:ascii="Helvetica Neue Thin" w:hAnsi="Helvetica Neue Thin"/>
+        </w:rPr>
+        <w:t xml:space="preserve">page more dynamic I added </w:t>
+      </w:r>
+      <w:r>
+        <w:rPr>
+          <w:rFonts w:ascii="Helvetica Neue Thin" w:hAnsi="Helvetica Neue Thin"/>
+        </w:rPr>
+        <w:t>CT</w:t>
+      </w:r>
+      <w:r>
+        <w:rPr>
+          <w:rFonts w:ascii="Helvetica Neue Thin" w:hAnsi="Helvetica Neue Thin"/>
+        </w:rPr>
+        <w:t xml:space="preserve"> button that only displays when both of the players are selected</w:t>
+      </w:r>
+      <w:r>
+        <w:rPr>
+          <w:rFonts w:ascii="Helvetica Neue Thin" w:hAnsi="Helvetica Neue Thin"/>
+        </w:rPr>
+        <w:t xml:space="preserve"> and when clicked direct to the next page</w:t>
+      </w:r>
+      <w:r>
+        <w:rPr>
+          <w:rFonts w:ascii="Helvetica Neue Thin" w:hAnsi="Helvetica Neue Thin"/>
+        </w:rPr>
+        <w:t xml:space="preserve">. To create the button, I simply wrapped an “a” tag to the button tag and an </w:t>
+      </w:r>
+      <w:r>
+        <w:rPr>
+          <w:rFonts w:ascii="Helvetica Neue Thin" w:hAnsi="Helvetica Neue Thin"/>
+        </w:rPr>
+        <w:t>ID</w:t>
+      </w:r>
+      <w:r>
+        <w:rPr>
+          <w:rFonts w:ascii="Helvetica Neue Thin" w:hAnsi="Helvetica Neue Thin"/>
+        </w:rPr>
+        <w:t xml:space="preserve"> that is assigned to variable and attached to an event listener.</w:t>
+      </w:r>
+      <w:r>
+        <w:rPr>
+          <w:rFonts w:ascii="Helvetica Neue Thin" w:hAnsi="Helvetica Neue Thin"/>
+        </w:rPr>
+        <w:t xml:space="preserve"> I then created a function with a reference to the event listener like I did with the “</w:t>
+      </w:r>
+      <w:proofErr w:type="spellStart"/>
+      <w:r>
+        <w:rPr>
+          <w:rFonts w:ascii="Helvetica Neue Thin" w:hAnsi="Helvetica Neue Thin"/>
+        </w:rPr>
+        <w:t>activateCard</w:t>
+      </w:r>
+      <w:proofErr w:type="spellEnd"/>
+      <w:r>
+        <w:rPr>
+          <w:rFonts w:ascii="Helvetica Neue Thin" w:hAnsi="Helvetica Neue Thin"/>
+        </w:rPr>
+        <w:t xml:space="preserve">” function. Inside the function I used an “if else” statement that checks if both players are not equal to null. If the statement is true then </w:t>
+      </w:r>
+      <w:r>
+        <w:rPr>
+          <w:rFonts w:ascii="Helvetica Neue Thin" w:hAnsi="Helvetica Neue Thin"/>
+        </w:rPr>
+        <w:t xml:space="preserve">button is disabled by setting it to equal to the Boolean value of false else it’s equal to true. </w:t>
+      </w:r>
+      <w:r>
+        <w:rPr>
+          <w:rFonts w:ascii="Helvetica Neue Thin" w:hAnsi="Helvetica Neue Thin"/>
+        </w:rPr>
+        <w:t>To make the button toggle I used the “</w:t>
+      </w:r>
+      <w:proofErr w:type="spellStart"/>
+      <w:r>
+        <w:rPr>
+          <w:rFonts w:ascii="Helvetica Neue Thin" w:hAnsi="Helvetica Neue Thin"/>
+        </w:rPr>
+        <w:t>classList</w:t>
+      </w:r>
+      <w:proofErr w:type="spellEnd"/>
+      <w:r>
+        <w:rPr>
+          <w:rFonts w:ascii="Helvetica Neue Thin" w:hAnsi="Helvetica Neue Thin"/>
+        </w:rPr>
+        <w:t xml:space="preserve">” property </w:t>
+      </w:r>
+      <w:r>
+        <w:rPr>
+          <w:rFonts w:ascii="Helvetica Neue Thin" w:hAnsi="Helvetica Neue Thin"/>
+        </w:rPr>
+        <w:t>and</w:t>
+      </w:r>
+      <w:r>
+        <w:rPr>
+          <w:rFonts w:ascii="Helvetica Neue Thin" w:hAnsi="Helvetica Neue Thin"/>
+        </w:rPr>
+        <w:t xml:space="preserve"> set the class in CSS to display none;</w:t>
+      </w:r>
+    </w:p>
+    <w:p>
+      <w:pPr>
+        <w:rPr>
+          <w:rFonts w:ascii="Helvetica Neue Thin" w:hAnsi="Helvetica Neue Thin"/>
+        </w:rPr>
+      </w:pPr>
+    </w:p>
+    <w:p>
+      <w:pPr>
+        <w:rPr>
+          <w:rFonts w:ascii="Helvetica Neue Thin" w:hAnsi="Helvetica Neue Thin"/>
+        </w:rPr>
+      </w:pPr>
+      <w:r>
+        <w:rPr>
+          <w:rFonts w:ascii="Helvetica Neue Thin" w:hAnsi="Helvetica Neue Thin"/>
+        </w:rPr>
+        <w:t xml:space="preserve">JS file used for the game page has almost identical JS functionality except that instead of array I used object literals with properties and class methods. The properties in the object literal works like variables and fetches the local storage content that are used for the tokens in the board game. The method is used to manipulate the DOM.  Like the first JS file, the for loop is used to create HTML content </w:t>
+      </w:r>
+    </w:p>
+    <w:p>
+      <w:pPr>
+        <w:rPr>
+          <w:rFonts w:ascii="Helvetica Neue Thin" w:hAnsi="Helvetica Neue Thin"/>
+        </w:rPr>
+      </w:pPr>
+    </w:p>
+    <w:p>
+      <w:pPr>
+        <w:rPr>
+          <w:rFonts w:ascii="Helvetica Neue Thin" w:hAnsi="Helvetica Neue Thin"/>
+        </w:rPr>
+      </w:pPr>
+      <w:r>
+        <w:rPr>
+          <w:rFonts w:ascii="Helvetica Neue Thin" w:hAnsi="Helvetica Neue Thin"/>
+        </w:rPr>
+        <w:t xml:space="preserve">The next challenge was to move both of the selected players to the next html page. </w:t>
+      </w:r>
+    </w:p>
+    <w:p>
+      <w:pPr>
+        <w:rPr>
+          <w:rFonts w:ascii="Helvetica Neue Thin" w:hAnsi="Helvetica Neue Thin"/>
+        </w:rPr>
+      </w:pPr>
+      <w:r>
+        <w:rPr>
+          <w:rFonts w:ascii="Helvetica Neue Thin" w:hAnsi="Helvetica Neue Thin"/>
+        </w:rPr>
+        <w:t xml:space="preserve">I used local storage </w:t>
+      </w:r>
+      <w:r>
+        <w:rPr>
+          <w:rFonts w:ascii="Helvetica Neue Thin" w:hAnsi="Helvetica Neue Thin"/>
+        </w:rPr>
+        <w:t>to move both of the selected players to the next page</w:t>
+      </w:r>
+      <w:r>
+        <w:rPr>
+          <w:rFonts w:ascii="Helvetica Neue Thin" w:hAnsi="Helvetica Neue Thin"/>
+        </w:rPr>
+        <w:t xml:space="preserve"> this task.</w:t>
+      </w:r>
+      <w:r>
+        <w:rPr>
+          <w:rFonts w:ascii="Helvetica Neue Thin" w:hAnsi="Helvetica Neue Thin"/>
+        </w:rPr>
+        <w:t xml:space="preserve"> Since the tokens representing both of the players were </w:t>
+      </w:r>
+      <w:r>
+        <w:rPr>
+          <w:rFonts w:ascii="Helvetica Neue Thin" w:hAnsi="Helvetica Neue Thin"/>
+        </w:rPr>
+        <w:t>frequently</w:t>
+      </w:r>
+      <w:r>
+        <w:rPr>
+          <w:rFonts w:ascii="Helvetica Neue Thin" w:hAnsi="Helvetica Neue Thin"/>
+        </w:rPr>
+        <w:t xml:space="preserve"> used on the game page, I found it useful to</w:t>
+      </w:r>
+      <w:r>
+        <w:rPr>
+          <w:rFonts w:ascii="Helvetica Neue Thin" w:hAnsi="Helvetica Neue Thin"/>
+        </w:rPr>
+        <w:t xml:space="preserve"> </w:t>
+      </w:r>
+      <w:r>
+        <w:rPr>
+          <w:rFonts w:ascii="Helvetica Neue Thin" w:hAnsi="Helvetica Neue Thin"/>
+        </w:rPr>
+        <w:t>use an object literal rather than a function.</w:t>
+      </w:r>
+      <w:r>
+        <w:rPr>
+          <w:rFonts w:ascii="Helvetica Neue Thin" w:hAnsi="Helvetica Neue Thin"/>
+        </w:rPr>
+        <w:t xml:space="preserve"> </w:t>
+      </w:r>
+      <w:r>
+        <w:rPr>
+          <w:rFonts w:ascii="Helvetica Neue Thin" w:hAnsi="Helvetica Neue Thin"/>
+        </w:rPr>
+        <w:t>In</w:t>
+      </w:r>
+      <w:r>
+        <w:rPr>
+          <w:rFonts w:ascii="Helvetica Neue Thin" w:hAnsi="Helvetica Neue Thin"/>
+        </w:rPr>
+        <w:t>side</w:t>
+      </w:r>
+      <w:r>
+        <w:rPr>
+          <w:rFonts w:ascii="Helvetica Neue Thin" w:hAnsi="Helvetica Neue Thin"/>
+        </w:rPr>
+        <w:t xml:space="preserve"> the object</w:t>
+      </w:r>
+      <w:r>
+        <w:rPr>
+          <w:rFonts w:ascii="Helvetica Neue Thin" w:hAnsi="Helvetica Neue Thin"/>
+        </w:rPr>
+        <w:t xml:space="preserve"> literal</w:t>
+      </w:r>
+      <w:r>
+        <w:rPr>
+          <w:rFonts w:ascii="Helvetica Neue Thin" w:hAnsi="Helvetica Neue Thin"/>
+        </w:rPr>
+        <w:t xml:space="preserve">, I </w:t>
+      </w:r>
+      <w:r>
+        <w:rPr>
+          <w:rFonts w:ascii="Helvetica Neue Thin" w:hAnsi="Helvetica Neue Thin"/>
+        </w:rPr>
+        <w:lastRenderedPageBreak/>
+        <w:t>literally created 4 properties and set the values of each property to retrieve the local storage items.</w:t>
+      </w:r>
+      <w:r>
+        <w:rPr>
+          <w:rFonts w:ascii="Helvetica Neue Thin" w:hAnsi="Helvetica Neue Thin"/>
+        </w:rPr>
+        <w:t xml:space="preserve"> Inside the same object literal</w:t>
+      </w:r>
+      <w:r>
+        <w:rPr>
+          <w:rFonts w:ascii="Helvetica Neue Thin" w:hAnsi="Helvetica Neue Thin"/>
+        </w:rPr>
+        <w:t>,</w:t>
+      </w:r>
+      <w:r>
+        <w:rPr>
+          <w:rFonts w:ascii="Helvetica Neue Thin" w:hAnsi="Helvetica Neue Thin"/>
+        </w:rPr>
+        <w:t xml:space="preserve"> I created a method </w:t>
+      </w:r>
+      <w:r>
+        <w:rPr>
+          <w:rFonts w:ascii="Helvetica Neue Thin" w:hAnsi="Helvetica Neue Thin"/>
+        </w:rPr>
+        <w:t xml:space="preserve">that appends the characters names and icons to their HTML containers.  With the object literal I could easily access the icons and names and apply them inside of other function by just referring to the object </w:t>
+      </w:r>
+      <w:r>
+        <w:rPr>
+          <w:rFonts w:ascii="Helvetica Neue Thin" w:hAnsi="Helvetica Neue Thin"/>
+        </w:rPr>
+        <w:t>name and dot notation</w:t>
+      </w:r>
+      <w:r>
+        <w:rPr>
+          <w:rFonts w:ascii="Helvetica Neue Thin" w:hAnsi="Helvetica Neue Thin"/>
+        </w:rPr>
+        <w:t xml:space="preserve">. </w:t>
+      </w:r>
+    </w:p>
+    <w:p>
+      <w:pPr>
+        <w:rPr>
+          <w:rFonts w:ascii="Helvetica Neue Thin" w:hAnsi="Helvetica Neue Thin"/>
+        </w:rPr>
+      </w:pPr>
+    </w:p>
+    <w:p>
+      <w:pPr>
+        <w:rPr>
+          <w:rFonts w:ascii="Helvetica Neue Thin" w:hAnsi="Helvetica Neue Thin"/>
+        </w:rPr>
+      </w:pPr>
+      <w:r>
+        <w:rPr>
+          <w:rFonts w:ascii="Helvetica Neue Thin" w:hAnsi="Helvetica Neue Thin"/>
+        </w:rPr>
+        <w:t>I created tiles for the board game with a for loop and</w:t>
+      </w:r>
+      <w:r>
+        <w:rPr>
+          <w:rFonts w:ascii="Helvetica Neue Thin" w:hAnsi="Helvetica Neue Thin"/>
+        </w:rPr>
+        <w:t xml:space="preserve"> appended 30 div tags with the</w:t>
+      </w:r>
+      <w:r>
+        <w:rPr>
+          <w:rFonts w:ascii="Helvetica Neue Thin" w:hAnsi="Helvetica Neue Thin"/>
+        </w:rPr>
+        <w:t xml:space="preserve"> template literals</w:t>
+      </w:r>
+      <w:r>
+        <w:rPr>
+          <w:rFonts w:ascii="Helvetica Neue Thin" w:hAnsi="Helvetica Neue Thin"/>
+        </w:rPr>
+        <w:t xml:space="preserve"> method. </w:t>
+      </w:r>
+      <w:r>
+        <w:rPr>
+          <w:rFonts w:ascii="Helvetica Neue Thin" w:hAnsi="Helvetica Neue Thin"/>
+        </w:rPr>
+        <w:t xml:space="preserve">A blog </w:t>
+      </w:r>
+      <w:proofErr w:type="spellStart"/>
+      <w:r>
+        <w:rPr>
+          <w:rFonts w:ascii="Helvetica Neue Thin" w:hAnsi="Helvetica Neue Thin"/>
+        </w:rPr>
+        <w:t>postet</w:t>
+      </w:r>
+      <w:proofErr w:type="spellEnd"/>
+      <w:r>
+        <w:rPr>
+          <w:rFonts w:ascii="Helvetica Neue Thin" w:hAnsi="Helvetica Neue Thin"/>
+        </w:rPr>
+        <w:t xml:space="preserve"> on medium.com shows </w:t>
+      </w:r>
+      <w:r>
+        <w:rPr>
+          <w:rFonts w:ascii="Helvetica Neue Thin" w:hAnsi="Helvetica Neue Thin"/>
+        </w:rPr>
+        <w:t xml:space="preserve">a simple </w:t>
+      </w:r>
+      <w:r>
+        <w:rPr>
+          <w:rFonts w:ascii="Helvetica Neue Thin" w:hAnsi="Helvetica Neue Thin"/>
+        </w:rPr>
+        <w:t>method on how to create a dice</w:t>
+      </w:r>
       <w:r>
         <w:rPr>
           <w:rFonts w:ascii="Helvetica Neue Thin" w:hAnsi="Helvetica Neue Thin"/>
         </w:rPr>
         <w:t>.</w:t>
       </w:r>
-      <w:proofErr w:type="spellStart"/>
-      <w:r>
-        <w:rPr>
-          <w:rFonts w:ascii="Helvetica Neue Thin" w:hAnsi="Helvetica Neue Thin"/>
-        </w:rPr>
-        <w:t>game</w:t>
-      </w:r>
-      <w:proofErr w:type="gramEnd"/>
-      <w:r>
-        <w:rPr>
-          <w:rFonts w:ascii="Helvetica Neue Thin" w:hAnsi="Helvetica Neue Thin"/>
-        </w:rPr>
-        <w:t>__card</w:t>
-      </w:r>
-      <w:proofErr w:type="spellEnd"/>
-      <w:r>
-        <w:rPr>
-          <w:rFonts w:ascii="Helvetica Neue Thin" w:hAnsi="Helvetica Neue Thin"/>
-        </w:rPr>
-        <w:t>--active-text</w:t>
-      </w:r>
-      <w:r>
-        <w:rPr>
-          <w:rFonts w:ascii="Helvetica Neue Thin" w:hAnsi="Helvetica Neue Thin"/>
-        </w:rPr>
-        <w:t xml:space="preserve">”. To ensure this class respond to the click event I also used the “this” keyword and set the </w:t>
-      </w:r>
-      <w:r>
-        <w:rPr>
-          <w:rFonts w:ascii="Helvetica Neue Thin" w:hAnsi="Helvetica Neue Thin"/>
-        </w:rPr>
-        <w:t>“</w:t>
-      </w:r>
-      <w:proofErr w:type="spellStart"/>
-      <w:r>
-        <w:rPr>
-          <w:rFonts w:ascii="Helvetica Neue Thin" w:hAnsi="Helvetica Neue Thin"/>
-        </w:rPr>
-        <w:t>innerHTML</w:t>
-      </w:r>
-      <w:proofErr w:type="spellEnd"/>
-      <w:r>
-        <w:rPr>
-          <w:rFonts w:ascii="Helvetica Neue Thin" w:hAnsi="Helvetica Neue Thin"/>
-        </w:rPr>
-        <w:t>”</w:t>
-      </w:r>
-      <w:r>
-        <w:rPr>
-          <w:rFonts w:ascii="Helvetica Neue Thin" w:hAnsi="Helvetica Neue Thin"/>
-        </w:rPr>
-        <w:t xml:space="preserve"> to be equal to a </w:t>
-      </w:r>
-      <w:r>
-        <w:rPr>
-          <w:rFonts w:ascii="Helvetica Neue Thin" w:hAnsi="Helvetica Neue Thin"/>
-        </w:rPr>
-        <w:t>string literal</w:t>
-      </w:r>
-      <w:r>
-        <w:rPr>
-          <w:rFonts w:ascii="Helvetica Neue Thin" w:hAnsi="Helvetica Neue Thin"/>
-        </w:rPr>
-        <w:t xml:space="preserve">.  I changed the content of the string based on the instance, for </w:t>
-      </w:r>
-      <w:r>
-        <w:rPr>
-          <w:rFonts w:ascii="Helvetica Neue Thin" w:hAnsi="Helvetica Neue Thin"/>
-        </w:rPr>
-        <w:lastRenderedPageBreak/>
-        <w:t>instance if player 1 is selected “</w:t>
-      </w:r>
-      <w:proofErr w:type="spellStart"/>
-      <w:r>
-        <w:rPr>
-          <w:rFonts w:ascii="Helvetica Neue Thin" w:hAnsi="Helvetica Neue Thin"/>
-        </w:rPr>
-        <w:t>selected</w:t>
-      </w:r>
-      <w:r>
-        <w:rPr>
-          <w:rFonts w:ascii="Helvetica Neue Thin" w:hAnsi="Helvetica Neue Thin"/>
-        </w:rPr>
-        <w:t>Player</w:t>
-      </w:r>
-      <w:proofErr w:type="spellEnd"/>
-      <w:r>
-        <w:rPr>
-          <w:rFonts w:ascii="Helvetica Neue Thin" w:hAnsi="Helvetica Neue Thin"/>
-        </w:rPr>
-        <w:t xml:space="preserve"> = ‘</w:t>
-      </w:r>
-      <w:r>
-        <w:rPr>
-          <w:rFonts w:ascii="Helvetica Neue Thin" w:hAnsi="Helvetica Neue Thin"/>
-        </w:rPr>
-        <w:t>This is player 1</w:t>
-      </w:r>
-      <w:proofErr w:type="gramStart"/>
-      <w:r>
-        <w:rPr>
-          <w:rFonts w:ascii="Helvetica Neue Thin" w:hAnsi="Helvetica Neue Thin"/>
-        </w:rPr>
-        <w:t xml:space="preserve">’ </w:t>
-      </w:r>
-      <w:r>
-        <w:rPr>
-          <w:rFonts w:ascii="Helvetica Neue Thin" w:hAnsi="Helvetica Neue Thin"/>
-        </w:rPr>
-        <w:t>”</w:t>
-      </w:r>
-      <w:proofErr w:type="gramEnd"/>
-      <w:r>
-        <w:rPr>
-          <w:rFonts w:ascii="Helvetica Neue Thin" w:hAnsi="Helvetica Neue Thin"/>
-        </w:rPr>
-        <w:t xml:space="preserve"> and if the first player is selected the string is equal to an empty string.</w:t>
-      </w:r>
       <w:r>
         <w:rPr>
           <w:rFonts w:ascii="Helvetica Neue Thin" w:hAnsi="Helvetica Neue Thin"/>
         </w:rPr>
         <w:t xml:space="preserve"> </w:t>
       </w:r>
-    </w:p>
-    <w:p>
-      <w:pPr>
-        <w:rPr>
-          <w:rFonts w:ascii="Helvetica Neue Thin" w:hAnsi="Helvetica Neue Thin"/>
-        </w:rPr>
-      </w:pPr>
-      <w:r>
-        <w:rPr>
-          <w:rFonts w:ascii="Helvetica Neue Thin" w:hAnsi="Helvetica Neue Thin"/>
-        </w:rPr>
-        <w:t xml:space="preserve"> </w:t>
-      </w:r>
-      <w:r>
-        <w:rPr>
-          <w:rFonts w:ascii="Helvetica Neue Thin" w:hAnsi="Helvetica Neue Thin"/>
-        </w:rPr>
-        <w:t xml:space="preserve">   </w:t>
-      </w:r>
-      <w:r>
-        <w:rPr>
-          <w:rFonts w:ascii="Helvetica Neue Thin" w:hAnsi="Helvetica Neue Thin"/>
-        </w:rPr>
-        <w:t xml:space="preserve"> </w:t>
-      </w:r>
-      <w:r>
-        <w:rPr>
-          <w:rFonts w:ascii="Helvetica Neue Thin" w:hAnsi="Helvetica Neue Thin"/>
-        </w:rPr>
-        <w:t xml:space="preserve"> </w:t>
-      </w:r>
-    </w:p>
-    <w:p>
-      <w:pPr>
-        <w:rPr>
-          <w:rFonts w:ascii="Helvetica Neue Thin" w:hAnsi="Helvetica Neue Thin"/>
-        </w:rPr>
-      </w:pPr>
-      <w:r>
-        <w:rPr>
-          <w:rFonts w:ascii="Helvetica Neue Thin" w:hAnsi="Helvetica Neue Thin"/>
-        </w:rPr>
-        <w:t>In addition to the active text on the cards,</w:t>
-      </w:r>
-      <w:r>
-        <w:rPr>
-          <w:rFonts w:ascii="Helvetica Neue Thin" w:hAnsi="Helvetica Neue Thin"/>
-        </w:rPr>
-        <w:t xml:space="preserve"> I used two data attributes</w:t>
-      </w:r>
-      <w:r>
-        <w:rPr>
-          <w:rFonts w:ascii="Helvetica Neue Thin" w:hAnsi="Helvetica Neue Thin"/>
-        </w:rPr>
-        <w:t xml:space="preserve"> </w:t>
-      </w:r>
-      <w:r>
-        <w:rPr>
-          <w:rFonts w:ascii="Helvetica Neue Thin" w:hAnsi="Helvetica Neue Thin"/>
-        </w:rPr>
-        <w:t xml:space="preserve">to </w:t>
-      </w:r>
-      <w:r>
-        <w:rPr>
-          <w:rFonts w:ascii="Helvetica Neue Thin" w:hAnsi="Helvetica Neue Thin"/>
-        </w:rPr>
-        <w:t xml:space="preserve">retrieve the name and icon value from the objects. </w:t>
-      </w:r>
-      <w:r>
-        <w:rPr>
-          <w:rFonts w:ascii="Helvetica Neue Thin" w:hAnsi="Helvetica Neue Thin"/>
-        </w:rPr>
-        <w:t>The two data attributes are</w:t>
-      </w:r>
-      <w:r>
-        <w:rPr>
-          <w:rFonts w:ascii="Helvetica Neue Thin" w:hAnsi="Helvetica Neue Thin"/>
-        </w:rPr>
-        <w:t xml:space="preserve"> then</w:t>
-      </w:r>
-      <w:r>
-        <w:rPr>
-          <w:rFonts w:ascii="Helvetica Neue Thin" w:hAnsi="Helvetica Neue Thin"/>
-        </w:rPr>
-        <w:t xml:space="preserve"> assigned to both players </w:t>
-      </w:r>
-      <w:r>
-        <w:rPr>
-          <w:rFonts w:ascii="Helvetica Neue Thin" w:hAnsi="Helvetica Neue Thin"/>
-        </w:rPr>
-        <w:t>including the “this” keyword and in relation</w:t>
-      </w:r>
-      <w:r>
-        <w:rPr>
-          <w:rFonts w:ascii="Helvetica Neue Thin" w:hAnsi="Helvetica Neue Thin"/>
-        </w:rPr>
-        <w:t xml:space="preserve"> to the order of the conditional statement</w:t>
-      </w:r>
-      <w:r>
-        <w:rPr>
-          <w:rFonts w:ascii="Helvetica Neue Thin" w:hAnsi="Helvetica Neue Thin"/>
-        </w:rPr>
-        <w:t xml:space="preserve"> in the “</w:t>
-      </w:r>
-      <w:proofErr w:type="spellStart"/>
-      <w:r>
-        <w:rPr>
-          <w:rFonts w:ascii="Helvetica Neue Thin" w:hAnsi="Helvetica Neue Thin"/>
-        </w:rPr>
-        <w:t>activateCard</w:t>
-      </w:r>
-      <w:proofErr w:type="spellEnd"/>
-      <w:r>
-        <w:rPr>
-          <w:rFonts w:ascii="Helvetica Neue Thin" w:hAnsi="Helvetica Neue Thin"/>
-        </w:rPr>
-        <w:t xml:space="preserve">” function. </w:t>
-      </w:r>
-      <w:r>
-        <w:rPr>
-          <w:rFonts w:ascii="Helvetica Neue Thin" w:hAnsi="Helvetica Neue Thin"/>
-        </w:rPr>
-        <w:t xml:space="preserve">In this way whenever a card is selected the players name will appear in the inner HTML element that holds the </w:t>
-      </w:r>
-      <w:r>
-        <w:rPr>
-          <w:rFonts w:ascii="Helvetica Neue Thin" w:hAnsi="Helvetica Neue Thin"/>
-        </w:rPr>
-        <w:t>ID</w:t>
-      </w:r>
-      <w:r>
-        <w:rPr>
-          <w:rFonts w:ascii="Helvetica Neue Thin" w:hAnsi="Helvetica Neue Thin"/>
-        </w:rPr>
-        <w:t xml:space="preserve"> attached to the variable.</w:t>
-      </w:r>
-      <w:r>
-        <w:rPr>
-          <w:rFonts w:ascii="Helvetica Neue Thin" w:hAnsi="Helvetica Neue Thin"/>
-        </w:rPr>
-        <w:t xml:space="preserve"> To make the </w:t>
-      </w:r>
-      <w:r>
-        <w:rPr>
-          <w:rFonts w:ascii="Helvetica Neue Thin" w:hAnsi="Helvetica Neue Thin"/>
-        </w:rPr>
-        <w:t xml:space="preserve">page more dynamic I added </w:t>
-      </w:r>
-      <w:r>
-        <w:rPr>
-          <w:rFonts w:ascii="Helvetica Neue Thin" w:hAnsi="Helvetica Neue Thin"/>
-        </w:rPr>
-        <w:t>CT</w:t>
-      </w:r>
-      <w:r>
-        <w:rPr>
-          <w:rFonts w:ascii="Helvetica Neue Thin" w:hAnsi="Helvetica Neue Thin"/>
-        </w:rPr>
-        <w:t xml:space="preserve"> button that only displays when both of the players are selected</w:t>
-      </w:r>
-      <w:r>
-        <w:rPr>
-          <w:rFonts w:ascii="Helvetica Neue Thin" w:hAnsi="Helvetica Neue Thin"/>
-        </w:rPr>
-        <w:t xml:space="preserve"> and when clicked direct to the next page</w:t>
-      </w:r>
-      <w:r>
-        <w:rPr>
-          <w:rFonts w:ascii="Helvetica Neue Thin" w:hAnsi="Helvetica Neue Thin"/>
-        </w:rPr>
-        <w:t xml:space="preserve">. To create the button, I simply wrapped an “a” tag to the button tag and an </w:t>
-      </w:r>
-      <w:r>
-        <w:rPr>
-          <w:rFonts w:ascii="Helvetica Neue Thin" w:hAnsi="Helvetica Neue Thin"/>
-        </w:rPr>
-        <w:t>ID</w:t>
-      </w:r>
-      <w:r>
-        <w:rPr>
-          <w:rFonts w:ascii="Helvetica Neue Thin" w:hAnsi="Helvetica Neue Thin"/>
-        </w:rPr>
-        <w:t xml:space="preserve"> that is assigned to variable and attached to an event listener.</w:t>
-      </w:r>
-      <w:r>
-        <w:rPr>
-          <w:rFonts w:ascii="Helvetica Neue Thin" w:hAnsi="Helvetica Neue Thin"/>
-        </w:rPr>
-        <w:t xml:space="preserve"> I then created a function with a reference to the event listener like I did with the “</w:t>
-      </w:r>
-      <w:proofErr w:type="spellStart"/>
-      <w:r>
-        <w:rPr>
-          <w:rFonts w:ascii="Helvetica Neue Thin" w:hAnsi="Helvetica Neue Thin"/>
-        </w:rPr>
-        <w:t>activateCard</w:t>
-      </w:r>
-      <w:proofErr w:type="spellEnd"/>
-      <w:r>
-        <w:rPr>
-          <w:rFonts w:ascii="Helvetica Neue Thin" w:hAnsi="Helvetica Neue Thin"/>
-        </w:rPr>
-        <w:t xml:space="preserve">” function. Inside the function I used an “if else” statement that checks if both players are not equal to null. If the statement is true then </w:t>
-      </w:r>
-      <w:r>
-        <w:rPr>
-          <w:rFonts w:ascii="Helvetica Neue Thin" w:hAnsi="Helvetica Neue Thin"/>
-        </w:rPr>
-        <w:t xml:space="preserve">button is disabled by setting it to equal to the Boolean value of false else it’s equal to true. </w:t>
-      </w:r>
-      <w:r>
-        <w:rPr>
-          <w:rFonts w:ascii="Helvetica Neue Thin" w:hAnsi="Helvetica Neue Thin"/>
-        </w:rPr>
-        <w:t>To make the button toggle I used the “</w:t>
-      </w:r>
-      <w:proofErr w:type="spellStart"/>
-      <w:r>
-        <w:rPr>
-          <w:rFonts w:ascii="Helvetica Neue Thin" w:hAnsi="Helvetica Neue Thin"/>
-        </w:rPr>
-        <w:t>classList</w:t>
-      </w:r>
-      <w:proofErr w:type="spellEnd"/>
-      <w:r>
-        <w:rPr>
-          <w:rFonts w:ascii="Helvetica Neue Thin" w:hAnsi="Helvetica Neue Thin"/>
-        </w:rPr>
-        <w:t xml:space="preserve">” property </w:t>
-      </w:r>
-      <w:r>
-        <w:rPr>
-          <w:rFonts w:ascii="Helvetica Neue Thin" w:hAnsi="Helvetica Neue Thin"/>
-        </w:rPr>
-        <w:t>and</w:t>
-      </w:r>
-      <w:r>
-        <w:rPr>
-          <w:rFonts w:ascii="Helvetica Neue Thin" w:hAnsi="Helvetica Neue Thin"/>
-        </w:rPr>
-        <w:t xml:space="preserve"> set the class in CSS to display none;</w:t>
-      </w:r>
-    </w:p>
-    <w:p>
-      <w:pPr>
-        <w:rPr>
-          <w:rFonts w:ascii="Helvetica Neue Thin" w:hAnsi="Helvetica Neue Thin"/>
-        </w:rPr>
-      </w:pPr>
-    </w:p>
-    <w:p>
-      <w:pPr>
-        <w:rPr>
-          <w:rFonts w:ascii="Helvetica Neue Thin" w:hAnsi="Helvetica Neue Thin"/>
-        </w:rPr>
-      </w:pPr>
-      <w:r>
-        <w:rPr>
-          <w:rFonts w:ascii="Helvetica Neue Thin" w:hAnsi="Helvetica Neue Thin"/>
-        </w:rPr>
-        <w:t xml:space="preserve">JS file used for the game page has almost identical JS functionality except that instead of array I used object literals with properties and class methods. The properties in the object literal works like variables and fetches the local storage content that are used for the tokens in the board game. The method is used to manipulate the DOM.  Like the first JS file, the for loop is used to create HTML content </w:t>
-      </w:r>
-    </w:p>
-    <w:p>
-      <w:pPr>
-        <w:rPr>
-          <w:rFonts w:ascii="Helvetica Neue Thin" w:hAnsi="Helvetica Neue Thin"/>
-        </w:rPr>
-      </w:pPr>
-    </w:p>
-    <w:p>
-      <w:pPr>
-        <w:rPr>
-          <w:rFonts w:ascii="Helvetica Neue Thin" w:hAnsi="Helvetica Neue Thin"/>
-        </w:rPr>
-      </w:pPr>
-      <w:r>
-        <w:rPr>
-          <w:rFonts w:ascii="Helvetica Neue Thin" w:hAnsi="Helvetica Neue Thin"/>
-        </w:rPr>
-        <w:t xml:space="preserve">The next challenge was to move both of the selected players to the next html page. </w:t>
-      </w:r>
-    </w:p>
-    <w:p>
-      <w:pPr>
-        <w:rPr>
-          <w:rFonts w:ascii="Helvetica Neue Thin" w:hAnsi="Helvetica Neue Thin"/>
-        </w:rPr>
-      </w:pPr>
-      <w:r>
-        <w:rPr>
-          <w:rFonts w:ascii="Helvetica Neue Thin" w:hAnsi="Helvetica Neue Thin"/>
-        </w:rPr>
-        <w:t xml:space="preserve">I used local storage </w:t>
-      </w:r>
-      <w:r>
-        <w:rPr>
-          <w:rFonts w:ascii="Helvetica Neue Thin" w:hAnsi="Helvetica Neue Thin"/>
-        </w:rPr>
-        <w:t>to move both of the selected players to the next page</w:t>
-      </w:r>
-      <w:r>
-        <w:rPr>
-          <w:rFonts w:ascii="Helvetica Neue Thin" w:hAnsi="Helvetica Neue Thin"/>
-        </w:rPr>
-        <w:t xml:space="preserve"> this task.</w:t>
-      </w:r>
-      <w:r>
-        <w:rPr>
-          <w:rFonts w:ascii="Helvetica Neue Thin" w:hAnsi="Helvetica Neue Thin"/>
-        </w:rPr>
-        <w:t xml:space="preserve"> Since the tokens representing both of the players were </w:t>
-      </w:r>
-      <w:r>
-        <w:rPr>
-          <w:rFonts w:ascii="Helvetica Neue Thin" w:hAnsi="Helvetica Neue Thin"/>
-        </w:rPr>
-        <w:t>frequently</w:t>
-      </w:r>
-      <w:r>
-        <w:rPr>
-          <w:rFonts w:ascii="Helvetica Neue Thin" w:hAnsi="Helvetica Neue Thin"/>
-        </w:rPr>
-        <w:t xml:space="preserve"> used on the game page, I found it useful to</w:t>
-      </w:r>
-      <w:r>
-        <w:rPr>
-          <w:rFonts w:ascii="Helvetica Neue Thin" w:hAnsi="Helvetica Neue Thin"/>
-        </w:rPr>
-        <w:t xml:space="preserve"> </w:t>
-      </w:r>
-      <w:r>
-        <w:rPr>
-          <w:rFonts w:ascii="Helvetica Neue Thin" w:hAnsi="Helvetica Neue Thin"/>
-        </w:rPr>
-        <w:t>use an object literal rather than a function.</w:t>
-      </w:r>
-      <w:r>
-        <w:rPr>
-          <w:rFonts w:ascii="Helvetica Neue Thin" w:hAnsi="Helvetica Neue Thin"/>
-        </w:rPr>
-        <w:t xml:space="preserve"> </w:t>
-      </w:r>
-      <w:r>
-        <w:rPr>
-          <w:rFonts w:ascii="Helvetica Neue Thin" w:hAnsi="Helvetica Neue Thin"/>
-        </w:rPr>
-        <w:t>In</w:t>
-      </w:r>
-      <w:r>
-        <w:rPr>
-          <w:rFonts w:ascii="Helvetica Neue Thin" w:hAnsi="Helvetica Neue Thin"/>
-        </w:rPr>
-        <w:t>side</w:t>
-      </w:r>
-      <w:r>
-        <w:rPr>
-          <w:rFonts w:ascii="Helvetica Neue Thin" w:hAnsi="Helvetica Neue Thin"/>
-        </w:rPr>
-        <w:t xml:space="preserve"> the object</w:t>
-      </w:r>
-      <w:r>
-        <w:rPr>
-          <w:rFonts w:ascii="Helvetica Neue Thin" w:hAnsi="Helvetica Neue Thin"/>
-        </w:rPr>
-        <w:t xml:space="preserve"> literal</w:t>
-      </w:r>
-      <w:r>
-        <w:rPr>
-          <w:rFonts w:ascii="Helvetica Neue Thin" w:hAnsi="Helvetica Neue Thin"/>
-        </w:rPr>
-        <w:t>, I literally created 4 properties and set the values of each property to retrieve the local storage items.</w:t>
-      </w:r>
-      <w:r>
-        <w:rPr>
-          <w:rFonts w:ascii="Helvetica Neue Thin" w:hAnsi="Helvetica Neue Thin"/>
-        </w:rPr>
-        <w:t xml:space="preserve"> Inside the same object literal</w:t>
-      </w:r>
-      <w:r>
-        <w:rPr>
-          <w:rFonts w:ascii="Helvetica Neue Thin" w:hAnsi="Helvetica Neue Thin"/>
-        </w:rPr>
-        <w:t>,</w:t>
-      </w:r>
-      <w:r>
-        <w:rPr>
-          <w:rFonts w:ascii="Helvetica Neue Thin" w:hAnsi="Helvetica Neue Thin"/>
-        </w:rPr>
-        <w:t xml:space="preserve"> I created a method </w:t>
-      </w:r>
-      <w:r>
-        <w:rPr>
-          <w:rFonts w:ascii="Helvetica Neue Thin" w:hAnsi="Helvetica Neue Thin"/>
-        </w:rPr>
-        <w:t xml:space="preserve">that appends the characters names and icons to their HTML containers.  With the object literal I could easily access the icons and names and apply them inside of other function by just referring to the object </w:t>
-      </w:r>
-      <w:r>
-        <w:rPr>
-          <w:rFonts w:ascii="Helvetica Neue Thin" w:hAnsi="Helvetica Neue Thin"/>
-        </w:rPr>
-        <w:t>name and dot notation</w:t>
-      </w:r>
-      <w:r>
-        <w:rPr>
-          <w:rFonts w:ascii="Helvetica Neue Thin" w:hAnsi="Helvetica Neue Thin"/>
-        </w:rPr>
-        <w:t xml:space="preserve">. </w:t>
-      </w:r>
-    </w:p>
-    <w:p>
-      <w:pPr>
-        <w:rPr>
-          <w:rFonts w:ascii="Helvetica Neue Thin" w:hAnsi="Helvetica Neue Thin"/>
-        </w:rPr>
-      </w:pPr>
-    </w:p>
-    <w:p>
-      <w:pPr>
-        <w:rPr>
-          <w:rFonts w:ascii="Helvetica Neue Thin" w:hAnsi="Helvetica Neue Thin"/>
-        </w:rPr>
-      </w:pPr>
-      <w:r>
-        <w:rPr>
-          <w:rFonts w:ascii="Helvetica Neue Thin" w:hAnsi="Helvetica Neue Thin"/>
-        </w:rPr>
-        <w:t>I created tiles for the board game with a for loop and</w:t>
-      </w:r>
-      <w:r>
-        <w:rPr>
-          <w:rFonts w:ascii="Helvetica Neue Thin" w:hAnsi="Helvetica Neue Thin"/>
-        </w:rPr>
-        <w:t xml:space="preserve"> appended 30 div tags with the</w:t>
-      </w:r>
-      <w:r>
-        <w:rPr>
-          <w:rFonts w:ascii="Helvetica Neue Thin" w:hAnsi="Helvetica Neue Thin"/>
-        </w:rPr>
-        <w:t xml:space="preserve"> template literals</w:t>
-      </w:r>
-      <w:r>
-        <w:rPr>
-          <w:rFonts w:ascii="Helvetica Neue Thin" w:hAnsi="Helvetica Neue Thin"/>
-        </w:rPr>
-        <w:t xml:space="preserve"> method. </w:t>
-      </w:r>
-      <w:r>
-        <w:rPr>
-          <w:rFonts w:ascii="Helvetica Neue Thin" w:hAnsi="Helvetica Neue Thin"/>
-        </w:rPr>
-        <w:t xml:space="preserve">A blog </w:t>
-      </w:r>
-      <w:proofErr w:type="spellStart"/>
-      <w:r>
-        <w:rPr>
-          <w:rFonts w:ascii="Helvetica Neue Thin" w:hAnsi="Helvetica Neue Thin"/>
-        </w:rPr>
-        <w:t>postet</w:t>
-      </w:r>
-      <w:proofErr w:type="spellEnd"/>
-      <w:r>
-        <w:rPr>
-          <w:rFonts w:ascii="Helvetica Neue Thin" w:hAnsi="Helvetica Neue Thin"/>
-        </w:rPr>
-        <w:t xml:space="preserve"> on medium.com shows </w:t>
-      </w:r>
-      <w:r>
-        <w:rPr>
-          <w:rFonts w:ascii="Helvetica Neue Thin" w:hAnsi="Helvetica Neue Thin"/>
-        </w:rPr>
-        <w:t xml:space="preserve">a simple </w:t>
-      </w:r>
-      <w:r>
-        <w:rPr>
-          <w:rFonts w:ascii="Helvetica Neue Thin" w:hAnsi="Helvetica Neue Thin"/>
-        </w:rPr>
-        <w:t>method on how to create a dice</w:t>
-      </w:r>
-      <w:r>
-        <w:rPr>
-          <w:rFonts w:ascii="Helvetica Neue Thin" w:hAnsi="Helvetica Neue Thin"/>
-        </w:rPr>
-        <w:t>. With an even listener the dice icons I created in Illustrator I managed to</w:t>
+      <w:r>
+        <w:rPr>
+          <w:rFonts w:ascii="Helvetica Neue Thin" w:hAnsi="Helvetica Neue Thin"/>
+        </w:rPr>
+        <w:t>I managed to</w:t>
       </w:r>
       <w:r>
         <w:rPr>
@@ -7267,19 +7935,25 @@
         <w:rPr>
           <w:rFonts w:ascii="Helvetica Neue Thin" w:hAnsi="Helvetica Neue Thin"/>
         </w:rPr>
-        <w:t>. I a</w:t>
-      </w:r>
-      <w:r>
-        <w:rPr>
-          <w:rFonts w:ascii="Helvetica Neue Thin" w:hAnsi="Helvetica Neue Thin"/>
-        </w:rPr>
-        <w:t>ttached</w:t>
-      </w:r>
-      <w:r>
-        <w:rPr>
-          <w:rFonts w:ascii="Helvetica Neue Thin" w:hAnsi="Helvetica Neue Thin"/>
-        </w:rPr>
-        <w:t xml:space="preserve"> </w:t>
+        <w:t xml:space="preserve"> by</w:t>
+      </w:r>
+      <w:r>
+        <w:rPr>
+          <w:rFonts w:ascii="Helvetica Neue Thin" w:hAnsi="Helvetica Neue Thin"/>
+        </w:rPr>
+        <w:t xml:space="preserve"> a</w:t>
+      </w:r>
+      <w:r>
+        <w:rPr>
+          <w:rFonts w:ascii="Helvetica Neue Thin" w:hAnsi="Helvetica Neue Thin"/>
+        </w:rPr>
+        <w:t>ttach</w:t>
+      </w:r>
+      <w:r>
+        <w:rPr>
+          <w:rFonts w:ascii="Helvetica Neue Thin" w:hAnsi="Helvetica Neue Thin"/>
+        </w:rPr>
+        <w:t xml:space="preserve">ing </w:t>
       </w:r>
       <w:r>
         <w:rPr>
@@ -7441,7 +8115,6 @@
         </w:rPr>
         <w:t xml:space="preserve"> </w:t>
       </w:r>
-      <w:proofErr w:type="gramStart"/>
       <w:r>
         <w:rPr>
           <w:rFonts w:ascii="Helvetica Neue Thin" w:hAnsi="Helvetica Neue Thin"/>
@@ -7464,66 +8137,73 @@
           <w:i/>
           <w:iCs/>
         </w:rPr>
-        <w:t>1.5</w:t>
-      </w:r>
-      <w:proofErr w:type="gramEnd"/>
+        <w:t>1.</w:t>
+      </w:r>
       <w:r>
         <w:rPr>
           <w:rFonts w:ascii="Helvetica Neue Thin" w:hAnsi="Helvetica Neue Thin"/>
           <w:i/>
           <w:iCs/>
         </w:rPr>
-        <w:t>”</w:t>
-      </w:r>
-      <w:r>
-        <w:rPr>
-          <w:rFonts w:ascii="Helvetica Neue Thin" w:hAnsi="Helvetica Neue Thin"/>
-        </w:rPr>
-        <w:t>.</w:t>
-      </w:r>
-      <w:r>
-        <w:rPr>
-          <w:rFonts w:ascii="Helvetica Neue Thin" w:hAnsi="Helvetica Neue Thin"/>
-        </w:rPr>
-        <w:t xml:space="preserve"> </w:t>
-      </w:r>
-      <w:r>
-        <w:rPr>
-          <w:rFonts w:ascii="Helvetica Neue Thin" w:hAnsi="Helvetica Neue Thin"/>
-        </w:rPr>
-        <w:t xml:space="preserve"> </w:t>
-      </w:r>
-    </w:p>
-    <w:p>
-      <w:pPr>
-        <w:rPr>
-          <w:rFonts w:ascii="Helvetica Neue Thin" w:hAnsi="Helvetica Neue Thin"/>
-        </w:rPr>
-      </w:pPr>
-    </w:p>
-    <w:p>
-      <w:pPr>
+        <w:t>7</w:t>
+      </w:r>
+      <w:r>
         <w:rPr>
           <w:rFonts w:ascii="Helvetica Neue Thin" w:hAnsi="Helvetica Neue Thin"/>
           <w:i/>
           <w:iCs/>
         </w:rPr>
-      </w:pPr>
-      <w:r>
+        <w:t>”</w:t>
+      </w:r>
+      <w:r>
+        <w:rPr>
+          <w:rFonts w:ascii="Helvetica Neue Thin" w:hAnsi="Helvetica Neue Thin"/>
+        </w:rPr>
+        <w:t>.</w:t>
+      </w:r>
+      <w:r>
+        <w:rPr>
+          <w:rFonts w:ascii="Helvetica Neue Thin" w:hAnsi="Helvetica Neue Thin"/>
+        </w:rPr>
+        <w:t xml:space="preserve"> </w:t>
+      </w:r>
+      <w:r>
+        <w:rPr>
+          <w:rFonts w:ascii="Helvetica Neue Thin" w:hAnsi="Helvetica Neue Thin"/>
+        </w:rPr>
+        <w:t xml:space="preserve"> </w:t>
+      </w:r>
+    </w:p>
+    <w:p>
+      <w:pPr>
+        <w:rPr>
+          <w:rFonts w:ascii="Helvetica Neue Thin" w:hAnsi="Helvetica Neue Thin"/>
+        </w:rPr>
+      </w:pPr>
+    </w:p>
+    <w:p>
+      <w:pPr>
         <w:rPr>
           <w:rFonts w:ascii="Helvetica Neue Thin" w:hAnsi="Helvetica Neue Thin"/>
           <w:i/>
           <w:iCs/>
         </w:rPr>
-        <w:t>Figure 1.</w:t>
-      </w:r>
+      </w:pPr>
       <w:r>
         <w:rPr>
           <w:rFonts w:ascii="Helvetica Neue Thin" w:hAnsi="Helvetica Neue Thin"/>
           <w:i/>
           <w:iCs/>
         </w:rPr>
-        <w:t>6</w:t>
+        <w:t>Figure 1.</w:t>
+      </w:r>
+      <w:r>
+        <w:rPr>
+          <w:rFonts w:ascii="Helvetica Neue Thin" w:hAnsi="Helvetica Neue Thin"/>
+          <w:i/>
+          <w:iCs/>
+        </w:rPr>
+        <w:t>7</w:t>
       </w:r>
     </w:p>
     <w:p>
@@ -7568,7 +8248,6 @@
         </w:rPr>
         <w:t xml:space="preserve"> </w:t>
       </w:r>
-      <w:proofErr w:type="gramStart"/>
       <w:r>
         <w:rPr>
           <w:rFonts w:ascii="Consolas" w:eastAsia="Times New Roman" w:hAnsi="Consolas" w:cs="Times New Roman"/>
@@ -7599,7 +8278,6 @@
         </w:rPr>
         <w:t>querySelector</w:t>
       </w:r>
-      <w:proofErr w:type="gramEnd"/>
       <w:r>
         <w:rPr>
           <w:rFonts w:ascii="Consolas" w:eastAsia="Times New Roman" w:hAnsi="Consolas" w:cs="Times New Roman"/>
@@ -7727,7 +8405,6 @@
         <w:t xml:space="preserve"> function </w:t>
       </w:r>
       <w:proofErr w:type="spellStart"/>
-      <w:proofErr w:type="gramStart"/>
       <w:r>
         <w:rPr>
           <w:rFonts w:ascii="Consolas" w:eastAsia="Times New Roman" w:hAnsi="Consolas" w:cs="Times New Roman"/>
@@ -7747,18 +8424,7 @@
           <w:szCs w:val="21"/>
           <w:lang w:val="en-GB" w:eastAsia="nb-NO"/>
         </w:rPr>
-        <w:t>(</w:t>
-      </w:r>
-      <w:proofErr w:type="gramEnd"/>
-      <w:r>
-        <w:rPr>
-          <w:rFonts w:ascii="Consolas" w:eastAsia="Times New Roman" w:hAnsi="Consolas" w:cs="Times New Roman"/>
-          <w:color w:val="D4D4D4"/>
-          <w:sz w:val="21"/>
-          <w:szCs w:val="21"/>
-          <w:lang w:val="en-GB" w:eastAsia="nb-NO"/>
-        </w:rPr>
-        <w:t>) {</w:t>
+        <w:t>() {</w:t>
       </w:r>
     </w:p>
     <w:p>
@@ -7784,7 +8450,6 @@
         <w:t>            </w:t>
       </w:r>
       <w:proofErr w:type="spellStart"/>
-      <w:proofErr w:type="gramStart"/>
       <w:r>
         <w:rPr>
           <w:rFonts w:ascii="Consolas" w:eastAsia="Times New Roman" w:hAnsi="Consolas" w:cs="Times New Roman"/>
@@ -7816,7 +8481,6 @@
         <w:t>preventDefault</w:t>
       </w:r>
       <w:proofErr w:type="spellEnd"/>
-      <w:proofErr w:type="gramEnd"/>
       <w:r>
         <w:rPr>
           <w:rFonts w:ascii="Consolas" w:eastAsia="Times New Roman" w:hAnsi="Consolas" w:cs="Times New Roman"/>
@@ -7848,7 +8512,6 @@
           <w:szCs w:val="21"/>
           <w:lang w:val="en-GB" w:eastAsia="nb-NO"/>
         </w:rPr>
-        <w:lastRenderedPageBreak/>
         <w:t>            </w:t>
       </w:r>
       <w:r>
@@ -8081,7 +8744,6 @@
         <w:t> = </w:t>
       </w:r>
       <w:proofErr w:type="spellStart"/>
-      <w:proofErr w:type="gramStart"/>
       <w:r>
         <w:rPr>
           <w:rFonts w:ascii="Consolas" w:eastAsia="Times New Roman" w:hAnsi="Consolas" w:cs="Times New Roman"/>
@@ -8113,7 +8775,6 @@
         <w:t>querySelector</w:t>
       </w:r>
       <w:proofErr w:type="spellEnd"/>
-      <w:proofErr w:type="gramEnd"/>
       <w:r>
         <w:rPr>
           <w:rFonts w:ascii="Consolas" w:eastAsia="Times New Roman" w:hAnsi="Consolas" w:cs="Times New Roman"/>
@@ -8190,7 +8851,6 @@
         <w:t>            </w:t>
       </w:r>
       <w:proofErr w:type="spellStart"/>
-      <w:proofErr w:type="gramStart"/>
       <w:r>
         <w:rPr>
           <w:rFonts w:ascii="Consolas" w:eastAsia="Times New Roman" w:hAnsi="Consolas" w:cs="Times New Roman"/>
@@ -8221,7 +8881,6 @@
         </w:rPr>
         <w:t>style</w:t>
       </w:r>
-      <w:proofErr w:type="gramEnd"/>
       <w:r>
         <w:rPr>
           <w:rFonts w:ascii="Consolas" w:eastAsia="Times New Roman" w:hAnsi="Consolas" w:cs="Times New Roman"/>
@@ -8420,7 +9079,6 @@
         <w:t>            </w:t>
       </w:r>
       <w:proofErr w:type="spellStart"/>
-      <w:proofErr w:type="gramStart"/>
       <w:r>
         <w:rPr>
           <w:rFonts w:ascii="Consolas" w:eastAsia="Times New Roman" w:hAnsi="Consolas" w:cs="Times New Roman"/>
@@ -8452,7 +9110,6 @@
         <w:t>innerHTML</w:t>
       </w:r>
       <w:proofErr w:type="spellEnd"/>
-      <w:proofErr w:type="gramEnd"/>
       <w:r>
         <w:rPr>
           <w:rFonts w:ascii="Consolas" w:eastAsia="Times New Roman" w:hAnsi="Consolas" w:cs="Times New Roman"/>
@@ -8528,7 +9185,7 @@
           <w:rFonts w:ascii="Helvetica Neue Thin" w:hAnsi="Helvetica Neue Thin"/>
           <w:lang w:val="en-GB"/>
         </w:rPr>
-        <w:t>To get both players moving on the board in tur,</w:t>
+        <w:t>To get both players moving on the board,</w:t>
       </w:r>
       <w:r>
         <w:rPr>
@@ -8711,23 +9368,7 @@
           <w:rFonts w:ascii="Helvetica Neue Thin" w:hAnsi="Helvetica Neue Thin"/>
           <w:lang w:val="en-GB"/>
         </w:rPr>
-        <w:t xml:space="preserve"> higher than 30. I hence, used a second if statement inside the first block statement that checks to see the player1</w:t>
-      </w:r>
-      <w:proofErr w:type="gramStart"/>
-      <w:r>
-        <w:rPr>
-          <w:rFonts w:ascii="Helvetica Neue Thin" w:hAnsi="Helvetica Neue Thin"/>
-          <w:lang w:val="en-GB"/>
-        </w:rPr>
-        <w:t>Total  is</w:t>
-      </w:r>
-      <w:proofErr w:type="gramEnd"/>
-      <w:r>
-        <w:rPr>
-          <w:rFonts w:ascii="Helvetica Neue Thin" w:hAnsi="Helvetica Neue Thin"/>
-          <w:lang w:val="en-GB"/>
-        </w:rPr>
-        <w:t xml:space="preserve"> greater than 30, if so then player1Total is equal to 30.</w:t>
+        <w:t xml:space="preserve"> higher than 30. I hence, used a second if statement inside the first block statement that checks to see the player1Total  is greater than 30, if so then player1Total is equal to 30.</w:t>
       </w:r>
       <w:r>
         <w:rPr>
@@ -9050,7 +9691,21 @@
           <w:rFonts w:ascii="Helvetica Neue Thin" w:hAnsi="Helvetica Neue Thin"/>
           <w:lang w:val="en-GB"/>
         </w:rPr>
-        <w:t xml:space="preserve">, I understood I was doing something wrong. </w:t>
+        <w:t>, I</w:t>
+      </w:r>
+      <w:r>
+        <w:rPr>
+          <w:rFonts w:ascii="Helvetica Neue Thin" w:hAnsi="Helvetica Neue Thin"/>
+          <w:lang w:val="en-GB"/>
+        </w:rPr>
+        <w:t xml:space="preserve"> realized</w:t>
+      </w:r>
+      <w:r>
+        <w:rPr>
+          <w:rFonts w:ascii="Helvetica Neue Thin" w:hAnsi="Helvetica Neue Thin"/>
+          <w:lang w:val="en-GB"/>
+        </w:rPr>
+        <w:t xml:space="preserve"> I was doing something wrong. </w:t>
       </w:r>
       <w:r>
         <w:rPr>
@@ -9078,14 +9733,36 @@
           <w:rFonts w:ascii="Helvetica Neue Thin" w:hAnsi="Helvetica Neue Thin"/>
           <w:lang w:val="en-GB"/>
         </w:rPr>
-        <w:t>the same code was written for player 2,</w:t>
-      </w:r>
-      <w:r>
-        <w:rPr>
-          <w:rFonts w:ascii="Helvetica Neue Thin" w:hAnsi="Helvetica Neue Thin"/>
-          <w:lang w:val="en-GB"/>
-        </w:rPr>
-        <w:t xml:space="preserve"> it suddenly becomes overwhelming. </w:t>
+        <w:t xml:space="preserve">the same code was </w:t>
+      </w:r>
+      <w:r>
+        <w:rPr>
+          <w:rFonts w:ascii="Helvetica Neue Thin" w:hAnsi="Helvetica Neue Thin"/>
+          <w:lang w:val="en-GB"/>
+        </w:rPr>
+        <w:lastRenderedPageBreak/>
+        <w:t>written for player 2</w:t>
+      </w:r>
+      <w:r>
+        <w:rPr>
+          <w:rFonts w:ascii="Helvetica Neue Thin" w:hAnsi="Helvetica Neue Thin"/>
+          <w:lang w:val="en-GB"/>
+        </w:rPr>
+        <w:t xml:space="preserve"> as well</w:t>
+      </w:r>
+      <w:r>
+        <w:rPr>
+          <w:rFonts w:ascii="Helvetica Neue Thin" w:hAnsi="Helvetica Neue Thin"/>
+          <w:lang w:val="en-GB"/>
+        </w:rPr>
+        <w:t>,</w:t>
+      </w:r>
+      <w:r>
+        <w:rPr>
+          <w:rFonts w:ascii="Helvetica Neue Thin" w:hAnsi="Helvetica Neue Thin"/>
+          <w:lang w:val="en-GB"/>
+        </w:rPr>
+        <w:t xml:space="preserve"> it suddenly become overwhelming. </w:t>
       </w:r>
       <w:r>
         <w:rPr>
@@ -9112,47 +9789,17 @@
           <w:iCs/>
           <w:lang w:val="en-GB"/>
         </w:rPr>
-        <w:t xml:space="preserve">7 and figure 1.8 </w:t>
-      </w:r>
-      <w:r>
-        <w:rPr>
-          <w:rFonts w:ascii="Helvetica Neue Thin" w:hAnsi="Helvetica Neue Thin"/>
-          <w:lang w:val="en-GB"/>
-        </w:rPr>
-        <w:t>shows how I managed to shorten the code to only 12 lines</w:t>
-      </w:r>
-      <w:r>
-        <w:rPr>
-          <w:rFonts w:ascii="Helvetica Neue Thin" w:hAnsi="Helvetica Neue Thin"/>
-          <w:lang w:val="en-GB"/>
-        </w:rPr>
-        <w:t>.</w:t>
-      </w:r>
-      <w:r>
-        <w:rPr>
-          <w:rFonts w:ascii="Helvetica Neue Thin" w:hAnsi="Helvetica Neue Thin"/>
-          <w:lang w:val="en-GB"/>
-        </w:rPr>
-        <w:t xml:space="preserve"> </w:t>
-      </w:r>
-    </w:p>
-    <w:p>
-      <w:pPr>
-        <w:rPr>
-          <w:rFonts w:ascii="Helvetica Neue Thin" w:hAnsi="Helvetica Neue Thin"/>
-          <w:lang w:val="en-GB"/>
-        </w:rPr>
-      </w:pPr>
-    </w:p>
-    <w:p>
-      <w:pPr>
+        <w:t>8</w:t>
+      </w:r>
+      <w:r>
         <w:rPr>
           <w:rFonts w:ascii="Helvetica Neue Thin" w:hAnsi="Helvetica Neue Thin"/>
           <w:i/>
           <w:iCs/>
           <w:lang w:val="en-GB"/>
         </w:rPr>
-      </w:pPr>
+        <w:t xml:space="preserve"> and figure 1.</w:t>
+      </w:r>
       <w:r>
         <w:rPr>
           <w:rFonts w:ascii="Helvetica Neue Thin" w:hAnsi="Helvetica Neue Thin"/>
@@ -9160,7 +9807,7 @@
           <w:iCs/>
           <w:lang w:val="en-GB"/>
         </w:rPr>
-        <w:t>F</w:t>
+        <w:t>9</w:t>
       </w:r>
       <w:r>
         <w:rPr>
@@ -9169,16 +9816,73 @@
           <w:iCs/>
           <w:lang w:val="en-GB"/>
         </w:rPr>
-        <w:t>igure 1.</w:t>
-      </w:r>
-      <w:r>
+        <w:t xml:space="preserve"> </w:t>
+      </w:r>
+      <w:r>
+        <w:rPr>
+          <w:rFonts w:ascii="Helvetica Neue Thin" w:hAnsi="Helvetica Neue Thin"/>
+          <w:lang w:val="en-GB"/>
+        </w:rPr>
+        <w:t>shows how I managed to shorten the code to only 12 lines</w:t>
+      </w:r>
+      <w:r>
+        <w:rPr>
+          <w:rFonts w:ascii="Helvetica Neue Thin" w:hAnsi="Helvetica Neue Thin"/>
+          <w:lang w:val="en-GB"/>
+        </w:rPr>
+        <w:t>.</w:t>
+      </w:r>
+      <w:r>
+        <w:rPr>
+          <w:rFonts w:ascii="Helvetica Neue Thin" w:hAnsi="Helvetica Neue Thin"/>
+          <w:lang w:val="en-GB"/>
+        </w:rPr>
+        <w:t xml:space="preserve"> </w:t>
+      </w:r>
+    </w:p>
+    <w:p>
+      <w:pPr>
+        <w:rPr>
+          <w:rFonts w:ascii="Helvetica Neue Thin" w:hAnsi="Helvetica Neue Thin"/>
+          <w:lang w:val="en-GB"/>
+        </w:rPr>
+      </w:pPr>
+    </w:p>
+    <w:p>
+      <w:pPr>
         <w:rPr>
           <w:rFonts w:ascii="Helvetica Neue Thin" w:hAnsi="Helvetica Neue Thin"/>
           <w:i/>
           <w:iCs/>
           <w:lang w:val="en-GB"/>
         </w:rPr>
-        <w:t>7</w:t>
+      </w:pPr>
+      <w:r>
+        <w:rPr>
+          <w:rFonts w:ascii="Helvetica Neue Thin" w:hAnsi="Helvetica Neue Thin"/>
+          <w:i/>
+          <w:iCs/>
+          <w:lang w:val="en-GB"/>
+        </w:rPr>
+        <w:t>F</w:t>
+      </w:r>
+      <w:r>
+        <w:rPr>
+          <w:rFonts w:ascii="Helvetica Neue Thin" w:hAnsi="Helvetica Neue Thin"/>
+          <w:i/>
+          <w:iCs/>
+          <w:lang w:val="en-GB"/>
+        </w:rPr>
+        <w:t>igure 1.</w:t>
+      </w:r>
+      <w:r>
+        <w:rPr>
+          <w:rFonts w:ascii="Helvetica Neue Thin" w:hAnsi="Helvetica Neue Thin"/>
+          <w:i/>
+          <w:iCs/>
+          <w:lang w:val="en-GB"/>
+        </w:rPr>
+        <w:t>8</w:t>
       </w:r>
     </w:p>
     <w:p>
@@ -9242,7 +9946,6 @@
         <w:t> === </w:t>
       </w:r>
       <w:proofErr w:type="spellStart"/>
-      <w:proofErr w:type="gramStart"/>
       <w:r>
         <w:rPr>
           <w:rFonts w:ascii="Consolas" w:eastAsia="Times New Roman" w:hAnsi="Consolas" w:cs="Times New Roman"/>
@@ -9264,7 +9967,6 @@
         </w:rPr>
         <w:t>[</w:t>
       </w:r>
-      <w:proofErr w:type="gramEnd"/>
       <w:r>
         <w:rPr>
           <w:rFonts w:ascii="Consolas" w:eastAsia="Times New Roman" w:hAnsi="Consolas" w:cs="Times New Roman"/>
@@ -9392,7 +10094,6 @@
         <w:t>        </w:t>
       </w:r>
       <w:proofErr w:type="spellStart"/>
-      <w:proofErr w:type="gramStart"/>
       <w:r>
         <w:rPr>
           <w:rFonts w:ascii="Consolas" w:eastAsia="Times New Roman" w:hAnsi="Consolas" w:cs="Times New Roman"/>
@@ -9424,7 +10125,6 @@
         <w:t>innerHTML</w:t>
       </w:r>
       <w:proofErr w:type="spellEnd"/>
-      <w:proofErr w:type="gramEnd"/>
       <w:r>
         <w:rPr>
           <w:rFonts w:ascii="Consolas" w:eastAsia="Times New Roman" w:hAnsi="Consolas" w:cs="Times New Roman"/>
@@ -9650,7 +10350,7 @@
           <w:iCs/>
           <w:lang w:val="en-GB"/>
         </w:rPr>
-        <w:t>8</w:t>
+        <w:t>9</w:t>
       </w:r>
     </w:p>
     <w:p>
@@ -9821,7 +10521,6 @@
         <w:t>                        </w:t>
       </w:r>
       <w:proofErr w:type="spellStart"/>
-      <w:proofErr w:type="gramStart"/>
       <w:r>
         <w:rPr>
           <w:rFonts w:ascii="Consolas" w:eastAsia="Times New Roman" w:hAnsi="Consolas" w:cs="Times New Roman"/>
@@ -9873,7 +10572,6 @@
         <w:t>display</w:t>
       </w:r>
       <w:proofErr w:type="spellEnd"/>
-      <w:proofErr w:type="gramEnd"/>
       <w:r>
         <w:rPr>
           <w:rFonts w:ascii="Consolas" w:eastAsia="Times New Roman" w:hAnsi="Consolas" w:cs="Times New Roman"/>
@@ -9967,7 +10665,6 @@
         </w:rPr>
         <w:t> + </w:t>
       </w:r>
-      <w:proofErr w:type="gramStart"/>
       <w:r>
         <w:rPr>
           <w:rFonts w:ascii="Consolas" w:eastAsia="Times New Roman" w:hAnsi="Consolas" w:cs="Times New Roman"/>
@@ -9998,7 +10695,6 @@
         </w:rPr>
         <w:t>penalty</w:t>
       </w:r>
-      <w:proofErr w:type="gramEnd"/>
       <w:r>
         <w:rPr>
           <w:rFonts w:ascii="Consolas" w:eastAsia="Times New Roman" w:hAnsi="Consolas" w:cs="Times New Roman"/>
@@ -10156,15 +10852,813 @@
           <w:rFonts w:ascii="Helvetica Neue Thin" w:hAnsi="Helvetica Neue Thin"/>
           <w:lang w:val="en-GB"/>
         </w:rPr>
+        <w:t>The trap condition is nested inside of the if statement “</w:t>
+      </w:r>
+      <w:r>
+        <w:rPr>
+          <w:rFonts w:ascii="Helvetica Neue Thin" w:hAnsi="Helvetica Neue Thin"/>
+          <w:lang w:val="en-GB"/>
+        </w:rPr>
+        <w:t>if (</w:t>
+      </w:r>
+      <w:proofErr w:type="spellStart"/>
+      <w:r>
+        <w:rPr>
+          <w:rFonts w:ascii="Helvetica Neue Thin" w:hAnsi="Helvetica Neue Thin"/>
+          <w:lang w:val="en-GB"/>
+        </w:rPr>
+        <w:t>playerTurn</w:t>
+      </w:r>
+      <w:proofErr w:type="spellEnd"/>
+      <w:r>
+        <w:rPr>
+          <w:rFonts w:ascii="Helvetica Neue Thin" w:hAnsi="Helvetica Neue Thin"/>
+          <w:lang w:val="en-GB"/>
+        </w:rPr>
+        <w:t xml:space="preserve"> === 1)</w:t>
+      </w:r>
+      <w:r>
+        <w:rPr>
+          <w:rFonts w:ascii="Helvetica Neue Thin" w:hAnsi="Helvetica Neue Thin"/>
+          <w:lang w:val="en-GB"/>
+        </w:rPr>
+        <w:t>”</w:t>
+      </w:r>
+      <w:r>
+        <w:rPr>
+          <w:rFonts w:ascii="Helvetica Neue Thin" w:hAnsi="Helvetica Neue Thin"/>
+          <w:lang w:val="en-GB"/>
+        </w:rPr>
+        <w:t>, and</w:t>
+      </w:r>
+      <w:r>
+        <w:rPr>
+          <w:rFonts w:ascii="Helvetica Neue Thin" w:hAnsi="Helvetica Neue Thin"/>
+          <w:lang w:val="en-GB"/>
+        </w:rPr>
+        <w:t xml:space="preserve"> with the [] notation, both of the variables “player1Totalt</w:t>
+      </w:r>
+      <w:r>
+        <w:rPr>
+          <w:rFonts w:ascii="Helvetica Neue Thin" w:hAnsi="Helvetica Neue Thin"/>
+          <w:lang w:val="en-GB"/>
+        </w:rPr>
+        <w:t xml:space="preserve">, </w:t>
+      </w:r>
+      <w:r>
+        <w:rPr>
+          <w:rFonts w:ascii="Helvetica Neue Thin" w:hAnsi="Helvetica Neue Thin"/>
+          <w:lang w:val="en-GB"/>
+        </w:rPr>
+        <w:t>player2Total”</w:t>
+      </w:r>
+      <w:r>
+        <w:rPr>
+          <w:rFonts w:ascii="Helvetica Neue Thin" w:hAnsi="Helvetica Neue Thin"/>
+          <w:lang w:val="en-GB"/>
+        </w:rPr>
+        <w:t xml:space="preserve"> </w:t>
+      </w:r>
+      <w:r>
+        <w:rPr>
+          <w:rFonts w:ascii="Helvetica Neue Thin" w:hAnsi="Helvetica Neue Thin"/>
+          <w:lang w:val="en-GB"/>
+        </w:rPr>
+        <w:t>are</w:t>
+      </w:r>
+      <w:r>
+        <w:rPr>
+          <w:rFonts w:ascii="Helvetica Neue Thin" w:hAnsi="Helvetica Neue Thin"/>
+          <w:lang w:val="en-GB"/>
+        </w:rPr>
+        <w:t xml:space="preserve"> defined as key</w:t>
+      </w:r>
+      <w:r>
+        <w:rPr>
+          <w:rFonts w:ascii="Helvetica Neue Thin" w:hAnsi="Helvetica Neue Thin"/>
+          <w:lang w:val="en-GB"/>
+        </w:rPr>
+        <w:t>s</w:t>
+      </w:r>
+      <w:r>
+        <w:rPr>
+          <w:rFonts w:ascii="Helvetica Neue Thin" w:hAnsi="Helvetica Neue Thin"/>
+          <w:lang w:val="en-GB"/>
+        </w:rPr>
+        <w:t xml:space="preserve"> in the object </w:t>
+      </w:r>
+      <w:r>
+        <w:rPr>
+          <w:rFonts w:ascii="Helvetica Neue Thin" w:hAnsi="Helvetica Neue Thin"/>
+          <w:lang w:val="en-GB"/>
+        </w:rPr>
+        <w:t>“</w:t>
+      </w:r>
+      <w:r>
+        <w:rPr>
+          <w:rFonts w:ascii="Helvetica Neue Thin" w:hAnsi="Helvetica Neue Thin"/>
+          <w:lang w:val="en-GB"/>
+        </w:rPr>
+        <w:t>traps</w:t>
+      </w:r>
+      <w:r>
+        <w:rPr>
+          <w:rFonts w:ascii="Helvetica Neue Thin" w:hAnsi="Helvetica Neue Thin"/>
+          <w:lang w:val="en-GB"/>
+        </w:rPr>
+        <w:t>”.</w:t>
+      </w:r>
+      <w:r>
+        <w:rPr>
+          <w:rFonts w:ascii="Helvetica Neue Thin" w:hAnsi="Helvetica Neue Thin"/>
+          <w:lang w:val="en-GB"/>
+        </w:rPr>
+        <w:t xml:space="preserve"> </w:t>
+      </w:r>
+      <w:r>
+        <w:rPr>
+          <w:rFonts w:ascii="Helvetica Neue Thin" w:hAnsi="Helvetica Neue Thin"/>
+          <w:lang w:val="en-GB"/>
+        </w:rPr>
+        <w:t>S</w:t>
+      </w:r>
+      <w:r>
+        <w:rPr>
+          <w:rFonts w:ascii="Helvetica Neue Thin" w:hAnsi="Helvetica Neue Thin"/>
+          <w:lang w:val="en-GB"/>
+        </w:rPr>
+        <w:t>ince</w:t>
+      </w:r>
+      <w:r>
+        <w:rPr>
+          <w:rFonts w:ascii="Helvetica Neue Thin" w:hAnsi="Helvetica Neue Thin"/>
+          <w:lang w:val="en-GB"/>
+        </w:rPr>
+        <w:t xml:space="preserve"> the variable named trap</w:t>
+      </w:r>
+      <w:r>
+        <w:rPr>
+          <w:rFonts w:ascii="Helvetica Neue Thin" w:hAnsi="Helvetica Neue Thin"/>
+          <w:lang w:val="en-GB"/>
+        </w:rPr>
+        <w:t xml:space="preserve"> </w:t>
+      </w:r>
+      <w:r>
+        <w:rPr>
+          <w:rFonts w:ascii="Helvetica Neue Thin" w:hAnsi="Helvetica Neue Thin"/>
+          <w:lang w:val="en-GB"/>
+        </w:rPr>
+        <w:t>work</w:t>
+      </w:r>
+      <w:r>
+        <w:rPr>
+          <w:rFonts w:ascii="Helvetica Neue Thin" w:hAnsi="Helvetica Neue Thin"/>
+          <w:lang w:val="en-GB"/>
+        </w:rPr>
+        <w:t xml:space="preserve"> </w:t>
+      </w:r>
+      <w:r>
+        <w:rPr>
+          <w:rFonts w:ascii="Helvetica Neue Thin" w:hAnsi="Helvetica Neue Thin"/>
+          <w:lang w:val="en-GB"/>
+        </w:rPr>
+        <w:t xml:space="preserve">as </w:t>
+      </w:r>
+      <w:r>
+        <w:rPr>
+          <w:rFonts w:ascii="Helvetica Neue Thin" w:hAnsi="Helvetica Neue Thin"/>
+          <w:lang w:val="en-GB"/>
+        </w:rPr>
+        <w:t>a p</w:t>
+      </w:r>
+      <w:r>
+        <w:rPr>
+          <w:rFonts w:ascii="Helvetica Neue Thin" w:hAnsi="Helvetica Neue Thin"/>
+          <w:lang w:val="en-GB"/>
+        </w:rPr>
+        <w:t>roperty accessors</w:t>
+      </w:r>
+      <w:r>
+        <w:rPr>
+          <w:rFonts w:ascii="Helvetica Neue Thin" w:hAnsi="Helvetica Neue Thin"/>
+          <w:lang w:val="en-GB"/>
+        </w:rPr>
+        <w:t xml:space="preserve"> that provides access to the traps object’s properties</w:t>
+      </w:r>
+      <w:r>
+        <w:rPr>
+          <w:rFonts w:ascii="Helvetica Neue Thin" w:hAnsi="Helvetica Neue Thin"/>
+          <w:lang w:val="en-GB"/>
+        </w:rPr>
+        <w:t xml:space="preserve">, </w:t>
+      </w:r>
+      <w:r>
+        <w:rPr>
+          <w:rFonts w:ascii="Helvetica Neue Thin" w:hAnsi="Helvetica Neue Thin"/>
+          <w:lang w:val="en-GB"/>
+        </w:rPr>
+        <w:t xml:space="preserve">every time “player1Total” and “player2Total” match the same number as the property number, I don’t need to write </w:t>
+      </w:r>
+      <w:r>
+        <w:rPr>
+          <w:rFonts w:ascii="Helvetica Neue Thin" w:hAnsi="Helvetica Neue Thin"/>
+          <w:lang w:val="en-GB"/>
+        </w:rPr>
+        <w:t>the same</w:t>
+      </w:r>
+      <w:r>
+        <w:rPr>
+          <w:rFonts w:ascii="Helvetica Neue Thin" w:hAnsi="Helvetica Neue Thin"/>
+          <w:lang w:val="en-GB"/>
+        </w:rPr>
+        <w:t xml:space="preserve"> condition for each of the properties in “traps” object literal that check every time a player land on a tile</w:t>
+      </w:r>
+      <w:r>
+        <w:rPr>
+          <w:rFonts w:ascii="Helvetica Neue Thin" w:hAnsi="Helvetica Neue Thin"/>
+          <w:lang w:val="en-GB"/>
+        </w:rPr>
+        <w:t>.</w:t>
+      </w:r>
+      <w:r>
+        <w:rPr>
+          <w:rFonts w:ascii="Helvetica Neue Thin" w:hAnsi="Helvetica Neue Thin"/>
+          <w:lang w:val="en-GB"/>
+        </w:rPr>
+        <w:t xml:space="preserve"> </w:t>
+      </w:r>
+    </w:p>
+    <w:p>
+      <w:pPr>
+        <w:rPr>
+          <w:rFonts w:ascii="Helvetica Neue Thin" w:hAnsi="Helvetica Neue Thin"/>
+          <w:lang w:val="en-GB"/>
+        </w:rPr>
+      </w:pPr>
+    </w:p>
+    <w:p>
+      <w:pPr>
+        <w:rPr>
+          <w:rFonts w:ascii="Helvetica Neue Thin" w:hAnsi="Helvetica Neue Thin"/>
+          <w:lang w:val="en-GB"/>
+        </w:rPr>
+      </w:pPr>
+      <w:r>
+        <w:rPr>
+          <w:rFonts w:ascii="Helvetica Neue Thin" w:hAnsi="Helvetica Neue Thin"/>
+          <w:lang w:val="en-GB"/>
+        </w:rPr>
+        <w:t>The traps object consist</w:t>
+      </w:r>
+      <w:r>
+        <w:rPr>
+          <w:rFonts w:ascii="Helvetica Neue Thin" w:hAnsi="Helvetica Neue Thin"/>
+          <w:lang w:val="en-GB"/>
+        </w:rPr>
+        <w:t>s</w:t>
+      </w:r>
+      <w:r>
+        <w:rPr>
+          <w:rFonts w:ascii="Helvetica Neue Thin" w:hAnsi="Helvetica Neue Thin"/>
+          <w:lang w:val="en-GB"/>
+        </w:rPr>
+        <w:t xml:space="preserve"> of 5 </w:t>
+      </w:r>
+      <w:r>
+        <w:rPr>
+          <w:rFonts w:ascii="Helvetica Neue Thin" w:hAnsi="Helvetica Neue Thin"/>
+          <w:lang w:val="en-GB"/>
+        </w:rPr>
+        <w:t>properties</w:t>
+      </w:r>
+      <w:r>
+        <w:rPr>
+          <w:rFonts w:ascii="Helvetica Neue Thin" w:hAnsi="Helvetica Neue Thin"/>
+          <w:lang w:val="en-GB"/>
+        </w:rPr>
+        <w:t xml:space="preserve"> with objects as value</w:t>
+      </w:r>
+      <w:r>
+        <w:rPr>
+          <w:rFonts w:ascii="Helvetica Neue Thin" w:hAnsi="Helvetica Neue Thin"/>
+          <w:lang w:val="en-GB"/>
+        </w:rPr>
+        <w:t xml:space="preserve"> and each of the 5 properties has a</w:t>
+      </w:r>
+      <w:r>
+        <w:rPr>
+          <w:rFonts w:ascii="Helvetica Neue Thin" w:hAnsi="Helvetica Neue Thin"/>
+          <w:lang w:val="en-GB"/>
+        </w:rPr>
+        <w:t xml:space="preserve"> </w:t>
+      </w:r>
+      <w:r>
+        <w:rPr>
+          <w:rFonts w:ascii="Helvetica Neue Thin" w:hAnsi="Helvetica Neue Thin"/>
+          <w:lang w:val="en-GB"/>
+        </w:rPr>
+        <w:t xml:space="preserve">specific number that is equal to where the traps are positioned on the board. </w:t>
+      </w:r>
+      <w:r>
+        <w:rPr>
+          <w:rFonts w:ascii="Helvetica Neue Thin" w:hAnsi="Helvetica Neue Thin"/>
+          <w:lang w:val="en-GB"/>
+        </w:rPr>
+        <w:t xml:space="preserve">Inside of each object block there </w:t>
+      </w:r>
+      <w:r>
+        <w:rPr>
+          <w:rFonts w:ascii="Helvetica Neue Thin" w:hAnsi="Helvetica Neue Thin"/>
+          <w:lang w:val="en-GB"/>
+        </w:rPr>
+        <w:t>are</w:t>
+      </w:r>
+      <w:r>
+        <w:rPr>
+          <w:rFonts w:ascii="Helvetica Neue Thin" w:hAnsi="Helvetica Neue Thin"/>
+          <w:lang w:val="en-GB"/>
+        </w:rPr>
+        <w:t xml:space="preserve"> 2 propertie</w:t>
+      </w:r>
+      <w:r>
+        <w:rPr>
+          <w:rFonts w:ascii="Helvetica Neue Thin" w:hAnsi="Helvetica Neue Thin"/>
+          <w:lang w:val="en-GB"/>
+        </w:rPr>
+        <w:t>s</w:t>
+      </w:r>
+      <w:r>
+        <w:rPr>
+          <w:rFonts w:ascii="Helvetica Neue Thin" w:hAnsi="Helvetica Neue Thin"/>
+          <w:lang w:val="en-GB"/>
+        </w:rPr>
+        <w:t xml:space="preserve"> “des</w:t>
+      </w:r>
+      <w:r>
+        <w:rPr>
+          <w:rFonts w:ascii="Helvetica Neue Thin" w:hAnsi="Helvetica Neue Thin"/>
+          <w:lang w:val="en-GB"/>
+        </w:rPr>
+        <w:t>c</w:t>
+      </w:r>
+      <w:r>
+        <w:rPr>
+          <w:rFonts w:ascii="Helvetica Neue Thin" w:hAnsi="Helvetica Neue Thin"/>
+          <w:lang w:val="en-GB"/>
+        </w:rPr>
+        <w:t>ription” and “penalty”. The description</w:t>
+      </w:r>
+      <w:r>
+        <w:rPr>
+          <w:rFonts w:ascii="Helvetica Neue Thin" w:hAnsi="Helvetica Neue Thin"/>
+          <w:lang w:val="en-GB"/>
+        </w:rPr>
+        <w:t xml:space="preserve"> properties</w:t>
+      </w:r>
+      <w:r>
+        <w:rPr>
+          <w:rFonts w:ascii="Helvetica Neue Thin" w:hAnsi="Helvetica Neue Thin"/>
+          <w:lang w:val="en-GB"/>
+        </w:rPr>
+        <w:t xml:space="preserve"> </w:t>
+      </w:r>
+      <w:r>
+        <w:rPr>
+          <w:rFonts w:ascii="Helvetica Neue Thin" w:hAnsi="Helvetica Neue Thin"/>
+          <w:lang w:val="en-GB"/>
+        </w:rPr>
+        <w:t>have strings as values</w:t>
+      </w:r>
+      <w:r>
+        <w:rPr>
+          <w:rFonts w:ascii="Helvetica Neue Thin" w:hAnsi="Helvetica Neue Thin"/>
+          <w:lang w:val="en-GB"/>
+        </w:rPr>
+        <w:t xml:space="preserve"> and</w:t>
+      </w:r>
+      <w:r>
+        <w:rPr>
+          <w:rFonts w:ascii="Helvetica Neue Thin" w:hAnsi="Helvetica Neue Thin"/>
+          <w:lang w:val="en-GB"/>
+        </w:rPr>
+        <w:t xml:space="preserve"> describe the trap while the penalty propert</w:t>
+      </w:r>
+      <w:r>
+        <w:rPr>
+          <w:rFonts w:ascii="Helvetica Neue Thin" w:hAnsi="Helvetica Neue Thin"/>
+          <w:lang w:val="en-GB"/>
+        </w:rPr>
+        <w:t>ies</w:t>
+      </w:r>
+      <w:r>
+        <w:rPr>
+          <w:rFonts w:ascii="Helvetica Neue Thin" w:hAnsi="Helvetica Neue Thin"/>
+          <w:lang w:val="en-GB"/>
+        </w:rPr>
+        <w:t xml:space="preserve"> </w:t>
+      </w:r>
+      <w:r>
+        <w:rPr>
+          <w:rFonts w:ascii="Helvetica Neue Thin" w:hAnsi="Helvetica Neue Thin"/>
+          <w:lang w:val="en-GB"/>
+        </w:rPr>
+        <w:t>ha</w:t>
+      </w:r>
+      <w:r>
+        <w:rPr>
+          <w:rFonts w:ascii="Helvetica Neue Thin" w:hAnsi="Helvetica Neue Thin"/>
+          <w:lang w:val="en-GB"/>
+        </w:rPr>
+        <w:t>ve</w:t>
+      </w:r>
+      <w:r>
+        <w:rPr>
+          <w:rFonts w:ascii="Helvetica Neue Thin" w:hAnsi="Helvetica Neue Thin"/>
+          <w:lang w:val="en-GB"/>
+        </w:rPr>
+        <w:t xml:space="preserve"> value</w:t>
+      </w:r>
+      <w:r>
+        <w:rPr>
+          <w:rFonts w:ascii="Helvetica Neue Thin" w:hAnsi="Helvetica Neue Thin"/>
+          <w:lang w:val="en-GB"/>
+        </w:rPr>
+        <w:t>s</w:t>
+      </w:r>
+      <w:r>
+        <w:rPr>
+          <w:rFonts w:ascii="Helvetica Neue Thin" w:hAnsi="Helvetica Neue Thin"/>
+          <w:lang w:val="en-GB"/>
+        </w:rPr>
+        <w:t xml:space="preserve"> of negative integer</w:t>
+      </w:r>
+      <w:r>
+        <w:rPr>
+          <w:rFonts w:ascii="Helvetica Neue Thin" w:hAnsi="Helvetica Neue Thin"/>
+          <w:lang w:val="en-GB"/>
+        </w:rPr>
+        <w:t>s</w:t>
+      </w:r>
+      <w:r>
+        <w:rPr>
+          <w:rFonts w:ascii="Helvetica Neue Thin" w:hAnsi="Helvetica Neue Thin"/>
+          <w:lang w:val="en-GB"/>
+        </w:rPr>
+        <w:t xml:space="preserve"> that is used to add to player 1 or player 2 when they land on the trap. </w:t>
+      </w:r>
+      <w:r>
+        <w:rPr>
+          <w:rFonts w:ascii="Helvetica Neue Thin" w:hAnsi="Helvetica Neue Thin"/>
+          <w:lang w:val="en-GB"/>
+        </w:rPr>
+        <w:t>I used a modal to warn the player whenever their token land</w:t>
+      </w:r>
+      <w:r>
+        <w:rPr>
+          <w:rFonts w:ascii="Helvetica Neue Thin" w:hAnsi="Helvetica Neue Thin"/>
+          <w:lang w:val="en-GB"/>
+        </w:rPr>
+        <w:t>s</w:t>
+      </w:r>
+      <w:r>
+        <w:rPr>
+          <w:rFonts w:ascii="Helvetica Neue Thin" w:hAnsi="Helvetica Neue Thin"/>
+          <w:lang w:val="en-GB"/>
+        </w:rPr>
+        <w:t xml:space="preserve"> on a trap. </w:t>
+      </w:r>
+      <w:r>
+        <w:rPr>
+          <w:rFonts w:ascii="Helvetica Neue Thin" w:hAnsi="Helvetica Neue Thin"/>
+          <w:lang w:val="en-GB"/>
+        </w:rPr>
+        <w:t xml:space="preserve">The modal is placed in both trap conditions and has an </w:t>
+      </w:r>
+      <w:r>
+        <w:rPr>
+          <w:rFonts w:ascii="Helvetica Neue Thin" w:hAnsi="Helvetica Neue Thin"/>
+          <w:lang w:val="en-GB"/>
+        </w:rPr>
+        <w:t>ID</w:t>
+      </w:r>
+      <w:r>
+        <w:rPr>
+          <w:rFonts w:ascii="Helvetica Neue Thin" w:hAnsi="Helvetica Neue Thin"/>
+          <w:lang w:val="en-GB"/>
+        </w:rPr>
+        <w:t xml:space="preserve"> that access the traps description value. I also used a</w:t>
+      </w:r>
+      <w:r>
+        <w:rPr>
+          <w:rFonts w:ascii="Helvetica Neue Thin" w:hAnsi="Helvetica Neue Thin"/>
+          <w:lang w:val="en-GB"/>
+        </w:rPr>
+        <w:t xml:space="preserve"> CSS</w:t>
+      </w:r>
+      <w:r>
+        <w:rPr>
+          <w:rFonts w:ascii="Helvetica Neue Thin" w:hAnsi="Helvetica Neue Thin"/>
+          <w:lang w:val="en-GB"/>
+        </w:rPr>
+        <w:t xml:space="preserve"> class that is set to “display: none” as default and displayed as block inside the trap condition.</w:t>
+      </w:r>
+    </w:p>
+    <w:p>
+      <w:pPr>
+        <w:rPr>
+          <w:rFonts w:ascii="Helvetica Neue Thin" w:hAnsi="Helvetica Neue Thin"/>
+          <w:lang w:val="en-GB"/>
+        </w:rPr>
+      </w:pPr>
+    </w:p>
+    <w:p>
+      <w:pPr>
+        <w:rPr>
+          <w:rFonts w:ascii="Helvetica Neue Thin" w:hAnsi="Helvetica Neue Thin"/>
+          <w:lang w:val="en-GB"/>
+        </w:rPr>
+      </w:pPr>
+      <w:r>
+        <w:rPr>
+          <w:rFonts w:ascii="Helvetica Neue Thin" w:hAnsi="Helvetica Neue Thin"/>
+          <w:lang w:val="en-GB"/>
+        </w:rPr>
+        <w:t>The last condition statement I created for the game page was an if else if statement that checks to see if one of the players has landed on the last tile or passed it. If player</w:t>
+      </w:r>
+      <w:r>
+        <w:rPr>
+          <w:rFonts w:ascii="Helvetica Neue Thin" w:hAnsi="Helvetica Neue Thin"/>
+          <w:lang w:val="en-GB"/>
+        </w:rPr>
+        <w:t xml:space="preserve"> 1’s</w:t>
+      </w:r>
+      <w:r>
+        <w:rPr>
+          <w:rFonts w:ascii="Helvetica Neue Thin" w:hAnsi="Helvetica Neue Thin"/>
+          <w:lang w:val="en-GB"/>
+        </w:rPr>
+        <w:t xml:space="preserve"> or player</w:t>
+      </w:r>
+      <w:r>
+        <w:rPr>
+          <w:rFonts w:ascii="Helvetica Neue Thin" w:hAnsi="Helvetica Neue Thin"/>
+          <w:lang w:val="en-GB"/>
+        </w:rPr>
+        <w:t xml:space="preserve"> 2’s total score</w:t>
+      </w:r>
+      <w:r>
+        <w:rPr>
+          <w:rFonts w:ascii="Helvetica Neue Thin" w:hAnsi="Helvetica Neue Thin"/>
+          <w:lang w:val="en-GB"/>
+        </w:rPr>
+        <w:t xml:space="preserve"> </w:t>
+      </w:r>
+      <w:r>
+        <w:rPr>
+          <w:rFonts w:ascii="Helvetica Neue Thin" w:hAnsi="Helvetica Neue Thin"/>
+          <w:lang w:val="en-GB"/>
+        </w:rPr>
+        <w:t>are</w:t>
+      </w:r>
+      <w:r>
+        <w:rPr>
+          <w:rFonts w:ascii="Helvetica Neue Thin" w:hAnsi="Helvetica Neue Thin"/>
+          <w:lang w:val="en-GB"/>
+        </w:rPr>
+        <w:t xml:space="preserve"> greater than or equal to 30 then a modal will display the character</w:t>
+      </w:r>
+      <w:r>
+        <w:rPr>
+          <w:rFonts w:ascii="Helvetica Neue Thin" w:hAnsi="Helvetica Neue Thin"/>
+          <w:lang w:val="en-GB"/>
+        </w:rPr>
+        <w:t>’s</w:t>
+      </w:r>
+      <w:r>
+        <w:rPr>
+          <w:rFonts w:ascii="Helvetica Neue Thin" w:hAnsi="Helvetica Neue Thin"/>
+          <w:lang w:val="en-GB"/>
+        </w:rPr>
+        <w:t xml:space="preserve"> name. Both of the if blocks also</w:t>
+      </w:r>
+      <w:r>
+        <w:rPr>
+          <w:rFonts w:ascii="Helvetica Neue Thin" w:hAnsi="Helvetica Neue Thin"/>
+          <w:lang w:val="en-GB"/>
+        </w:rPr>
+        <w:t xml:space="preserve"> get the</w:t>
+      </w:r>
+      <w:r>
+        <w:rPr>
+          <w:rFonts w:ascii="Helvetica Neue Thin" w:hAnsi="Helvetica Neue Thin"/>
+          <w:lang w:val="en-GB"/>
+        </w:rPr>
+        <w:t xml:space="preserve"> </w:t>
+      </w:r>
+      <w:r>
+        <w:rPr>
+          <w:rFonts w:ascii="Helvetica Neue Thin" w:hAnsi="Helvetica Neue Thin"/>
+          <w:lang w:val="en-GB"/>
+        </w:rPr>
+        <w:t>winner token and winner name from the object “</w:t>
+      </w:r>
+      <w:proofErr w:type="spellStart"/>
+      <w:r>
+        <w:rPr>
+          <w:rFonts w:ascii="Helvetica Neue Thin" w:hAnsi="Helvetica Neue Thin"/>
+          <w:lang w:val="en-GB"/>
+        </w:rPr>
+        <w:t>localStorageItems</w:t>
+      </w:r>
+      <w:proofErr w:type="spellEnd"/>
+      <w:r>
+        <w:rPr>
+          <w:rFonts w:ascii="Helvetica Neue Thin" w:hAnsi="Helvetica Neue Thin"/>
+          <w:lang w:val="en-GB"/>
+        </w:rPr>
+        <w:t>” and set them as items in local storage to be reused on the last page.</w:t>
+      </w:r>
+      <w:r>
+        <w:rPr>
+          <w:rFonts w:ascii="Helvetica Neue Thin" w:hAnsi="Helvetica Neue Thin"/>
+          <w:lang w:val="en-GB"/>
+        </w:rPr>
+        <w:t xml:space="preserve"> </w:t>
+      </w:r>
+    </w:p>
+    <w:p>
+      <w:pPr>
+        <w:rPr>
+          <w:rFonts w:ascii="Helvetica Neue Thin" w:hAnsi="Helvetica Neue Thin"/>
+          <w:lang w:val="en-GB"/>
+        </w:rPr>
+      </w:pPr>
+    </w:p>
+    <w:p>
+      <w:pPr>
+        <w:rPr>
+          <w:rFonts w:ascii="Helvetica Neue Thin" w:hAnsi="Helvetica Neue Thin"/>
+          <w:lang w:val="en-GB"/>
+        </w:rPr>
+      </w:pPr>
+      <w:r>
+        <w:rPr>
+          <w:rFonts w:ascii="Helvetica Neue Thin" w:hAnsi="Helvetica Neue Thin"/>
+          <w:lang w:val="en-GB"/>
+        </w:rPr>
+        <w:t>On the last page I only used a function for all of the variables that are used to manipulate the retrieved data from the local storage</w:t>
+      </w:r>
+      <w:r>
+        <w:rPr>
+          <w:rFonts w:ascii="Helvetica Neue Thin" w:hAnsi="Helvetica Neue Thin"/>
+          <w:lang w:val="en-GB"/>
+        </w:rPr>
+        <w:t xml:space="preserve">. </w:t>
+      </w:r>
+      <w:r>
+        <w:rPr>
+          <w:rFonts w:ascii="Helvetica Neue Thin" w:hAnsi="Helvetica Neue Thin"/>
+          <w:lang w:val="en-GB"/>
+        </w:rPr>
+        <w:t>The functionality is similar to the class I created inside the object literal “</w:t>
+      </w:r>
+      <w:proofErr w:type="spellStart"/>
+      <w:r>
+        <w:rPr>
+          <w:rFonts w:ascii="Helvetica Neue Thin" w:hAnsi="Helvetica Neue Thin"/>
+          <w:lang w:val="en-GB"/>
+        </w:rPr>
+        <w:t>localStorageItems</w:t>
+      </w:r>
+      <w:proofErr w:type="spellEnd"/>
+      <w:r>
+        <w:rPr>
+          <w:rFonts w:ascii="Helvetica Neue Thin" w:hAnsi="Helvetica Neue Thin"/>
+          <w:lang w:val="en-GB"/>
+        </w:rPr>
+        <w:t xml:space="preserve">” except that the variables are only accessible </w:t>
+      </w:r>
+      <w:r>
+        <w:rPr>
+          <w:rFonts w:ascii="Helvetica Neue Thin" w:hAnsi="Helvetica Neue Thin"/>
+          <w:lang w:val="en-GB"/>
+        </w:rPr>
         <w:lastRenderedPageBreak/>
-        <w:t>The trap condition is nested inside of the if statement “</w:t>
-      </w:r>
-      <w:r>
-        <w:rPr>
-          <w:rFonts w:ascii="Helvetica Neue Thin" w:hAnsi="Helvetica Neue Thin"/>
-          <w:lang w:val="en-GB"/>
-        </w:rPr>
-        <w:t>if (</w:t>
+        <w:t>inside the functions scope. I also cleared all of the local storage items after retrieving them by placing the clear function underneath the variables.</w:t>
+      </w:r>
+    </w:p>
+    <w:p>
+      <w:pPr>
+        <w:rPr>
+          <w:rFonts w:ascii="Helvetica Neue Thin" w:hAnsi="Helvetica Neue Thin"/>
+          <w:lang w:val="en-GB"/>
+        </w:rPr>
+      </w:pPr>
+    </w:p>
+    <w:p>
+      <w:pPr>
+        <w:rPr>
+          <w:rFonts w:ascii="Helvetica Neue Thin" w:hAnsi="Helvetica Neue Thin"/>
+          <w:lang w:val="en-GB"/>
+        </w:rPr>
+      </w:pPr>
+      <w:r>
+        <w:rPr>
+          <w:rFonts w:ascii="Helvetica Neue Thin" w:hAnsi="Helvetica Neue Thin"/>
+          <w:lang w:val="en-GB"/>
+        </w:rPr>
+        <w:t>For the animation task,</w:t>
+      </w:r>
+      <w:r>
+        <w:rPr>
+          <w:rFonts w:ascii="Helvetica Neue Thin" w:hAnsi="Helvetica Neue Thin"/>
+          <w:lang w:val="en-GB"/>
+        </w:rPr>
+        <w:t xml:space="preserve"> I created an animation of fireflies with CSS and JS.</w:t>
+      </w:r>
+      <w:r>
+        <w:rPr>
+          <w:rFonts w:ascii="Helvetica Neue Thin" w:hAnsi="Helvetica Neue Thin"/>
+          <w:lang w:val="en-GB"/>
+        </w:rPr>
+        <w:t xml:space="preserve"> I</w:t>
+      </w:r>
+      <w:r>
+        <w:rPr>
+          <w:rFonts w:ascii="Helvetica Neue Thin" w:hAnsi="Helvetica Neue Thin"/>
+          <w:lang w:val="en-GB"/>
+        </w:rPr>
+        <w:t xml:space="preserve"> only</w:t>
+      </w:r>
+      <w:r>
+        <w:rPr>
+          <w:rFonts w:ascii="Helvetica Neue Thin" w:hAnsi="Helvetica Neue Thin"/>
+          <w:lang w:val="en-GB"/>
+        </w:rPr>
+        <w:t xml:space="preserve"> used J</w:t>
+      </w:r>
+      <w:r>
+        <w:rPr>
+          <w:rFonts w:ascii="Helvetica Neue Thin" w:hAnsi="Helvetica Neue Thin"/>
+          <w:lang w:val="en-GB"/>
+        </w:rPr>
+        <w:t>S</w:t>
+      </w:r>
+      <w:r>
+        <w:rPr>
+          <w:rFonts w:ascii="Helvetica Neue Thin" w:hAnsi="Helvetica Neue Thin"/>
+          <w:lang w:val="en-GB"/>
+        </w:rPr>
+        <w:t xml:space="preserve"> to create the elements and place them randomly </w:t>
+      </w:r>
+      <w:r>
+        <w:rPr>
+          <w:rFonts w:ascii="Helvetica Neue Thin" w:hAnsi="Helvetica Neue Thin"/>
+          <w:lang w:val="en-GB"/>
+        </w:rPr>
+        <w:t xml:space="preserve">in the HTML container. </w:t>
+      </w:r>
+      <w:r>
+        <w:rPr>
+          <w:rFonts w:ascii="Helvetica Neue Thin" w:hAnsi="Helvetica Neue Thin"/>
+          <w:lang w:val="en-GB"/>
+        </w:rPr>
+        <w:t>The HTML container</w:t>
+      </w:r>
+      <w:r>
+        <w:rPr>
+          <w:rFonts w:ascii="Helvetica Neue Thin" w:hAnsi="Helvetica Neue Thin"/>
+          <w:lang w:val="en-GB"/>
+        </w:rPr>
+        <w:t xml:space="preserve"> is</w:t>
+      </w:r>
+      <w:r>
+        <w:rPr>
+          <w:rFonts w:ascii="Helvetica Neue Thin" w:hAnsi="Helvetica Neue Thin"/>
+          <w:lang w:val="en-GB"/>
+        </w:rPr>
+        <w:t xml:space="preserve"> return</w:t>
+      </w:r>
+      <w:r>
+        <w:rPr>
+          <w:rFonts w:ascii="Helvetica Neue Thin" w:hAnsi="Helvetica Neue Thin"/>
+          <w:lang w:val="en-GB"/>
+        </w:rPr>
+        <w:t>ed</w:t>
+      </w:r>
+      <w:r>
+        <w:rPr>
+          <w:rFonts w:ascii="Helvetica Neue Thin" w:hAnsi="Helvetica Neue Thin"/>
+          <w:lang w:val="en-GB"/>
+        </w:rPr>
+        <w:t xml:space="preserve"> with an ID </w:t>
+      </w:r>
+      <w:r>
+        <w:rPr>
+          <w:rFonts w:ascii="Helvetica Neue Thin" w:hAnsi="Helvetica Neue Thin"/>
+          <w:lang w:val="en-GB"/>
+        </w:rPr>
+        <w:t>to a variable named “</w:t>
       </w:r>
       <w:proofErr w:type="spellStart"/>
       <w:r>
@@ -10172,7 +11666,7 @@
           <w:rFonts w:ascii="Helvetica Neue Thin" w:hAnsi="Helvetica Neue Thin"/>
           <w:lang w:val="en-GB"/>
         </w:rPr>
-        <w:t>playerTurn</w:t>
+        <w:t>animationContainer</w:t>
       </w:r>
       <w:proofErr w:type="spellEnd"/>
       <w:r>
@@ -10180,42 +11674,72 @@
           <w:rFonts w:ascii="Helvetica Neue Thin" w:hAnsi="Helvetica Neue Thin"/>
           <w:lang w:val="en-GB"/>
         </w:rPr>
-        <w:t xml:space="preserve"> === 1)</w:t>
-      </w:r>
-      <w:r>
-        <w:rPr>
-          <w:rFonts w:ascii="Helvetica Neue Thin" w:hAnsi="Helvetica Neue Thin"/>
-          <w:lang w:val="en-GB"/>
-        </w:rPr>
-        <w:t>”</w:t>
-      </w:r>
-      <w:r>
-        <w:rPr>
-          <w:rFonts w:ascii="Helvetica Neue Thin" w:hAnsi="Helvetica Neue Thin"/>
-          <w:lang w:val="en-GB"/>
-        </w:rPr>
-        <w:t>, and</w:t>
-      </w:r>
-      <w:r>
-        <w:rPr>
-          <w:rFonts w:ascii="Helvetica Neue Thin" w:hAnsi="Helvetica Neue Thin"/>
-          <w:lang w:val="en-GB"/>
-        </w:rPr>
-        <w:t xml:space="preserve"> with the [] notation, both of the variables “player1Totalt</w:t>
-      </w:r>
-      <w:r>
-        <w:rPr>
-          <w:rFonts w:ascii="Helvetica Neue Thin" w:hAnsi="Helvetica Neue Thin"/>
-          <w:lang w:val="en-GB"/>
-        </w:rPr>
-        <w:t xml:space="preserve">, </w:t>
-      </w:r>
-      <w:r>
-        <w:rPr>
-          <w:rFonts w:ascii="Helvetica Neue Thin" w:hAnsi="Helvetica Neue Thin"/>
-          <w:lang w:val="en-GB"/>
-        </w:rPr>
-        <w:t>player2Total”</w:t>
+        <w:t>” and applie</w:t>
+      </w:r>
+      <w:r>
+        <w:rPr>
+          <w:rFonts w:ascii="Helvetica Neue Thin" w:hAnsi="Helvetica Neue Thin"/>
+          <w:lang w:val="en-GB"/>
+        </w:rPr>
+        <w:t>s</w:t>
+      </w:r>
+      <w:r>
+        <w:rPr>
+          <w:rFonts w:ascii="Helvetica Neue Thin" w:hAnsi="Helvetica Neue Thin"/>
+          <w:lang w:val="en-GB"/>
+        </w:rPr>
+        <w:t xml:space="preserve"> a for loop with an </w:t>
+      </w:r>
+      <w:proofErr w:type="spellStart"/>
+      <w:r>
+        <w:rPr>
+          <w:rFonts w:ascii="Helvetica Neue Thin" w:hAnsi="Helvetica Neue Thin"/>
+          <w:lang w:val="en-GB"/>
+        </w:rPr>
+        <w:t>innerHTML</w:t>
+      </w:r>
+      <w:proofErr w:type="spellEnd"/>
+      <w:r>
+        <w:rPr>
+          <w:rFonts w:ascii="Helvetica Neue Thin" w:hAnsi="Helvetica Neue Thin"/>
+          <w:lang w:val="en-GB"/>
+        </w:rPr>
+        <w:t xml:space="preserve"> and an </w:t>
+      </w:r>
+      <w:r>
+        <w:rPr>
+          <w:rFonts w:ascii="Helvetica Neue Thin" w:hAnsi="Helvetica Neue Thin"/>
+          <w:lang w:val="en-GB"/>
+        </w:rPr>
+        <w:t>addition assignment operator</w:t>
+      </w:r>
+      <w:r>
+        <w:rPr>
+          <w:rFonts w:ascii="Helvetica Neue Thin" w:hAnsi="Helvetica Neue Thin"/>
+          <w:lang w:val="en-GB"/>
+        </w:rPr>
+        <w:t xml:space="preserve"> that adds 1</w:t>
+      </w:r>
+      <w:r>
+        <w:rPr>
+          <w:rFonts w:ascii="Helvetica Neue Thin" w:hAnsi="Helvetica Neue Thin"/>
+          <w:lang w:val="en-GB"/>
+        </w:rPr>
+        <w:t>0</w:t>
+      </w:r>
+      <w:r>
+        <w:rPr>
+          <w:rFonts w:ascii="Helvetica Neue Thin" w:hAnsi="Helvetica Neue Thin"/>
+          <w:lang w:val="en-GB"/>
+        </w:rPr>
+        <w:t xml:space="preserve"> template</w:t>
+      </w:r>
+      <w:r>
+        <w:rPr>
+          <w:rFonts w:ascii="Helvetica Neue Thin" w:hAnsi="Helvetica Neue Thin"/>
+          <w:lang w:val="en-GB"/>
+        </w:rPr>
+        <w:t xml:space="preserve"> literals</w:t>
       </w:r>
       <w:r>
         <w:rPr>
@@ -10229,28 +11753,194 @@
           <w:rFonts w:ascii="Helvetica Neue Thin" w:hAnsi="Helvetica Neue Thin"/>
           <w:lang w:val="en-GB"/>
         </w:rPr>
-        <w:t>are</w:t>
-      </w:r>
-      <w:r>
-        <w:rPr>
-          <w:rFonts w:ascii="Helvetica Neue Thin" w:hAnsi="Helvetica Neue Thin"/>
-          <w:lang w:val="en-GB"/>
-        </w:rPr>
-        <w:t xml:space="preserve"> defined as key</w:t>
-      </w:r>
-      <w:r>
-        <w:rPr>
-          <w:rFonts w:ascii="Helvetica Neue Thin" w:hAnsi="Helvetica Neue Thin"/>
-          <w:lang w:val="en-GB"/>
-        </w:rPr>
-        <w:t>s</w:t>
-      </w:r>
-      <w:r>
-        <w:rPr>
-          <w:rFonts w:ascii="Helvetica Neue Thin" w:hAnsi="Helvetica Neue Thin"/>
-          <w:lang w:val="en-GB"/>
-        </w:rPr>
-        <w:t xml:space="preserve"> in the object </w:t>
+        <w:t xml:space="preserve">with </w:t>
+      </w:r>
+      <w:r>
+        <w:rPr>
+          <w:rFonts w:ascii="Helvetica Neue Thin" w:hAnsi="Helvetica Neue Thin"/>
+          <w:lang w:val="en-GB"/>
+        </w:rPr>
+        <w:t>backticks</w:t>
+      </w:r>
+      <w:r>
+        <w:rPr>
+          <w:rFonts w:ascii="Helvetica Neue Thin" w:hAnsi="Helvetica Neue Thin"/>
+          <w:lang w:val="en-GB"/>
+        </w:rPr>
+        <w:t xml:space="preserve">. To position </w:t>
+      </w:r>
+      <w:r>
+        <w:rPr>
+          <w:rFonts w:ascii="Helvetica Neue Thin" w:hAnsi="Helvetica Neue Thin"/>
+          <w:lang w:val="en-GB"/>
+        </w:rPr>
+        <w:t xml:space="preserve">all of the elements, I </w:t>
+      </w:r>
+      <w:r>
+        <w:rPr>
+          <w:rFonts w:ascii="Helvetica Neue Thin" w:hAnsi="Helvetica Neue Thin"/>
+          <w:lang w:val="en-GB"/>
+        </w:rPr>
+        <w:t>literally</w:t>
+      </w:r>
+      <w:r>
+        <w:rPr>
+          <w:rFonts w:ascii="Helvetica Neue Thin" w:hAnsi="Helvetica Neue Thin"/>
+          <w:lang w:val="en-GB"/>
+        </w:rPr>
+        <w:t xml:space="preserve"> just created t</w:t>
+      </w:r>
+      <w:r>
+        <w:rPr>
+          <w:rFonts w:ascii="Helvetica Neue Thin" w:hAnsi="Helvetica Neue Thin"/>
+          <w:lang w:val="en-GB"/>
+        </w:rPr>
+        <w:t>w</w:t>
+      </w:r>
+      <w:r>
+        <w:rPr>
+          <w:rFonts w:ascii="Helvetica Neue Thin" w:hAnsi="Helvetica Neue Thin"/>
+          <w:lang w:val="en-GB"/>
+        </w:rPr>
+        <w:t xml:space="preserve">o variables, “width” and “height”, and assigned them to the </w:t>
+      </w:r>
+      <w:proofErr w:type="spellStart"/>
+      <w:r>
+        <w:rPr>
+          <w:rFonts w:ascii="Helvetica Neue Thin" w:hAnsi="Helvetica Neue Thin"/>
+          <w:lang w:val="en-GB"/>
+        </w:rPr>
+        <w:t>animationContainer’s</w:t>
+      </w:r>
+      <w:proofErr w:type="spellEnd"/>
+      <w:r>
+        <w:rPr>
+          <w:rFonts w:ascii="Helvetica Neue Thin" w:hAnsi="Helvetica Neue Thin"/>
+          <w:lang w:val="en-GB"/>
+        </w:rPr>
+        <w:t xml:space="preserve"> </w:t>
+      </w:r>
+      <w:proofErr w:type="spellStart"/>
+      <w:r>
+        <w:rPr>
+          <w:rFonts w:ascii="Helvetica Neue Thin" w:hAnsi="Helvetica Neue Thin"/>
+          <w:lang w:val="en-GB"/>
+        </w:rPr>
+        <w:t>offsetWidth</w:t>
+      </w:r>
+      <w:proofErr w:type="spellEnd"/>
+      <w:r>
+        <w:rPr>
+          <w:rFonts w:ascii="Helvetica Neue Thin" w:hAnsi="Helvetica Neue Thin"/>
+          <w:lang w:val="en-GB"/>
+        </w:rPr>
+        <w:t xml:space="preserve"> and </w:t>
+      </w:r>
+      <w:proofErr w:type="spellStart"/>
+      <w:r>
+        <w:rPr>
+          <w:rFonts w:ascii="Helvetica Neue Thin" w:hAnsi="Helvetica Neue Thin"/>
+          <w:lang w:val="en-GB"/>
+        </w:rPr>
+        <w:t>offsethHeight</w:t>
+      </w:r>
+      <w:proofErr w:type="spellEnd"/>
+      <w:r>
+        <w:rPr>
+          <w:rFonts w:ascii="Helvetica Neue Thin" w:hAnsi="Helvetica Neue Thin"/>
+          <w:lang w:val="en-GB"/>
+        </w:rPr>
+        <w:t>. Then I used</w:t>
+      </w:r>
+      <w:r>
+        <w:rPr>
+          <w:rFonts w:ascii="Helvetica Neue Thin" w:hAnsi="Helvetica Neue Thin"/>
+          <w:lang w:val="en-GB"/>
+        </w:rPr>
+        <w:t xml:space="preserve"> a</w:t>
+      </w:r>
+      <w:r>
+        <w:rPr>
+          <w:rFonts w:ascii="Helvetica Neue Thin" w:hAnsi="Helvetica Neue Thin"/>
+          <w:lang w:val="en-GB"/>
+        </w:rPr>
+        <w:t xml:space="preserve"> </w:t>
+      </w:r>
+      <w:proofErr w:type="spellStart"/>
+      <w:r>
+        <w:rPr>
+          <w:rFonts w:ascii="Helvetica Neue Thin" w:hAnsi="Helvetica Neue Thin"/>
+          <w:lang w:val="en-GB"/>
+        </w:rPr>
+        <w:t>forEach</w:t>
+      </w:r>
+      <w:proofErr w:type="spellEnd"/>
+      <w:r>
+        <w:rPr>
+          <w:rFonts w:ascii="Helvetica Neue Thin" w:hAnsi="Helvetica Neue Thin"/>
+          <w:lang w:val="en-GB"/>
+        </w:rPr>
+        <w:t xml:space="preserve"> method </w:t>
+      </w:r>
+      <w:r>
+        <w:rPr>
+          <w:rFonts w:ascii="Helvetica Neue Thin" w:hAnsi="Helvetica Neue Thin"/>
+          <w:lang w:val="en-GB"/>
+        </w:rPr>
+        <w:t>to</w:t>
+      </w:r>
+      <w:r>
+        <w:rPr>
+          <w:rFonts w:ascii="Helvetica Neue Thin" w:hAnsi="Helvetica Neue Thin"/>
+          <w:lang w:val="en-GB"/>
+        </w:rPr>
+        <w:t xml:space="preserve"> style</w:t>
+      </w:r>
+      <w:r>
+        <w:rPr>
+          <w:rFonts w:ascii="Helvetica Neue Thin" w:hAnsi="Helvetica Neue Thin"/>
+          <w:lang w:val="en-GB"/>
+        </w:rPr>
+        <w:t xml:space="preserve"> each of</w:t>
+      </w:r>
+      <w:r>
+        <w:rPr>
+          <w:rFonts w:ascii="Helvetica Neue Thin" w:hAnsi="Helvetica Neue Thin"/>
+          <w:lang w:val="en-GB"/>
+        </w:rPr>
+        <w:t xml:space="preserve"> them with top and left position and the </w:t>
+      </w:r>
+      <w:proofErr w:type="spellStart"/>
+      <w:r>
+        <w:rPr>
+          <w:rFonts w:ascii="Helvetica Neue Thin" w:hAnsi="Helvetica Neue Thin"/>
+          <w:lang w:val="en-GB"/>
+        </w:rPr>
+        <w:t>Math.round</w:t>
+      </w:r>
+      <w:proofErr w:type="spellEnd"/>
+      <w:r>
+        <w:rPr>
+          <w:rFonts w:ascii="Helvetica Neue Thin" w:hAnsi="Helvetica Neue Thin"/>
+          <w:lang w:val="en-GB"/>
+        </w:rPr>
+        <w:t>(</w:t>
+      </w:r>
+      <w:proofErr w:type="spellStart"/>
+      <w:r>
+        <w:rPr>
+          <w:rFonts w:ascii="Helvetica Neue Thin" w:hAnsi="Helvetica Neue Thin"/>
+          <w:lang w:val="en-GB"/>
+        </w:rPr>
+        <w:t>Math.random</w:t>
+      </w:r>
+      <w:proofErr w:type="spellEnd"/>
+      <w:r>
+        <w:rPr>
+          <w:rFonts w:ascii="Helvetica Neue Thin" w:hAnsi="Helvetica Neue Thin"/>
+          <w:lang w:val="en-GB"/>
+        </w:rPr>
+        <w:t xml:space="preserve">()) function to place each item randomly inside the container. </w:t>
       </w:r>
       <w:r>
         <w:rPr>
@@ -10258,790 +11948,6 @@
           <w:lang w:val="en-GB"/>
         </w:rPr>
         <w:t>“</w:t>
-      </w:r>
-      <w:r>
-        <w:rPr>
-          <w:rFonts w:ascii="Helvetica Neue Thin" w:hAnsi="Helvetica Neue Thin"/>
-          <w:lang w:val="en-GB"/>
-        </w:rPr>
-        <w:t>traps</w:t>
-      </w:r>
-      <w:r>
-        <w:rPr>
-          <w:rFonts w:ascii="Helvetica Neue Thin" w:hAnsi="Helvetica Neue Thin"/>
-          <w:lang w:val="en-GB"/>
-        </w:rPr>
-        <w:t>”.</w:t>
-      </w:r>
-      <w:r>
-        <w:rPr>
-          <w:rFonts w:ascii="Helvetica Neue Thin" w:hAnsi="Helvetica Neue Thin"/>
-          <w:lang w:val="en-GB"/>
-        </w:rPr>
-        <w:t xml:space="preserve"> </w:t>
-      </w:r>
-      <w:r>
-        <w:rPr>
-          <w:rFonts w:ascii="Helvetica Neue Thin" w:hAnsi="Helvetica Neue Thin"/>
-          <w:lang w:val="en-GB"/>
-        </w:rPr>
-        <w:t>S</w:t>
-      </w:r>
-      <w:r>
-        <w:rPr>
-          <w:rFonts w:ascii="Helvetica Neue Thin" w:hAnsi="Helvetica Neue Thin"/>
-          <w:lang w:val="en-GB"/>
-        </w:rPr>
-        <w:t>ince</w:t>
-      </w:r>
-      <w:r>
-        <w:rPr>
-          <w:rFonts w:ascii="Helvetica Neue Thin" w:hAnsi="Helvetica Neue Thin"/>
-          <w:lang w:val="en-GB"/>
-        </w:rPr>
-        <w:t xml:space="preserve"> the variable named trap</w:t>
-      </w:r>
-      <w:r>
-        <w:rPr>
-          <w:rFonts w:ascii="Helvetica Neue Thin" w:hAnsi="Helvetica Neue Thin"/>
-          <w:lang w:val="en-GB"/>
-        </w:rPr>
-        <w:t xml:space="preserve"> </w:t>
-      </w:r>
-      <w:r>
-        <w:rPr>
-          <w:rFonts w:ascii="Helvetica Neue Thin" w:hAnsi="Helvetica Neue Thin"/>
-          <w:lang w:val="en-GB"/>
-        </w:rPr>
-        <w:t>work</w:t>
-      </w:r>
-      <w:r>
-        <w:rPr>
-          <w:rFonts w:ascii="Helvetica Neue Thin" w:hAnsi="Helvetica Neue Thin"/>
-          <w:lang w:val="en-GB"/>
-        </w:rPr>
-        <w:t xml:space="preserve"> </w:t>
-      </w:r>
-      <w:r>
-        <w:rPr>
-          <w:rFonts w:ascii="Helvetica Neue Thin" w:hAnsi="Helvetica Neue Thin"/>
-          <w:lang w:val="en-GB"/>
-        </w:rPr>
-        <w:t xml:space="preserve">as </w:t>
-      </w:r>
-      <w:r>
-        <w:rPr>
-          <w:rFonts w:ascii="Helvetica Neue Thin" w:hAnsi="Helvetica Neue Thin"/>
-          <w:lang w:val="en-GB"/>
-        </w:rPr>
-        <w:t>a p</w:t>
-      </w:r>
-      <w:r>
-        <w:rPr>
-          <w:rFonts w:ascii="Helvetica Neue Thin" w:hAnsi="Helvetica Neue Thin"/>
-          <w:lang w:val="en-GB"/>
-        </w:rPr>
-        <w:t>roperty accessors</w:t>
-      </w:r>
-      <w:r>
-        <w:rPr>
-          <w:rFonts w:ascii="Helvetica Neue Thin" w:hAnsi="Helvetica Neue Thin"/>
-          <w:lang w:val="en-GB"/>
-        </w:rPr>
-        <w:t xml:space="preserve"> that provides access to the traps object’s properties</w:t>
-      </w:r>
-      <w:r>
-        <w:rPr>
-          <w:rFonts w:ascii="Helvetica Neue Thin" w:hAnsi="Helvetica Neue Thin"/>
-          <w:lang w:val="en-GB"/>
-        </w:rPr>
-        <w:t xml:space="preserve">, </w:t>
-      </w:r>
-      <w:r>
-        <w:rPr>
-          <w:rFonts w:ascii="Helvetica Neue Thin" w:hAnsi="Helvetica Neue Thin"/>
-          <w:lang w:val="en-GB"/>
-        </w:rPr>
-        <w:t>every time “player1Total” and “player2Total” match the same number as the property number, I don’t need to write a condition for each of the properties in “traps” object literal that check every time a player land on a tile</w:t>
-      </w:r>
-      <w:r>
-        <w:rPr>
-          <w:rFonts w:ascii="Helvetica Neue Thin" w:hAnsi="Helvetica Neue Thin"/>
-          <w:lang w:val="en-GB"/>
-        </w:rPr>
-        <w:t>.</w:t>
-      </w:r>
-      <w:r>
-        <w:rPr>
-          <w:rFonts w:ascii="Helvetica Neue Thin" w:hAnsi="Helvetica Neue Thin"/>
-          <w:lang w:val="en-GB"/>
-        </w:rPr>
-        <w:t xml:space="preserve"> The traps object consist</w:t>
-      </w:r>
-      <w:r>
-        <w:rPr>
-          <w:rFonts w:ascii="Helvetica Neue Thin" w:hAnsi="Helvetica Neue Thin"/>
-          <w:lang w:val="en-GB"/>
-        </w:rPr>
-        <w:t>s</w:t>
-      </w:r>
-      <w:r>
-        <w:rPr>
-          <w:rFonts w:ascii="Helvetica Neue Thin" w:hAnsi="Helvetica Neue Thin"/>
-          <w:lang w:val="en-GB"/>
-        </w:rPr>
-        <w:t xml:space="preserve"> of 5 </w:t>
-      </w:r>
-      <w:r>
-        <w:rPr>
-          <w:rFonts w:ascii="Helvetica Neue Thin" w:hAnsi="Helvetica Neue Thin"/>
-          <w:lang w:val="en-GB"/>
-        </w:rPr>
-        <w:t>properties</w:t>
-      </w:r>
-      <w:r>
-        <w:rPr>
-          <w:rFonts w:ascii="Helvetica Neue Thin" w:hAnsi="Helvetica Neue Thin"/>
-          <w:lang w:val="en-GB"/>
-        </w:rPr>
-        <w:t xml:space="preserve"> with objects as value</w:t>
-      </w:r>
-      <w:r>
-        <w:rPr>
-          <w:rFonts w:ascii="Helvetica Neue Thin" w:hAnsi="Helvetica Neue Thin"/>
-          <w:lang w:val="en-GB"/>
-        </w:rPr>
-        <w:t xml:space="preserve"> and each of the 5 properties has a</w:t>
-      </w:r>
-      <w:r>
-        <w:rPr>
-          <w:rFonts w:ascii="Helvetica Neue Thin" w:hAnsi="Helvetica Neue Thin"/>
-          <w:lang w:val="en-GB"/>
-        </w:rPr>
-        <w:t xml:space="preserve"> </w:t>
-      </w:r>
-      <w:r>
-        <w:rPr>
-          <w:rFonts w:ascii="Helvetica Neue Thin" w:hAnsi="Helvetica Neue Thin"/>
-          <w:lang w:val="en-GB"/>
-        </w:rPr>
-        <w:t xml:space="preserve">specific number that is equal to where the traps are positioned on the board. </w:t>
-      </w:r>
-      <w:r>
-        <w:rPr>
-          <w:rFonts w:ascii="Helvetica Neue Thin" w:hAnsi="Helvetica Neue Thin"/>
-          <w:lang w:val="en-GB"/>
-        </w:rPr>
-        <w:t>Inside of each object block there is 2 propertie</w:t>
-      </w:r>
-      <w:r>
-        <w:rPr>
-          <w:rFonts w:ascii="Helvetica Neue Thin" w:hAnsi="Helvetica Neue Thin"/>
-          <w:lang w:val="en-GB"/>
-        </w:rPr>
-        <w:t>s</w:t>
-      </w:r>
-      <w:r>
-        <w:rPr>
-          <w:rFonts w:ascii="Helvetica Neue Thin" w:hAnsi="Helvetica Neue Thin"/>
-          <w:lang w:val="en-GB"/>
-        </w:rPr>
-        <w:t xml:space="preserve"> “</w:t>
-      </w:r>
-      <w:proofErr w:type="spellStart"/>
-      <w:r>
-        <w:rPr>
-          <w:rFonts w:ascii="Helvetica Neue Thin" w:hAnsi="Helvetica Neue Thin"/>
-          <w:lang w:val="en-GB"/>
-        </w:rPr>
-        <w:t>desription</w:t>
-      </w:r>
-      <w:proofErr w:type="spellEnd"/>
-      <w:r>
-        <w:rPr>
-          <w:rFonts w:ascii="Helvetica Neue Thin" w:hAnsi="Helvetica Neue Thin"/>
-          <w:lang w:val="en-GB"/>
-        </w:rPr>
-        <w:t>” and “penalty”. The description is a string that is used to describe the trap while the penalty propert</w:t>
-      </w:r>
-      <w:r>
-        <w:rPr>
-          <w:rFonts w:ascii="Helvetica Neue Thin" w:hAnsi="Helvetica Neue Thin"/>
-          <w:lang w:val="en-GB"/>
-        </w:rPr>
-        <w:t>ies</w:t>
-      </w:r>
-      <w:r>
-        <w:rPr>
-          <w:rFonts w:ascii="Helvetica Neue Thin" w:hAnsi="Helvetica Neue Thin"/>
-          <w:lang w:val="en-GB"/>
-        </w:rPr>
-        <w:t xml:space="preserve"> </w:t>
-      </w:r>
-      <w:r>
-        <w:rPr>
-          <w:rFonts w:ascii="Helvetica Neue Thin" w:hAnsi="Helvetica Neue Thin"/>
-          <w:lang w:val="en-GB"/>
-        </w:rPr>
-        <w:t xml:space="preserve">has a value of a negative integer that is used to add to player 1 or player 2 when they land on the trap. </w:t>
-      </w:r>
-      <w:r>
-        <w:rPr>
-          <w:rFonts w:ascii="Helvetica Neue Thin" w:hAnsi="Helvetica Neue Thin"/>
-          <w:lang w:val="en-GB"/>
-        </w:rPr>
-        <w:t xml:space="preserve">I used a modal to warn the player whenever their token land on a trap. </w:t>
-      </w:r>
-      <w:r>
-        <w:rPr>
-          <w:rFonts w:ascii="Helvetica Neue Thin" w:hAnsi="Helvetica Neue Thin"/>
-          <w:lang w:val="en-GB"/>
-        </w:rPr>
-        <w:t xml:space="preserve">The modal is placed in both trap conditions and has an </w:t>
-      </w:r>
-      <w:r>
-        <w:rPr>
-          <w:rFonts w:ascii="Helvetica Neue Thin" w:hAnsi="Helvetica Neue Thin"/>
-          <w:lang w:val="en-GB"/>
-        </w:rPr>
-        <w:t>ID</w:t>
-      </w:r>
-      <w:r>
-        <w:rPr>
-          <w:rFonts w:ascii="Helvetica Neue Thin" w:hAnsi="Helvetica Neue Thin"/>
-          <w:lang w:val="en-GB"/>
-        </w:rPr>
-        <w:t xml:space="preserve"> that access the traps description value. I also used a class that is set to “display: none” as default and displayed as block inside the trap condition.</w:t>
-      </w:r>
-    </w:p>
-    <w:p>
-      <w:pPr>
-        <w:rPr>
-          <w:rFonts w:ascii="Helvetica Neue Thin" w:hAnsi="Helvetica Neue Thin"/>
-          <w:lang w:val="en-GB"/>
-        </w:rPr>
-      </w:pPr>
-    </w:p>
-    <w:p>
-      <w:pPr>
-        <w:rPr>
-          <w:rFonts w:ascii="Helvetica Neue Thin" w:hAnsi="Helvetica Neue Thin"/>
-          <w:lang w:val="en-GB"/>
-        </w:rPr>
-      </w:pPr>
-      <w:r>
-        <w:rPr>
-          <w:rFonts w:ascii="Helvetica Neue Thin" w:hAnsi="Helvetica Neue Thin"/>
-          <w:lang w:val="en-GB"/>
-        </w:rPr>
-        <w:t>The last condition statement I created for the game page was an if else if statement that checks to see if one of the players has landed on the last tile or passed it. If player1Total or player</w:t>
-      </w:r>
-      <w:r>
-        <w:rPr>
-          <w:rFonts w:ascii="Helvetica Neue Thin" w:hAnsi="Helvetica Neue Thin"/>
-          <w:lang w:val="en-GB"/>
-        </w:rPr>
-        <w:t>2</w:t>
-      </w:r>
-      <w:r>
-        <w:rPr>
-          <w:rFonts w:ascii="Helvetica Neue Thin" w:hAnsi="Helvetica Neue Thin"/>
-          <w:lang w:val="en-GB"/>
-        </w:rPr>
-        <w:t>Total is greater than or equal to 30 then a modal will display the character name. Both of the if blocks also</w:t>
-      </w:r>
-      <w:r>
-        <w:rPr>
-          <w:rFonts w:ascii="Helvetica Neue Thin" w:hAnsi="Helvetica Neue Thin"/>
-          <w:lang w:val="en-GB"/>
-        </w:rPr>
-        <w:t xml:space="preserve"> get the</w:t>
-      </w:r>
-      <w:r>
-        <w:rPr>
-          <w:rFonts w:ascii="Helvetica Neue Thin" w:hAnsi="Helvetica Neue Thin"/>
-          <w:lang w:val="en-GB"/>
-        </w:rPr>
-        <w:t xml:space="preserve"> </w:t>
-      </w:r>
-      <w:r>
-        <w:rPr>
-          <w:rFonts w:ascii="Helvetica Neue Thin" w:hAnsi="Helvetica Neue Thin"/>
-          <w:lang w:val="en-GB"/>
-        </w:rPr>
-        <w:t>winner token and winner name from the object “</w:t>
-      </w:r>
-      <w:proofErr w:type="spellStart"/>
-      <w:r>
-        <w:rPr>
-          <w:rFonts w:ascii="Helvetica Neue Thin" w:hAnsi="Helvetica Neue Thin"/>
-          <w:lang w:val="en-GB"/>
-        </w:rPr>
-        <w:t>localStorageItems</w:t>
-      </w:r>
-      <w:proofErr w:type="spellEnd"/>
-      <w:r>
-        <w:rPr>
-          <w:rFonts w:ascii="Helvetica Neue Thin" w:hAnsi="Helvetica Neue Thin"/>
-          <w:lang w:val="en-GB"/>
-        </w:rPr>
-        <w:t>” and set them as items in local storage to be reused on the last page.</w:t>
-      </w:r>
-      <w:r>
-        <w:rPr>
-          <w:rFonts w:ascii="Helvetica Neue Thin" w:hAnsi="Helvetica Neue Thin"/>
-          <w:lang w:val="en-GB"/>
-        </w:rPr>
-        <w:t xml:space="preserve"> </w:t>
-      </w:r>
-    </w:p>
-    <w:p>
-      <w:pPr>
-        <w:rPr>
-          <w:rFonts w:ascii="Helvetica Neue Thin" w:hAnsi="Helvetica Neue Thin"/>
-          <w:lang w:val="en-GB"/>
-        </w:rPr>
-      </w:pPr>
-    </w:p>
-    <w:p>
-      <w:pPr>
-        <w:rPr>
-          <w:rFonts w:ascii="Helvetica Neue Thin" w:hAnsi="Helvetica Neue Thin"/>
-          <w:lang w:val="en-GB"/>
-        </w:rPr>
-      </w:pPr>
-      <w:r>
-        <w:rPr>
-          <w:rFonts w:ascii="Helvetica Neue Thin" w:hAnsi="Helvetica Neue Thin"/>
-          <w:lang w:val="en-GB"/>
-        </w:rPr>
-        <w:t>On the last page I only used a function for all of the variables that are used to manipulate the retrieved data from the local storage</w:t>
-      </w:r>
-      <w:r>
-        <w:rPr>
-          <w:rFonts w:ascii="Helvetica Neue Thin" w:hAnsi="Helvetica Neue Thin"/>
-          <w:lang w:val="en-GB"/>
-        </w:rPr>
-        <w:t xml:space="preserve">. </w:t>
-      </w:r>
-      <w:r>
-        <w:rPr>
-          <w:rFonts w:ascii="Helvetica Neue Thin" w:hAnsi="Helvetica Neue Thin"/>
-          <w:lang w:val="en-GB"/>
-        </w:rPr>
-        <w:t>The functionality is similar to the class I created inside the object literal “</w:t>
-      </w:r>
-      <w:proofErr w:type="spellStart"/>
-      <w:r>
-        <w:rPr>
-          <w:rFonts w:ascii="Helvetica Neue Thin" w:hAnsi="Helvetica Neue Thin"/>
-          <w:lang w:val="en-GB"/>
-        </w:rPr>
-        <w:t>localStorageItems</w:t>
-      </w:r>
-      <w:proofErr w:type="spellEnd"/>
-      <w:r>
-        <w:rPr>
-          <w:rFonts w:ascii="Helvetica Neue Thin" w:hAnsi="Helvetica Neue Thin"/>
-          <w:lang w:val="en-GB"/>
-        </w:rPr>
-        <w:t>” except that the variables are only accessible inside the functions scope. I also cleared all of the local storage items after retrieving them by placing the clear function underneath the variables.</w:t>
-      </w:r>
-    </w:p>
-    <w:p>
-      <w:pPr>
-        <w:rPr>
-          <w:rFonts w:ascii="Helvetica Neue Thin" w:hAnsi="Helvetica Neue Thin"/>
-          <w:lang w:val="en-GB"/>
-        </w:rPr>
-      </w:pPr>
-    </w:p>
-    <w:p>
-      <w:pPr>
-        <w:rPr>
-          <w:rFonts w:ascii="Helvetica Neue Thin" w:hAnsi="Helvetica Neue Thin"/>
-          <w:lang w:val="en-GB"/>
-        </w:rPr>
-      </w:pPr>
-      <w:r>
-        <w:rPr>
-          <w:rFonts w:ascii="Helvetica Neue Thin" w:hAnsi="Helvetica Neue Thin"/>
-          <w:lang w:val="en-GB"/>
-        </w:rPr>
-        <w:t>For the animation task,</w:t>
-      </w:r>
-      <w:r>
-        <w:rPr>
-          <w:rFonts w:ascii="Helvetica Neue Thin" w:hAnsi="Helvetica Neue Thin"/>
-          <w:lang w:val="en-GB"/>
-        </w:rPr>
-        <w:t xml:space="preserve"> I created an animation of fireflies with CSS and JS.</w:t>
-      </w:r>
-      <w:r>
-        <w:rPr>
-          <w:rFonts w:ascii="Helvetica Neue Thin" w:hAnsi="Helvetica Neue Thin"/>
-          <w:lang w:val="en-GB"/>
-        </w:rPr>
-        <w:t xml:space="preserve"> I</w:t>
-      </w:r>
-      <w:r>
-        <w:rPr>
-          <w:rFonts w:ascii="Helvetica Neue Thin" w:hAnsi="Helvetica Neue Thin"/>
-          <w:lang w:val="en-GB"/>
-        </w:rPr>
-        <w:t xml:space="preserve"> only</w:t>
-      </w:r>
-      <w:r>
-        <w:rPr>
-          <w:rFonts w:ascii="Helvetica Neue Thin" w:hAnsi="Helvetica Neue Thin"/>
-          <w:lang w:val="en-GB"/>
-        </w:rPr>
-        <w:t xml:space="preserve"> used J</w:t>
-      </w:r>
-      <w:r>
-        <w:rPr>
-          <w:rFonts w:ascii="Helvetica Neue Thin" w:hAnsi="Helvetica Neue Thin"/>
-          <w:lang w:val="en-GB"/>
-        </w:rPr>
-        <w:t>S</w:t>
-      </w:r>
-      <w:r>
-        <w:rPr>
-          <w:rFonts w:ascii="Helvetica Neue Thin" w:hAnsi="Helvetica Neue Thin"/>
-          <w:lang w:val="en-GB"/>
-        </w:rPr>
-        <w:t xml:space="preserve"> to create the elements and place them randomly </w:t>
-      </w:r>
-      <w:r>
-        <w:rPr>
-          <w:rFonts w:ascii="Helvetica Neue Thin" w:hAnsi="Helvetica Neue Thin"/>
-          <w:lang w:val="en-GB"/>
-        </w:rPr>
-        <w:t xml:space="preserve">in the HTML container. </w:t>
-      </w:r>
-      <w:r>
-        <w:rPr>
-          <w:rFonts w:ascii="Helvetica Neue Thin" w:hAnsi="Helvetica Neue Thin"/>
-          <w:lang w:val="en-GB"/>
-        </w:rPr>
-        <w:t>The HTML container</w:t>
-      </w:r>
-      <w:r>
-        <w:rPr>
-          <w:rFonts w:ascii="Helvetica Neue Thin" w:hAnsi="Helvetica Neue Thin"/>
-          <w:lang w:val="en-GB"/>
-        </w:rPr>
-        <w:t xml:space="preserve"> is</w:t>
-      </w:r>
-      <w:r>
-        <w:rPr>
-          <w:rFonts w:ascii="Helvetica Neue Thin" w:hAnsi="Helvetica Neue Thin"/>
-          <w:lang w:val="en-GB"/>
-        </w:rPr>
-        <w:t xml:space="preserve"> return</w:t>
-      </w:r>
-      <w:r>
-        <w:rPr>
-          <w:rFonts w:ascii="Helvetica Neue Thin" w:hAnsi="Helvetica Neue Thin"/>
-          <w:lang w:val="en-GB"/>
-        </w:rPr>
-        <w:t>ed</w:t>
-      </w:r>
-      <w:r>
-        <w:rPr>
-          <w:rFonts w:ascii="Helvetica Neue Thin" w:hAnsi="Helvetica Neue Thin"/>
-          <w:lang w:val="en-GB"/>
-        </w:rPr>
-        <w:t xml:space="preserve"> with an ID </w:t>
-      </w:r>
-      <w:r>
-        <w:rPr>
-          <w:rFonts w:ascii="Helvetica Neue Thin" w:hAnsi="Helvetica Neue Thin"/>
-          <w:lang w:val="en-GB"/>
-        </w:rPr>
-        <w:t>to a variable named “</w:t>
-      </w:r>
-      <w:proofErr w:type="spellStart"/>
-      <w:r>
-        <w:rPr>
-          <w:rFonts w:ascii="Helvetica Neue Thin" w:hAnsi="Helvetica Neue Thin"/>
-          <w:lang w:val="en-GB"/>
-        </w:rPr>
-        <w:t>animationContainer</w:t>
-      </w:r>
-      <w:proofErr w:type="spellEnd"/>
-      <w:r>
-        <w:rPr>
-          <w:rFonts w:ascii="Helvetica Neue Thin" w:hAnsi="Helvetica Neue Thin"/>
-          <w:lang w:val="en-GB"/>
-        </w:rPr>
-        <w:t>” and applie</w:t>
-      </w:r>
-      <w:r>
-        <w:rPr>
-          <w:rFonts w:ascii="Helvetica Neue Thin" w:hAnsi="Helvetica Neue Thin"/>
-          <w:lang w:val="en-GB"/>
-        </w:rPr>
-        <w:t>s</w:t>
-      </w:r>
-      <w:r>
-        <w:rPr>
-          <w:rFonts w:ascii="Helvetica Neue Thin" w:hAnsi="Helvetica Neue Thin"/>
-          <w:lang w:val="en-GB"/>
-        </w:rPr>
-        <w:t xml:space="preserve"> a for loop with an </w:t>
-      </w:r>
-      <w:proofErr w:type="spellStart"/>
-      <w:r>
-        <w:rPr>
-          <w:rFonts w:ascii="Helvetica Neue Thin" w:hAnsi="Helvetica Neue Thin"/>
-          <w:lang w:val="en-GB"/>
-        </w:rPr>
-        <w:t>innerHTML</w:t>
-      </w:r>
-      <w:proofErr w:type="spellEnd"/>
-      <w:r>
-        <w:rPr>
-          <w:rFonts w:ascii="Helvetica Neue Thin" w:hAnsi="Helvetica Neue Thin"/>
-          <w:lang w:val="en-GB"/>
-        </w:rPr>
-        <w:t xml:space="preserve"> and an </w:t>
-      </w:r>
-      <w:r>
-        <w:rPr>
-          <w:rFonts w:ascii="Helvetica Neue Thin" w:hAnsi="Helvetica Neue Thin"/>
-          <w:lang w:val="en-GB"/>
-        </w:rPr>
-        <w:t>addition assignment operator</w:t>
-      </w:r>
-      <w:r>
-        <w:rPr>
-          <w:rFonts w:ascii="Helvetica Neue Thin" w:hAnsi="Helvetica Neue Thin"/>
-          <w:lang w:val="en-GB"/>
-        </w:rPr>
-        <w:t xml:space="preserve"> that adds 1</w:t>
-      </w:r>
-      <w:r>
-        <w:rPr>
-          <w:rFonts w:ascii="Helvetica Neue Thin" w:hAnsi="Helvetica Neue Thin"/>
-          <w:lang w:val="en-GB"/>
-        </w:rPr>
-        <w:t>0</w:t>
-      </w:r>
-      <w:r>
-        <w:rPr>
-          <w:rFonts w:ascii="Helvetica Neue Thin" w:hAnsi="Helvetica Neue Thin"/>
-          <w:lang w:val="en-GB"/>
-        </w:rPr>
-        <w:t xml:space="preserve"> template</w:t>
-      </w:r>
-      <w:r>
-        <w:rPr>
-          <w:rFonts w:ascii="Helvetica Neue Thin" w:hAnsi="Helvetica Neue Thin"/>
-          <w:lang w:val="en-GB"/>
-        </w:rPr>
-        <w:t xml:space="preserve"> literals</w:t>
-      </w:r>
-      <w:r>
-        <w:rPr>
-          <w:rFonts w:ascii="Helvetica Neue Thin" w:hAnsi="Helvetica Neue Thin"/>
-          <w:lang w:val="en-GB"/>
-        </w:rPr>
-        <w:t xml:space="preserve"> </w:t>
-      </w:r>
-      <w:r>
-        <w:rPr>
-          <w:rFonts w:ascii="Helvetica Neue Thin" w:hAnsi="Helvetica Neue Thin"/>
-          <w:lang w:val="en-GB"/>
-        </w:rPr>
-        <w:t xml:space="preserve">with </w:t>
-      </w:r>
-      <w:r>
-        <w:rPr>
-          <w:rFonts w:ascii="Helvetica Neue Thin" w:hAnsi="Helvetica Neue Thin"/>
-          <w:lang w:val="en-GB"/>
-        </w:rPr>
-        <w:t>backticks</w:t>
-      </w:r>
-      <w:r>
-        <w:rPr>
-          <w:rFonts w:ascii="Helvetica Neue Thin" w:hAnsi="Helvetica Neue Thin"/>
-          <w:lang w:val="en-GB"/>
-        </w:rPr>
-        <w:t xml:space="preserve">. To position </w:t>
-      </w:r>
-      <w:r>
-        <w:rPr>
-          <w:rFonts w:ascii="Helvetica Neue Thin" w:hAnsi="Helvetica Neue Thin"/>
-          <w:lang w:val="en-GB"/>
-        </w:rPr>
-        <w:t xml:space="preserve">all of the elements, I </w:t>
-      </w:r>
-      <w:r>
-        <w:rPr>
-          <w:rFonts w:ascii="Helvetica Neue Thin" w:hAnsi="Helvetica Neue Thin"/>
-          <w:lang w:val="en-GB"/>
-        </w:rPr>
-        <w:t>literally</w:t>
-      </w:r>
-      <w:r>
-        <w:rPr>
-          <w:rFonts w:ascii="Helvetica Neue Thin" w:hAnsi="Helvetica Neue Thin"/>
-          <w:lang w:val="en-GB"/>
-        </w:rPr>
-        <w:t xml:space="preserve"> just created t</w:t>
-      </w:r>
-      <w:r>
-        <w:rPr>
-          <w:rFonts w:ascii="Helvetica Neue Thin" w:hAnsi="Helvetica Neue Thin"/>
-          <w:lang w:val="en-GB"/>
-        </w:rPr>
-        <w:t>w</w:t>
-      </w:r>
-      <w:r>
-        <w:rPr>
-          <w:rFonts w:ascii="Helvetica Neue Thin" w:hAnsi="Helvetica Neue Thin"/>
-          <w:lang w:val="en-GB"/>
-        </w:rPr>
-        <w:t xml:space="preserve">o variables, “width” and “height”, and assigned them to the </w:t>
-      </w:r>
-      <w:proofErr w:type="spellStart"/>
-      <w:r>
-        <w:rPr>
-          <w:rFonts w:ascii="Helvetica Neue Thin" w:hAnsi="Helvetica Neue Thin"/>
-          <w:lang w:val="en-GB"/>
-        </w:rPr>
-        <w:t>animationContainer’s</w:t>
-      </w:r>
-      <w:proofErr w:type="spellEnd"/>
-      <w:r>
-        <w:rPr>
-          <w:rFonts w:ascii="Helvetica Neue Thin" w:hAnsi="Helvetica Neue Thin"/>
-          <w:lang w:val="en-GB"/>
-        </w:rPr>
-        <w:t xml:space="preserve"> </w:t>
-      </w:r>
-      <w:proofErr w:type="spellStart"/>
-      <w:r>
-        <w:rPr>
-          <w:rFonts w:ascii="Helvetica Neue Thin" w:hAnsi="Helvetica Neue Thin"/>
-          <w:lang w:val="en-GB"/>
-        </w:rPr>
-        <w:t>offsetWidth</w:t>
-      </w:r>
-      <w:proofErr w:type="spellEnd"/>
-      <w:r>
-        <w:rPr>
-          <w:rFonts w:ascii="Helvetica Neue Thin" w:hAnsi="Helvetica Neue Thin"/>
-          <w:lang w:val="en-GB"/>
-        </w:rPr>
-        <w:t xml:space="preserve"> and </w:t>
-      </w:r>
-      <w:proofErr w:type="spellStart"/>
-      <w:r>
-        <w:rPr>
-          <w:rFonts w:ascii="Helvetica Neue Thin" w:hAnsi="Helvetica Neue Thin"/>
-          <w:lang w:val="en-GB"/>
-        </w:rPr>
-        <w:t>offsethHeight</w:t>
-      </w:r>
-      <w:proofErr w:type="spellEnd"/>
-      <w:r>
-        <w:rPr>
-          <w:rFonts w:ascii="Helvetica Neue Thin" w:hAnsi="Helvetica Neue Thin"/>
-          <w:lang w:val="en-GB"/>
-        </w:rPr>
-        <w:t>. Then I used</w:t>
-      </w:r>
-      <w:r>
-        <w:rPr>
-          <w:rFonts w:ascii="Helvetica Neue Thin" w:hAnsi="Helvetica Neue Thin"/>
-          <w:lang w:val="en-GB"/>
-        </w:rPr>
-        <w:t xml:space="preserve"> a</w:t>
-      </w:r>
-      <w:r>
-        <w:rPr>
-          <w:rFonts w:ascii="Helvetica Neue Thin" w:hAnsi="Helvetica Neue Thin"/>
-          <w:lang w:val="en-GB"/>
-        </w:rPr>
-        <w:t xml:space="preserve"> </w:t>
-      </w:r>
-      <w:proofErr w:type="spellStart"/>
-      <w:r>
-        <w:rPr>
-          <w:rFonts w:ascii="Helvetica Neue Thin" w:hAnsi="Helvetica Neue Thin"/>
-          <w:lang w:val="en-GB"/>
-        </w:rPr>
-        <w:t>forEach</w:t>
-      </w:r>
-      <w:proofErr w:type="spellEnd"/>
-      <w:r>
-        <w:rPr>
-          <w:rFonts w:ascii="Helvetica Neue Thin" w:hAnsi="Helvetica Neue Thin"/>
-          <w:lang w:val="en-GB"/>
-        </w:rPr>
-        <w:t xml:space="preserve"> method </w:t>
-      </w:r>
-      <w:r>
-        <w:rPr>
-          <w:rFonts w:ascii="Helvetica Neue Thin" w:hAnsi="Helvetica Neue Thin"/>
-          <w:lang w:val="en-GB"/>
-        </w:rPr>
-        <w:t>to</w:t>
-      </w:r>
-      <w:r>
-        <w:rPr>
-          <w:rFonts w:ascii="Helvetica Neue Thin" w:hAnsi="Helvetica Neue Thin"/>
-          <w:lang w:val="en-GB"/>
-        </w:rPr>
-        <w:t xml:space="preserve"> style</w:t>
-      </w:r>
-      <w:r>
-        <w:rPr>
-          <w:rFonts w:ascii="Helvetica Neue Thin" w:hAnsi="Helvetica Neue Thin"/>
-          <w:lang w:val="en-GB"/>
-        </w:rPr>
-        <w:t xml:space="preserve"> each of</w:t>
-      </w:r>
-      <w:r>
-        <w:rPr>
-          <w:rFonts w:ascii="Helvetica Neue Thin" w:hAnsi="Helvetica Neue Thin"/>
-          <w:lang w:val="en-GB"/>
-        </w:rPr>
-        <w:t xml:space="preserve"> them with top and left position and the </w:t>
-      </w:r>
-      <w:proofErr w:type="spellStart"/>
-      <w:r>
-        <w:rPr>
-          <w:rFonts w:ascii="Helvetica Neue Thin" w:hAnsi="Helvetica Neue Thin"/>
-          <w:lang w:val="en-GB"/>
-        </w:rPr>
-        <w:t>Math.round</w:t>
-      </w:r>
-      <w:proofErr w:type="spellEnd"/>
-      <w:r>
-        <w:rPr>
-          <w:rFonts w:ascii="Helvetica Neue Thin" w:hAnsi="Helvetica Neue Thin"/>
-          <w:lang w:val="en-GB"/>
-        </w:rPr>
-        <w:t>(</w:t>
-      </w:r>
-      <w:proofErr w:type="spellStart"/>
-      <w:r>
-        <w:rPr>
-          <w:rFonts w:ascii="Helvetica Neue Thin" w:hAnsi="Helvetica Neue Thin"/>
-          <w:lang w:val="en-GB"/>
-        </w:rPr>
-        <w:t>Math.random</w:t>
-      </w:r>
-      <w:proofErr w:type="spellEnd"/>
-      <w:r>
-        <w:rPr>
-          <w:rFonts w:ascii="Helvetica Neue Thin" w:hAnsi="Helvetica Neue Thin"/>
-          <w:lang w:val="en-GB"/>
-        </w:rPr>
-        <w:t xml:space="preserve">()) function to place each item randomly inside the container. </w:t>
       </w:r>
       <w:r>
         <w:rPr>
@@ -11050,7 +11956,7 @@
           <w:iCs/>
           <w:lang w:val="en-GB"/>
         </w:rPr>
-        <w:t>See figure 1.8</w:t>
+        <w:t xml:space="preserve">See figure </w:t>
       </w:r>
       <w:r>
         <w:rPr>
@@ -11059,7 +11965,7 @@
           <w:iCs/>
           <w:lang w:val="en-GB"/>
         </w:rPr>
-        <w:t>.</w:t>
+        <w:t>2.1</w:t>
       </w:r>
       <w:r>
         <w:rPr>
@@ -11068,46 +11974,46 @@
           <w:iCs/>
           <w:lang w:val="en-GB"/>
         </w:rPr>
-        <w:t xml:space="preserve"> </w:t>
-      </w:r>
-    </w:p>
-    <w:p>
-      <w:pPr>
+        <w:t>”</w:t>
+      </w:r>
+      <w:r>
         <w:rPr>
           <w:rFonts w:ascii="Helvetica Neue Thin" w:hAnsi="Helvetica Neue Thin"/>
           <w:i/>
           <w:iCs/>
           <w:lang w:val="en-GB"/>
         </w:rPr>
-      </w:pPr>
-    </w:p>
-    <w:p>
-      <w:pPr>
+        <w:t>.</w:t>
+      </w:r>
+      <w:r>
         <w:rPr>
           <w:rFonts w:ascii="Helvetica Neue Thin" w:hAnsi="Helvetica Neue Thin"/>
           <w:i/>
           <w:iCs/>
           <w:lang w:val="en-GB"/>
         </w:rPr>
-      </w:pPr>
-      <w:r>
+        <w:t xml:space="preserve"> </w:t>
+      </w:r>
+    </w:p>
+    <w:p>
+      <w:pPr>
         <w:rPr>
           <w:rFonts w:ascii="Helvetica Neue Thin" w:hAnsi="Helvetica Neue Thin"/>
           <w:i/>
           <w:iCs/>
           <w:lang w:val="en-GB"/>
         </w:rPr>
-        <w:t>F</w:t>
-      </w:r>
-      <w:r>
+      </w:pPr>
+    </w:p>
+    <w:p>
+      <w:pPr>
         <w:rPr>
           <w:rFonts w:ascii="Helvetica Neue Thin" w:hAnsi="Helvetica Neue Thin"/>
           <w:i/>
           <w:iCs/>
           <w:lang w:val="en-GB"/>
         </w:rPr>
-        <w:t>igure 1.</w:t>
-      </w:r>
+      </w:pPr>
       <w:r>
         <w:rPr>
           <w:rFonts w:ascii="Helvetica Neue Thin" w:hAnsi="Helvetica Neue Thin"/>
@@ -11115,17 +12021,53 @@
           <w:iCs/>
           <w:lang w:val="en-GB"/>
         </w:rPr>
-        <w:t>9</w:t>
-      </w:r>
-    </w:p>
-    <w:p>
-      <w:pPr>
+        <w:t>F</w:t>
+      </w:r>
+      <w:r>
         <w:rPr>
           <w:rFonts w:ascii="Helvetica Neue Thin" w:hAnsi="Helvetica Neue Thin"/>
           <w:i/>
           <w:iCs/>
           <w:lang w:val="en-GB"/>
         </w:rPr>
+        <w:t xml:space="preserve">igure </w:t>
+      </w:r>
+      <w:r>
+        <w:rPr>
+          <w:rFonts w:ascii="Helvetica Neue Thin" w:hAnsi="Helvetica Neue Thin"/>
+          <w:i/>
+          <w:iCs/>
+          <w:lang w:val="en-GB"/>
+        </w:rPr>
+        <w:t>2</w:t>
+      </w:r>
+      <w:r>
+        <w:rPr>
+          <w:rFonts w:ascii="Helvetica Neue Thin" w:hAnsi="Helvetica Neue Thin"/>
+          <w:i/>
+          <w:iCs/>
+          <w:lang w:val="en-GB"/>
+        </w:rPr>
+        <w:t>.</w:t>
+      </w:r>
+      <w:r>
+        <w:rPr>
+          <w:rFonts w:ascii="Helvetica Neue Thin" w:hAnsi="Helvetica Neue Thin"/>
+          <w:i/>
+          <w:iCs/>
+          <w:lang w:val="en-GB"/>
+        </w:rPr>
+        <w:t>1</w:t>
+      </w:r>
+    </w:p>
+    <w:p>
+      <w:pPr>
+        <w:rPr>
+          <w:rFonts w:ascii="Helvetica Neue Thin" w:hAnsi="Helvetica Neue Thin"/>
+          <w:i/>
+          <w:iCs/>
+          <w:lang w:val="en-GB"/>
+        </w:rPr>
       </w:pPr>
     </w:p>
     <w:p>
@@ -11141,7 +12083,6 @@
         </w:rPr>
       </w:pPr>
       <w:proofErr w:type="spellStart"/>
-      <w:proofErr w:type="gramStart"/>
       <w:r>
         <w:rPr>
           <w:rFonts w:ascii="Consolas" w:eastAsia="Times New Roman" w:hAnsi="Consolas" w:cs="Times New Roman"/>
@@ -11173,7 +12114,6 @@
         <w:t>forEach</w:t>
       </w:r>
       <w:proofErr w:type="spellEnd"/>
-      <w:proofErr w:type="gramEnd"/>
       <w:r>
         <w:rPr>
           <w:rFonts w:ascii="Consolas" w:eastAsia="Times New Roman" w:hAnsi="Consolas" w:cs="Times New Roman"/>
@@ -11425,18 +12365,7 @@
           <w:szCs w:val="21"/>
           <w:lang w:val="en-GB" w:eastAsia="nb-NO"/>
         </w:rPr>
-        <w:t>) </w:t>
-      </w:r>
-      <w:proofErr w:type="gramStart"/>
-      <w:r>
-        <w:rPr>
-          <w:rFonts w:ascii="Consolas" w:eastAsia="Times New Roman" w:hAnsi="Consolas" w:cs="Times New Roman"/>
-          <w:color w:val="D4D4D4"/>
-          <w:sz w:val="21"/>
-          <w:szCs w:val="21"/>
-          <w:lang w:val="en-GB" w:eastAsia="nb-NO"/>
-        </w:rPr>
-        <w:t>+  </w:t>
+        <w:t>) +  </w:t>
       </w:r>
       <w:r>
         <w:rPr>
@@ -11446,18 +12375,7 @@
           <w:szCs w:val="21"/>
           <w:lang w:val="en-GB" w:eastAsia="nb-NO"/>
         </w:rPr>
-        <w:t>'</w:t>
-      </w:r>
-      <w:proofErr w:type="gramEnd"/>
-      <w:r>
-        <w:rPr>
-          <w:rFonts w:ascii="Consolas" w:eastAsia="Times New Roman" w:hAnsi="Consolas" w:cs="Times New Roman"/>
-          <w:color w:val="CE9178"/>
-          <w:sz w:val="21"/>
-          <w:szCs w:val="21"/>
-          <w:lang w:val="en-GB" w:eastAsia="nb-NO"/>
-        </w:rPr>
-        <w:t>px'</w:t>
+        <w:t>'px'</w:t>
       </w:r>
       <w:r>
         <w:rPr>
@@ -11492,7 +12410,6 @@
         </w:rPr>
         <w:t>    </w:t>
       </w:r>
-      <w:proofErr w:type="gramStart"/>
       <w:r>
         <w:rPr>
           <w:rFonts w:ascii="Consolas" w:eastAsia="Times New Roman" w:hAnsi="Consolas" w:cs="Times New Roman"/>
@@ -11523,7 +12440,6 @@
         </w:rPr>
         <w:t>style</w:t>
       </w:r>
-      <w:proofErr w:type="gramEnd"/>
       <w:r>
         <w:rPr>
           <w:rFonts w:ascii="Consolas" w:eastAsia="Times New Roman" w:hAnsi="Consolas" w:cs="Times New Roman"/>
@@ -11733,18 +12649,83 @@
           <w:lang w:val="en-GB"/>
         </w:rPr>
       </w:pPr>
-    </w:p>
-    <w:p>
-      <w:pPr>
-        <w:rPr>
-          <w:rFonts w:ascii="Helvetica Neue Thin" w:hAnsi="Helvetica Neue Thin"/>
-        </w:rPr>
-      </w:pPr>
-      <w:r>
-        <w:rPr>
-          <w:rFonts w:ascii="Helvetica Neue Thin" w:hAnsi="Helvetica Neue Thin"/>
-        </w:rPr>
-        <w:t xml:space="preserve">As a junior developer it is not </w:t>
+      <w:r>
+        <w:rPr>
+          <w:rFonts w:ascii="Helvetica Neue Thin" w:hAnsi="Helvetica Neue Thin"/>
+          <w:lang w:val="en-GB"/>
+        </w:rPr>
+        <w:t>Although I have not mentioned anything about testing during the coding process, I have used the console log in almost all types of scenarios.</w:t>
+      </w:r>
+      <w:r>
+        <w:rPr>
+          <w:rFonts w:ascii="Helvetica Neue Thin" w:hAnsi="Helvetica Neue Thin"/>
+          <w:lang w:val="en-GB"/>
+        </w:rPr>
+        <w:t xml:space="preserve"> I used it to either check to see output values or to see if any bugs occurred. For instance, while I created the dice function I received an error in the console</w:t>
+      </w:r>
+      <w:r>
+        <w:rPr>
+          <w:rFonts w:ascii="Helvetica Neue Thin" w:hAnsi="Helvetica Neue Thin"/>
+          <w:lang w:val="en-GB"/>
+        </w:rPr>
+        <w:t xml:space="preserve"> “</w:t>
+      </w:r>
+      <w:r>
+        <w:rPr>
+          <w:rFonts w:ascii="Helvetica Neue Thin" w:hAnsi="Helvetica Neue Thin"/>
+          <w:lang w:val="en-GB"/>
+        </w:rPr>
+        <w:t>Cannot read property '</w:t>
+      </w:r>
+      <w:proofErr w:type="spellStart"/>
+      <w:r>
+        <w:rPr>
+          <w:rFonts w:ascii="Helvetica Neue Thin" w:hAnsi="Helvetica Neue Thin"/>
+          <w:lang w:val="en-GB"/>
+        </w:rPr>
+        <w:t>appendChild</w:t>
+      </w:r>
+      <w:proofErr w:type="spellEnd"/>
+      <w:r>
+        <w:rPr>
+          <w:rFonts w:ascii="Helvetica Neue Thin" w:hAnsi="Helvetica Neue Thin"/>
+          <w:lang w:val="en-GB"/>
+        </w:rPr>
+        <w:t>' of null</w:t>
+      </w:r>
+      <w:r>
+        <w:rPr>
+          <w:rFonts w:ascii="Helvetica Neue Thin" w:hAnsi="Helvetica Neue Thin"/>
+          <w:lang w:val="en-GB"/>
+        </w:rPr>
+        <w:t xml:space="preserve">”, because it tried to append a child to a container that doesn’t exist when It exceeds 30. </w:t>
+      </w:r>
+    </w:p>
+    <w:p>
+      <w:pPr>
+        <w:rPr>
+          <w:rFonts w:ascii="Helvetica Neue Thin" w:hAnsi="Helvetica Neue Thin"/>
+          <w:lang w:val="en-GB"/>
+        </w:rPr>
+      </w:pPr>
+    </w:p>
+    <w:p>
+      <w:pPr>
+        <w:rPr>
+          <w:rFonts w:ascii="Helvetica Neue Thin" w:hAnsi="Helvetica Neue Thin"/>
+        </w:rPr>
+      </w:pPr>
+      <w:r>
+        <w:rPr>
+          <w:rFonts w:ascii="Helvetica Neue Thin" w:hAnsi="Helvetica Neue Thin"/>
+        </w:rPr>
+        <w:t>Since I’m still relative new coder,</w:t>
+      </w:r>
+      <w:r>
+        <w:rPr>
+          <w:rFonts w:ascii="Helvetica Neue Thin" w:hAnsi="Helvetica Neue Thin"/>
+        </w:rPr>
+        <w:t xml:space="preserve"> it is not </w:t>
       </w:r>
       <w:r>
         <w:rPr>
@@ -11780,7 +12761,31 @@
         <w:rPr>
           <w:rFonts w:ascii="Helvetica Neue Thin" w:hAnsi="Helvetica Neue Thin"/>
         </w:rPr>
-        <w:t xml:space="preserve"> and streamline the code.</w:t>
+        <w:t xml:space="preserve"> some of </w:t>
+      </w:r>
+      <w:r>
+        <w:rPr>
+          <w:rFonts w:ascii="Helvetica Neue Thin" w:hAnsi="Helvetica Neue Thin"/>
+        </w:rPr>
+        <w:t xml:space="preserve">the </w:t>
+      </w:r>
+      <w:r>
+        <w:rPr>
+          <w:rFonts w:ascii="Helvetica Neue Thin" w:hAnsi="Helvetica Neue Thin"/>
+        </w:rPr>
+        <w:t>code</w:t>
+      </w:r>
+      <w:r>
+        <w:rPr>
+          <w:rFonts w:ascii="Helvetica Neue Thin" w:hAnsi="Helvetica Neue Thin"/>
+        </w:rPr>
+        <w:t>s</w:t>
+      </w:r>
+      <w:r>
+        <w:rPr>
+          <w:rFonts w:ascii="Helvetica Neue Thin" w:hAnsi="Helvetica Neue Thin"/>
+        </w:rPr>
+        <w:t>.</w:t>
       </w:r>
       <w:r>
         <w:rPr>
@@ -11792,14 +12797,7 @@
         <w:rPr>
           <w:rFonts w:ascii="Helvetica Neue Thin" w:hAnsi="Helvetica Neue Thin"/>
         </w:rPr>
-        <w:t xml:space="preserve">method I used to clean up my JS code was to </w:t>
-      </w:r>
-      <w:r>
-        <w:rPr>
-          <w:rFonts w:ascii="Helvetica Neue Thin" w:hAnsi="Helvetica Neue Thin"/>
-        </w:rPr>
-        <w:lastRenderedPageBreak/>
-        <w:t>think ob</w:t>
+        <w:t>method I used to clean up my JS code was to think ob</w:t>
       </w:r>
       <w:r>
         <w:rPr>
@@ -11811,7 +12809,19 @@
         <w:rPr>
           <w:rFonts w:ascii="Helvetica Neue Thin" w:hAnsi="Helvetica Neue Thin"/>
         </w:rPr>
-        <w:t>by focus on function scope and object literals. For instance, in the JS file</w:t>
+        <w:t>by focus</w:t>
+      </w:r>
+      <w:r>
+        <w:rPr>
+          <w:rFonts w:ascii="Helvetica Neue Thin" w:hAnsi="Helvetica Neue Thin"/>
+        </w:rPr>
+        <w:t>ing</w:t>
+      </w:r>
+      <w:r>
+        <w:rPr>
+          <w:rFonts w:ascii="Helvetica Neue Thin" w:hAnsi="Helvetica Neue Thin"/>
+        </w:rPr>
+        <w:t xml:space="preserve"> on function scope and object literals. For instance, in the JS file</w:t>
       </w:r>
       <w:r>
         <w:rPr>
@@ -11877,7 +12887,19 @@
         <w:rPr>
           <w:rFonts w:ascii="Helvetica Neue Thin" w:hAnsi="Helvetica Neue Thin"/>
         </w:rPr>
-        <w:t xml:space="preserve"> function. The two nested functions inside of the </w:t>
+        <w:t xml:space="preserve"> function</w:t>
+      </w:r>
+      <w:r>
+        <w:rPr>
+          <w:rFonts w:ascii="Helvetica Neue Thin" w:hAnsi="Helvetica Neue Thin"/>
+        </w:rPr>
+        <w:t xml:space="preserve"> with a click event listener</w:t>
+      </w:r>
+      <w:r>
+        <w:rPr>
+          <w:rFonts w:ascii="Helvetica Neue Thin" w:hAnsi="Helvetica Neue Thin"/>
+        </w:rPr>
+        <w:t xml:space="preserve">. The two nested functions inside of the </w:t>
       </w:r>
       <w:proofErr w:type="spellStart"/>
       <w:r>
@@ -11891,19 +12913,43 @@
         <w:rPr>
           <w:rFonts w:ascii="Helvetica Neue Thin" w:hAnsi="Helvetica Neue Thin"/>
         </w:rPr>
-        <w:t xml:space="preserve"> method wasn’t there before but I used them with the purpose of creating </w:t>
-      </w:r>
-      <w:r>
-        <w:rPr>
-          <w:rFonts w:ascii="Helvetica Neue Thin" w:hAnsi="Helvetica Neue Thin"/>
-        </w:rPr>
-        <w:t>a clearer distinction</w:t>
+        <w:t xml:space="preserve"> method wasn’t there before but I used them</w:t>
+      </w:r>
+      <w:r>
+        <w:rPr>
+          <w:rFonts w:ascii="Helvetica Neue Thin" w:hAnsi="Helvetica Neue Thin"/>
+        </w:rPr>
+        <w:t xml:space="preserve"> to</w:t>
+      </w:r>
+      <w:r>
+        <w:rPr>
+          <w:rFonts w:ascii="Helvetica Neue Thin" w:hAnsi="Helvetica Neue Thin"/>
+        </w:rPr>
+        <w:t xml:space="preserve"> </w:t>
+      </w:r>
+      <w:r>
+        <w:rPr>
+          <w:rFonts w:ascii="Helvetica Neue Thin" w:hAnsi="Helvetica Neue Thin"/>
+        </w:rPr>
+        <w:t>achieve</w:t>
+      </w:r>
+      <w:r>
+        <w:rPr>
+          <w:rFonts w:ascii="Helvetica Neue Thin" w:hAnsi="Helvetica Neue Thin"/>
+        </w:rPr>
+        <w:t xml:space="preserve"> clearer distinction</w:t>
       </w:r>
       <w:r>
         <w:rPr>
           <w:rFonts w:ascii="Helvetica Neue Thin" w:hAnsi="Helvetica Neue Thin"/>
         </w:rPr>
         <w:t xml:space="preserve"> between the conditional statements.</w:t>
+      </w:r>
+      <w:r>
+        <w:rPr>
+          <w:rFonts w:ascii="Helvetica Neue Thin" w:hAnsi="Helvetica Neue Thin"/>
+        </w:rPr>
+        <w:t xml:space="preserve"> The Module Pattern function is taken from “Learning JavaScript Design Patterns” p.27 by Addy Osmani.</w:t>
       </w:r>
     </w:p>
     <w:p>
@@ -12128,7 +13174,14 @@
         <w:rPr>
           <w:rFonts w:ascii="Helvetica Neue Thin" w:hAnsi="Helvetica Neue Thin"/>
         </w:rPr>
-        <w:t xml:space="preserve"> don’t provide any logical meaning when some of their elements are reused for a different purpose another place, then perhaps I need to rewrite an </w:t>
+        <w:t xml:space="preserve"> </w:t>
+      </w:r>
+      <w:r>
+        <w:rPr>
+          <w:rFonts w:ascii="Helvetica Neue Thin" w:hAnsi="Helvetica Neue Thin"/>
+        </w:rPr>
+        <w:lastRenderedPageBreak/>
+        <w:t xml:space="preserve">don’t provide any logical meaning when some of their elements are reused for a different purpose another place, then perhaps I need to rewrite an </w:t>
       </w:r>
       <w:r>
         <w:rPr>
@@ -12200,21 +13253,19 @@
         <w:rPr>
           <w:rFonts w:ascii="Helvetica Neue Thin" w:hAnsi="Helvetica Neue Thin"/>
         </w:rPr>
-        <w:t xml:space="preserve">since HTML tags like main as </w:t>
-      </w:r>
-      <w:proofErr w:type="gramStart"/>
-      <w:r>
-        <w:rPr>
-          <w:rFonts w:ascii="Helvetica Neue Thin" w:hAnsi="Helvetica Neue Thin"/>
-        </w:rPr>
-        <w:t>top level</w:t>
-      </w:r>
-      <w:proofErr w:type="gramEnd"/>
-      <w:r>
-        <w:rPr>
-          <w:rFonts w:ascii="Helvetica Neue Thin" w:hAnsi="Helvetica Neue Thin"/>
-        </w:rPr>
-        <w:t xml:space="preserve"> block component can </w:t>
+        <w:t>since HTML tags like main as top</w:t>
+      </w:r>
+      <w:r>
+        <w:rPr>
+          <w:rFonts w:ascii="Helvetica Neue Thin" w:hAnsi="Helvetica Neue Thin"/>
+        </w:rPr>
+        <w:t>-</w:t>
+      </w:r>
+      <w:r>
+        <w:rPr>
+          <w:rFonts w:ascii="Helvetica Neue Thin" w:hAnsi="Helvetica Neue Thin"/>
+        </w:rPr>
+        <w:t xml:space="preserve">level block component can </w:t>
       </w:r>
       <w:r>
         <w:rPr>
@@ -12288,103 +13339,103 @@
           <w:i/>
           <w:iCs/>
         </w:rPr>
-        <w:t>Figure 1.9</w:t>
-      </w:r>
-      <w:r>
-        <w:rPr>
-          <w:rFonts w:ascii="Helvetica Neue Thin" w:hAnsi="Helvetica Neue Thin"/>
-        </w:rPr>
-        <w:t xml:space="preserve"> shows an example of my reusable blocks. Every</w:t>
-      </w:r>
-      <w:r>
-        <w:rPr>
-          <w:rFonts w:ascii="Helvetica Neue Thin" w:hAnsi="Helvetica Neue Thin"/>
-        </w:rPr>
-        <w:t xml:space="preserve"> page get</w:t>
-      </w:r>
-      <w:r>
-        <w:rPr>
-          <w:rFonts w:ascii="Helvetica Neue Thin" w:hAnsi="Helvetica Neue Thin"/>
-        </w:rPr>
-        <w:t>s</w:t>
-      </w:r>
-      <w:r>
-        <w:rPr>
-          <w:rFonts w:ascii="Helvetica Neue Thin" w:hAnsi="Helvetica Neue Thin"/>
-        </w:rPr>
-        <w:t xml:space="preserve"> the same background style </w:t>
-      </w:r>
-      <w:r>
-        <w:rPr>
-          <w:rFonts w:ascii="Helvetica Neue Thin" w:hAnsi="Helvetica Neue Thin"/>
-        </w:rPr>
-        <w:t>but</w:t>
-      </w:r>
-      <w:r>
-        <w:rPr>
-          <w:rFonts w:ascii="Helvetica Neue Thin" w:hAnsi="Helvetica Neue Thin"/>
-        </w:rPr>
-        <w:t xml:space="preserve"> each page has </w:t>
-      </w:r>
-      <w:r>
-        <w:rPr>
-          <w:rFonts w:ascii="Helvetica Neue Thin" w:hAnsi="Helvetica Neue Thin"/>
-        </w:rPr>
-        <w:t>their own</w:t>
-      </w:r>
-      <w:r>
-        <w:rPr>
-          <w:rFonts w:ascii="Helvetica Neue Thin" w:hAnsi="Helvetica Neue Thin"/>
-        </w:rPr>
-        <w:t xml:space="preserve"> modifier</w:t>
-      </w:r>
-      <w:r>
-        <w:rPr>
-          <w:rFonts w:ascii="Helvetica Neue Thin" w:hAnsi="Helvetica Neue Thin"/>
-        </w:rPr>
-        <w:t xml:space="preserve"> that provides different background images.</w:t>
-      </w:r>
-      <w:r>
-        <w:rPr>
-          <w:rFonts w:ascii="Helvetica Neue Thin" w:hAnsi="Helvetica Neue Thin"/>
-        </w:rPr>
-        <w:t xml:space="preserve"> </w:t>
-      </w:r>
-      <w:r>
-        <w:rPr>
-          <w:rFonts w:ascii="Helvetica Neue Thin" w:hAnsi="Helvetica Neue Thin"/>
-        </w:rPr>
-        <w:t xml:space="preserve"> </w:t>
-      </w:r>
-    </w:p>
-    <w:p>
-      <w:pPr>
-        <w:rPr>
-          <w:rFonts w:ascii="Helvetica Neue Thin" w:hAnsi="Helvetica Neue Thin"/>
-        </w:rPr>
-      </w:pPr>
-    </w:p>
-    <w:p>
-      <w:pPr>
-        <w:rPr>
-          <w:rFonts w:ascii="Helvetica Neue Thin" w:hAnsi="Helvetica Neue Thin"/>
-        </w:rPr>
-      </w:pPr>
+        <w:t xml:space="preserve">Figure </w:t>
+      </w:r>
       <w:r>
         <w:rPr>
           <w:rFonts w:ascii="Helvetica Neue Thin" w:hAnsi="Helvetica Neue Thin"/>
           <w:i/>
           <w:iCs/>
         </w:rPr>
-        <w:t xml:space="preserve">Figure </w:t>
-      </w:r>
+        <w:t>2.2</w:t>
+      </w:r>
+      <w:r>
+        <w:rPr>
+          <w:rFonts w:ascii="Helvetica Neue Thin" w:hAnsi="Helvetica Neue Thin"/>
+        </w:rPr>
+        <w:t xml:space="preserve"> shows an example of my reusable blocks. Every</w:t>
+      </w:r>
+      <w:r>
+        <w:rPr>
+          <w:rFonts w:ascii="Helvetica Neue Thin" w:hAnsi="Helvetica Neue Thin"/>
+        </w:rPr>
+        <w:t xml:space="preserve"> page get</w:t>
+      </w:r>
+      <w:r>
+        <w:rPr>
+          <w:rFonts w:ascii="Helvetica Neue Thin" w:hAnsi="Helvetica Neue Thin"/>
+        </w:rPr>
+        <w:t>s</w:t>
+      </w:r>
+      <w:r>
+        <w:rPr>
+          <w:rFonts w:ascii="Helvetica Neue Thin" w:hAnsi="Helvetica Neue Thin"/>
+        </w:rPr>
+        <w:t xml:space="preserve"> the same background style </w:t>
+      </w:r>
+      <w:r>
+        <w:rPr>
+          <w:rFonts w:ascii="Helvetica Neue Thin" w:hAnsi="Helvetica Neue Thin"/>
+        </w:rPr>
+        <w:t>but</w:t>
+      </w:r>
+      <w:r>
+        <w:rPr>
+          <w:rFonts w:ascii="Helvetica Neue Thin" w:hAnsi="Helvetica Neue Thin"/>
+        </w:rPr>
+        <w:t xml:space="preserve"> each page has </w:t>
+      </w:r>
+      <w:r>
+        <w:rPr>
+          <w:rFonts w:ascii="Helvetica Neue Thin" w:hAnsi="Helvetica Neue Thin"/>
+        </w:rPr>
+        <w:t>their own</w:t>
+      </w:r>
+      <w:r>
+        <w:rPr>
+          <w:rFonts w:ascii="Helvetica Neue Thin" w:hAnsi="Helvetica Neue Thin"/>
+        </w:rPr>
+        <w:t xml:space="preserve"> modifier</w:t>
+      </w:r>
+      <w:r>
+        <w:rPr>
+          <w:rFonts w:ascii="Helvetica Neue Thin" w:hAnsi="Helvetica Neue Thin"/>
+        </w:rPr>
+        <w:t xml:space="preserve"> that provides different background images.</w:t>
+      </w:r>
+      <w:r>
+        <w:rPr>
+          <w:rFonts w:ascii="Helvetica Neue Thin" w:hAnsi="Helvetica Neue Thin"/>
+        </w:rPr>
+        <w:t xml:space="preserve"> </w:t>
+      </w:r>
+      <w:r>
+        <w:rPr>
+          <w:rFonts w:ascii="Helvetica Neue Thin" w:hAnsi="Helvetica Neue Thin"/>
+        </w:rPr>
+        <w:t xml:space="preserve"> </w:t>
+      </w:r>
+    </w:p>
+    <w:p>
+      <w:pPr>
+        <w:rPr>
+          <w:rFonts w:ascii="Helvetica Neue Thin" w:hAnsi="Helvetica Neue Thin"/>
+        </w:rPr>
+      </w:pPr>
+    </w:p>
+    <w:p>
+      <w:pPr>
+        <w:rPr>
+          <w:rFonts w:ascii="Helvetica Neue Thin" w:hAnsi="Helvetica Neue Thin"/>
+        </w:rPr>
+      </w:pPr>
       <w:r>
         <w:rPr>
           <w:rFonts w:ascii="Helvetica Neue Thin" w:hAnsi="Helvetica Neue Thin"/>
           <w:i/>
           <w:iCs/>
         </w:rPr>
-        <w:t>2</w:t>
+        <w:t xml:space="preserve">Figure </w:t>
       </w:r>
       <w:r>
         <w:rPr>
@@ -12392,7 +13443,7 @@
           <w:i/>
           <w:iCs/>
         </w:rPr>
-        <w:t>.</w:t>
+        <w:t>2</w:t>
       </w:r>
       <w:r>
         <w:rPr>
@@ -12400,7 +13451,15 @@
           <w:i/>
           <w:iCs/>
         </w:rPr>
-        <w:t>1</w:t>
+        <w:t>.</w:t>
+      </w:r>
+      <w:r>
+        <w:rPr>
+          <w:rFonts w:ascii="Helvetica Neue Thin" w:hAnsi="Helvetica Neue Thin"/>
+          <w:i/>
+          <w:iCs/>
+        </w:rPr>
+        <w:t>2</w:t>
       </w:r>
     </w:p>
     <w:p>
@@ -12422,7 +13481,6 @@
           <w:lang w:val="en-GB" w:eastAsia="nb-NO"/>
         </w:rPr>
       </w:pPr>
-      <w:proofErr w:type="gramStart"/>
       <w:r>
         <w:rPr>
           <w:rFonts w:ascii="Consolas" w:eastAsia="Times New Roman" w:hAnsi="Consolas" w:cs="Times New Roman"/>
@@ -12431,18 +13489,7 @@
           <w:szCs w:val="21"/>
           <w:lang w:val="en-GB" w:eastAsia="nb-NO"/>
         </w:rPr>
-        <w:t>.background</w:t>
-      </w:r>
-      <w:proofErr w:type="gramEnd"/>
-      <w:r>
-        <w:rPr>
-          <w:rFonts w:ascii="Consolas" w:eastAsia="Times New Roman" w:hAnsi="Consolas" w:cs="Times New Roman"/>
-          <w:color w:val="D7BA7D"/>
-          <w:sz w:val="21"/>
-          <w:szCs w:val="21"/>
-          <w:lang w:val="en-GB" w:eastAsia="nb-NO"/>
-        </w:rPr>
-        <w:t>-</w:t>
+        <w:t>.background-</w:t>
       </w:r>
       <w:proofErr w:type="spellStart"/>
       <w:r>
@@ -13340,7 +14387,6 @@
           <w:szCs w:val="21"/>
           <w:lang w:val="en-GB" w:eastAsia="nb-NO"/>
         </w:rPr>
-        <w:lastRenderedPageBreak/>
         <w:t>    </w:t>
       </w:r>
       <w:r>
@@ -13442,21 +14488,7 @@
         <w:rPr>
           <w:rFonts w:ascii="Helvetica Neue Thin" w:hAnsi="Helvetica Neue Thin"/>
         </w:rPr>
-        <w:t xml:space="preserve">grid-template-columns: </w:t>
-      </w:r>
-      <w:proofErr w:type="gramStart"/>
-      <w:r>
-        <w:rPr>
-          <w:rFonts w:ascii="Helvetica Neue Thin" w:hAnsi="Helvetica Neue Thin"/>
-        </w:rPr>
-        <w:t>repeat(</w:t>
-      </w:r>
-      <w:proofErr w:type="gramEnd"/>
-      <w:r>
-        <w:rPr>
-          <w:rFonts w:ascii="Helvetica Neue Thin" w:hAnsi="Helvetica Neue Thin"/>
-        </w:rPr>
-        <w:t>5, 170px);</w:t>
+        <w:t>grid-template-columns: repeat(5, 170px);</w:t>
       </w:r>
       <w:r>
         <w:rPr>
@@ -13498,21 +14530,7 @@
         <w:rPr>
           <w:rFonts w:ascii="Helvetica Neue Thin" w:hAnsi="Helvetica Neue Thin"/>
         </w:rPr>
-        <w:t xml:space="preserve">  On the child elements I used the nth-of-</w:t>
-      </w:r>
-      <w:proofErr w:type="gramStart"/>
-      <w:r>
-        <w:rPr>
-          <w:rFonts w:ascii="Helvetica Neue Thin" w:hAnsi="Helvetica Neue Thin"/>
-        </w:rPr>
-        <w:t>type(</w:t>
-      </w:r>
-      <w:proofErr w:type="gramEnd"/>
-      <w:r>
-        <w:rPr>
-          <w:rFonts w:ascii="Helvetica Neue Thin" w:hAnsi="Helvetica Neue Thin"/>
-        </w:rPr>
-        <w:t>) selector to change the background colour of the tiles that belongs to the traps.</w:t>
+        <w:t xml:space="preserve">  On the child elements I used the nth-of-type() selector to change the background colour of the tiles that belongs to the traps.</w:t>
       </w:r>
       <w:r>
         <w:rPr>
@@ -13544,7 +14562,31 @@
         <w:rPr>
           <w:rFonts w:ascii="Helvetica Neue Thin" w:hAnsi="Helvetica Neue Thin"/>
         </w:rPr>
-        <w:t>To make the fireflies animation work I used k</w:t>
+        <w:t>To make the fireflies animation</w:t>
+      </w:r>
+      <w:r>
+        <w:rPr>
+          <w:rFonts w:ascii="Helvetica Neue Thin" w:hAnsi="Helvetica Neue Thin"/>
+        </w:rPr>
+        <w:t xml:space="preserve"> on the final page</w:t>
+      </w:r>
+      <w:r>
+        <w:rPr>
+          <w:rFonts w:ascii="Helvetica Neue Thin" w:hAnsi="Helvetica Neue Thin"/>
+        </w:rPr>
+        <w:t xml:space="preserve"> work</w:t>
+      </w:r>
+      <w:r>
+        <w:rPr>
+          <w:rFonts w:ascii="Helvetica Neue Thin" w:hAnsi="Helvetica Neue Thin"/>
+        </w:rPr>
+        <w:t>,</w:t>
+      </w:r>
+      <w:r>
+        <w:rPr>
+          <w:rFonts w:ascii="Helvetica Neue Thin" w:hAnsi="Helvetica Neue Thin"/>
+        </w:rPr>
+        <w:t xml:space="preserve"> I used k</w:t>
       </w:r>
       <w:r>
         <w:rPr>
@@ -13762,13 +14804,61 @@
         <w:rPr>
           <w:rFonts w:ascii="Helvetica Neue Thin" w:hAnsi="Helvetica Neue Thin"/>
         </w:rPr>
-        <w:t xml:space="preserve">Another simple animation is created for the winner token. It is rotating the token horizontally. It has a duration time of 5 seconds that </w:t>
-      </w:r>
-      <w:r>
-        <w:rPr>
-          <w:rFonts w:ascii="Helvetica Neue Thin" w:hAnsi="Helvetica Neue Thin"/>
-        </w:rPr>
-        <w:t xml:space="preserve">decide the speed and timing-function is set to linear that makes it </w:t>
+        <w:t>Another simple animation</w:t>
+      </w:r>
+      <w:r>
+        <w:rPr>
+          <w:rFonts w:ascii="Helvetica Neue Thin" w:hAnsi="Helvetica Neue Thin"/>
+        </w:rPr>
+        <w:t xml:space="preserve"> I</w:t>
+      </w:r>
+      <w:r>
+        <w:rPr>
+          <w:rFonts w:ascii="Helvetica Neue Thin" w:hAnsi="Helvetica Neue Thin"/>
+        </w:rPr>
+        <w:t xml:space="preserve"> created </w:t>
+      </w:r>
+      <w:r>
+        <w:rPr>
+          <w:rFonts w:ascii="Helvetica Neue Thin" w:hAnsi="Helvetica Neue Thin"/>
+        </w:rPr>
+        <w:t>is a rotation animation for</w:t>
+      </w:r>
+      <w:r>
+        <w:rPr>
+          <w:rFonts w:ascii="Helvetica Neue Thin" w:hAnsi="Helvetica Neue Thin"/>
+        </w:rPr>
+        <w:t xml:space="preserve"> the winner token. It is rotating the token horizontally</w:t>
+      </w:r>
+      <w:r>
+        <w:rPr>
+          <w:rFonts w:ascii="Helvetica Neue Thin" w:hAnsi="Helvetica Neue Thin"/>
+        </w:rPr>
+        <w:t xml:space="preserve"> and</w:t>
+      </w:r>
+      <w:r>
+        <w:rPr>
+          <w:rFonts w:ascii="Helvetica Neue Thin" w:hAnsi="Helvetica Neue Thin"/>
+        </w:rPr>
+        <w:t xml:space="preserve"> has a duration time of 5 seconds that </w:t>
+      </w:r>
+      <w:r>
+        <w:rPr>
+          <w:rFonts w:ascii="Helvetica Neue Thin" w:hAnsi="Helvetica Neue Thin"/>
+        </w:rPr>
+        <w:t>decide the speed</w:t>
+      </w:r>
+      <w:r>
+        <w:rPr>
+          <w:rFonts w:ascii="Helvetica Neue Thin" w:hAnsi="Helvetica Neue Thin"/>
+        </w:rPr>
+        <w:t xml:space="preserve">. The </w:t>
+      </w:r>
+      <w:r>
+        <w:rPr>
+          <w:rFonts w:ascii="Helvetica Neue Thin" w:hAnsi="Helvetica Neue Thin"/>
+        </w:rPr>
+        <w:t xml:space="preserve">timing-function is set to linear that makes it </w:t>
       </w:r>
       <w:r>
         <w:rPr>
@@ -13780,24 +14870,14 @@
         <w:rPr>
           <w:rFonts w:ascii="Helvetica Neue Thin" w:hAnsi="Helvetica Neue Thin"/>
         </w:rPr>
-        <w:t xml:space="preserve">. </w:t>
-      </w:r>
-    </w:p>
-    <w:p>
-      <w:pPr>
-        <w:rPr>
-          <w:rFonts w:ascii="Helvetica Neue Thin" w:hAnsi="Helvetica Neue Thin"/>
-          <w:sz w:val="23"/>
-          <w:szCs w:val="23"/>
-        </w:rPr>
-      </w:pPr>
-    </w:p>
-    <w:p>
-      <w:pPr>
-        <w:rPr>
-          <w:rFonts w:ascii="Helvetica Neue Thin" w:hAnsi="Helvetica Neue Thin"/>
-        </w:rPr>
-      </w:pPr>
+        <w:t>.</w:t>
+      </w:r>
+      <w:r>
+        <w:rPr>
+          <w:rFonts w:ascii="Helvetica Neue Thin" w:hAnsi="Helvetica Neue Thin"/>
+        </w:rPr>
+        <w:t xml:space="preserve"> I also changed the background with opacity and added a box shadow to make it look more appealing. </w:t>
+      </w:r>
       <w:r>
         <w:rPr>
           <w:rFonts w:ascii="Helvetica Neue Thin" w:hAnsi="Helvetica Neue Thin"/>
@@ -13807,6 +14887,13 @@
     </w:p>
     <w:p>
       <w:pPr>
+        <w:rPr>
+          <w:rFonts w:ascii="Helvetica Neue Thin" w:hAnsi="Helvetica Neue Thin"/>
+        </w:rPr>
+      </w:pPr>
+    </w:p>
+    <w:p>
+      <w:pPr>
         <w:pStyle w:val="Overskrift2"/>
       </w:pPr>
       <w:bookmarkStart w:id="4" w:name="_Toc25064486"/>
@@ -13817,6 +14904,309 @@
         <w:t>Conclusion</w:t>
       </w:r>
       <w:bookmarkEnd w:id="4"/>
+    </w:p>
+    <w:p>
+      <w:pPr>
+        <w:rPr>
+          <w:rFonts w:ascii="Helvetica Neue Thin" w:hAnsi="Helvetica Neue Thin"/>
+          <w:noProof/>
+          <w:szCs w:val="20"/>
+          <w:lang w:val="en-GB"/>
+        </w:rPr>
+      </w:pPr>
+    </w:p>
+    <w:p>
+      <w:pPr>
+        <w:rPr>
+          <w:rFonts w:ascii="Helvetica Neue Thin" w:hAnsi="Helvetica Neue Thin"/>
+          <w:noProof/>
+          <w:szCs w:val="20"/>
+          <w:lang w:val="en-GB"/>
+        </w:rPr>
+      </w:pPr>
+      <w:r>
+        <w:rPr>
+          <w:rFonts w:ascii="Helvetica Neue Thin" w:hAnsi="Helvetica Neue Thin"/>
+          <w:noProof/>
+          <w:szCs w:val="20"/>
+          <w:lang w:val="en-GB"/>
+        </w:rPr>
+        <w:t>By planning and acquiring related content for this project, I have been able to use my time more efficiently which resulted in</w:t>
+      </w:r>
+      <w:r>
+        <w:rPr>
+          <w:rFonts w:ascii="Helvetica Neue Thin" w:hAnsi="Helvetica Neue Thin"/>
+          <w:noProof/>
+          <w:szCs w:val="20"/>
+          <w:lang w:val="en-GB"/>
+        </w:rPr>
+        <w:t xml:space="preserve"> a</w:t>
+      </w:r>
+      <w:r>
+        <w:rPr>
+          <w:rFonts w:ascii="Helvetica Neue Thin" w:hAnsi="Helvetica Neue Thin"/>
+          <w:noProof/>
+          <w:szCs w:val="20"/>
+          <w:lang w:val="en-GB"/>
+        </w:rPr>
+        <w:t xml:space="preserve"> </w:t>
+      </w:r>
+      <w:r>
+        <w:rPr>
+          <w:rFonts w:ascii="Helvetica Neue Thin" w:hAnsi="Helvetica Neue Thin"/>
+          <w:noProof/>
+          <w:szCs w:val="20"/>
+          <w:lang w:val="en-GB"/>
+        </w:rPr>
+        <w:t>more object-oriented</w:t>
+      </w:r>
+      <w:r>
+        <w:rPr>
+          <w:rFonts w:ascii="Helvetica Neue Thin" w:hAnsi="Helvetica Neue Thin"/>
+          <w:noProof/>
+          <w:szCs w:val="20"/>
+          <w:lang w:val="en-GB"/>
+        </w:rPr>
+        <w:t xml:space="preserve"> </w:t>
+      </w:r>
+      <w:r>
+        <w:rPr>
+          <w:rFonts w:ascii="Helvetica Neue Thin" w:hAnsi="Helvetica Neue Thin"/>
+          <w:noProof/>
+          <w:szCs w:val="20"/>
+          <w:lang w:val="en-GB"/>
+        </w:rPr>
+        <w:t>working.</w:t>
+      </w:r>
+      <w:r>
+        <w:rPr>
+          <w:rFonts w:ascii="Helvetica Neue Thin" w:hAnsi="Helvetica Neue Thin"/>
+          <w:noProof/>
+          <w:szCs w:val="20"/>
+          <w:lang w:val="en-GB"/>
+        </w:rPr>
+        <w:t xml:space="preserve"> </w:t>
+      </w:r>
+      <w:r>
+        <w:rPr>
+          <w:rFonts w:ascii="Helvetica Neue Thin" w:hAnsi="Helvetica Neue Thin"/>
+          <w:noProof/>
+          <w:szCs w:val="20"/>
+          <w:lang w:val="en-GB"/>
+        </w:rPr>
+        <w:t>One of the most important experiences I want to take with me further is the effective time that resulted in better time saving</w:t>
+      </w:r>
+      <w:r>
+        <w:rPr>
+          <w:rFonts w:ascii="Helvetica Neue Thin" w:hAnsi="Helvetica Neue Thin"/>
+          <w:noProof/>
+          <w:szCs w:val="20"/>
+          <w:lang w:val="en-GB"/>
+        </w:rPr>
+        <w:t>s</w:t>
+      </w:r>
+      <w:r>
+        <w:rPr>
+          <w:rFonts w:ascii="Helvetica Neue Thin" w:hAnsi="Helvetica Neue Thin"/>
+          <w:noProof/>
+          <w:szCs w:val="20"/>
+          <w:lang w:val="en-GB"/>
+        </w:rPr>
+        <w:t xml:space="preserve"> to either review mandatory topics or learn something new where I was stuck.</w:t>
+      </w:r>
+      <w:r>
+        <w:rPr>
+          <w:rFonts w:ascii="Helvetica Neue Thin" w:hAnsi="Helvetica Neue Thin"/>
+          <w:noProof/>
+          <w:szCs w:val="20"/>
+          <w:lang w:val="en-GB"/>
+        </w:rPr>
+        <w:t xml:space="preserve"> </w:t>
+      </w:r>
+      <w:r>
+        <w:rPr>
+          <w:rFonts w:ascii="Helvetica Neue Thin" w:hAnsi="Helvetica Neue Thin"/>
+          <w:noProof/>
+          <w:szCs w:val="20"/>
+          <w:lang w:val="en-GB"/>
+        </w:rPr>
+        <w:t>Although we have not yet been introduced to</w:t>
+      </w:r>
+      <w:r>
+        <w:rPr>
+          <w:rFonts w:ascii="Helvetica Neue Thin" w:hAnsi="Helvetica Neue Thin"/>
+          <w:noProof/>
+          <w:szCs w:val="20"/>
+          <w:lang w:val="en-GB"/>
+        </w:rPr>
+        <w:t xml:space="preserve"> the</w:t>
+      </w:r>
+      <w:r>
+        <w:rPr>
+          <w:rFonts w:ascii="Helvetica Neue Thin" w:hAnsi="Helvetica Neue Thin"/>
+          <w:noProof/>
+          <w:szCs w:val="20"/>
+          <w:lang w:val="en-GB"/>
+        </w:rPr>
+        <w:t xml:space="preserve"> Modules in JavaScript</w:t>
+      </w:r>
+      <w:r>
+        <w:rPr>
+          <w:rFonts w:ascii="Helvetica Neue Thin" w:hAnsi="Helvetica Neue Thin"/>
+          <w:noProof/>
+          <w:szCs w:val="20"/>
+          <w:lang w:val="en-GB"/>
+        </w:rPr>
+        <w:t xml:space="preserve"> yet</w:t>
+      </w:r>
+      <w:r>
+        <w:rPr>
+          <w:rFonts w:ascii="Helvetica Neue Thin" w:hAnsi="Helvetica Neue Thin"/>
+          <w:noProof/>
+          <w:szCs w:val="20"/>
+          <w:lang w:val="en-GB"/>
+        </w:rPr>
+        <w:t>,</w:t>
+      </w:r>
+      <w:r>
+        <w:rPr>
+          <w:rFonts w:ascii="Helvetica Neue Thin" w:hAnsi="Helvetica Neue Thin"/>
+          <w:noProof/>
+          <w:szCs w:val="20"/>
+          <w:lang w:val="en-GB"/>
+        </w:rPr>
+        <w:t xml:space="preserve"> that’s</w:t>
+      </w:r>
+      <w:r>
+        <w:rPr>
+          <w:rFonts w:ascii="Helvetica Neue Thin" w:hAnsi="Helvetica Neue Thin"/>
+          <w:noProof/>
+          <w:szCs w:val="20"/>
+          <w:lang w:val="en-GB"/>
+        </w:rPr>
+        <w:t xml:space="preserve"> one of the </w:t>
+      </w:r>
+      <w:r>
+        <w:rPr>
+          <w:rFonts w:ascii="Helvetica Neue Thin" w:hAnsi="Helvetica Neue Thin"/>
+          <w:noProof/>
+          <w:szCs w:val="20"/>
+          <w:lang w:val="en-GB"/>
+        </w:rPr>
+        <w:t xml:space="preserve">things </w:t>
+      </w:r>
+      <w:r>
+        <w:rPr>
+          <w:rFonts w:ascii="Helvetica Neue Thin" w:hAnsi="Helvetica Neue Thin"/>
+          <w:noProof/>
+          <w:szCs w:val="20"/>
+          <w:lang w:val="en-GB"/>
+        </w:rPr>
+        <w:t xml:space="preserve">I would like to include </w:t>
+      </w:r>
+      <w:r>
+        <w:rPr>
+          <w:rFonts w:ascii="Helvetica Neue Thin" w:hAnsi="Helvetica Neue Thin"/>
+          <w:noProof/>
+          <w:szCs w:val="20"/>
+          <w:lang w:val="en-GB"/>
+        </w:rPr>
+        <w:t xml:space="preserve">later on as an </w:t>
+      </w:r>
+      <w:r>
+        <w:rPr>
+          <w:rFonts w:ascii="Helvetica Neue Thin" w:hAnsi="Helvetica Neue Thin"/>
+          <w:noProof/>
+          <w:szCs w:val="20"/>
+          <w:lang w:val="en-GB"/>
+        </w:rPr>
+        <w:t>improvement</w:t>
+      </w:r>
+      <w:r>
+        <w:rPr>
+          <w:rFonts w:ascii="Helvetica Neue Thin" w:hAnsi="Helvetica Neue Thin"/>
+          <w:noProof/>
+          <w:szCs w:val="20"/>
+          <w:lang w:val="en-GB"/>
+        </w:rPr>
+        <w:t>.</w:t>
+      </w:r>
+      <w:r>
+        <w:rPr>
+          <w:rFonts w:ascii="Helvetica Neue Thin" w:hAnsi="Helvetica Neue Thin"/>
+          <w:noProof/>
+          <w:szCs w:val="20"/>
+          <w:lang w:val="en-GB"/>
+        </w:rPr>
+        <w:t xml:space="preserve"> Another improvements I could have done is to let the tokens in the game move backwards on every trap </w:t>
+      </w:r>
+      <w:r>
+        <w:rPr>
+          <w:rFonts w:ascii="Helvetica Neue Thin" w:hAnsi="Helvetica Neue Thin"/>
+          <w:noProof/>
+          <w:szCs w:val="20"/>
+          <w:lang w:val="en-GB"/>
+        </w:rPr>
+        <w:t>instances</w:t>
+      </w:r>
+      <w:r>
+        <w:rPr>
+          <w:rFonts w:ascii="Helvetica Neue Thin" w:hAnsi="Helvetica Neue Thin"/>
+          <w:noProof/>
+          <w:szCs w:val="20"/>
+          <w:lang w:val="en-GB"/>
+        </w:rPr>
+        <w:t>. W</w:t>
+      </w:r>
+      <w:r>
+        <w:rPr>
+          <w:rFonts w:ascii="Helvetica Neue Thin" w:hAnsi="Helvetica Neue Thin"/>
+          <w:noProof/>
+          <w:szCs w:val="20"/>
+          <w:lang w:val="en-GB"/>
+        </w:rPr>
+        <w:t>ith all that said</w:t>
+      </w:r>
+      <w:r>
+        <w:rPr>
+          <w:rFonts w:ascii="Helvetica Neue Thin" w:hAnsi="Helvetica Neue Thin"/>
+          <w:noProof/>
+          <w:szCs w:val="20"/>
+          <w:lang w:val="en-GB"/>
+        </w:rPr>
+        <w:t xml:space="preserve">, I’m satisfied with effort I have </w:t>
+      </w:r>
+      <w:r>
+        <w:rPr>
+          <w:rFonts w:ascii="Helvetica Neue Thin" w:hAnsi="Helvetica Neue Thin"/>
+          <w:noProof/>
+          <w:szCs w:val="20"/>
+          <w:lang w:val="en-GB"/>
+        </w:rPr>
+        <w:t>made to reach the finish line</w:t>
+      </w:r>
+      <w:r>
+        <w:rPr>
+          <w:rFonts w:ascii="Helvetica Neue Thin" w:hAnsi="Helvetica Neue Thin"/>
+          <w:noProof/>
+          <w:szCs w:val="20"/>
+          <w:lang w:val="en-GB"/>
+        </w:rPr>
+        <w:t>.</w:t>
+      </w:r>
+    </w:p>
+    <w:p>
+      <w:pPr>
+        <w:pStyle w:val="Overskrift1"/>
+      </w:pPr>
+      <w:bookmarkStart w:id="5" w:name="_Toc25064487"/>
+      <w:r>
+        <w:t xml:space="preserve">3. </w:t>
+      </w:r>
+      <w:r>
+        <w:t>References</w:t>
+      </w:r>
+      <w:bookmarkEnd w:id="5"/>
     </w:p>
     <w:p>
       <w:pPr>
@@ -13830,275 +15220,28 @@
     </w:p>
     <w:p>
       <w:pPr>
-        <w:rPr>
-          <w:rFonts w:ascii="Helvetica Neue Thin" w:hAnsi="Helvetica Neue Thin"/>
-          <w:noProof/>
-          <w:sz w:val="36"/>
-          <w:szCs w:val="36"/>
-        </w:rPr>
-      </w:pPr>
-    </w:p>
-    <w:p>
-      <w:pPr>
-        <w:rPr>
-          <w:rFonts w:ascii="Helvetica Neue Thin" w:hAnsi="Helvetica Neue Thin"/>
-          <w:noProof/>
-          <w:sz w:val="36"/>
-          <w:szCs w:val="36"/>
-        </w:rPr>
-      </w:pPr>
-    </w:p>
-    <w:p>
-      <w:pPr>
-        <w:rPr>
-          <w:rFonts w:ascii="Helvetica Neue Thin" w:hAnsi="Helvetica Neue Thin"/>
-          <w:noProof/>
-          <w:sz w:val="36"/>
-          <w:szCs w:val="36"/>
-        </w:rPr>
-      </w:pPr>
-    </w:p>
-    <w:p>
-      <w:pPr>
-        <w:rPr>
-          <w:rFonts w:ascii="Helvetica Neue Thin" w:hAnsi="Helvetica Neue Thin"/>
-          <w:noProof/>
-          <w:sz w:val="36"/>
-          <w:szCs w:val="36"/>
-        </w:rPr>
-      </w:pPr>
-    </w:p>
-    <w:p>
-      <w:pPr>
-        <w:rPr>
-          <w:rFonts w:ascii="Helvetica Neue Thin" w:hAnsi="Helvetica Neue Thin"/>
-          <w:noProof/>
-          <w:sz w:val="36"/>
-          <w:szCs w:val="36"/>
-        </w:rPr>
-      </w:pPr>
-    </w:p>
-    <w:p>
-      <w:pPr>
-        <w:rPr>
-          <w:rFonts w:ascii="Helvetica Neue Thin" w:hAnsi="Helvetica Neue Thin"/>
-          <w:noProof/>
-          <w:sz w:val="36"/>
-          <w:szCs w:val="36"/>
-        </w:rPr>
-      </w:pPr>
-    </w:p>
-    <w:p>
-      <w:pPr>
-        <w:rPr>
-          <w:rFonts w:ascii="Helvetica Neue Thin" w:hAnsi="Helvetica Neue Thin"/>
-          <w:noProof/>
-          <w:sz w:val="36"/>
-          <w:szCs w:val="36"/>
-        </w:rPr>
-      </w:pPr>
-    </w:p>
-    <w:p>
-      <w:pPr>
-        <w:rPr>
-          <w:rFonts w:ascii="Helvetica Neue Thin" w:hAnsi="Helvetica Neue Thin"/>
-          <w:noProof/>
-          <w:sz w:val="36"/>
-          <w:szCs w:val="36"/>
-        </w:rPr>
-      </w:pPr>
-    </w:p>
-    <w:p>
-      <w:pPr>
-        <w:rPr>
-          <w:rFonts w:ascii="Helvetica Neue Thin" w:hAnsi="Helvetica Neue Thin"/>
-          <w:noProof/>
-          <w:sz w:val="36"/>
-          <w:szCs w:val="36"/>
-        </w:rPr>
-      </w:pPr>
-    </w:p>
-    <w:p>
-      <w:pPr>
-        <w:rPr>
-          <w:rFonts w:ascii="Helvetica Neue Thin" w:hAnsi="Helvetica Neue Thin"/>
-          <w:noProof/>
-          <w:sz w:val="36"/>
-          <w:szCs w:val="36"/>
-        </w:rPr>
-      </w:pPr>
-    </w:p>
-    <w:p>
-      <w:pPr>
-        <w:rPr>
-          <w:rFonts w:ascii="Helvetica Neue Thin" w:hAnsi="Helvetica Neue Thin"/>
-          <w:noProof/>
-          <w:sz w:val="36"/>
-          <w:szCs w:val="36"/>
-        </w:rPr>
-      </w:pPr>
-    </w:p>
-    <w:p>
-      <w:pPr>
-        <w:rPr>
-          <w:rFonts w:ascii="Helvetica Neue Thin" w:hAnsi="Helvetica Neue Thin"/>
-          <w:noProof/>
-          <w:sz w:val="36"/>
-          <w:szCs w:val="36"/>
-        </w:rPr>
-      </w:pPr>
-    </w:p>
-    <w:p>
-      <w:pPr>
-        <w:rPr>
-          <w:rFonts w:ascii="Helvetica Neue Thin" w:hAnsi="Helvetica Neue Thin"/>
-          <w:noProof/>
-          <w:sz w:val="36"/>
-          <w:szCs w:val="36"/>
-        </w:rPr>
-      </w:pPr>
-    </w:p>
-    <w:p>
-      <w:pPr>
-        <w:rPr>
-          <w:rFonts w:ascii="Helvetica Neue Thin" w:hAnsi="Helvetica Neue Thin"/>
-          <w:noProof/>
-          <w:sz w:val="36"/>
-          <w:szCs w:val="36"/>
-        </w:rPr>
-      </w:pPr>
-    </w:p>
-    <w:p>
-      <w:pPr>
-        <w:rPr>
-          <w:rFonts w:ascii="Helvetica Neue Thin" w:hAnsi="Helvetica Neue Thin"/>
-          <w:noProof/>
-          <w:sz w:val="36"/>
-          <w:szCs w:val="36"/>
-        </w:rPr>
-      </w:pPr>
-    </w:p>
-    <w:p>
-      <w:pPr>
-        <w:rPr>
-          <w:rFonts w:ascii="Helvetica Neue Thin" w:hAnsi="Helvetica Neue Thin"/>
-          <w:noProof/>
-          <w:sz w:val="36"/>
-          <w:szCs w:val="36"/>
-        </w:rPr>
-      </w:pPr>
-    </w:p>
-    <w:p>
-      <w:pPr>
-        <w:rPr>
-          <w:rFonts w:ascii="Helvetica Neue Thin" w:hAnsi="Helvetica Neue Thin"/>
-          <w:noProof/>
-          <w:sz w:val="36"/>
-          <w:szCs w:val="36"/>
-        </w:rPr>
-      </w:pPr>
-    </w:p>
-    <w:p>
-      <w:pPr>
-        <w:rPr>
-          <w:rFonts w:ascii="Helvetica Neue Thin" w:hAnsi="Helvetica Neue Thin"/>
-          <w:noProof/>
-          <w:sz w:val="36"/>
-          <w:szCs w:val="36"/>
-        </w:rPr>
-      </w:pPr>
-    </w:p>
-    <w:p>
-      <w:pPr>
-        <w:rPr>
-          <w:rFonts w:ascii="Helvetica Neue Thin" w:hAnsi="Helvetica Neue Thin"/>
-          <w:noProof/>
-          <w:sz w:val="36"/>
-          <w:szCs w:val="36"/>
-        </w:rPr>
-      </w:pPr>
-    </w:p>
-    <w:p>
-      <w:pPr>
-        <w:rPr>
-          <w:rFonts w:ascii="Helvetica Neue Thin" w:hAnsi="Helvetica Neue Thin"/>
-          <w:noProof/>
-          <w:sz w:val="36"/>
-          <w:szCs w:val="36"/>
-        </w:rPr>
-      </w:pPr>
-    </w:p>
-    <w:p>
-      <w:pPr>
-        <w:rPr>
-          <w:rFonts w:ascii="Helvetica Neue Thin" w:hAnsi="Helvetica Neue Thin"/>
-          <w:noProof/>
-          <w:sz w:val="36"/>
-          <w:szCs w:val="36"/>
-        </w:rPr>
-      </w:pPr>
-    </w:p>
-    <w:p>
-      <w:pPr>
-        <w:rPr>
-          <w:rFonts w:ascii="Helvetica Neue" w:hAnsi="Helvetica Neue"/>
-          <w:noProof/>
-          <w:sz w:val="44"/>
-          <w:szCs w:val="44"/>
-        </w:rPr>
-      </w:pPr>
-    </w:p>
-    <w:p>
-      <w:pPr>
-        <w:rPr>
-          <w:rFonts w:ascii="Helvetica Neue" w:hAnsi="Helvetica Neue"/>
-          <w:noProof/>
-          <w:sz w:val="44"/>
-          <w:szCs w:val="44"/>
-        </w:rPr>
-      </w:pPr>
-    </w:p>
-    <w:p>
-      <w:pPr>
-        <w:pStyle w:val="Overskrift1"/>
-      </w:pPr>
-      <w:bookmarkStart w:id="5" w:name="_Toc25064487"/>
-      <w:r>
-        <w:t xml:space="preserve">3. </w:t>
-      </w:r>
-      <w:r>
-        <w:t>References</w:t>
-      </w:r>
-      <w:bookmarkEnd w:id="5"/>
-    </w:p>
-    <w:p>
-      <w:pPr>
-        <w:rPr>
-          <w:rFonts w:ascii="Helvetica Neue Thin" w:hAnsi="Helvetica Neue Thin"/>
-          <w:noProof/>
-          <w:sz w:val="36"/>
-          <w:szCs w:val="36"/>
-        </w:rPr>
-      </w:pPr>
-    </w:p>
-    <w:p>
-      <w:pPr>
+        <w:pStyle w:val="Listeavsnitt"/>
+        <w:numPr>
+          <w:ilvl w:val="0"/>
+          <w:numId w:val="3"/>
+        </w:numPr>
+        <w:rPr>
+          <w:rStyle w:val="Hyperkobling"/>
+          <w:rFonts w:ascii="Helvetica Neue Thin" w:hAnsi="Helvetica Neue Thin"/>
+          <w:u w:val="none"/>
+          <w:lang w:val="en-GB"/>
+        </w:rPr>
+      </w:pPr>
+      <w:r>
         <w:rPr>
           <w:rFonts w:ascii="Helvetica Neue Thin" w:hAnsi="Helvetica Neue Thin"/>
           <w:i/>
           <w:iCs/>
-          <w:noProof/>
-        </w:rPr>
-      </w:pPr>
-      <w:r>
-        <w:rPr>
-          <w:rFonts w:ascii="Helvetica Neue Thin" w:hAnsi="Helvetica Neue Thin"/>
-          <w:i/>
-          <w:iCs/>
+          <w:lang w:val="en-GB"/>
         </w:rPr>
         <w:t xml:space="preserve">Website: </w:t>
       </w:r>
-      <w:hyperlink r:id="rId21" w:history="1">
+      <w:hyperlink r:id="rId27" w:history="1">
         <w:r>
           <w:rPr>
             <w:rStyle w:val="Hyperkobling"/>
@@ -14106,6 +15249,7 @@
             <w:i/>
             <w:iCs/>
             <w:noProof/>
+            <w:lang w:val="en-GB"/>
           </w:rPr>
           <w:t>https://gameofthrones.fandom.com/wiki/House_Tully</w:t>
         </w:r>
@@ -14116,91 +15260,204 @@
           <w:i/>
           <w:iCs/>
           <w:noProof/>
+          <w:lang w:val="en-GB"/>
         </w:rPr>
         <w:t xml:space="preserve"> </w:t>
       </w:r>
-    </w:p>
-    <w:p>
-      <w:pPr>
+      <w:r>
+        <w:rPr>
+          <w:rFonts w:ascii="Helvetica Neue Thin" w:hAnsi="Helvetica Neue Thin"/>
+          <w:noProof/>
+          <w:lang w:val="en-GB"/>
+        </w:rPr>
+        <w:t xml:space="preserve">, </w:t>
+      </w:r>
+      <w:r>
         <w:rPr>
           <w:rStyle w:val="Hyperkobling"/>
+          <w:rFonts w:ascii="Helvetica Neue Thin" w:hAnsi="Helvetica Neue Thin"/>
+          <w:color w:val="auto"/>
+          <w:u w:val="none"/>
+          <w:lang w:val="en-GB"/>
+        </w:rPr>
+        <w:t>(Research about characters from Game of Thrones)</w:t>
+      </w:r>
+      <w:r>
+        <w:rPr>
+          <w:rStyle w:val="Hyperkobling"/>
+          <w:rFonts w:ascii="Helvetica Neue Thin" w:hAnsi="Helvetica Neue Thin"/>
+          <w:color w:val="auto"/>
+          <w:u w:val="none"/>
+          <w:lang w:val="en-GB"/>
+        </w:rPr>
+        <w:t>, Fandom</w:t>
+      </w:r>
+    </w:p>
+    <w:p>
+      <w:pPr>
+        <w:pStyle w:val="Listeavsnitt"/>
+        <w:numPr>
+          <w:ilvl w:val="0"/>
+          <w:numId w:val="3"/>
+        </w:numPr>
+        <w:rPr>
+          <w:rStyle w:val="Hyperkobling"/>
+          <w:rFonts w:ascii="Helvetica Neue Thin" w:hAnsi="Helvetica Neue Thin"/>
+          <w:u w:val="none"/>
+          <w:lang w:val="en-GB"/>
+        </w:rPr>
+      </w:pPr>
+      <w:r>
+        <w:rPr>
           <w:rFonts w:ascii="Helvetica Neue Thin" w:hAnsi="Helvetica Neue Thin"/>
           <w:i/>
           <w:iCs/>
-        </w:rPr>
-      </w:pPr>
-      <w:r>
-        <w:rPr>
-          <w:rFonts w:ascii="Helvetica Neue Thin" w:hAnsi="Helvetica Neue Thin"/>
-          <w:i/>
-          <w:iCs/>
-        </w:rPr>
-        <w:t>Website:</w:t>
-      </w:r>
-      <w:r>
-        <w:rPr>
-          <w:rFonts w:ascii="Helvetica Neue Thin" w:hAnsi="Helvetica Neue Thin"/>
-          <w:i/>
-          <w:iCs/>
-        </w:rPr>
-        <w:t xml:space="preserve"> </w:t>
-      </w:r>
-      <w:hyperlink r:id="rId22" w:history="1">
+          <w:lang w:val="en-GB"/>
+        </w:rPr>
+        <w:t xml:space="preserve">Website: </w:t>
+      </w:r>
+      <w:hyperlink r:id="rId28" w:history="1">
         <w:r>
           <w:rPr>
             <w:rStyle w:val="Hyperkobling"/>
             <w:rFonts w:ascii="Helvetica Neue Thin" w:hAnsi="Helvetica Neue Thin"/>
             <w:i/>
             <w:iCs/>
+            <w:lang w:val="en-GB"/>
           </w:rPr>
           <w:t>https://game-icons.net/tags/game-of-thrones.html</w:t>
         </w:r>
       </w:hyperlink>
-    </w:p>
-    <w:p>
-      <w:pPr>
+      <w:r>
         <w:rPr>
           <w:rStyle w:val="Hyperkobling"/>
           <w:rFonts w:ascii="Helvetica Neue Thin" w:hAnsi="Helvetica Neue Thin"/>
           <w:i/>
           <w:iCs/>
-        </w:rPr>
-      </w:pPr>
-      <w:r>
-        <w:rPr>
+          <w:lang w:val="en-GB"/>
+        </w:rPr>
+        <w:tab/>
+        <w:t xml:space="preserve"> </w:t>
+      </w:r>
+      <w:r>
+        <w:rPr>
+          <w:rStyle w:val="Hyperkobling"/>
+          <w:rFonts w:ascii="Helvetica Neue Thin" w:hAnsi="Helvetica Neue Thin"/>
+          <w:u w:val="none"/>
+          <w:lang w:val="en-GB"/>
+        </w:rPr>
+        <w:t xml:space="preserve"> </w:t>
+      </w:r>
+      <w:r>
+        <w:rPr>
+          <w:rStyle w:val="Hyperkobling"/>
+          <w:rFonts w:ascii="Helvetica Neue Thin" w:hAnsi="Helvetica Neue Thin"/>
+          <w:color w:val="auto"/>
+          <w:u w:val="none"/>
+          <w:lang w:val="en-GB"/>
+        </w:rPr>
+        <w:t xml:space="preserve">, </w:t>
+      </w:r>
+      <w:r>
+        <w:rPr>
+          <w:rStyle w:val="Hyperkobling"/>
+          <w:rFonts w:ascii="Helvetica Neue Thin" w:hAnsi="Helvetica Neue Thin"/>
+          <w:color w:val="auto"/>
+          <w:u w:val="none"/>
+          <w:lang w:val="en-GB"/>
+        </w:rPr>
+        <w:t>(Icons)</w:t>
+      </w:r>
+      <w:r>
+        <w:rPr>
+          <w:rStyle w:val="Hyperkobling"/>
+          <w:rFonts w:ascii="Helvetica Neue Thin" w:hAnsi="Helvetica Neue Thin"/>
+          <w:color w:val="auto"/>
+          <w:u w:val="none"/>
+          <w:lang w:val="en-GB"/>
+        </w:rPr>
+        <w:t>, game-icons.net</w:t>
+      </w:r>
+    </w:p>
+    <w:p>
+      <w:pPr>
+        <w:pStyle w:val="Listeavsnitt"/>
+        <w:numPr>
+          <w:ilvl w:val="0"/>
+          <w:numId w:val="3"/>
+        </w:numPr>
+        <w:rPr>
+          <w:rStyle w:val="Hyperkobling"/>
           <w:rFonts w:ascii="Helvetica Neue Thin" w:hAnsi="Helvetica Neue Thin"/>
           <w:i/>
           <w:iCs/>
-        </w:rPr>
-        <w:t>Website:</w:t>
-      </w:r>
+          <w:lang w:val="en-GB"/>
+        </w:rPr>
+      </w:pPr>
       <w:r>
         <w:rPr>
           <w:rFonts w:ascii="Helvetica Neue Thin" w:hAnsi="Helvetica Neue Thin"/>
           <w:i/>
           <w:iCs/>
-        </w:rPr>
-        <w:t xml:space="preserve"> </w:t>
-      </w:r>
-      <w:hyperlink r:id="rId23" w:history="1">
+          <w:lang w:val="en-GB"/>
+        </w:rPr>
+        <w:t xml:space="preserve">Website: </w:t>
+      </w:r>
+      <w:hyperlink r:id="rId29" w:history="1">
         <w:r>
           <w:rPr>
             <w:rStyle w:val="Hyperkobling"/>
             <w:rFonts w:ascii="Helvetica Neue Thin" w:hAnsi="Helvetica Neue Thin"/>
             <w:i/>
             <w:iCs/>
+            <w:lang w:val="en-GB"/>
           </w:rPr>
           <w:t>https://www.fonts4free.net/game-of-thrones-font.html</w:t>
         </w:r>
       </w:hyperlink>
-    </w:p>
-    <w:p>
-      <w:pPr>
+      <w:r>
         <w:rPr>
           <w:rStyle w:val="Hyperkobling"/>
           <w:rFonts w:ascii="Helvetica Neue Thin" w:hAnsi="Helvetica Neue Thin"/>
           <w:i/>
           <w:iCs/>
+          <w:lang w:val="en-GB"/>
+        </w:rPr>
+        <w:t xml:space="preserve">  </w:t>
+      </w:r>
+      <w:r>
+        <w:rPr>
+          <w:rStyle w:val="Hyperkobling"/>
+          <w:rFonts w:ascii="Helvetica Neue Thin" w:hAnsi="Helvetica Neue Thin"/>
+          <w:color w:val="auto"/>
+          <w:u w:val="none"/>
+          <w:lang w:val="en-GB"/>
+        </w:rPr>
+        <w:t xml:space="preserve"> ,(Font)</w:t>
+      </w:r>
+      <w:r>
+        <w:rPr>
+          <w:rStyle w:val="Hyperkobling"/>
+          <w:rFonts w:ascii="Helvetica Neue Thin" w:hAnsi="Helvetica Neue Thin"/>
+          <w:color w:val="auto"/>
+          <w:u w:val="none"/>
+          <w:lang w:val="en-GB"/>
+        </w:rPr>
+        <w:t>, fonts4free</w:t>
+      </w:r>
+    </w:p>
+    <w:p>
+      <w:pPr>
+        <w:pStyle w:val="Listeavsnitt"/>
+        <w:numPr>
+          <w:ilvl w:val="0"/>
+          <w:numId w:val="3"/>
+        </w:numPr>
+        <w:rPr>
+          <w:rStyle w:val="Hyperkobling"/>
+          <w:rFonts w:ascii="Helvetica Neue Thin" w:hAnsi="Helvetica Neue Thin"/>
+          <w:u w:val="none"/>
+          <w:lang w:val="en-GB"/>
         </w:rPr>
       </w:pPr>
       <w:r>
@@ -14208,6 +15465,7 @@
           <w:rFonts w:ascii="Helvetica Neue Thin" w:hAnsi="Helvetica Neue Thin"/>
           <w:i/>
           <w:iCs/>
+          <w:lang w:val="en-GB"/>
         </w:rPr>
         <w:t>Website:</w:t>
       </w:r>
@@ -14215,87 +15473,170 @@
         <w:rPr>
           <w:i/>
           <w:iCs/>
+          <w:lang w:val="en-GB"/>
         </w:rPr>
         <w:t xml:space="preserve"> </w:t>
       </w:r>
-      <w:hyperlink r:id="rId24" w:anchor="readability" w:history="1">
+      <w:hyperlink r:id="rId30" w:anchor="readability" w:history="1">
         <w:r>
           <w:rPr>
             <w:rStyle w:val="Hyperkobling"/>
             <w:rFonts w:ascii="Helvetica Neue Thin" w:hAnsi="Helvetica Neue Thin"/>
             <w:i/>
             <w:iCs/>
+            <w:lang w:val="en-GB"/>
           </w:rPr>
           <w:t>https://material.io/design/typography/understanding-typography.html#readability</w:t>
         </w:r>
       </w:hyperlink>
-    </w:p>
-    <w:p>
-      <w:pPr>
+      <w:r>
+        <w:rPr>
+          <w:rStyle w:val="Hyperkobling"/>
+          <w:rFonts w:ascii="Helvetica Neue Thin" w:hAnsi="Helvetica Neue Thin"/>
+          <w:u w:val="none"/>
+          <w:lang w:val="en-GB"/>
+        </w:rPr>
+        <w:t xml:space="preserve"> </w:t>
+      </w:r>
+      <w:r>
+        <w:rPr>
+          <w:rStyle w:val="Hyperkobling"/>
+          <w:rFonts w:ascii="Helvetica Neue Thin" w:hAnsi="Helvetica Neue Thin"/>
+          <w:color w:val="auto"/>
+          <w:u w:val="none"/>
+          <w:lang w:val="en-GB"/>
+        </w:rPr>
+        <w:t>, (</w:t>
+      </w:r>
+      <w:r>
+        <w:rPr>
+          <w:rStyle w:val="Hyperkobling"/>
+          <w:rFonts w:ascii="Helvetica Neue Thin" w:hAnsi="Helvetica Neue Thin"/>
+          <w:color w:val="auto"/>
+          <w:u w:val="none"/>
+          <w:lang w:val="en-GB"/>
+        </w:rPr>
+        <w:t>Research about typography</w:t>
+      </w:r>
+      <w:r>
+        <w:rPr>
+          <w:rStyle w:val="Hyperkobling"/>
+          <w:rFonts w:ascii="Helvetica Neue Thin" w:hAnsi="Helvetica Neue Thin"/>
+          <w:color w:val="auto"/>
+          <w:u w:val="none"/>
+          <w:lang w:val="en-GB"/>
+        </w:rPr>
+        <w:t>)</w:t>
+      </w:r>
+      <w:r>
+        <w:rPr>
+          <w:rStyle w:val="Hyperkobling"/>
+          <w:rFonts w:ascii="Helvetica Neue Thin" w:hAnsi="Helvetica Neue Thin"/>
+          <w:color w:val="auto"/>
+          <w:u w:val="none"/>
+          <w:lang w:val="en-GB"/>
+        </w:rPr>
+        <w:t>, Material Design</w:t>
+      </w:r>
+    </w:p>
+    <w:p>
+      <w:pPr>
+        <w:pStyle w:val="Listeavsnitt"/>
+        <w:numPr>
+          <w:ilvl w:val="0"/>
+          <w:numId w:val="3"/>
+        </w:numPr>
+        <w:rPr>
+          <w:rFonts w:ascii="Helvetica Neue Thin" w:hAnsi="Helvetica Neue Thin"/>
+          <w:noProof/>
+          <w:szCs w:val="18"/>
+          <w:lang w:val="en-GB"/>
+        </w:rPr>
+      </w:pPr>
+      <w:r>
         <w:rPr>
           <w:rFonts w:ascii="Helvetica Neue Thin" w:hAnsi="Helvetica Neue Thin"/>
           <w:i/>
           <w:iCs/>
-          <w:noProof/>
-          <w:szCs w:val="18"/>
-        </w:rPr>
-      </w:pPr>
-      <w:r>
-        <w:rPr>
-          <w:rFonts w:ascii="Helvetica Neue Thin" w:hAnsi="Helvetica Neue Thin"/>
+          <w:lang w:val="en-GB"/>
+        </w:rPr>
+        <w:t>Website:</w:t>
+      </w:r>
+      <w:r>
+        <w:rPr>
           <w:i/>
           <w:iCs/>
-        </w:rPr>
-        <w:t>Website:</w:t>
-      </w:r>
-      <w:r>
-        <w:rPr>
-          <w:i/>
-          <w:iCs/>
+          <w:lang w:val="en-GB"/>
         </w:rPr>
         <w:t xml:space="preserve"> </w:t>
       </w:r>
-      <w:hyperlink r:id="rId25" w:history="1">
+      <w:hyperlink r:id="rId31" w:history="1">
         <w:r>
           <w:rPr>
             <w:rStyle w:val="Hyperkobling"/>
             <w:rFonts w:ascii="Helvetica Neue Thin" w:hAnsi="Helvetica Neue Thin"/>
             <w:i/>
             <w:iCs/>
+            <w:lang w:val="en-GB"/>
           </w:rPr>
           <w:t>https://no.pinterest.com/pin/539798705333445408/</w:t>
         </w:r>
       </w:hyperlink>
-    </w:p>
-    <w:p>
-      <w:pPr>
+      <w:r>
+        <w:rPr>
+          <w:rStyle w:val="Hyperkobling"/>
+          <w:rFonts w:ascii="Helvetica Neue Thin" w:hAnsi="Helvetica Neue Thin"/>
+          <w:u w:val="none"/>
+          <w:lang w:val="en-GB"/>
+        </w:rPr>
+        <w:t xml:space="preserve">   </w:t>
+      </w:r>
+      <w:r>
+        <w:rPr>
+          <w:rStyle w:val="Hyperkobling"/>
+          <w:rFonts w:ascii="Helvetica Neue Thin" w:hAnsi="Helvetica Neue Thin"/>
+          <w:color w:val="auto"/>
+          <w:u w:val="none"/>
+          <w:lang w:val="en-GB"/>
+        </w:rPr>
+        <w:t xml:space="preserve">, (Research about logo), Pinterest </w:t>
+      </w:r>
+    </w:p>
+    <w:p>
+      <w:pPr>
+        <w:pStyle w:val="Listeavsnitt"/>
+        <w:numPr>
+          <w:ilvl w:val="0"/>
+          <w:numId w:val="3"/>
+        </w:numPr>
+        <w:rPr>
+          <w:rFonts w:ascii="Helvetica Neue Thin" w:hAnsi="Helvetica Neue Thin"/>
+          <w:noProof/>
+          <w:szCs w:val="18"/>
+          <w:lang w:val="en-GB"/>
+        </w:rPr>
+      </w:pPr>
+      <w:r>
         <w:rPr>
           <w:rFonts w:ascii="Helvetica Neue Thin" w:hAnsi="Helvetica Neue Thin"/>
           <w:i/>
           <w:iCs/>
-          <w:noProof/>
-          <w:szCs w:val="18"/>
-        </w:rPr>
-      </w:pPr>
+          <w:lang w:val="en-GB"/>
+        </w:rPr>
+        <w:t>Website:</w:t>
+      </w:r>
       <w:r>
         <w:rPr>
           <w:rFonts w:ascii="Helvetica Neue Thin" w:hAnsi="Helvetica Neue Thin"/>
           <w:i/>
           <w:iCs/>
-        </w:rPr>
-        <w:t>Website:</w:t>
-      </w:r>
-      <w:r>
-        <w:rPr>
-          <w:rFonts w:ascii="Helvetica Neue Thin" w:hAnsi="Helvetica Neue Thin"/>
-          <w:i/>
-          <w:iCs/>
           <w:noProof/>
           <w:szCs w:val="18"/>
+          <w:lang w:val="en-GB"/>
         </w:rPr>
         <w:t xml:space="preserve"> </w:t>
       </w:r>
-      <w:hyperlink r:id="rId26" w:history="1">
+      <w:hyperlink r:id="rId32" w:history="1">
         <w:r>
           <w:rPr>
             <w:rStyle w:val="Hyperkobling"/>
@@ -14304,6 +15645,7 @@
             <w:iCs/>
             <w:noProof/>
             <w:szCs w:val="18"/>
+            <w:lang w:val="en-GB"/>
           </w:rPr>
           <w:t>https://pixel77.com/color-psychology-web-design-color-schemes-big-websites/</w:t>
         </w:r>
@@ -14315,615 +15657,155 @@
           <w:iCs/>
           <w:noProof/>
           <w:szCs w:val="18"/>
+          <w:lang w:val="en-GB"/>
         </w:rPr>
         <w:t xml:space="preserve"> </w:t>
       </w:r>
-    </w:p>
-    <w:p>
-      <w:pPr>
+      <w:r>
         <w:rPr>
           <w:rFonts w:ascii="Helvetica Neue Thin" w:hAnsi="Helvetica Neue Thin"/>
           <w:i/>
           <w:iCs/>
           <w:noProof/>
+          <w:szCs w:val="18"/>
+          <w:lang w:val="en-GB"/>
+        </w:rPr>
+        <w:t>,</w:t>
+      </w:r>
+      <w:r>
+        <w:rPr>
+          <w:rFonts w:ascii="Helvetica Neue Thin" w:hAnsi="Helvetica Neue Thin"/>
+          <w:noProof/>
+          <w:szCs w:val="18"/>
+          <w:lang w:val="en-GB"/>
+        </w:rPr>
+        <w:t xml:space="preserve"> (Research about Color Psychology in Web Design)</w:t>
+      </w:r>
+      <w:r>
+        <w:rPr>
+          <w:rFonts w:ascii="Helvetica Neue Thin" w:hAnsi="Helvetica Neue Thin"/>
+          <w:lang w:val="en-GB"/>
+        </w:rPr>
+        <w:t xml:space="preserve">, by blogger, author Adriana </w:t>
+      </w:r>
+      <w:proofErr w:type="spellStart"/>
+      <w:r>
+        <w:rPr>
+          <w:rFonts w:ascii="Helvetica Neue Thin" w:hAnsi="Helvetica Neue Thin"/>
+          <w:lang w:val="en-GB"/>
+        </w:rPr>
+        <w:t>Marinica</w:t>
+      </w:r>
+      <w:proofErr w:type="spellEnd"/>
+      <w:r>
+        <w:rPr>
+          <w:rFonts w:ascii="Helvetica Neue Thin" w:hAnsi="Helvetica Neue Thin"/>
+          <w:lang w:val="en-GB"/>
+        </w:rPr>
+        <w:t>, MAY 25, 2011</w:t>
+      </w:r>
+    </w:p>
+    <w:p>
+      <w:pPr>
+        <w:pStyle w:val="Listeavsnitt"/>
+        <w:numPr>
+          <w:ilvl w:val="0"/>
+          <w:numId w:val="3"/>
+        </w:numPr>
+        <w:rPr>
+          <w:rFonts w:ascii="Helvetica Neue Thin" w:hAnsi="Helvetica Neue Thin"/>
+          <w:i/>
+          <w:iCs/>
+          <w:noProof/>
+          <w:szCs w:val="18"/>
+          <w:lang w:val="en-GB"/>
+        </w:rPr>
+      </w:pPr>
+      <w:r>
+        <w:rPr>
+          <w:rFonts w:ascii="Helvetica Neue Thin" w:hAnsi="Helvetica Neue Thin"/>
+          <w:i/>
+          <w:iCs/>
+          <w:noProof/>
+          <w:szCs w:val="18"/>
+          <w:lang w:val="en-GB"/>
+        </w:rPr>
+        <w:t xml:space="preserve">Book: Learning </w:t>
+      </w:r>
+      <w:r>
+        <w:rPr>
+          <w:rFonts w:ascii="Helvetica Neue Thin" w:hAnsi="Helvetica Neue Thin"/>
+          <w:lang w:val="en-GB"/>
+        </w:rPr>
+        <w:t xml:space="preserve">JavaScript Design Patterns, </w:t>
+      </w:r>
+      <w:r>
+        <w:rPr>
+          <w:rFonts w:ascii="Helvetica Neue Thin" w:hAnsi="Helvetica Neue Thin"/>
+          <w:lang w:val="en-GB"/>
+        </w:rPr>
+        <w:t>Chapter 9 (JavaScript Design Patterns)</w:t>
+      </w:r>
+      <w:r>
+        <w:rPr>
+          <w:rFonts w:ascii="Helvetica Neue Thin" w:hAnsi="Helvetica Neue Thin"/>
+          <w:lang w:val="en-GB"/>
+        </w:rPr>
+        <w:t>, Addy Osmani</w:t>
+      </w:r>
+      <w:r>
+        <w:rPr>
+          <w:rFonts w:ascii="Helvetica Neue Thin" w:hAnsi="Helvetica Neue Thin"/>
+          <w:lang w:val="en-GB"/>
+        </w:rPr>
+        <w:t>, 2012</w:t>
+      </w:r>
+    </w:p>
+    <w:p>
+      <w:pPr>
+        <w:pStyle w:val="Overskrift1"/>
+      </w:pPr>
+      <w:bookmarkStart w:id="6" w:name="_Toc25064488"/>
+      <w:r>
+        <w:t xml:space="preserve">4. </w:t>
+      </w:r>
+      <w:r>
+        <w:t>Acknowledgements</w:t>
+      </w:r>
+      <w:bookmarkEnd w:id="6"/>
+    </w:p>
+    <w:p>
+      <w:pPr>
+        <w:rPr>
+          <w:rFonts w:ascii="Helvetica Neue" w:hAnsi="Helvetica Neue"/>
+          <w:noProof/>
+          <w:sz w:val="44"/>
+          <w:szCs w:val="44"/>
+        </w:rPr>
+      </w:pPr>
+    </w:p>
+    <w:p>
+      <w:pPr>
+        <w:pStyle w:val="Overskrift1"/>
+      </w:pPr>
+      <w:bookmarkStart w:id="7" w:name="_Toc25064489"/>
+      <w:r>
+        <w:t xml:space="preserve">5. </w:t>
+      </w:r>
+      <w:r>
+        <w:t>Appendices</w:t>
+      </w:r>
+      <w:bookmarkEnd w:id="7"/>
+    </w:p>
+    <w:p>
+      <w:pPr>
+        <w:rPr>
+          <w:rFonts w:ascii="Helvetica Neue Thin" w:hAnsi="Helvetica Neue Thin"/>
+          <w:noProof/>
           <w:sz w:val="36"/>
           <w:szCs w:val="36"/>
         </w:rPr>
       </w:pPr>
-    </w:p>
-    <w:p>
-      <w:pPr>
-        <w:rPr>
-          <w:rFonts w:ascii="Helvetica Neue Thin" w:hAnsi="Helvetica Neue Thin"/>
-          <w:noProof/>
-          <w:sz w:val="36"/>
-          <w:szCs w:val="36"/>
-        </w:rPr>
-      </w:pPr>
-    </w:p>
-    <w:p>
-      <w:pPr>
-        <w:rPr>
-          <w:rFonts w:ascii="Helvetica Neue Thin" w:hAnsi="Helvetica Neue Thin"/>
-          <w:noProof/>
-          <w:sz w:val="36"/>
-          <w:szCs w:val="36"/>
-        </w:rPr>
-      </w:pPr>
-    </w:p>
-    <w:p>
-      <w:pPr>
-        <w:rPr>
-          <w:rFonts w:ascii="Helvetica Neue Thin" w:hAnsi="Helvetica Neue Thin"/>
-          <w:noProof/>
-          <w:sz w:val="36"/>
-          <w:szCs w:val="36"/>
-        </w:rPr>
-      </w:pPr>
-    </w:p>
-    <w:p>
-      <w:pPr>
-        <w:rPr>
-          <w:rFonts w:ascii="Helvetica Neue Thin" w:hAnsi="Helvetica Neue Thin"/>
-          <w:noProof/>
-          <w:sz w:val="36"/>
-          <w:szCs w:val="36"/>
-        </w:rPr>
-      </w:pPr>
-    </w:p>
-    <w:p>
-      <w:pPr>
-        <w:rPr>
-          <w:rFonts w:ascii="Helvetica Neue Thin" w:hAnsi="Helvetica Neue Thin"/>
-          <w:noProof/>
-          <w:sz w:val="36"/>
-          <w:szCs w:val="36"/>
-        </w:rPr>
-      </w:pPr>
-    </w:p>
-    <w:p>
-      <w:pPr>
-        <w:rPr>
-          <w:rFonts w:ascii="Helvetica Neue" w:hAnsi="Helvetica Neue"/>
-          <w:noProof/>
-          <w:sz w:val="44"/>
-          <w:szCs w:val="44"/>
-        </w:rPr>
-      </w:pPr>
-    </w:p>
-    <w:p>
-      <w:pPr>
-        <w:rPr>
-          <w:rFonts w:ascii="Helvetica Neue" w:hAnsi="Helvetica Neue"/>
-          <w:noProof/>
-          <w:sz w:val="44"/>
-          <w:szCs w:val="44"/>
-        </w:rPr>
-      </w:pPr>
-    </w:p>
-    <w:p>
-      <w:pPr>
-        <w:rPr>
-          <w:rFonts w:ascii="Helvetica Neue" w:hAnsi="Helvetica Neue"/>
-          <w:noProof/>
-          <w:sz w:val="44"/>
-          <w:szCs w:val="44"/>
-        </w:rPr>
-      </w:pPr>
-    </w:p>
-    <w:p>
-      <w:pPr>
-        <w:rPr>
-          <w:rFonts w:ascii="Helvetica Neue" w:hAnsi="Helvetica Neue"/>
-          <w:noProof/>
-          <w:sz w:val="44"/>
-          <w:szCs w:val="44"/>
-        </w:rPr>
-      </w:pPr>
-    </w:p>
-    <w:p>
-      <w:pPr>
-        <w:rPr>
-          <w:rFonts w:ascii="Helvetica Neue" w:hAnsi="Helvetica Neue"/>
-          <w:noProof/>
-          <w:sz w:val="44"/>
-          <w:szCs w:val="44"/>
-        </w:rPr>
-      </w:pPr>
-    </w:p>
-    <w:p>
-      <w:pPr>
-        <w:rPr>
-          <w:rFonts w:ascii="Helvetica Neue" w:hAnsi="Helvetica Neue"/>
-          <w:noProof/>
-          <w:sz w:val="44"/>
-          <w:szCs w:val="44"/>
-        </w:rPr>
-      </w:pPr>
-    </w:p>
-    <w:p>
-      <w:pPr>
-        <w:rPr>
-          <w:rFonts w:ascii="Helvetica Neue" w:hAnsi="Helvetica Neue"/>
-          <w:noProof/>
-          <w:sz w:val="44"/>
-          <w:szCs w:val="44"/>
-        </w:rPr>
-      </w:pPr>
-    </w:p>
-    <w:p>
-      <w:pPr>
-        <w:rPr>
-          <w:rFonts w:ascii="Helvetica Neue" w:hAnsi="Helvetica Neue"/>
-          <w:noProof/>
-          <w:sz w:val="44"/>
-          <w:szCs w:val="44"/>
-        </w:rPr>
-      </w:pPr>
-    </w:p>
-    <w:p>
-      <w:pPr>
-        <w:rPr>
-          <w:rFonts w:ascii="Helvetica Neue" w:hAnsi="Helvetica Neue"/>
-          <w:noProof/>
-          <w:sz w:val="44"/>
-          <w:szCs w:val="44"/>
-        </w:rPr>
-      </w:pPr>
-    </w:p>
-    <w:p>
-      <w:pPr>
-        <w:rPr>
-          <w:rFonts w:ascii="Helvetica Neue" w:hAnsi="Helvetica Neue"/>
-          <w:noProof/>
-          <w:sz w:val="44"/>
-          <w:szCs w:val="44"/>
-        </w:rPr>
-      </w:pPr>
-    </w:p>
-    <w:p>
-      <w:pPr>
-        <w:rPr>
-          <w:rFonts w:ascii="Helvetica Neue" w:hAnsi="Helvetica Neue"/>
-          <w:noProof/>
-          <w:sz w:val="44"/>
-          <w:szCs w:val="44"/>
-        </w:rPr>
-      </w:pPr>
-    </w:p>
-    <w:p>
-      <w:pPr>
-        <w:rPr>
-          <w:rFonts w:ascii="Helvetica Neue" w:hAnsi="Helvetica Neue"/>
-          <w:noProof/>
-          <w:sz w:val="44"/>
-          <w:szCs w:val="44"/>
-        </w:rPr>
-      </w:pPr>
-    </w:p>
-    <w:p>
-      <w:pPr>
-        <w:rPr>
-          <w:rFonts w:ascii="Helvetica Neue" w:hAnsi="Helvetica Neue"/>
-          <w:noProof/>
-          <w:sz w:val="44"/>
-          <w:szCs w:val="44"/>
-        </w:rPr>
-      </w:pPr>
-    </w:p>
-    <w:p>
-      <w:pPr>
-        <w:rPr>
-          <w:rFonts w:ascii="Helvetica Neue" w:hAnsi="Helvetica Neue"/>
-          <w:noProof/>
-          <w:sz w:val="44"/>
-          <w:szCs w:val="44"/>
-        </w:rPr>
-      </w:pPr>
-    </w:p>
-    <w:p>
-      <w:pPr>
-        <w:rPr>
-          <w:rFonts w:ascii="Helvetica Neue" w:hAnsi="Helvetica Neue"/>
-          <w:noProof/>
-          <w:sz w:val="44"/>
-          <w:szCs w:val="44"/>
-        </w:rPr>
-      </w:pPr>
-    </w:p>
-    <w:p>
-      <w:pPr>
-        <w:rPr>
-          <w:rFonts w:ascii="Helvetica Neue" w:hAnsi="Helvetica Neue"/>
-          <w:noProof/>
-          <w:sz w:val="44"/>
-          <w:szCs w:val="44"/>
-        </w:rPr>
-      </w:pPr>
-    </w:p>
-    <w:p>
-      <w:pPr>
-        <w:rPr>
-          <w:rFonts w:ascii="Helvetica Neue" w:hAnsi="Helvetica Neue"/>
-          <w:noProof/>
-          <w:sz w:val="44"/>
-          <w:szCs w:val="44"/>
-        </w:rPr>
-      </w:pPr>
-    </w:p>
-    <w:p>
-      <w:pPr>
-        <w:rPr>
-          <w:rFonts w:ascii="Helvetica Neue" w:hAnsi="Helvetica Neue"/>
-          <w:noProof/>
-          <w:sz w:val="44"/>
-          <w:szCs w:val="44"/>
-        </w:rPr>
-      </w:pPr>
-    </w:p>
-    <w:p>
-      <w:pPr>
-        <w:pStyle w:val="Overskrift1"/>
-      </w:pPr>
-      <w:bookmarkStart w:id="6" w:name="_Toc25064488"/>
-      <w:r>
-        <w:t xml:space="preserve">4. </w:t>
-      </w:r>
-      <w:r>
-        <w:t>Acknowledgements</w:t>
-      </w:r>
-      <w:bookmarkEnd w:id="6"/>
-    </w:p>
-    <w:p>
-      <w:pPr>
-        <w:rPr>
-          <w:rFonts w:ascii="Helvetica Neue Thin" w:hAnsi="Helvetica Neue Thin"/>
-          <w:noProof/>
-          <w:sz w:val="36"/>
-          <w:szCs w:val="36"/>
-        </w:rPr>
-      </w:pPr>
-    </w:p>
-    <w:p>
-      <w:pPr>
-        <w:rPr>
-          <w:rFonts w:ascii="Helvetica Neue Thin" w:hAnsi="Helvetica Neue Thin"/>
-          <w:noProof/>
-          <w:sz w:val="36"/>
-          <w:szCs w:val="36"/>
-        </w:rPr>
-      </w:pPr>
-      <w:r>
-        <w:rPr>
-          <w:rFonts w:ascii="Helvetica Neue Thin" w:hAnsi="Helvetica Neue Thin"/>
-          <w:noProof/>
-          <w:sz w:val="36"/>
-          <w:szCs w:val="36"/>
-        </w:rPr>
-        <w:t>Start writing here</w:t>
-      </w:r>
-    </w:p>
-    <w:p>
-      <w:pPr>
-        <w:rPr>
-          <w:rFonts w:ascii="Helvetica Neue Thin" w:hAnsi="Helvetica Neue Thin"/>
-          <w:noProof/>
-          <w:sz w:val="36"/>
-          <w:szCs w:val="36"/>
-        </w:rPr>
-      </w:pPr>
-    </w:p>
-    <w:p>
-      <w:pPr>
-        <w:rPr>
-          <w:rFonts w:ascii="Helvetica Neue Thin" w:hAnsi="Helvetica Neue Thin"/>
-          <w:noProof/>
-          <w:sz w:val="36"/>
-          <w:szCs w:val="36"/>
-        </w:rPr>
-      </w:pPr>
-    </w:p>
-    <w:p>
-      <w:pPr>
-        <w:rPr>
-          <w:rFonts w:ascii="Helvetica Neue Thin" w:hAnsi="Helvetica Neue Thin"/>
-          <w:noProof/>
-          <w:sz w:val="36"/>
-          <w:szCs w:val="36"/>
-        </w:rPr>
-      </w:pPr>
-    </w:p>
-    <w:p>
-      <w:pPr>
-        <w:rPr>
-          <w:rFonts w:ascii="Helvetica Neue Thin" w:hAnsi="Helvetica Neue Thin"/>
-          <w:noProof/>
-          <w:sz w:val="36"/>
-          <w:szCs w:val="36"/>
-        </w:rPr>
-      </w:pPr>
-    </w:p>
-    <w:p>
-      <w:pPr>
-        <w:rPr>
-          <w:rFonts w:ascii="Helvetica Neue Thin" w:hAnsi="Helvetica Neue Thin"/>
-          <w:noProof/>
-          <w:sz w:val="36"/>
-          <w:szCs w:val="36"/>
-        </w:rPr>
-      </w:pPr>
-    </w:p>
-    <w:p>
-      <w:pPr>
-        <w:rPr>
-          <w:rFonts w:ascii="Helvetica Neue Thin" w:hAnsi="Helvetica Neue Thin"/>
-          <w:noProof/>
-          <w:sz w:val="36"/>
-          <w:szCs w:val="36"/>
-        </w:rPr>
-      </w:pPr>
-    </w:p>
-    <w:p>
-      <w:pPr>
-        <w:rPr>
-          <w:rFonts w:ascii="Helvetica Neue Thin" w:hAnsi="Helvetica Neue Thin"/>
-          <w:noProof/>
-          <w:sz w:val="36"/>
-          <w:szCs w:val="36"/>
-        </w:rPr>
-      </w:pPr>
-    </w:p>
-    <w:p>
-      <w:pPr>
-        <w:rPr>
-          <w:rFonts w:ascii="Helvetica Neue Thin" w:hAnsi="Helvetica Neue Thin"/>
-          <w:noProof/>
-          <w:sz w:val="36"/>
-          <w:szCs w:val="36"/>
-        </w:rPr>
-      </w:pPr>
-    </w:p>
-    <w:p>
-      <w:pPr>
-        <w:rPr>
-          <w:rFonts w:ascii="Helvetica Neue Thin" w:hAnsi="Helvetica Neue Thin"/>
-          <w:noProof/>
-          <w:sz w:val="36"/>
-          <w:szCs w:val="36"/>
-        </w:rPr>
-      </w:pPr>
-    </w:p>
-    <w:p>
-      <w:pPr>
-        <w:rPr>
-          <w:rFonts w:ascii="Helvetica Neue Thin" w:hAnsi="Helvetica Neue Thin"/>
-          <w:noProof/>
-          <w:sz w:val="36"/>
-          <w:szCs w:val="36"/>
-        </w:rPr>
-      </w:pPr>
-    </w:p>
-    <w:p>
-      <w:pPr>
-        <w:rPr>
-          <w:rFonts w:ascii="Helvetica Neue Thin" w:hAnsi="Helvetica Neue Thin"/>
-          <w:noProof/>
-          <w:sz w:val="36"/>
-          <w:szCs w:val="36"/>
-        </w:rPr>
-      </w:pPr>
-    </w:p>
-    <w:p>
-      <w:pPr>
-        <w:rPr>
-          <w:rFonts w:ascii="Helvetica Neue Thin" w:hAnsi="Helvetica Neue Thin"/>
-          <w:noProof/>
-          <w:sz w:val="36"/>
-          <w:szCs w:val="36"/>
-        </w:rPr>
-      </w:pPr>
-    </w:p>
-    <w:p>
-      <w:pPr>
-        <w:rPr>
-          <w:rFonts w:ascii="Helvetica Neue Thin" w:hAnsi="Helvetica Neue Thin"/>
-          <w:noProof/>
-          <w:sz w:val="36"/>
-          <w:szCs w:val="36"/>
-        </w:rPr>
-      </w:pPr>
-    </w:p>
-    <w:p>
-      <w:pPr>
-        <w:rPr>
-          <w:rFonts w:ascii="Helvetica Neue Thin" w:hAnsi="Helvetica Neue Thin"/>
-          <w:noProof/>
-          <w:sz w:val="36"/>
-          <w:szCs w:val="36"/>
-        </w:rPr>
-      </w:pPr>
-    </w:p>
-    <w:p>
-      <w:pPr>
-        <w:rPr>
-          <w:rFonts w:ascii="Helvetica Neue Thin" w:hAnsi="Helvetica Neue Thin"/>
-          <w:noProof/>
-          <w:sz w:val="36"/>
-          <w:szCs w:val="36"/>
-        </w:rPr>
-      </w:pPr>
-    </w:p>
-    <w:p>
-      <w:pPr>
-        <w:rPr>
-          <w:rFonts w:ascii="Helvetica Neue Thin" w:hAnsi="Helvetica Neue Thin"/>
-          <w:noProof/>
-          <w:sz w:val="36"/>
-          <w:szCs w:val="36"/>
-        </w:rPr>
-      </w:pPr>
-    </w:p>
-    <w:p>
-      <w:pPr>
-        <w:rPr>
-          <w:rFonts w:ascii="Helvetica Neue Thin" w:hAnsi="Helvetica Neue Thin"/>
-          <w:noProof/>
-          <w:sz w:val="36"/>
-          <w:szCs w:val="36"/>
-        </w:rPr>
-      </w:pPr>
-    </w:p>
-    <w:p>
-      <w:pPr>
-        <w:rPr>
-          <w:rFonts w:ascii="Helvetica Neue Thin" w:hAnsi="Helvetica Neue Thin"/>
-          <w:noProof/>
-          <w:sz w:val="36"/>
-          <w:szCs w:val="36"/>
-        </w:rPr>
-      </w:pPr>
-    </w:p>
-    <w:p>
-      <w:pPr>
-        <w:rPr>
-          <w:rFonts w:ascii="Helvetica Neue Thin" w:hAnsi="Helvetica Neue Thin"/>
-          <w:noProof/>
-          <w:sz w:val="36"/>
-          <w:szCs w:val="36"/>
-        </w:rPr>
-      </w:pPr>
-    </w:p>
-    <w:p>
-      <w:pPr>
-        <w:rPr>
-          <w:rFonts w:ascii="Helvetica Neue Thin" w:hAnsi="Helvetica Neue Thin"/>
-          <w:noProof/>
-          <w:sz w:val="36"/>
-          <w:szCs w:val="36"/>
-        </w:rPr>
-      </w:pPr>
-    </w:p>
-    <w:p>
-      <w:pPr>
-        <w:rPr>
-          <w:rFonts w:ascii="Helvetica Neue Thin" w:hAnsi="Helvetica Neue Thin"/>
-          <w:noProof/>
-          <w:sz w:val="36"/>
-          <w:szCs w:val="36"/>
-        </w:rPr>
-      </w:pPr>
-    </w:p>
-    <w:p>
-      <w:pPr>
-        <w:rPr>
-          <w:rFonts w:ascii="Helvetica Neue Thin" w:hAnsi="Helvetica Neue Thin"/>
-          <w:noProof/>
-          <w:sz w:val="36"/>
-          <w:szCs w:val="36"/>
-        </w:rPr>
-      </w:pPr>
-    </w:p>
-    <w:p>
-      <w:pPr>
-        <w:rPr>
-          <w:rFonts w:ascii="Helvetica Neue Thin" w:hAnsi="Helvetica Neue Thin"/>
-          <w:noProof/>
-          <w:sz w:val="36"/>
-          <w:szCs w:val="36"/>
-        </w:rPr>
-      </w:pPr>
-    </w:p>
-    <w:p>
-      <w:pPr>
-        <w:rPr>
-          <w:rFonts w:ascii="Helvetica Neue Thin" w:hAnsi="Helvetica Neue Thin"/>
-          <w:noProof/>
-          <w:sz w:val="36"/>
-          <w:szCs w:val="36"/>
-        </w:rPr>
-      </w:pPr>
-    </w:p>
-    <w:p>
-      <w:pPr>
-        <w:rPr>
-          <w:rFonts w:ascii="Helvetica Neue Thin" w:hAnsi="Helvetica Neue Thin"/>
-          <w:noProof/>
-          <w:sz w:val="36"/>
-          <w:szCs w:val="36"/>
-        </w:rPr>
-      </w:pPr>
-    </w:p>
-    <w:p>
-      <w:pPr>
-        <w:rPr>
-          <w:rFonts w:ascii="Helvetica Neue Thin" w:hAnsi="Helvetica Neue Thin"/>
-          <w:noProof/>
-          <w:sz w:val="36"/>
-          <w:szCs w:val="36"/>
-        </w:rPr>
-      </w:pPr>
-    </w:p>
-    <w:p>
-      <w:pPr>
-        <w:rPr>
-          <w:rFonts w:ascii="Helvetica Neue" w:hAnsi="Helvetica Neue"/>
-          <w:noProof/>
-          <w:sz w:val="44"/>
-          <w:szCs w:val="44"/>
-        </w:rPr>
-      </w:pPr>
-    </w:p>
-    <w:p>
-      <w:pPr>
-        <w:rPr>
-          <w:rFonts w:ascii="Helvetica Neue" w:hAnsi="Helvetica Neue"/>
-          <w:noProof/>
-          <w:sz w:val="44"/>
-          <w:szCs w:val="44"/>
-        </w:rPr>
-      </w:pPr>
-    </w:p>
-    <w:p>
-      <w:pPr>
-        <w:pStyle w:val="Overskrift1"/>
-      </w:pPr>
-      <w:bookmarkStart w:id="7" w:name="_Toc25064489"/>
-      <w:r>
-        <w:t xml:space="preserve">5. </w:t>
-      </w:r>
-      <w:r>
-        <w:t>Appendices</w:t>
-      </w:r>
-      <w:bookmarkEnd w:id="7"/>
-    </w:p>
-    <w:p>
-      <w:pPr>
-        <w:rPr>
-          <w:rFonts w:ascii="Helvetica Neue Thin" w:hAnsi="Helvetica Neue Thin"/>
-          <w:noProof/>
-          <w:sz w:val="36"/>
-          <w:szCs w:val="36"/>
-        </w:rPr>
-      </w:pPr>
-    </w:p>
-    <w:p>
-      <w:pPr>
-        <w:rPr>
-          <w:rFonts w:ascii="Helvetica Neue Thin" w:hAnsi="Helvetica Neue Thin"/>
-          <w:noProof/>
-          <w:sz w:val="36"/>
-          <w:szCs w:val="36"/>
-        </w:rPr>
-      </w:pPr>
-      <w:r>
-        <w:rPr>
-          <w:rFonts w:ascii="Helvetica Neue Thin" w:hAnsi="Helvetica Neue Thin"/>
-          <w:noProof/>
-          <w:sz w:val="36"/>
-          <w:szCs w:val="36"/>
-        </w:rPr>
-        <w:t>Start writing here</w:t>
-      </w:r>
     </w:p>
     <w:p>
       <w:pPr>
@@ -15202,6 +16084,119 @@
     </w:lvl>
   </w:abstractNum>
   <w:abstractNum w:abstractNumId="1" w15:restartNumberingAfterBreak="0">
+    <w:nsid w:val="49AB5766"/>
+    <w:multiLevelType w:val="hybridMultilevel"/>
+    <w:tmpl w:val="32983992"/>
+    <w:lvl w:ilvl="0" w:tplc="04140001">
+      <w:start w:val="1"/>
+      <w:numFmt w:val="bullet"/>
+      <w:lvlText w:val=""/>
+      <w:lvlJc w:val="left"/>
+      <w:pPr>
+        <w:ind w:left="360" w:hanging="360"/>
+      </w:pPr>
+      <w:rPr>
+        <w:rFonts w:ascii="Symbol" w:hAnsi="Symbol" w:hint="default"/>
+      </w:rPr>
+    </w:lvl>
+    <w:lvl w:ilvl="1" w:tplc="04140003" w:tentative="1">
+      <w:start w:val="1"/>
+      <w:numFmt w:val="bullet"/>
+      <w:lvlText w:val="o"/>
+      <w:lvlJc w:val="left"/>
+      <w:pPr>
+        <w:ind w:left="1080" w:hanging="360"/>
+      </w:pPr>
+      <w:rPr>
+        <w:rFonts w:ascii="Courier New" w:hAnsi="Courier New" w:cs="Courier New" w:hint="default"/>
+      </w:rPr>
+    </w:lvl>
+    <w:lvl w:ilvl="2" w:tplc="04140005" w:tentative="1">
+      <w:start w:val="1"/>
+      <w:numFmt w:val="bullet"/>
+      <w:lvlText w:val=""/>
+      <w:lvlJc w:val="left"/>
+      <w:pPr>
+        <w:ind w:left="1800" w:hanging="360"/>
+      </w:pPr>
+      <w:rPr>
+        <w:rFonts w:ascii="Wingdings" w:hAnsi="Wingdings" w:hint="default"/>
+      </w:rPr>
+    </w:lvl>
+    <w:lvl w:ilvl="3" w:tplc="04140001" w:tentative="1">
+      <w:start w:val="1"/>
+      <w:numFmt w:val="bullet"/>
+      <w:lvlText w:val=""/>
+      <w:lvlJc w:val="left"/>
+      <w:pPr>
+        <w:ind w:left="2520" w:hanging="360"/>
+      </w:pPr>
+      <w:rPr>
+        <w:rFonts w:ascii="Symbol" w:hAnsi="Symbol" w:hint="default"/>
+      </w:rPr>
+    </w:lvl>
+    <w:lvl w:ilvl="4" w:tplc="04140003" w:tentative="1">
+      <w:start w:val="1"/>
+      <w:numFmt w:val="bullet"/>
+      <w:lvlText w:val="o"/>
+      <w:lvlJc w:val="left"/>
+      <w:pPr>
+        <w:ind w:left="3240" w:hanging="360"/>
+      </w:pPr>
+      <w:rPr>
+        <w:rFonts w:ascii="Courier New" w:hAnsi="Courier New" w:cs="Courier New" w:hint="default"/>
+      </w:rPr>
+    </w:lvl>
+    <w:lvl w:ilvl="5" w:tplc="04140005" w:tentative="1">
+      <w:start w:val="1"/>
+      <w:numFmt w:val="bullet"/>
+      <w:lvlText w:val=""/>
+      <w:lvlJc w:val="left"/>
+      <w:pPr>
+        <w:ind w:left="3960" w:hanging="360"/>
+      </w:pPr>
+      <w:rPr>
+        <w:rFonts w:ascii="Wingdings" w:hAnsi="Wingdings" w:hint="default"/>
+      </w:rPr>
+    </w:lvl>
+    <w:lvl w:ilvl="6" w:tplc="04140001" w:tentative="1">
+      <w:start w:val="1"/>
+      <w:numFmt w:val="bullet"/>
+      <w:lvlText w:val=""/>
+      <w:lvlJc w:val="left"/>
+      <w:pPr>
+        <w:ind w:left="4680" w:hanging="360"/>
+      </w:pPr>
+      <w:rPr>
+        <w:rFonts w:ascii="Symbol" w:hAnsi="Symbol" w:hint="default"/>
+      </w:rPr>
+    </w:lvl>
+    <w:lvl w:ilvl="7" w:tplc="04140003" w:tentative="1">
+      <w:start w:val="1"/>
+      <w:numFmt w:val="bullet"/>
+      <w:lvlText w:val="o"/>
+      <w:lvlJc w:val="left"/>
+      <w:pPr>
+        <w:ind w:left="5400" w:hanging="360"/>
+      </w:pPr>
+      <w:rPr>
+        <w:rFonts w:ascii="Courier New" w:hAnsi="Courier New" w:cs="Courier New" w:hint="default"/>
+      </w:rPr>
+    </w:lvl>
+    <w:lvl w:ilvl="8" w:tplc="04140005" w:tentative="1">
+      <w:start w:val="1"/>
+      <w:numFmt w:val="bullet"/>
+      <w:lvlText w:val=""/>
+      <w:lvlJc w:val="left"/>
+      <w:pPr>
+        <w:ind w:left="6120" w:hanging="360"/>
+      </w:pPr>
+      <w:rPr>
+        <w:rFonts w:ascii="Wingdings" w:hAnsi="Wingdings" w:hint="default"/>
+      </w:rPr>
+    </w:lvl>
+  </w:abstractNum>
+  <w:abstractNum w:abstractNumId="2" w15:restartNumberingAfterBreak="0">
     <w:nsid w:val="50CC64C3"/>
     <w:multiLevelType w:val="hybridMultilevel"/>
     <w:tmpl w:val="CB3AF846"/>
@@ -15314,11 +16309,130 @@
       </w:rPr>
     </w:lvl>
   </w:abstractNum>
+  <w:abstractNum w:abstractNumId="3" w15:restartNumberingAfterBreak="0">
+    <w:nsid w:val="6AFC1FB4"/>
+    <w:multiLevelType w:val="hybridMultilevel"/>
+    <w:tmpl w:val="E06ADBEA"/>
+    <w:lvl w:ilvl="0" w:tplc="04140001">
+      <w:start w:val="1"/>
+      <w:numFmt w:val="bullet"/>
+      <w:lvlText w:val=""/>
+      <w:lvlJc w:val="left"/>
+      <w:pPr>
+        <w:ind w:left="720" w:hanging="360"/>
+      </w:pPr>
+      <w:rPr>
+        <w:rFonts w:ascii="Symbol" w:hAnsi="Symbol" w:hint="default"/>
+      </w:rPr>
+    </w:lvl>
+    <w:lvl w:ilvl="1" w:tplc="04140003" w:tentative="1">
+      <w:start w:val="1"/>
+      <w:numFmt w:val="bullet"/>
+      <w:lvlText w:val="o"/>
+      <w:lvlJc w:val="left"/>
+      <w:pPr>
+        <w:ind w:left="1440" w:hanging="360"/>
+      </w:pPr>
+      <w:rPr>
+        <w:rFonts w:ascii="Courier New" w:hAnsi="Courier New" w:cs="Courier New" w:hint="default"/>
+      </w:rPr>
+    </w:lvl>
+    <w:lvl w:ilvl="2" w:tplc="04140005" w:tentative="1">
+      <w:start w:val="1"/>
+      <w:numFmt w:val="bullet"/>
+      <w:lvlText w:val=""/>
+      <w:lvlJc w:val="left"/>
+      <w:pPr>
+        <w:ind w:left="2160" w:hanging="360"/>
+      </w:pPr>
+      <w:rPr>
+        <w:rFonts w:ascii="Wingdings" w:hAnsi="Wingdings" w:hint="default"/>
+      </w:rPr>
+    </w:lvl>
+    <w:lvl w:ilvl="3" w:tplc="04140001" w:tentative="1">
+      <w:start w:val="1"/>
+      <w:numFmt w:val="bullet"/>
+      <w:lvlText w:val=""/>
+      <w:lvlJc w:val="left"/>
+      <w:pPr>
+        <w:ind w:left="2880" w:hanging="360"/>
+      </w:pPr>
+      <w:rPr>
+        <w:rFonts w:ascii="Symbol" w:hAnsi="Symbol" w:hint="default"/>
+      </w:rPr>
+    </w:lvl>
+    <w:lvl w:ilvl="4" w:tplc="04140003" w:tentative="1">
+      <w:start w:val="1"/>
+      <w:numFmt w:val="bullet"/>
+      <w:lvlText w:val="o"/>
+      <w:lvlJc w:val="left"/>
+      <w:pPr>
+        <w:ind w:left="3600" w:hanging="360"/>
+      </w:pPr>
+      <w:rPr>
+        <w:rFonts w:ascii="Courier New" w:hAnsi="Courier New" w:cs="Courier New" w:hint="default"/>
+      </w:rPr>
+    </w:lvl>
+    <w:lvl w:ilvl="5" w:tplc="04140005" w:tentative="1">
+      <w:start w:val="1"/>
+      <w:numFmt w:val="bullet"/>
+      <w:lvlText w:val=""/>
+      <w:lvlJc w:val="left"/>
+      <w:pPr>
+        <w:ind w:left="4320" w:hanging="360"/>
+      </w:pPr>
+      <w:rPr>
+        <w:rFonts w:ascii="Wingdings" w:hAnsi="Wingdings" w:hint="default"/>
+      </w:rPr>
+    </w:lvl>
+    <w:lvl w:ilvl="6" w:tplc="04140001" w:tentative="1">
+      <w:start w:val="1"/>
+      <w:numFmt w:val="bullet"/>
+      <w:lvlText w:val=""/>
+      <w:lvlJc w:val="left"/>
+      <w:pPr>
+        <w:ind w:left="5040" w:hanging="360"/>
+      </w:pPr>
+      <w:rPr>
+        <w:rFonts w:ascii="Symbol" w:hAnsi="Symbol" w:hint="default"/>
+      </w:rPr>
+    </w:lvl>
+    <w:lvl w:ilvl="7" w:tplc="04140003" w:tentative="1">
+      <w:start w:val="1"/>
+      <w:numFmt w:val="bullet"/>
+      <w:lvlText w:val="o"/>
+      <w:lvlJc w:val="left"/>
+      <w:pPr>
+        <w:ind w:left="5760" w:hanging="360"/>
+      </w:pPr>
+      <w:rPr>
+        <w:rFonts w:ascii="Courier New" w:hAnsi="Courier New" w:cs="Courier New" w:hint="default"/>
+      </w:rPr>
+    </w:lvl>
+    <w:lvl w:ilvl="8" w:tplc="04140005" w:tentative="1">
+      <w:start w:val="1"/>
+      <w:numFmt w:val="bullet"/>
+      <w:lvlText w:val=""/>
+      <w:lvlJc w:val="left"/>
+      <w:pPr>
+        <w:ind w:left="6480" w:hanging="360"/>
+      </w:pPr>
+      <w:rPr>
+        <w:rFonts w:ascii="Wingdings" w:hAnsi="Wingdings" w:hint="default"/>
+      </w:rPr>
+    </w:lvl>
+  </w:abstractNum>
   <w:num w:numId="1">
     <w:abstractNumId w:val="0"/>
   </w:num>
   <w:num w:numId="2">
+    <w:abstractNumId w:val="2"/>
+  </w:num>
+  <w:num w:numId="3">
     <w:abstractNumId w:val="1"/>
+  </w:num>
+  <w:num w:numId="4">
+    <w:abstractNumId w:val="3"/>
   </w:num>
 </w:numbering>
 </file>
@@ -15769,7 +16883,6 @@
   <w:style w:type="character" w:default="1" w:styleId="Standardskriftforavsnitt">
     <w:name w:val="Default Paragraph Font"/>
     <w:uiPriority w:val="1"/>
-    <w:semiHidden/>
     <w:unhideWhenUsed/>
   </w:style>
   <w:style w:type="table" w:default="1" w:styleId="Vanligtabell">
@@ -16319,7 +17432,7 @@
 </file>
 
 <file path=customXml/itemProps1.xml><?xml version="1.0" encoding="utf-8"?>
-<ds:datastoreItem xmlns:ds="http://schemas.openxmlformats.org/officeDocument/2006/customXml" ds:itemID="{AF661B4E-46A2-49F2-9EAC-84E114CA0CF2}">
+<ds:datastoreItem xmlns:ds="http://schemas.openxmlformats.org/officeDocument/2006/customXml" ds:itemID="{0E949D5A-8649-42FB-AFA7-AC44A1AA672C}">
   <ds:schemaRefs>
     <ds:schemaRef ds:uri="http://schemas.openxmlformats.org/officeDocument/2006/bibliography"/>
   </ds:schemaRefs>
